--- a/INF.docx
+++ b/INF.docx
@@ -2898,6 +2898,7 @@
     </w:p>
     <w:p>
       <w:pPr>
+        <w:jc w:val="left"/>
         <w:rPr>
           <w:lang w:val="pl-PL"/>
         </w:rPr>
@@ -5862,101 +5863,298 @@
     </w:p>
     <w:p>
       <w:pPr>
-        <w:rPr>
-          <w:lang w:val="pl-PL"/>
-        </w:rPr>
-      </w:pPr>
-    </w:p>
-    <w:p>
-      <w:pPr>
         <w:pStyle w:val="Heading1"/>
       </w:pPr>
       <w:r>
-        <w:t>CERTYFIKATY CYFROWE, ALGORYTM RSA</w:t>
-      </w:r>
-    </w:p>
-    <w:p>
-      <w:pPr>
-        <w:rPr>
-          <w:lang w:val="pl-PL"/>
-        </w:rPr>
-      </w:pPr>
-      <w:r>
-        <w:rPr>
-          <w:lang w:val="pl-PL"/>
-        </w:rPr>
-        <w:t>Podpis cyfrowy to p</w:t>
-      </w:r>
-      <w:r>
-        <w:rPr>
-          <w:lang w:val="pl-PL"/>
-        </w:rPr>
-        <w:t>rzekształcenie kryptograficzne danych umożliwiające odbiorcy danych sprawdzenie autentyczności i integralności danych oraz zapewniające nadawcy ochronę przed sfałs</w:t>
-      </w:r>
-      <w:r>
-        <w:rPr>
-          <w:lang w:val="pl-PL"/>
-        </w:rPr>
-        <w:t xml:space="preserve">zowaniem danych przez odbiorcę. </w:t>
-      </w:r>
-      <w:r>
-        <w:rPr>
-          <w:lang w:val="pl-PL"/>
-        </w:rPr>
-        <w:t>Podpis cyfrowy jest najczęściej realizowany przy pomocy technik kryptografii asymetrycznej, w której klucz prywatny jest używany do składania podpisu, zaś klucz publiczny służy do weryfikacji.</w:t>
-      </w:r>
-    </w:p>
-    <w:p>
-      <w:pPr>
-        <w:rPr>
-          <w:lang w:val="pl-PL"/>
-        </w:rPr>
-      </w:pPr>
-      <w:r>
-        <w:rPr>
-          <w:lang w:val="pl-PL"/>
-        </w:rPr>
-        <w:t xml:space="preserve">Istotą szyfrowania asymetrycznego jest wyodrębnienie dwóch kluczy o odmiennych rolach: </w:t>
-      </w:r>
+        <w:t>ADRESACJA IP</w:t>
+      </w:r>
+    </w:p>
+    <w:p>
+      <w:pPr>
+        <w:rPr>
+          <w:lang w:val="pl-PL"/>
+        </w:rPr>
+      </w:pPr>
       <w:r>
         <w:rPr>
           <w:highlight w:val="yellow"/>
           <w:lang w:val="pl-PL"/>
         </w:rPr>
-        <w:t>klucz prywatny i klucz publiczny</w:t>
-      </w:r>
-      <w:r>
-        <w:rPr>
-          <w:lang w:val="pl-PL"/>
-        </w:rPr>
-        <w:t>. Z założenia klucz prywatny jest tajny znany wyłącznie właścicielowi. Publiczny klucz, natomiast, może być powszechnie znany. Aby przekazać zaszyfrowaną postać wiadomości do tego odbiorcy należy zaszyfrować wiadomość czytelną jego kluczem publicznym. Odszyfrowanie jest możliwe tylko przy użyciu klucza prywatnego, odpowiadającego użytemu uprzednio kluczowi publicznemu.</w:t>
-      </w:r>
-    </w:p>
-    <w:p>
-      <w:pPr>
-        <w:rPr>
-          <w:lang w:val="pl-PL"/>
-        </w:rPr>
-      </w:pPr>
-    </w:p>
-    <w:p>
-      <w:pPr>
-        <w:rPr>
-          <w:lang w:val="pl-PL"/>
-        </w:rPr>
-      </w:pPr>
+        <w:t>IPv4</w:t>
+      </w:r>
+    </w:p>
+    <w:p>
+      <w:pPr>
+        <w:rPr>
+          <w:lang w:val="pl-PL"/>
+        </w:rPr>
+      </w:pPr>
+      <w:r>
+        <w:rPr>
+          <w:lang w:val="pl-PL"/>
+        </w:rPr>
+        <w:t>Adres w wersji 4 składa się z 32 bitó</w:t>
+      </w:r>
+      <w:r>
+        <w:rPr>
+          <w:lang w:val="pl-PL"/>
+        </w:rPr>
+        <w:t>w, p</w:t>
+      </w:r>
+      <w:r>
+        <w:rPr>
+          <w:lang w:val="pl-PL"/>
+        </w:rPr>
+        <w:t>odzielony jest na 4 oktety. Każ</w:t>
+      </w:r>
+      <w:r>
+        <w:rPr>
+          <w:lang w:val="pl-PL"/>
+        </w:rPr>
+        <w:t xml:space="preserve">dy z </w:t>
+      </w:r>
+      <w:r>
+        <w:rPr>
+          <w:lang w:val="pl-PL"/>
+        </w:rPr>
+        <w:t>oktetów</w:t>
+      </w:r>
+      <w:r>
+        <w:rPr>
+          <w:lang w:val="pl-PL"/>
+        </w:rPr>
+        <w:t xml:space="preserve"> daje 256 kombinacji, w wyniku czego adres zapisujemy jako cztery liczby </w:t>
+      </w:r>
+      <w:r>
+        <w:rPr>
+          <w:lang w:val="pl-PL"/>
+        </w:rPr>
+        <w:t>posiadające wartość</w:t>
+      </w:r>
+      <w:r>
+        <w:rPr>
+          <w:lang w:val="pl-PL"/>
+        </w:rPr>
+        <w:t xml:space="preserve"> od 0 do 255 oddzielone kropkami. </w:t>
+      </w:r>
+    </w:p>
+    <w:p>
+      <w:pPr>
+        <w:rPr>
+          <w:lang w:val="pl-PL"/>
+        </w:rPr>
+      </w:pPr>
+      <w:r>
+        <w:rPr>
+          <w:lang w:val="pl-PL"/>
+        </w:rPr>
+        <w:t>W przypadku adresacji IP adres składa się z części bitów przeznaczonych na identyfikację sieci, do której został przypisany dany interfejs hosta oraz z pozostałej liczby bitów przeznaczonych na adresację hosta w danej sieci.</w:t>
+      </w:r>
+    </w:p>
+    <w:p>
+      <w:pPr>
+        <w:rPr>
+          <w:lang w:val="pl-PL"/>
+        </w:rPr>
+      </w:pPr>
+      <w:r>
+        <w:rPr>
+          <w:lang w:val="pl-PL"/>
+        </w:rPr>
+        <w:t xml:space="preserve">W przypadku IPv4 część adresu przeznaczona na identyfikator sieci jest zależna od długości </w:t>
+      </w:r>
       <w:r>
         <w:rPr>
           <w:highlight w:val="yellow"/>
           <w:lang w:val="pl-PL"/>
         </w:rPr>
-        <w:t>Algorytm RSA</w:t>
-      </w:r>
-      <w:r>
-        <w:rPr>
-          <w:lang w:val="pl-PL"/>
-        </w:rPr>
-        <w:t xml:space="preserve"> składa się z trzech podstawowych kroków:</w:t>
+        <w:t>maski sieciowej</w:t>
+      </w:r>
+      <w:r>
+        <w:rPr>
+          <w:lang w:val="pl-PL"/>
+        </w:rPr>
+        <w:t xml:space="preserve">. Maska ta służy do wyznaczania adresu sieciowego, który jest (musi być) taki sam dla wszystkich interfejsów znajdujących się w tej samej podsieci. </w:t>
+      </w:r>
+      <w:r>
+        <w:rPr>
+          <w:lang w:val="pl-PL"/>
+        </w:rPr>
+        <w:t>Maska,</w:t>
+      </w:r>
+      <w:r>
+        <w:rPr>
+          <w:lang w:val="pl-PL"/>
+        </w:rPr>
+        <w:t xml:space="preserve"> podobnie jak adres IPv4</w:t>
+      </w:r>
+      <w:r>
+        <w:rPr>
+          <w:lang w:val="pl-PL"/>
+        </w:rPr>
+        <w:t>,</w:t>
+      </w:r>
+      <w:r>
+        <w:rPr>
+          <w:lang w:val="pl-PL"/>
+        </w:rPr>
+        <w:t xml:space="preserve"> składa się z 32 bitów. Bity na najbardziej znaczących pozycjach powinny być ustawione na 1. Liczba tych jedynek pogrupowanych w oktety decyduje o tym</w:t>
+      </w:r>
+      <w:r>
+        <w:rPr>
+          <w:lang w:val="pl-PL"/>
+        </w:rPr>
+        <w:t>,</w:t>
+      </w:r>
+      <w:r>
+        <w:rPr>
+          <w:lang w:val="pl-PL"/>
+        </w:rPr>
+        <w:t xml:space="preserve"> ile bitów z adresu będzie odp</w:t>
+      </w:r>
+      <w:r>
+        <w:rPr>
+          <w:lang w:val="pl-PL"/>
+        </w:rPr>
+        <w:t>owiadało za identyfikację sieci.</w:t>
+      </w:r>
+    </w:p>
+    <w:p>
+      <w:pPr>
+        <w:rPr>
+          <w:lang w:val="pl-PL"/>
+        </w:rPr>
+      </w:pPr>
+      <w:r>
+        <w:rPr>
+          <w:lang w:val="pl-PL"/>
+        </w:rPr>
+        <w:t xml:space="preserve">Wyróżniamy podział na </w:t>
+      </w:r>
+      <w:r>
+        <w:rPr>
+          <w:highlight w:val="yellow"/>
+          <w:lang w:val="pl-PL"/>
+        </w:rPr>
+        <w:t>adresację klasową i bezklasową</w:t>
+      </w:r>
+      <w:r>
+        <w:rPr>
+          <w:lang w:val="pl-PL"/>
+        </w:rPr>
+        <w:t>.</w:t>
+      </w:r>
+      <w:r>
+        <w:rPr>
+          <w:lang w:val="pl-PL"/>
+        </w:rPr>
+        <w:t xml:space="preserve"> W przypadku notacji klasowej numery IP jak i maski mają ściśle określone zakresy. W przypadku adresacji bezklasowej dozwolonym numerom IPv4 mogą być przypisane dowolne (dozwolone) </w:t>
+      </w:r>
+      <w:r>
+        <w:rPr>
+          <w:lang w:val="pl-PL"/>
+        </w:rPr>
+        <w:t>maski</w:t>
+      </w:r>
+      <w:r>
+        <w:rPr>
+          <w:lang w:val="pl-PL"/>
+        </w:rPr>
+        <w:t>.</w:t>
+      </w:r>
+      <w:r>
+        <w:rPr>
+          <w:lang w:val="pl-PL"/>
+        </w:rPr>
+        <w:t xml:space="preserve"> </w:t>
+      </w:r>
+    </w:p>
+    <w:p>
+      <w:pPr>
+        <w:rPr>
+          <w:lang w:val="pl-PL"/>
+        </w:rPr>
+      </w:pPr>
+      <w:r>
+        <w:rPr>
+          <w:highlight w:val="yellow"/>
+          <w:lang w:val="pl-PL"/>
+        </w:rPr>
+        <w:t>Adresacja klasowa</w:t>
+      </w:r>
+      <w:r>
+        <w:rPr>
+          <w:lang w:val="pl-PL"/>
+        </w:rPr>
+        <w:t>: p</w:t>
+      </w:r>
+      <w:r>
+        <w:rPr>
+          <w:lang w:val="pl-PL"/>
+        </w:rPr>
+        <w:t>odział na poszczególne klasy adresów wynikał z próby optymalnego (na ówczesne czasy) przydzielania adresów. Stąd wyłoniono 5 klas adresów: A,</w:t>
+      </w:r>
+      <w:r>
+        <w:rPr>
+          <w:lang w:val="pl-PL"/>
+        </w:rPr>
+        <w:t xml:space="preserve"> </w:t>
+      </w:r>
+      <w:r>
+        <w:rPr>
+          <w:lang w:val="pl-PL"/>
+        </w:rPr>
+        <w:t>B,</w:t>
+      </w:r>
+      <w:r>
+        <w:rPr>
+          <w:lang w:val="pl-PL"/>
+        </w:rPr>
+        <w:t xml:space="preserve"> </w:t>
+      </w:r>
+      <w:r>
+        <w:rPr>
+          <w:lang w:val="pl-PL"/>
+        </w:rPr>
+        <w:t>C,</w:t>
+      </w:r>
+      <w:r>
+        <w:rPr>
+          <w:lang w:val="pl-PL"/>
+        </w:rPr>
+        <w:t xml:space="preserve"> </w:t>
+      </w:r>
+      <w:r>
+        <w:rPr>
+          <w:lang w:val="pl-PL"/>
+        </w:rPr>
+        <w:t>D,</w:t>
+      </w:r>
+      <w:r>
+        <w:rPr>
+          <w:lang w:val="pl-PL"/>
+        </w:rPr>
+        <w:t xml:space="preserve"> </w:t>
+      </w:r>
+      <w:r>
+        <w:rPr>
+          <w:lang w:val="pl-PL"/>
+        </w:rPr>
+        <w:t>E.</w:t>
+      </w:r>
+    </w:p>
+    <w:p>
+      <w:pPr>
+        <w:rPr>
+          <w:lang w:val="pl-PL"/>
+        </w:rPr>
+      </w:pPr>
+      <w:r>
+        <w:rPr>
+          <w:lang w:val="pl-PL"/>
+        </w:rPr>
+        <w:lastRenderedPageBreak/>
+        <w:t>Zasady adresowania IPv4:</w:t>
       </w:r>
     </w:p>
     <w:p>
@@ -5964,7 +6162,7 @@
         <w:pStyle w:val="ListParagraph"/>
         <w:numPr>
           <w:ilvl w:val="0"/>
-          <w:numId w:val="21"/>
+          <w:numId w:val="43"/>
         </w:numPr>
         <w:rPr>
           <w:lang w:val="pl-PL"/>
@@ -5974,7 +6172,7 @@
         <w:rPr>
           <w:lang w:val="pl-PL"/>
         </w:rPr>
-        <w:t>Generacja klucza publicznego i tajnego. Klucz publiczny jest przekazywany wszystkim zainteresowanym i umożliwia zaszyfrowanie danych. Klucz tajny umożliwia rozszyfrowanie danych zakodowanych kluczem publicznym. Jest trzymany w ścisłej tajemnicy.</w:t>
+        <w:t>pierwszą liczbą identyfikatora nie może być 127 (zarezerwowane dla pętli zwrotnej)</w:t>
       </w:r>
     </w:p>
     <w:p>
@@ -5982,7 +6180,7 @@
         <w:pStyle w:val="ListParagraph"/>
         <w:numPr>
           <w:ilvl w:val="0"/>
-          <w:numId w:val="21"/>
+          <w:numId w:val="43"/>
         </w:numPr>
         <w:rPr>
           <w:lang w:val="pl-PL"/>
@@ -5992,8 +6190,7 @@
         <w:rPr>
           <w:lang w:val="pl-PL"/>
         </w:rPr>
-        <w:lastRenderedPageBreak/>
-        <w:t>Użytkownik po otrzymaniu klucza publicznego, np. poprzez sieć Internet, koduje za jego pomocą swoje dane i przesyła je w postaci szyfru RSA do adresata dysponującego kluczem tajnym, np. do banku, firmy komercyjnej, tajnych służb. Klucz publiczny nie musi być chroniony, ponieważ nie umożliwia on rozszyfrowania informacji – proces szyfrowania nie jest odwracalny przy pomocy tego klucza. Zatem nie ma potrzeby jego ochrony i może on być powierzany wszystkim zainteresowanym bez ryzyka złamania kodu.</w:t>
+        <w:t>identyfikator hosta nie może składać się z samych 225 ani samych 0</w:t>
       </w:r>
     </w:p>
     <w:p>
@@ -6001,7 +6198,7 @@
         <w:pStyle w:val="ListParagraph"/>
         <w:numPr>
           <w:ilvl w:val="0"/>
-          <w:numId w:val="21"/>
+          <w:numId w:val="43"/>
         </w:numPr>
         <w:rPr>
           <w:lang w:val="pl-PL"/>
@@ -6011,27 +6208,142 @@
         <w:rPr>
           <w:lang w:val="pl-PL"/>
         </w:rPr>
-        <w:t>Adresat po otrzymaniu zaszyfrowanej wiadomości rozszyfrowuje ją za pomocą klucza tajnego.</w:t>
-      </w:r>
-    </w:p>
-    <w:p>
-      <w:pPr>
-        <w:rPr>
-          <w:lang w:val="pl-PL"/>
-        </w:rPr>
-      </w:pPr>
-    </w:p>
-    <w:p>
-      <w:pPr>
-        <w:rPr>
-          <w:lang w:val="pl-PL"/>
-        </w:rPr>
-      </w:pPr>
-      <w:r>
-        <w:rPr>
-          <w:lang w:val="pl-PL"/>
-        </w:rPr>
-        <w:t>Algorytm:</w:t>
+        <w:t>identyfikator hosta musi być unikalny w sieci</w:t>
+      </w:r>
+    </w:p>
+    <w:p>
+      <w:pPr>
+        <w:pStyle w:val="ListParagraph"/>
+        <w:rPr>
+          <w:lang w:val="pl-PL"/>
+        </w:rPr>
+      </w:pPr>
+    </w:p>
+    <w:p>
+      <w:pPr>
+        <w:rPr>
+          <w:lang w:val="pl-PL"/>
+        </w:rPr>
+      </w:pPr>
+      <w:r>
+        <w:rPr>
+          <w:lang w:val="pl-PL"/>
+        </w:rPr>
+        <w:t>Protokół IPv4 został zaprojekto</w:t>
+      </w:r>
+      <w:r>
+        <w:rPr>
+          <w:lang w:val="pl-PL"/>
+        </w:rPr>
+        <w:t xml:space="preserve">wany na początku lat 80-tych </w:t>
+      </w:r>
+      <w:proofErr w:type="spellStart"/>
+      <w:r>
+        <w:rPr>
+          <w:lang w:val="pl-PL"/>
+        </w:rPr>
+        <w:t>XX</w:t>
+      </w:r>
+      <w:r>
+        <w:rPr>
+          <w:lang w:val="pl-PL"/>
+        </w:rPr>
+        <w:t>w</w:t>
+      </w:r>
+      <w:proofErr w:type="spellEnd"/>
+      <w:r>
+        <w:rPr>
+          <w:lang w:val="pl-PL"/>
+        </w:rPr>
+        <w:t>. W tamtym czasie spełniał on w wystarczającym stopniu wymagania co do liczby adresów niezbędnych do obsłużenia połączonych w sieci urządzeń. Jednak wraz z rozwojem sieci komputerowych wzrasta zapotrzebowanie na adresy IP.</w:t>
+      </w:r>
+    </w:p>
+    <w:p>
+      <w:pPr>
+        <w:rPr>
+          <w:lang w:val="pl-PL"/>
+        </w:rPr>
+      </w:pPr>
+      <w:bookmarkStart w:id="0" w:name="_GoBack"/>
+      <w:bookmarkEnd w:id="0"/>
+    </w:p>
+    <w:p>
+      <w:pPr>
+        <w:rPr>
+          <w:lang w:val="pl-PL"/>
+        </w:rPr>
+      </w:pPr>
+      <w:r>
+        <w:rPr>
+          <w:highlight w:val="yellow"/>
+          <w:lang w:val="pl-PL"/>
+        </w:rPr>
+        <w:t>IPv6</w:t>
+      </w:r>
+    </w:p>
+    <w:p>
+      <w:pPr>
+        <w:rPr>
+          <w:lang w:val="pl-PL"/>
+        </w:rPr>
+      </w:pPr>
+      <w:r>
+        <w:rPr>
+          <w:lang w:val="pl-PL"/>
+        </w:rPr>
+        <w:t>J</w:t>
+      </w:r>
+      <w:r>
+        <w:rPr>
+          <w:lang w:val="pl-PL"/>
+        </w:rPr>
+        <w:t>edną z najważniejszych i bardzo istotną zmianą</w:t>
+      </w:r>
+      <w:r>
+        <w:rPr>
+          <w:lang w:val="pl-PL"/>
+        </w:rPr>
+        <w:t xml:space="preserve"> IPv6</w:t>
+      </w:r>
+      <w:r>
+        <w:rPr>
+          <w:lang w:val="pl-PL"/>
+        </w:rPr>
+        <w:t xml:space="preserve"> w stosunku do IPv4 jest przeznaczenie większej liczby bitów na określenie adresu. W przypadku adresów IPv4 tylko 32 bity były przeznaczone na adres.</w:t>
+      </w:r>
+      <w:r>
+        <w:rPr>
+          <w:lang w:val="pl-PL"/>
+        </w:rPr>
+        <w:t xml:space="preserve"> Protokół IPv6 na adres przeznacza 128 bitów. </w:t>
+      </w:r>
+      <w:r>
+        <w:rPr>
+          <w:lang w:val="pl-PL"/>
+        </w:rPr>
+        <w:t xml:space="preserve">Adres IPv6 zapisywany jest postaci heksadecymalnej. Preferowany jest zapis, w którym co 16 bitów (4 cyfry heksadecymalne) wstawiany jest separator w postaci dwukropka. Przykładem takiego adresu może być: </w:t>
+      </w:r>
+      <w:proofErr w:type="gramStart"/>
+      <w:r>
+        <w:rPr>
+          <w:rFonts w:ascii="CMU Concrete Roman" w:hAnsi="CMU Concrete Roman" w:cs="CMU Concrete Roman"/>
+          <w:lang w:val="pl-PL"/>
+        </w:rPr>
+        <w:t>0432:5678:abcd</w:t>
+      </w:r>
+      <w:proofErr w:type="gramEnd"/>
+      <w:r>
+        <w:rPr>
+          <w:rFonts w:ascii="CMU Concrete Roman" w:hAnsi="CMU Concrete Roman" w:cs="CMU Concrete Roman"/>
+          <w:lang w:val="pl-PL"/>
+        </w:rPr>
+        <w:t>:00ef:0000:0000:1234:4321</w:t>
+      </w:r>
+      <w:r>
+        <w:rPr>
+          <w:lang w:val="pl-PL"/>
+        </w:rPr>
+        <w:t>.</w:t>
       </w:r>
     </w:p>
     <w:p>
@@ -6039,7 +6351,7 @@
         <w:pStyle w:val="ListParagraph"/>
         <w:numPr>
           <w:ilvl w:val="0"/>
-          <w:numId w:val="22"/>
+          <w:numId w:val="44"/>
         </w:numPr>
         <w:rPr>
           <w:lang w:val="pl-PL"/>
@@ -6049,13 +6361,7 @@
         <w:rPr>
           <w:lang w:val="pl-PL"/>
         </w:rPr>
-        <w:t>Znajdź dwie duże liczby pierwsze (mające np. po 12</w:t>
-      </w:r>
-      <w:r>
-        <w:rPr>
-          <w:lang w:val="pl-PL"/>
-        </w:rPr>
-        <w:t>8 bitów). Oznacz je jako p i q.</w:t>
+        <w:t>Zwiększenie długości adresu do 128 bitów</w:t>
       </w:r>
     </w:p>
     <w:p>
@@ -6063,7 +6369,7 @@
         <w:pStyle w:val="ListParagraph"/>
         <w:numPr>
           <w:ilvl w:val="0"/>
-          <w:numId w:val="22"/>
+          <w:numId w:val="44"/>
         </w:numPr>
         <w:rPr>
           <w:lang w:val="pl-PL"/>
@@ -6073,84 +6379,15 @@
         <w:rPr>
           <w:lang w:val="pl-PL"/>
         </w:rPr>
-        <w:t>Oblicz wartość funkcji Eulera i modułu n:</w:t>
-      </w:r>
-    </w:p>
-    <w:p>
-      <w:pPr>
-        <w:pStyle w:val="ListParagraph"/>
-        <w:rPr>
-          <w:rFonts w:eastAsiaTheme="minorEastAsia"/>
-        </w:rPr>
-      </w:pPr>
-      <m:oMathPara>
-        <m:oMath>
-          <m:r>
-            <w:rPr>
-              <w:rFonts w:ascii="Cambria Math" w:hAnsi="Cambria Math"/>
-            </w:rPr>
-            <m:t>φ</m:t>
-          </m:r>
-          <m:d>
-            <m:dPr>
-              <m:ctrlPr>
-                <w:rPr>
-                  <w:rFonts w:ascii="Cambria Math" w:hAnsi="Cambria Math"/>
-                  <w:i/>
-                </w:rPr>
-              </m:ctrlPr>
-            </m:dPr>
-            <m:e>
-              <m:r>
-                <w:rPr>
-                  <w:rFonts w:ascii="Cambria Math" w:hAnsi="Cambria Math"/>
-                </w:rPr>
-                <m:t>n</m:t>
-              </m:r>
-            </m:e>
-          </m:d>
-          <m:r>
-            <w:rPr>
-              <w:rFonts w:ascii="Cambria Math" w:hAnsi="Cambria Math"/>
-            </w:rPr>
-            <m:t>=(p-1)×(q-1)</m:t>
-          </m:r>
-        </m:oMath>
-      </m:oMathPara>
-    </w:p>
-    <w:p>
-      <w:pPr>
-        <w:spacing w:after="0" w:line="240" w:lineRule="auto"/>
-      </w:pPr>
-      <m:oMathPara>
-        <m:oMath>
-          <m:r>
-            <w:rPr>
-              <w:rFonts w:ascii="Cambria Math" w:hAnsi="Cambria Math"/>
-            </w:rPr>
-            <m:t>n = p</m:t>
-          </m:r>
-          <m:r>
-            <w:rPr>
-              <w:rFonts w:ascii="Cambria Math" w:hAnsi="Cambria Math"/>
-            </w:rPr>
-            <m:t>×</m:t>
-          </m:r>
-          <m:r>
-            <w:rPr>
-              <w:rFonts w:ascii="Cambria Math" w:hAnsi="Cambria Math"/>
-            </w:rPr>
-            <m:t>q</m:t>
-          </m:r>
-        </m:oMath>
-      </m:oMathPara>
+        <w:t>Uproszczenie nagłówka protokołu</w:t>
+      </w:r>
     </w:p>
     <w:p>
       <w:pPr>
         <w:pStyle w:val="ListParagraph"/>
         <w:numPr>
           <w:ilvl w:val="0"/>
-          <w:numId w:val="22"/>
+          <w:numId w:val="44"/>
         </w:numPr>
         <w:rPr>
           <w:lang w:val="pl-PL"/>
@@ -6160,13 +6397,1673 @@
         <w:rPr>
           <w:lang w:val="pl-PL"/>
         </w:rPr>
-        <w:t>Wybierz</w:t>
-      </w:r>
-      <w:r>
-        <w:rPr>
-          <w:lang w:val="pl-PL"/>
-        </w:rPr>
-        <w:t xml:space="preserve"> liczbę e: </w:t>
+        <w:t>Wprowadzenie wsparcia dla klas usług, uwierzytelniania oraz spójności danych</w:t>
+      </w:r>
+    </w:p>
+    <w:p>
+      <w:pPr>
+        <w:pStyle w:val="ListParagraph"/>
+        <w:numPr>
+          <w:ilvl w:val="0"/>
+          <w:numId w:val="44"/>
+        </w:numPr>
+        <w:rPr>
+          <w:lang w:val="pl-PL"/>
+        </w:rPr>
+      </w:pPr>
+      <w:r>
+        <w:rPr>
+          <w:lang w:val="pl-PL"/>
+        </w:rPr>
+        <w:t>Brak kompatybilności z IPv4 (</w:t>
+      </w:r>
+      <w:r>
+        <w:rPr>
+          <w:lang w:val="pl-PL"/>
+        </w:rPr>
+        <w:t>Ze względu na fakt, że spora część ruchu odbywa się w dalszym ciągu w oparciu o IPv4 pakiety I</w:t>
+      </w:r>
+      <w:r>
+        <w:rPr>
+          <w:lang w:val="pl-PL"/>
+        </w:rPr>
+        <w:t>Pv6 są tunelowane wewnątrz IPv4)</w:t>
+      </w:r>
+    </w:p>
+    <w:p>
+      <w:pPr>
+        <w:pStyle w:val="ListParagraph"/>
+        <w:numPr>
+          <w:ilvl w:val="0"/>
+          <w:numId w:val="44"/>
+        </w:numPr>
+        <w:rPr>
+          <w:lang w:val="pl-PL"/>
+        </w:rPr>
+      </w:pPr>
+      <w:r>
+        <w:rPr>
+          <w:lang w:val="pl-PL"/>
+        </w:rPr>
+        <w:t>Brak fragmentacji na routerach</w:t>
+      </w:r>
+    </w:p>
+    <w:p>
+      <w:pPr>
+        <w:pStyle w:val="ListParagraph"/>
+        <w:numPr>
+          <w:ilvl w:val="0"/>
+          <w:numId w:val="44"/>
+        </w:numPr>
+        <w:rPr>
+          <w:lang w:val="pl-PL"/>
+        </w:rPr>
+      </w:pPr>
+      <w:r>
+        <w:rPr>
+          <w:lang w:val="pl-PL"/>
+        </w:rPr>
+        <w:t>Zakres adresu (obszar widoczności) jest ograniczony przez odpowiedni prefiks</w:t>
+      </w:r>
+    </w:p>
+    <w:p>
+      <w:pPr>
+        <w:pStyle w:val="ListParagraph"/>
+        <w:numPr>
+          <w:ilvl w:val="0"/>
+          <w:numId w:val="44"/>
+        </w:numPr>
+        <w:rPr>
+          <w:lang w:val="pl-PL"/>
+        </w:rPr>
+      </w:pPr>
+      <w:r>
+        <w:rPr>
+          <w:lang w:val="pl-PL"/>
+        </w:rPr>
+        <w:t>3 typy adresów IPv6:</w:t>
+      </w:r>
+    </w:p>
+    <w:p>
+      <w:pPr>
+        <w:pStyle w:val="ListParagraph"/>
+        <w:numPr>
+          <w:ilvl w:val="1"/>
+          <w:numId w:val="44"/>
+        </w:numPr>
+        <w:rPr>
+          <w:lang w:val="pl-PL"/>
+        </w:rPr>
+      </w:pPr>
+      <w:proofErr w:type="spellStart"/>
+      <w:r>
+        <w:rPr>
+          <w:lang w:val="pl-PL"/>
+        </w:rPr>
+        <w:t>Unicast</w:t>
+      </w:r>
+      <w:proofErr w:type="spellEnd"/>
+      <w:r>
+        <w:rPr>
+          <w:lang w:val="pl-PL"/>
+        </w:rPr>
+        <w:t xml:space="preserve"> – pojedynczy interfejs, pakiety są kierowane tylko do odbiorcy</w:t>
+      </w:r>
+    </w:p>
+    <w:p>
+      <w:pPr>
+        <w:pStyle w:val="ListParagraph"/>
+        <w:numPr>
+          <w:ilvl w:val="1"/>
+          <w:numId w:val="44"/>
+        </w:numPr>
+        <w:rPr>
+          <w:lang w:val="pl-PL"/>
+        </w:rPr>
+      </w:pPr>
+      <w:r>
+        <w:rPr>
+          <w:lang w:val="pl-PL"/>
+        </w:rPr>
+        <w:t>Multicast – grupa interfejsów, pakiety kierowane są do grupy odbiorców</w:t>
+      </w:r>
+    </w:p>
+    <w:p>
+      <w:pPr>
+        <w:pStyle w:val="ListParagraph"/>
+        <w:numPr>
+          <w:ilvl w:val="1"/>
+          <w:numId w:val="44"/>
+        </w:numPr>
+        <w:rPr>
+          <w:lang w:val="pl-PL"/>
+        </w:rPr>
+      </w:pPr>
+      <w:proofErr w:type="spellStart"/>
+      <w:r>
+        <w:rPr>
+          <w:lang w:val="pl-PL"/>
+        </w:rPr>
+        <w:t>Anycast</w:t>
+      </w:r>
+      <w:proofErr w:type="spellEnd"/>
+      <w:r>
+        <w:rPr>
+          <w:lang w:val="pl-PL"/>
+        </w:rPr>
+        <w:t xml:space="preserve"> – grupa interfejsów, pakiety dostarczane są tylko do najbliższego węzła</w:t>
+      </w:r>
+    </w:p>
+    <w:p>
+      <w:pPr>
+        <w:rPr>
+          <w:lang w:val="pl-PL"/>
+        </w:rPr>
+      </w:pPr>
+    </w:p>
+    <w:p>
+      <w:pPr>
+        <w:rPr>
+          <w:lang w:val="pl-PL"/>
+        </w:rPr>
+      </w:pPr>
+    </w:p>
+    <w:p>
+      <w:pPr>
+        <w:pStyle w:val="Heading1"/>
+      </w:pPr>
+      <w:r>
+        <w:t>JĘZYK UML</w:t>
+      </w:r>
+    </w:p>
+    <w:p>
+      <w:pPr>
+        <w:rPr>
+          <w:lang w:val="pl-PL"/>
+        </w:rPr>
+      </w:pPr>
+      <w:r>
+        <w:rPr>
+          <w:lang w:val="pl-PL"/>
+        </w:rPr>
+        <w:t>J</w:t>
+      </w:r>
+      <w:r>
+        <w:rPr>
+          <w:lang w:val="pl-PL"/>
+        </w:rPr>
+        <w:t>ęzyk UML (</w:t>
+      </w:r>
+      <w:proofErr w:type="spellStart"/>
+      <w:r>
+        <w:rPr>
+          <w:i/>
+          <w:lang w:val="pl-PL"/>
+        </w:rPr>
+        <w:t>Unified</w:t>
+      </w:r>
+      <w:proofErr w:type="spellEnd"/>
+      <w:r>
+        <w:rPr>
+          <w:i/>
+          <w:lang w:val="pl-PL"/>
+        </w:rPr>
+        <w:t xml:space="preserve"> </w:t>
+      </w:r>
+      <w:proofErr w:type="spellStart"/>
+      <w:r>
+        <w:rPr>
+          <w:i/>
+          <w:lang w:val="pl-PL"/>
+        </w:rPr>
+        <w:t>Modelling</w:t>
+      </w:r>
+      <w:proofErr w:type="spellEnd"/>
+      <w:r>
+        <w:rPr>
+          <w:i/>
+          <w:lang w:val="pl-PL"/>
+        </w:rPr>
+        <w:t xml:space="preserve"> Language</w:t>
+      </w:r>
+      <w:r>
+        <w:rPr>
+          <w:lang w:val="pl-PL"/>
+        </w:rPr>
+        <w:t xml:space="preserve">) – system wizualizacji, specyfikowania oraz dokumentowania składników systemów informatycznych. </w:t>
+      </w:r>
+    </w:p>
+    <w:p>
+      <w:pPr>
+        <w:rPr>
+          <w:lang w:val="pl-PL"/>
+        </w:rPr>
+      </w:pPr>
+      <w:r>
+        <w:rPr>
+          <w:lang w:val="pl-PL"/>
+        </w:rPr>
+        <w:t>Elementami UML są:</w:t>
+      </w:r>
+    </w:p>
+    <w:p>
+      <w:pPr>
+        <w:pStyle w:val="ListParagraph"/>
+        <w:numPr>
+          <w:ilvl w:val="0"/>
+          <w:numId w:val="24"/>
+        </w:numPr>
+        <w:rPr>
+          <w:lang w:val="pl-PL"/>
+        </w:rPr>
+      </w:pPr>
+      <w:r>
+        <w:rPr>
+          <w:lang w:val="pl-PL"/>
+        </w:rPr>
+        <w:t>Notacja: elementy graficzne, składnia języka</w:t>
+      </w:r>
+    </w:p>
+    <w:p>
+      <w:pPr>
+        <w:pStyle w:val="ListParagraph"/>
+        <w:numPr>
+          <w:ilvl w:val="0"/>
+          <w:numId w:val="24"/>
+        </w:numPr>
+        <w:rPr>
+          <w:lang w:val="pl-PL"/>
+        </w:rPr>
+      </w:pPr>
+      <w:r>
+        <w:rPr>
+          <w:lang w:val="pl-PL"/>
+        </w:rPr>
+        <w:t>Metamodel: semantyka, definicje pojęć języka i powiązania między nimi</w:t>
+      </w:r>
+    </w:p>
+    <w:p>
+      <w:pPr>
+        <w:rPr>
+          <w:lang w:val="pl-PL"/>
+        </w:rPr>
+      </w:pPr>
+      <w:r>
+        <w:rPr>
+          <w:lang w:val="pl-PL"/>
+        </w:rPr>
+        <w:t>Diagramy struktur:</w:t>
+      </w:r>
+    </w:p>
+    <w:p>
+      <w:pPr>
+        <w:pStyle w:val="ListParagraph"/>
+        <w:numPr>
+          <w:ilvl w:val="0"/>
+          <w:numId w:val="25"/>
+        </w:numPr>
+        <w:rPr>
+          <w:lang w:val="pl-PL"/>
+        </w:rPr>
+      </w:pPr>
+      <w:r>
+        <w:rPr>
+          <w:lang w:val="pl-PL"/>
+        </w:rPr>
+        <w:t>Diagram klas</w:t>
+      </w:r>
+    </w:p>
+    <w:p>
+      <w:pPr>
+        <w:pStyle w:val="ListParagraph"/>
+        <w:numPr>
+          <w:ilvl w:val="0"/>
+          <w:numId w:val="25"/>
+        </w:numPr>
+        <w:rPr>
+          <w:lang w:val="pl-PL"/>
+        </w:rPr>
+      </w:pPr>
+      <w:r>
+        <w:rPr>
+          <w:lang w:val="pl-PL"/>
+        </w:rPr>
+        <w:t>Diagram obiektów</w:t>
+      </w:r>
+    </w:p>
+    <w:p>
+      <w:pPr>
+        <w:pStyle w:val="ListParagraph"/>
+        <w:numPr>
+          <w:ilvl w:val="0"/>
+          <w:numId w:val="25"/>
+        </w:numPr>
+        <w:rPr>
+          <w:lang w:val="pl-PL"/>
+        </w:rPr>
+      </w:pPr>
+      <w:r>
+        <w:rPr>
+          <w:lang w:val="pl-PL"/>
+        </w:rPr>
+        <w:t>Diagram komponentów</w:t>
+      </w:r>
+    </w:p>
+    <w:p>
+      <w:pPr>
+        <w:pStyle w:val="ListParagraph"/>
+        <w:numPr>
+          <w:ilvl w:val="0"/>
+          <w:numId w:val="25"/>
+        </w:numPr>
+        <w:rPr>
+          <w:lang w:val="pl-PL"/>
+        </w:rPr>
+      </w:pPr>
+      <w:r>
+        <w:rPr>
+          <w:lang w:val="pl-PL"/>
+        </w:rPr>
+        <w:lastRenderedPageBreak/>
+        <w:t>Diagram wdrożenia</w:t>
+      </w:r>
+    </w:p>
+    <w:p>
+      <w:pPr>
+        <w:pStyle w:val="ListParagraph"/>
+        <w:numPr>
+          <w:ilvl w:val="0"/>
+          <w:numId w:val="25"/>
+        </w:numPr>
+        <w:rPr>
+          <w:lang w:val="pl-PL"/>
+        </w:rPr>
+      </w:pPr>
+      <w:r>
+        <w:rPr>
+          <w:lang w:val="pl-PL"/>
+        </w:rPr>
+        <w:t>Diagram struktur złożonych (UML 2.0)</w:t>
+      </w:r>
+    </w:p>
+    <w:p>
+      <w:pPr>
+        <w:pStyle w:val="ListParagraph"/>
+        <w:numPr>
+          <w:ilvl w:val="0"/>
+          <w:numId w:val="25"/>
+        </w:numPr>
+        <w:rPr>
+          <w:lang w:val="pl-PL"/>
+        </w:rPr>
+      </w:pPr>
+      <w:r>
+        <w:rPr>
+          <w:lang w:val="pl-PL"/>
+        </w:rPr>
+        <w:t>Diagram pakietów (UML 2.0)</w:t>
+      </w:r>
+    </w:p>
+    <w:p>
+      <w:pPr>
+        <w:pStyle w:val="ListParagraph"/>
+        <w:numPr>
+          <w:ilvl w:val="0"/>
+          <w:numId w:val="25"/>
+        </w:numPr>
+        <w:rPr>
+          <w:lang w:val="pl-PL"/>
+        </w:rPr>
+      </w:pPr>
+      <w:r>
+        <w:rPr>
+          <w:lang w:val="pl-PL"/>
+        </w:rPr>
+        <w:t>Diagram profili (UML 2.2)</w:t>
+      </w:r>
+    </w:p>
+    <w:p>
+      <w:pPr>
+        <w:pStyle w:val="ListParagraph"/>
+        <w:rPr>
+          <w:lang w:val="pl-PL"/>
+        </w:rPr>
+      </w:pPr>
+    </w:p>
+    <w:p>
+      <w:pPr>
+        <w:rPr>
+          <w:lang w:val="pl-PL"/>
+        </w:rPr>
+      </w:pPr>
+      <w:r>
+        <w:rPr>
+          <w:lang w:val="pl-PL"/>
+        </w:rPr>
+        <w:t>Diagramy zachowań:</w:t>
+      </w:r>
+    </w:p>
+    <w:p>
+      <w:pPr>
+        <w:pStyle w:val="ListParagraph"/>
+        <w:numPr>
+          <w:ilvl w:val="0"/>
+          <w:numId w:val="26"/>
+        </w:numPr>
+        <w:rPr>
+          <w:lang w:val="pl-PL"/>
+        </w:rPr>
+      </w:pPr>
+      <w:r>
+        <w:rPr>
+          <w:lang w:val="pl-PL"/>
+        </w:rPr>
+        <w:t>Diagram czynności</w:t>
+      </w:r>
+    </w:p>
+    <w:p>
+      <w:pPr>
+        <w:pStyle w:val="ListParagraph"/>
+        <w:numPr>
+          <w:ilvl w:val="0"/>
+          <w:numId w:val="26"/>
+        </w:numPr>
+        <w:rPr>
+          <w:lang w:val="pl-PL"/>
+        </w:rPr>
+      </w:pPr>
+      <w:r>
+        <w:rPr>
+          <w:lang w:val="pl-PL"/>
+        </w:rPr>
+        <w:t>Diagram przypadków użycia</w:t>
+      </w:r>
+    </w:p>
+    <w:p>
+      <w:pPr>
+        <w:pStyle w:val="ListParagraph"/>
+        <w:numPr>
+          <w:ilvl w:val="0"/>
+          <w:numId w:val="26"/>
+        </w:numPr>
+        <w:rPr>
+          <w:lang w:val="pl-PL"/>
+        </w:rPr>
+      </w:pPr>
+      <w:r>
+        <w:rPr>
+          <w:lang w:val="pl-PL"/>
+        </w:rPr>
+        <w:t>Diagram maszyny stanów</w:t>
+      </w:r>
+    </w:p>
+    <w:p>
+      <w:pPr>
+        <w:pStyle w:val="ListParagraph"/>
+        <w:numPr>
+          <w:ilvl w:val="0"/>
+          <w:numId w:val="26"/>
+        </w:numPr>
+        <w:rPr>
+          <w:lang w:val="pl-PL"/>
+        </w:rPr>
+      </w:pPr>
+      <w:r>
+        <w:rPr>
+          <w:lang w:val="pl-PL"/>
+        </w:rPr>
+        <w:t>Diagram interakcji (komunikacji, sekwencji, czasowy, przeglądu interakcji)</w:t>
+      </w:r>
+    </w:p>
+    <w:p>
+      <w:pPr>
+        <w:rPr>
+          <w:lang w:val="pl-PL"/>
+        </w:rPr>
+      </w:pPr>
+    </w:p>
+    <w:p>
+      <w:pPr>
+        <w:rPr>
+          <w:lang w:val="pl-PL"/>
+        </w:rPr>
+      </w:pPr>
+      <w:r>
+        <w:rPr>
+          <w:highlight w:val="yellow"/>
+          <w:lang w:val="pl-PL"/>
+        </w:rPr>
+        <w:t xml:space="preserve">Diagram przypadków użycia (ang. </w:t>
+      </w:r>
+      <w:proofErr w:type="spellStart"/>
+      <w:r>
+        <w:rPr>
+          <w:i/>
+          <w:highlight w:val="yellow"/>
+          <w:lang w:val="pl-PL"/>
+        </w:rPr>
+        <w:t>use</w:t>
+      </w:r>
+      <w:proofErr w:type="spellEnd"/>
+      <w:r>
+        <w:rPr>
+          <w:i/>
+          <w:highlight w:val="yellow"/>
+          <w:lang w:val="pl-PL"/>
+        </w:rPr>
+        <w:t xml:space="preserve"> </w:t>
+      </w:r>
+      <w:proofErr w:type="spellStart"/>
+      <w:r>
+        <w:rPr>
+          <w:i/>
+          <w:highlight w:val="yellow"/>
+          <w:lang w:val="pl-PL"/>
+        </w:rPr>
+        <w:t>case</w:t>
+      </w:r>
+      <w:proofErr w:type="spellEnd"/>
+      <w:r>
+        <w:rPr>
+          <w:i/>
+          <w:highlight w:val="yellow"/>
+          <w:lang w:val="pl-PL"/>
+        </w:rPr>
+        <w:t xml:space="preserve"> diagram</w:t>
+      </w:r>
+      <w:r>
+        <w:rPr>
+          <w:highlight w:val="yellow"/>
+          <w:lang w:val="pl-PL"/>
+        </w:rPr>
+        <w:t xml:space="preserve">) </w:t>
+      </w:r>
+      <w:r>
+        <w:rPr>
+          <w:highlight w:val="yellow"/>
+          <w:lang w:val="pl-PL"/>
+        </w:rPr>
+        <w:t>przedstawia usługi, które system świadczy aktorom</w:t>
+      </w:r>
+      <w:r>
+        <w:rPr>
+          <w:lang w:val="pl-PL"/>
+        </w:rPr>
+        <w:t>, lecz bez wskazywania konkretnych rozwiązań technicznych. Diagram przypadków użycia wymienia użytkowników systemu i jednostki zewnętrzne, przedstawia funkcje dostępne dla użytkowników oraz określa powiązania i zależności między nimi.</w:t>
+      </w:r>
+    </w:p>
+    <w:p>
+      <w:pPr>
+        <w:pStyle w:val="ListParagraph"/>
+        <w:numPr>
+          <w:ilvl w:val="0"/>
+          <w:numId w:val="27"/>
+        </w:numPr>
+        <w:rPr>
+          <w:lang w:val="pl-PL"/>
+        </w:rPr>
+      </w:pPr>
+      <w:r>
+        <w:rPr>
+          <w:lang w:val="pl-PL"/>
+        </w:rPr>
+        <w:t xml:space="preserve">Aktor – </w:t>
+      </w:r>
+      <w:r>
+        <w:rPr>
+          <w:lang w:val="pl-PL"/>
+        </w:rPr>
+        <w:t>zbiór ról odgrywan</w:t>
+      </w:r>
+      <w:r>
+        <w:rPr>
+          <w:lang w:val="pl-PL"/>
+        </w:rPr>
+        <w:t>ych przez użytkowników systemu</w:t>
+      </w:r>
+    </w:p>
+    <w:p>
+      <w:pPr>
+        <w:pStyle w:val="ListParagraph"/>
+        <w:numPr>
+          <w:ilvl w:val="0"/>
+          <w:numId w:val="27"/>
+        </w:numPr>
+        <w:rPr>
+          <w:lang w:val="pl-PL"/>
+        </w:rPr>
+      </w:pPr>
+      <w:r>
+        <w:rPr>
+          <w:lang w:val="pl-PL"/>
+        </w:rPr>
+        <w:t xml:space="preserve">Przypadek użycia – </w:t>
+      </w:r>
+      <w:r>
+        <w:rPr>
+          <w:lang w:val="pl-PL"/>
+        </w:rPr>
+        <w:t>specyfikacja ciągu akcji i ich wariantów, które system może wykonać</w:t>
+      </w:r>
+    </w:p>
+    <w:p>
+      <w:pPr>
+        <w:pStyle w:val="ListParagraph"/>
+        <w:numPr>
+          <w:ilvl w:val="0"/>
+          <w:numId w:val="27"/>
+        </w:numPr>
+        <w:rPr>
+          <w:lang w:val="pl-PL"/>
+        </w:rPr>
+      </w:pPr>
+      <w:r>
+        <w:rPr>
+          <w:lang w:val="pl-PL"/>
+        </w:rPr>
+        <w:t xml:space="preserve">Związek (asocjacja, uogólnienie, rozszerzenie, zawieranie) – </w:t>
+      </w:r>
+      <w:r>
+        <w:rPr>
+          <w:lang w:val="pl-PL"/>
+        </w:rPr>
+        <w:t>semantyczne powiązanie pomiędzy elementami modelu</w:t>
+      </w:r>
+    </w:p>
+    <w:p>
+      <w:pPr>
+        <w:rPr>
+          <w:lang w:val="pl-PL"/>
+        </w:rPr>
+      </w:pPr>
+    </w:p>
+    <w:p>
+      <w:pPr>
+        <w:rPr>
+          <w:lang w:val="pl-PL"/>
+        </w:rPr>
+      </w:pPr>
+      <w:r>
+        <w:rPr>
+          <w:highlight w:val="yellow"/>
+          <w:lang w:val="pl-PL"/>
+        </w:rPr>
+        <w:t>Diagram sekwencji</w:t>
+      </w:r>
+      <w:r>
+        <w:rPr>
+          <w:highlight w:val="yellow"/>
+          <w:lang w:val="pl-PL"/>
+        </w:rPr>
+        <w:t xml:space="preserve"> </w:t>
+      </w:r>
+      <w:r>
+        <w:rPr>
+          <w:highlight w:val="yellow"/>
+          <w:lang w:val="pl-PL"/>
+        </w:rPr>
+        <w:t>opisuje zależności przy przesyłaniu komunikatów pomiędzy obiektami</w:t>
+      </w:r>
+      <w:r>
+        <w:rPr>
+          <w:lang w:val="pl-PL"/>
+        </w:rPr>
+        <w:t>, czyli zależności w przepływie sterowania pomiędzy obiektami. Diagram sekwencji przedstawia zależności czasowe pomiędzy obiektami. Metody realizujące sterowanie są rozproszone w wielu klasach, co powoduje trudności ze zrozumieniem ich wzajemnej zależności i interakcji. Diagramy sekwencji są tworzone, aby pomóc je zrozumieć. Na diagramie sekwencji przedstawione jest zazwyczaj zachowanie systemu dotyczące jednego przypadku użycia.</w:t>
+      </w:r>
+    </w:p>
+    <w:p>
+      <w:pPr>
+        <w:rPr>
+          <w:lang w:val="pl-PL"/>
+        </w:rPr>
+      </w:pPr>
+      <w:r>
+        <w:rPr>
+          <w:lang w:val="pl-PL"/>
+        </w:rPr>
+        <w:t xml:space="preserve">Diagram sekwencji składa się z </w:t>
+      </w:r>
+      <w:r>
+        <w:rPr>
+          <w:highlight w:val="yellow"/>
+          <w:lang w:val="pl-PL"/>
+        </w:rPr>
+        <w:t>pionowych linii życia</w:t>
+      </w:r>
+      <w:r>
+        <w:rPr>
+          <w:lang w:val="pl-PL"/>
+        </w:rPr>
+        <w:t xml:space="preserve"> poszczególnych obiektów uczestniczących w interakcji oraz </w:t>
+      </w:r>
+      <w:r>
+        <w:rPr>
+          <w:highlight w:val="yellow"/>
+          <w:lang w:val="pl-PL"/>
+        </w:rPr>
+        <w:t>wymienianych pomiędzy nimi komunikatów</w:t>
+      </w:r>
+      <w:r>
+        <w:rPr>
+          <w:lang w:val="pl-PL"/>
+        </w:rPr>
+        <w:t>, reprezentowanych przez poziome strzałki opisane nazwą komunikatu.</w:t>
+      </w:r>
+    </w:p>
+    <w:p>
+      <w:pPr>
+        <w:pStyle w:val="ListParagraph"/>
+        <w:numPr>
+          <w:ilvl w:val="0"/>
+          <w:numId w:val="28"/>
+        </w:numPr>
+        <w:rPr>
+          <w:lang w:val="pl-PL"/>
+        </w:rPr>
+      </w:pPr>
+      <w:r>
+        <w:rPr>
+          <w:lang w:val="pl-PL"/>
+        </w:rPr>
+        <w:t xml:space="preserve">Wywołanie synchroniczne – wypełniona strzałka </w:t>
+      </w:r>
+    </w:p>
+    <w:p>
+      <w:pPr>
+        <w:pStyle w:val="ListParagraph"/>
+        <w:numPr>
+          <w:ilvl w:val="0"/>
+          <w:numId w:val="28"/>
+        </w:numPr>
+        <w:rPr>
+          <w:lang w:val="pl-PL"/>
+        </w:rPr>
+      </w:pPr>
+      <w:r>
+        <w:rPr>
+          <w:lang w:val="pl-PL"/>
+        </w:rPr>
+        <w:t>Wywołanie asynchroniczne – ‘pusta’ strzałka</w:t>
+      </w:r>
+    </w:p>
+    <w:p>
+      <w:pPr>
+        <w:pStyle w:val="ListParagraph"/>
+        <w:numPr>
+          <w:ilvl w:val="0"/>
+          <w:numId w:val="28"/>
+        </w:numPr>
+        <w:rPr>
+          <w:lang w:val="pl-PL"/>
+        </w:rPr>
+      </w:pPr>
+      <w:r>
+        <w:rPr>
+          <w:lang w:val="pl-PL"/>
+        </w:rPr>
+        <w:t>Powrót z wywołania – strzałka przerywana</w:t>
+      </w:r>
+    </w:p>
+    <w:p>
+      <w:pPr>
+        <w:rPr>
+          <w:lang w:val="pl-PL"/>
+        </w:rPr>
+      </w:pPr>
+    </w:p>
+    <w:p>
+      <w:pPr>
+        <w:pStyle w:val="Heading1"/>
+        <w:rPr>
+          <w:rFonts w:eastAsiaTheme="minorHAnsi"/>
+        </w:rPr>
+      </w:pPr>
+      <w:r>
+        <w:rPr>
+          <w:rFonts w:eastAsiaTheme="minorHAnsi"/>
+        </w:rPr>
+        <w:t>KOMPILACJA, KONSOLIDACJA, BIBLIOTEKI</w:t>
+      </w:r>
+    </w:p>
+    <w:p>
+      <w:pPr>
+        <w:rPr>
+          <w:lang w:val="pl-PL"/>
+        </w:rPr>
+      </w:pPr>
+      <w:r>
+        <w:rPr>
+          <w:highlight w:val="yellow"/>
+          <w:lang w:val="pl-PL"/>
+        </w:rPr>
+        <w:t>Kompilacja</w:t>
+      </w:r>
+      <w:r>
+        <w:rPr>
+          <w:b/>
+          <w:highlight w:val="yellow"/>
+          <w:lang w:val="pl-PL"/>
+        </w:rPr>
+        <w:t xml:space="preserve"> </w:t>
+      </w:r>
+      <w:r>
+        <w:rPr>
+          <w:highlight w:val="yellow"/>
+          <w:lang w:val="pl-PL"/>
+        </w:rPr>
+        <w:t>to proces automatycznego tłumaczenia kodu napisanego w jednym języku (źródłowym) na równoważny kod w innym języku (wynikowym)</w:t>
+      </w:r>
+      <w:r>
+        <w:rPr>
+          <w:lang w:val="pl-PL"/>
+        </w:rPr>
+        <w:t xml:space="preserve">. Proces ten jest przeprowadzany przez program zwany kompilatorem. Najczęściej kompilacja dotyczy tłumaczenia na język maszynowy. </w:t>
+      </w:r>
+    </w:p>
+    <w:p>
+      <w:pPr>
+        <w:rPr>
+          <w:lang w:val="pl-PL"/>
+        </w:rPr>
+      </w:pPr>
+      <w:r>
+        <w:rPr>
+          <w:lang w:val="pl-PL"/>
+        </w:rPr>
+        <w:t>Każda kompilacja jest procesem dwuetapowym:</w:t>
+      </w:r>
+    </w:p>
+    <w:p>
+      <w:pPr>
+        <w:pStyle w:val="ListParagraph"/>
+        <w:numPr>
+          <w:ilvl w:val="0"/>
+          <w:numId w:val="30"/>
+        </w:numPr>
+        <w:spacing w:after="0" w:line="240" w:lineRule="auto"/>
+      </w:pPr>
+      <w:r>
+        <w:rPr>
+          <w:lang w:val="pl-PL"/>
+        </w:rPr>
+        <w:lastRenderedPageBreak/>
+        <w:t xml:space="preserve">Analiza – program źródłowy rozkładany jest na części składowe i generowana jest jego reprezentacja pośrednia. Ważnym elementem tego etapu kompilacji jest wykrywanie i zgłaszanie użytkownikowi informacji o ewentualnych błędach w programie źródłowym. </w:t>
+      </w:r>
+      <w:proofErr w:type="spellStart"/>
+      <w:r>
+        <w:t>Etap</w:t>
+      </w:r>
+      <w:proofErr w:type="spellEnd"/>
+      <w:r>
+        <w:t xml:space="preserve"> </w:t>
+      </w:r>
+      <w:proofErr w:type="spellStart"/>
+      <w:r>
+        <w:t>analizy</w:t>
+      </w:r>
+      <w:proofErr w:type="spellEnd"/>
+      <w:r>
+        <w:t xml:space="preserve"> </w:t>
+      </w:r>
+      <w:proofErr w:type="spellStart"/>
+      <w:r>
+        <w:t>obejmuje</w:t>
+      </w:r>
+      <w:proofErr w:type="spellEnd"/>
+      <w:r>
+        <w:t>:</w:t>
+      </w:r>
+    </w:p>
+    <w:p>
+      <w:pPr>
+        <w:pStyle w:val="ListParagraph"/>
+        <w:numPr>
+          <w:ilvl w:val="1"/>
+          <w:numId w:val="30"/>
+        </w:numPr>
+        <w:spacing w:after="0" w:line="240" w:lineRule="auto"/>
+      </w:pPr>
+      <w:proofErr w:type="spellStart"/>
+      <w:r>
+        <w:t>Analizę</w:t>
+      </w:r>
+      <w:proofErr w:type="spellEnd"/>
+      <w:r>
+        <w:t xml:space="preserve"> </w:t>
+      </w:r>
+      <w:proofErr w:type="spellStart"/>
+      <w:r>
+        <w:t>leksykalną</w:t>
+      </w:r>
+      <w:proofErr w:type="spellEnd"/>
+    </w:p>
+    <w:p>
+      <w:pPr>
+        <w:pStyle w:val="ListParagraph"/>
+        <w:numPr>
+          <w:ilvl w:val="1"/>
+          <w:numId w:val="30"/>
+        </w:numPr>
+        <w:spacing w:after="0" w:line="240" w:lineRule="auto"/>
+      </w:pPr>
+      <w:proofErr w:type="spellStart"/>
+      <w:r>
+        <w:t>Analizę</w:t>
+      </w:r>
+      <w:proofErr w:type="spellEnd"/>
+      <w:r>
+        <w:t xml:space="preserve"> </w:t>
+      </w:r>
+      <w:proofErr w:type="spellStart"/>
+      <w:r>
+        <w:t>składniową</w:t>
+      </w:r>
+      <w:proofErr w:type="spellEnd"/>
+    </w:p>
+    <w:p>
+      <w:pPr>
+        <w:pStyle w:val="ListParagraph"/>
+        <w:numPr>
+          <w:ilvl w:val="1"/>
+          <w:numId w:val="30"/>
+        </w:numPr>
+        <w:spacing w:after="0" w:line="240" w:lineRule="auto"/>
+      </w:pPr>
+      <w:proofErr w:type="spellStart"/>
+      <w:r>
+        <w:t>Analizę</w:t>
+      </w:r>
+      <w:proofErr w:type="spellEnd"/>
+      <w:r>
+        <w:t xml:space="preserve"> </w:t>
+      </w:r>
+      <w:proofErr w:type="spellStart"/>
+      <w:r>
+        <w:t>semantyczną</w:t>
+      </w:r>
+      <w:proofErr w:type="spellEnd"/>
+    </w:p>
+    <w:p>
+      <w:pPr>
+        <w:pStyle w:val="ListParagraph"/>
+        <w:numPr>
+          <w:ilvl w:val="0"/>
+          <w:numId w:val="30"/>
+        </w:numPr>
+        <w:spacing w:after="0" w:line="240" w:lineRule="auto"/>
+      </w:pPr>
+      <w:r>
+        <w:rPr>
+          <w:lang w:val="pl-PL"/>
+        </w:rPr>
+        <w:t xml:space="preserve">Synteza – na podstawie reprezentacji pośredniej generowany jest program wynikowy. </w:t>
+      </w:r>
+      <w:proofErr w:type="spellStart"/>
+      <w:r>
+        <w:t>Etap</w:t>
+      </w:r>
+      <w:proofErr w:type="spellEnd"/>
+      <w:r>
+        <w:t xml:space="preserve"> </w:t>
+      </w:r>
+      <w:proofErr w:type="spellStart"/>
+      <w:r>
+        <w:t>syntezy</w:t>
+      </w:r>
+      <w:proofErr w:type="spellEnd"/>
+      <w:r>
+        <w:t xml:space="preserve"> </w:t>
+      </w:r>
+      <w:proofErr w:type="spellStart"/>
+      <w:r>
+        <w:t>obejmuje</w:t>
+      </w:r>
+      <w:proofErr w:type="spellEnd"/>
+      <w:r>
+        <w:t>:</w:t>
+      </w:r>
+    </w:p>
+    <w:p>
+      <w:pPr>
+        <w:pStyle w:val="ListParagraph"/>
+        <w:numPr>
+          <w:ilvl w:val="1"/>
+          <w:numId w:val="30"/>
+        </w:numPr>
+        <w:spacing w:after="0" w:line="240" w:lineRule="auto"/>
+      </w:pPr>
+      <w:proofErr w:type="spellStart"/>
+      <w:r>
+        <w:t>Generowanie</w:t>
+      </w:r>
+      <w:proofErr w:type="spellEnd"/>
+      <w:r>
+        <w:t xml:space="preserve"> </w:t>
+      </w:r>
+      <w:proofErr w:type="spellStart"/>
+      <w:r>
+        <w:t>kodu</w:t>
+      </w:r>
+      <w:proofErr w:type="spellEnd"/>
+      <w:r>
+        <w:t xml:space="preserve"> </w:t>
+      </w:r>
+      <w:proofErr w:type="spellStart"/>
+      <w:r>
+        <w:t>pośredniego</w:t>
+      </w:r>
+      <w:proofErr w:type="spellEnd"/>
+    </w:p>
+    <w:p>
+      <w:pPr>
+        <w:pStyle w:val="ListParagraph"/>
+        <w:numPr>
+          <w:ilvl w:val="1"/>
+          <w:numId w:val="30"/>
+        </w:numPr>
+        <w:spacing w:after="0" w:line="240" w:lineRule="auto"/>
+      </w:pPr>
+      <w:proofErr w:type="spellStart"/>
+      <w:r>
+        <w:t>Optymalizację</w:t>
+      </w:r>
+      <w:proofErr w:type="spellEnd"/>
+      <w:r>
+        <w:t xml:space="preserve"> </w:t>
+      </w:r>
+      <w:proofErr w:type="spellStart"/>
+      <w:r>
+        <w:t>kodu</w:t>
+      </w:r>
+      <w:proofErr w:type="spellEnd"/>
+    </w:p>
+    <w:p>
+      <w:pPr>
+        <w:pStyle w:val="ListParagraph"/>
+        <w:numPr>
+          <w:ilvl w:val="1"/>
+          <w:numId w:val="30"/>
+        </w:numPr>
+        <w:spacing w:after="0" w:line="240" w:lineRule="auto"/>
+      </w:pPr>
+      <w:proofErr w:type="spellStart"/>
+      <w:r>
+        <w:t>Generowanie</w:t>
+      </w:r>
+      <w:proofErr w:type="spellEnd"/>
+      <w:r>
+        <w:t xml:space="preserve"> </w:t>
+      </w:r>
+      <w:proofErr w:type="spellStart"/>
+      <w:r>
+        <w:t>kodu</w:t>
+      </w:r>
+      <w:proofErr w:type="spellEnd"/>
+      <w:r>
+        <w:t xml:space="preserve"> </w:t>
+      </w:r>
+      <w:proofErr w:type="spellStart"/>
+      <w:r>
+        <w:t>wynikowego</w:t>
+      </w:r>
+      <w:proofErr w:type="spellEnd"/>
+    </w:p>
+    <w:p>
+      <w:pPr>
+        <w:rPr>
+          <w:lang w:val="pl-PL"/>
+        </w:rPr>
+      </w:pPr>
+    </w:p>
+    <w:p>
+      <w:pPr>
+        <w:rPr>
+          <w:lang w:val="pl-PL"/>
+        </w:rPr>
+      </w:pPr>
+      <w:r>
+        <w:rPr>
+          <w:highlight w:val="yellow"/>
+          <w:lang w:val="pl-PL"/>
+        </w:rPr>
+        <w:t>Konsolidacja</w:t>
+      </w:r>
+      <w:r>
+        <w:rPr>
+          <w:b/>
+          <w:highlight w:val="yellow"/>
+          <w:lang w:val="pl-PL"/>
+        </w:rPr>
+        <w:t xml:space="preserve"> </w:t>
+      </w:r>
+      <w:r>
+        <w:rPr>
+          <w:highlight w:val="yellow"/>
+          <w:lang w:val="pl-PL"/>
+        </w:rPr>
+        <w:t>to proces, w którym łączy się wynikowe moduły przemieszczalne, powstałe na etapie kompilacji.</w:t>
+      </w:r>
+      <w:r>
+        <w:rPr>
+          <w:lang w:val="pl-PL"/>
+        </w:rPr>
+        <w:t xml:space="preserve"> Wyróżniamy konsolidację statyczną (na etapie tworzenia programu wykonywalnego) i dynamiczną (w czasie ładowania lub wykonania).</w:t>
+      </w:r>
+      <w:r>
+        <w:rPr>
+          <w:lang w:val="pl-PL"/>
+        </w:rPr>
+        <w:t xml:space="preserve"> </w:t>
+      </w:r>
+    </w:p>
+    <w:p>
+      <w:pPr>
+        <w:rPr>
+          <w:lang w:val="pl-PL"/>
+        </w:rPr>
+      </w:pPr>
+      <w:r>
+        <w:rPr>
+          <w:lang w:val="pl-PL"/>
+        </w:rPr>
+        <w:t xml:space="preserve">Konsolidacja statyczna – </w:t>
+      </w:r>
+      <w:r>
+        <w:rPr>
+          <w:lang w:val="pl-PL"/>
+        </w:rPr>
+        <w:t>odniesienia do innych modułów zamieniane są na adresy w czasie tworzenia programu wykonywalnego.</w:t>
+      </w:r>
+    </w:p>
+    <w:p>
+      <w:proofErr w:type="spellStart"/>
+      <w:r>
+        <w:t>Konsolidacja</w:t>
+      </w:r>
+      <w:proofErr w:type="spellEnd"/>
+      <w:r>
+        <w:t xml:space="preserve"> </w:t>
+      </w:r>
+      <w:proofErr w:type="spellStart"/>
+      <w:r>
+        <w:t>dynamiczna</w:t>
+      </w:r>
+      <w:proofErr w:type="spellEnd"/>
+      <w:r>
+        <w:t>:</w:t>
+      </w:r>
+    </w:p>
+    <w:p>
+      <w:pPr>
+        <w:pStyle w:val="ListParagraph"/>
+        <w:numPr>
+          <w:ilvl w:val="0"/>
+          <w:numId w:val="32"/>
+        </w:numPr>
+        <w:spacing w:after="0" w:line="240" w:lineRule="auto"/>
+        <w:rPr>
+          <w:lang w:val="pl-PL"/>
+        </w:rPr>
+      </w:pPr>
+      <w:r>
+        <w:rPr>
+          <w:lang w:val="pl-PL"/>
+        </w:rPr>
+        <w:t>W czasie ładowania – następuje załadowanie modułów bibliotecznych i związanie odpowiednich adresów</w:t>
+      </w:r>
+    </w:p>
+    <w:p>
+      <w:pPr>
+        <w:pStyle w:val="ListParagraph"/>
+        <w:numPr>
+          <w:ilvl w:val="0"/>
+          <w:numId w:val="32"/>
+        </w:numPr>
+        <w:spacing w:after="0" w:line="240" w:lineRule="auto"/>
+        <w:rPr>
+          <w:lang w:val="pl-PL"/>
+        </w:rPr>
+      </w:pPr>
+      <w:r>
+        <w:rPr>
+          <w:lang w:val="pl-PL"/>
+        </w:rPr>
+        <w:t>W czasie wykonania – załadowanie modułów bibliotecznych i związanie adresów następuje dopiero przy odwołaniu się do nich w czasie wykonywania programu</w:t>
+      </w:r>
+    </w:p>
+    <w:p>
+      <w:pPr>
+        <w:rPr>
+          <w:b/>
+          <w:lang w:val="pl-PL"/>
+        </w:rPr>
+      </w:pPr>
+    </w:p>
+    <w:p>
+      <w:pPr>
+        <w:rPr>
+          <w:lang w:val="pl-PL"/>
+        </w:rPr>
+      </w:pPr>
+      <w:r>
+        <w:rPr>
+          <w:lang w:val="pl-PL"/>
+        </w:rPr>
+        <w:t xml:space="preserve">Biblioteki statyczne – w całości włączane do kodu wynikowego kompilowanych z nimi programów, zwiększając tym samym objętość plików wynikowych. </w:t>
+      </w:r>
+    </w:p>
+    <w:p>
+      <w:pPr>
+        <w:rPr>
+          <w:lang w:val="pl-PL"/>
+        </w:rPr>
+      </w:pPr>
+      <w:r>
+        <w:rPr>
+          <w:lang w:val="pl-PL"/>
+        </w:rPr>
+        <w:t>Biblioteki dynamiczne – nazywane również bibliotekami współdzielonymi lub obiektami współdzielonymi, zapisyw</w:t>
+      </w:r>
+      <w:r>
+        <w:rPr>
+          <w:lang w:val="pl-PL"/>
+        </w:rPr>
+        <w:t>ane są w plikach wykonywalnych.</w:t>
+      </w:r>
+      <w:r>
+        <w:rPr>
+          <w:lang w:val="pl-PL"/>
+        </w:rPr>
+        <w:t xml:space="preserve"> Biblioteki dynamiczne nie muszą być łączone z programem podczas kompilacji. Program może sam je załadować podczas wykonania. Takie rozwiązanie umożliwia tworzenie tzw. wtyczek (ang. plug-</w:t>
+      </w:r>
+      <w:proofErr w:type="spellStart"/>
+      <w:r>
+        <w:rPr>
+          <w:lang w:val="pl-PL"/>
+        </w:rPr>
+        <w:t>ins</w:t>
+      </w:r>
+      <w:proofErr w:type="spellEnd"/>
+      <w:r>
+        <w:rPr>
+          <w:lang w:val="pl-PL"/>
+        </w:rPr>
+        <w:t>).</w:t>
+      </w:r>
+    </w:p>
+    <w:p>
+      <w:pPr>
+        <w:rPr>
+          <w:lang w:val="pl-PL"/>
+        </w:rPr>
+      </w:pPr>
+    </w:p>
+    <w:p>
+      <w:pPr>
+        <w:pStyle w:val="Heading1"/>
+      </w:pPr>
+      <w:r>
+        <w:t>ALGORYTM RSA</w:t>
+      </w:r>
+    </w:p>
+    <w:p>
+      <w:pPr>
+        <w:rPr>
+          <w:lang w:val="pl-PL"/>
+        </w:rPr>
+      </w:pPr>
+      <w:r>
+        <w:rPr>
+          <w:highlight w:val="yellow"/>
+          <w:lang w:val="pl-PL"/>
+        </w:rPr>
+        <w:t>Podpis cyfrowy</w:t>
+      </w:r>
+      <w:r>
+        <w:rPr>
+          <w:lang w:val="pl-PL"/>
+        </w:rPr>
+        <w:t xml:space="preserve"> – p</w:t>
+      </w:r>
+      <w:r>
+        <w:rPr>
+          <w:lang w:val="pl-PL"/>
+        </w:rPr>
+        <w:t>rzekształcenie kryptograficzne danych umożliwiające odbiorcy danych sprawdzenie autentyczności i integralności danych oraz zapewniające nadawcy ochronę przed sfałszowaniem danych przez odbiorcę.</w:t>
+      </w:r>
+    </w:p>
+    <w:p>
+      <w:pPr>
+        <w:rPr>
+          <w:lang w:val="pl-PL"/>
+        </w:rPr>
+      </w:pPr>
+      <w:r>
+        <w:rPr>
+          <w:lang w:val="pl-PL"/>
+        </w:rPr>
+        <w:t>Do podpisu cyfrowego potrzebny jest klucz asymetryczny (tzw. para kluczy publiczny/prywatny). Klucz prywatny jest znany tylko użytkownikowi i jego poufność jest jednym z najważniejszych elementów bezpieczeństwa podpisu. Klucz publiczny jest jawny, z jego użyciem zo</w:t>
+      </w:r>
+      <w:r>
+        <w:rPr>
+          <w:lang w:val="pl-PL"/>
+        </w:rPr>
+        <w:t>staje utworzony podpis cyfrowy.</w:t>
+      </w:r>
+    </w:p>
+    <w:p>
+      <w:pPr>
+        <w:rPr>
+          <w:lang w:val="pl-PL"/>
+        </w:rPr>
+      </w:pPr>
+      <w:r>
+        <w:rPr>
+          <w:lang w:val="pl-PL"/>
+        </w:rPr>
+        <w:t>Szyfrowanie asymetryczne –</w:t>
+      </w:r>
+      <w:r>
+        <w:rPr>
+          <w:lang w:val="pl-PL"/>
+        </w:rPr>
+        <w:t xml:space="preserve"> nazywane również szyframi z kluczem publicznym i prywatnym. W swoim działaniu wykorzystują dwa klucze, jeden do szyfrowania wiadomości, a drugi do deszyfrowania.</w:t>
+      </w:r>
+    </w:p>
+    <w:p>
+      <w:pPr>
+        <w:rPr>
+          <w:lang w:val="pl-PL"/>
+        </w:rPr>
+      </w:pPr>
+      <w:r>
+        <w:rPr>
+          <w:highlight w:val="yellow"/>
+          <w:lang w:val="pl-PL"/>
+        </w:rPr>
+        <w:lastRenderedPageBreak/>
+        <w:t xml:space="preserve">Klucz publiczny </w:t>
+      </w:r>
+      <w:r>
+        <w:rPr>
+          <w:lang w:val="pl-PL"/>
+        </w:rPr>
+        <w:t>jest znany powszechnie i może być używany przez wszystkich zainteresowanych do szyfrowania dowolnie wybranych danych. Idea szyfrów asymetrycznych polega na tym, że tylko posiadacz drugiego klucza z pary - </w:t>
+      </w:r>
+      <w:r>
+        <w:rPr>
+          <w:highlight w:val="yellow"/>
+          <w:lang w:val="pl-PL"/>
+        </w:rPr>
+        <w:t xml:space="preserve">klucza prywatnego </w:t>
+      </w:r>
+      <w:r>
+        <w:rPr>
+          <w:lang w:val="pl-PL"/>
+        </w:rPr>
+        <w:t>(który nie jest publicznie znany), może rozszyfrować takie dane. Podobnie, dane zaszyfrowane za pomocą klucza prywatnego, mogą być odszyfrowane tylko przy użyciu odpowiadającego mu klucza publicznego.</w:t>
+      </w:r>
+    </w:p>
+    <w:p>
+      <w:pPr>
+        <w:rPr>
+          <w:lang w:val="pl-PL"/>
+        </w:rPr>
+      </w:pPr>
+      <w:r>
+        <w:rPr>
+          <w:lang w:val="pl-PL"/>
+        </w:rPr>
+        <w:t xml:space="preserve">RSA jest obecnie jednym z najpopularniejszych algorytmów szyfrowania </w:t>
+      </w:r>
+      <w:r>
+        <w:rPr>
+          <w:lang w:val="pl-PL"/>
+        </w:rPr>
+        <w:t>asymetrycznego</w:t>
+      </w:r>
+      <w:r>
+        <w:rPr>
+          <w:lang w:val="pl-PL"/>
+        </w:rPr>
+        <w:t>.</w:t>
+      </w:r>
+      <w:r>
+        <w:rPr>
+          <w:lang w:val="pl-PL"/>
+        </w:rPr>
+        <w:t xml:space="preserve"> Nazwa pochodzi od pierwszych liter nazwisk jego twórców - </w:t>
+      </w:r>
+      <w:r>
+        <w:rPr>
+          <w:lang w:val="pl-PL"/>
+        </w:rPr>
+        <w:t>Ron</w:t>
+      </w:r>
+      <w:r>
+        <w:rPr>
+          <w:lang w:val="pl-PL"/>
+        </w:rPr>
+        <w:t xml:space="preserve">a </w:t>
+      </w:r>
+      <w:proofErr w:type="spellStart"/>
+      <w:r>
+        <w:rPr>
+          <w:lang w:val="pl-PL"/>
+        </w:rPr>
+        <w:t>R</w:t>
+      </w:r>
+      <w:r>
+        <w:rPr>
+          <w:lang w:val="pl-PL"/>
+        </w:rPr>
+        <w:t>ivesta</w:t>
+      </w:r>
+      <w:proofErr w:type="spellEnd"/>
+      <w:r>
+        <w:rPr>
+          <w:lang w:val="pl-PL"/>
+        </w:rPr>
+        <w:t xml:space="preserve">, </w:t>
+      </w:r>
+      <w:proofErr w:type="spellStart"/>
+      <w:r>
+        <w:rPr>
+          <w:lang w:val="pl-PL"/>
+        </w:rPr>
+        <w:t>Adi</w:t>
+      </w:r>
+      <w:proofErr w:type="spellEnd"/>
+      <w:r>
+        <w:rPr>
+          <w:lang w:val="pl-PL"/>
+        </w:rPr>
+        <w:t xml:space="preserve"> </w:t>
+      </w:r>
+      <w:proofErr w:type="spellStart"/>
+      <w:r>
+        <w:rPr>
+          <w:lang w:val="pl-PL"/>
+        </w:rPr>
+        <w:t>Shamira</w:t>
+      </w:r>
+      <w:proofErr w:type="spellEnd"/>
+      <w:r>
+        <w:rPr>
+          <w:lang w:val="pl-PL"/>
+        </w:rPr>
+        <w:t xml:space="preserve"> i Leonarda </w:t>
+      </w:r>
+      <w:proofErr w:type="spellStart"/>
+      <w:r>
+        <w:rPr>
+          <w:lang w:val="pl-PL"/>
+        </w:rPr>
+        <w:t>Adleman</w:t>
+      </w:r>
+      <w:r>
+        <w:rPr>
+          <w:lang w:val="pl-PL"/>
+        </w:rPr>
+        <w:t>a</w:t>
+      </w:r>
+      <w:proofErr w:type="spellEnd"/>
+      <w:r>
+        <w:rPr>
+          <w:lang w:val="pl-PL"/>
+        </w:rPr>
+        <w:t xml:space="preserve">. </w:t>
+      </w:r>
+      <w:r>
+        <w:rPr>
+          <w:lang w:val="pl-PL"/>
+        </w:rPr>
+        <w:t>Bezpieczeństwo szyfrowania RSA opiera się na zagadnieniach faktoryzacji dużych liczb złożonych.</w:t>
+      </w:r>
+    </w:p>
+    <w:p>
+      <w:pPr>
+        <w:rPr>
+          <w:lang w:val="pl-PL"/>
+        </w:rPr>
+      </w:pPr>
+      <w:r>
+        <w:rPr>
+          <w:highlight w:val="yellow"/>
+          <w:lang w:val="pl-PL"/>
+        </w:rPr>
+        <w:t>Algorytm RSA</w:t>
+      </w:r>
+      <w:r>
+        <w:rPr>
+          <w:lang w:val="pl-PL"/>
+        </w:rPr>
+        <w:t xml:space="preserve"> składa się z trzech podstawowych kroków:</w:t>
+      </w:r>
+    </w:p>
+    <w:p>
+      <w:pPr>
+        <w:pStyle w:val="ListParagraph"/>
+        <w:numPr>
+          <w:ilvl w:val="0"/>
+          <w:numId w:val="42"/>
+        </w:numPr>
+        <w:rPr>
+          <w:lang w:val="pl-PL"/>
+        </w:rPr>
+      </w:pPr>
+      <w:r>
+        <w:rPr>
+          <w:lang w:val="pl-PL"/>
+        </w:rPr>
+        <w:t>Generacja klucza publicznego i tajnego. Klucz publiczny jest przekazywany wszystkim zainteresowanym i umożliwia zaszyfrowanie danych. Klucz tajny umożliwia rozszyfrowanie danych zakodowanych kluczem publicznym. Jest trzymany w ścisłej tajemnicy.</w:t>
+      </w:r>
+    </w:p>
+    <w:p>
+      <w:pPr>
+        <w:pStyle w:val="ListParagraph"/>
+        <w:numPr>
+          <w:ilvl w:val="0"/>
+          <w:numId w:val="42"/>
+        </w:numPr>
+        <w:rPr>
+          <w:lang w:val="pl-PL"/>
+        </w:rPr>
+      </w:pPr>
+      <w:r>
+        <w:rPr>
+          <w:lang w:val="pl-PL"/>
+        </w:rPr>
+        <w:t>Użytkownik po otrzymaniu klucza publicznego, np. poprzez sieć Internet, koduje za jego pomocą swoje dane i przesyła je w postaci szyfru RSA do adresata dysponującego kluczem tajnym, np. do banku, firmy komercyjnej, tajnych służb. Klucz publiczny nie musi być chroniony, ponieważ nie umożliwia on rozszyfrowania informacji – proces szyfrowania nie jest odwracalny przy pomocy tego klucza. Zatem nie ma potrzeby jego ochrony i może on być powierzany wszystkim zainteresowanym bez ryzyka złamania kodu.</w:t>
+      </w:r>
+    </w:p>
+    <w:p>
+      <w:pPr>
+        <w:pStyle w:val="ListParagraph"/>
+        <w:numPr>
+          <w:ilvl w:val="0"/>
+          <w:numId w:val="42"/>
+        </w:numPr>
+        <w:rPr>
+          <w:lang w:val="pl-PL"/>
+        </w:rPr>
+      </w:pPr>
+      <w:r>
+        <w:rPr>
+          <w:lang w:val="pl-PL"/>
+        </w:rPr>
+        <w:t>Adresat po otrzymaniu zaszyfrowanej wiadomości rozszyfrowuje ją za pomocą klucza tajnego.</w:t>
+      </w:r>
+    </w:p>
+    <w:p>
+      <w:pPr>
+        <w:pStyle w:val="ListParagraph"/>
+        <w:rPr>
+          <w:lang w:val="pl-PL"/>
+        </w:rPr>
+      </w:pPr>
+    </w:p>
+    <w:p>
+      <w:pPr>
+        <w:rPr>
+          <w:lang w:val="pl-PL"/>
+        </w:rPr>
+      </w:pPr>
+      <w:r>
+        <w:rPr>
+          <w:highlight w:val="yellow"/>
+          <w:lang w:val="pl-PL"/>
+        </w:rPr>
+        <w:t>Generowanie kluczy RSA</w:t>
+      </w:r>
+      <w:r>
+        <w:rPr>
+          <w:lang w:val="pl-PL"/>
+        </w:rPr>
+        <w:t>:</w:t>
+      </w:r>
+    </w:p>
+    <w:p>
+      <w:pPr>
+        <w:pStyle w:val="ListParagraph"/>
+        <w:numPr>
+          <w:ilvl w:val="0"/>
+          <w:numId w:val="41"/>
+        </w:numPr>
+        <w:contextualSpacing w:val="0"/>
+        <w:rPr>
+          <w:lang w:val="pl-PL"/>
+        </w:rPr>
+      </w:pPr>
+      <w:r>
+        <w:rPr>
+          <w:lang w:val="pl-PL"/>
+        </w:rPr>
+        <w:t xml:space="preserve">Wybieramy dwie </w:t>
+      </w:r>
+      <w:r>
+        <w:rPr>
+          <w:lang w:val="pl-PL"/>
+        </w:rPr>
+        <w:t>duż</w:t>
+      </w:r>
+      <w:r>
+        <w:rPr>
+          <w:lang w:val="pl-PL"/>
+        </w:rPr>
+        <w:t>e</w:t>
+      </w:r>
+      <w:r>
+        <w:rPr>
+          <w:lang w:val="pl-PL"/>
+        </w:rPr>
+        <w:t xml:space="preserve"> liczby pierwsze:</w:t>
+      </w:r>
+      <w:r>
+        <w:rPr>
+          <w:lang w:val="pl-PL"/>
+        </w:rPr>
+        <w:t xml:space="preserve"> </w:t>
       </w:r>
       <m:oMath>
         <m:r>
@@ -6174,64 +8071,24 @@
             <w:rFonts w:ascii="Cambria Math" w:hAnsi="Cambria Math"/>
             <w:lang w:val="pl-PL"/>
           </w:rPr>
-          <m:t>1&lt;e&lt;</m:t>
+          <m:t>p</m:t>
         </m:r>
-        <m:r>
-          <w:rPr>
-            <w:rFonts w:ascii="Cambria Math" w:hAnsi="Cambria Math"/>
-          </w:rPr>
-          <m:t>φ</m:t>
-        </m:r>
-        <m:d>
-          <m:dPr>
-            <m:ctrlPr>
-              <w:rPr>
-                <w:rFonts w:ascii="Cambria Math" w:hAnsi="Cambria Math"/>
-                <w:i/>
-              </w:rPr>
-            </m:ctrlPr>
-          </m:dPr>
-          <m:e>
-            <m:r>
-              <w:rPr>
-                <w:rFonts w:ascii="Cambria Math" w:hAnsi="Cambria Math"/>
-              </w:rPr>
-              <m:t>n</m:t>
-            </m:r>
-          </m:e>
-        </m:d>
       </m:oMath>
       <w:r>
         <w:rPr>
-          <w:lang w:val="pl-PL"/>
-        </w:rPr>
-        <w:t xml:space="preserve"> względnie pierwszą z </w:t>
+          <w:rFonts w:eastAsiaTheme="minorEastAsia"/>
+          <w:lang w:val="pl-PL"/>
+        </w:rPr>
+        <w:t xml:space="preserve">, </w:t>
       </w:r>
       <m:oMath>
         <m:r>
           <w:rPr>
             <w:rFonts w:ascii="Cambria Math" w:hAnsi="Cambria Math"/>
+            <w:lang w:val="pl-PL"/>
           </w:rPr>
-          <m:t>φ</m:t>
+          <m:t>q</m:t>
         </m:r>
-        <m:d>
-          <m:dPr>
-            <m:ctrlPr>
-              <w:rPr>
-                <w:rFonts w:ascii="Cambria Math" w:hAnsi="Cambria Math"/>
-                <w:i/>
-              </w:rPr>
-            </m:ctrlPr>
-          </m:dPr>
-          <m:e>
-            <m:r>
-              <w:rPr>
-                <w:rFonts w:ascii="Cambria Math" w:hAnsi="Cambria Math"/>
-              </w:rPr>
-              <m:t>n</m:t>
-            </m:r>
-          </m:e>
-        </m:d>
       </m:oMath>
     </w:p>
     <w:p>
@@ -6239,43 +8096,36 @@
         <w:pStyle w:val="ListParagraph"/>
         <w:numPr>
           <w:ilvl w:val="0"/>
-          <w:numId w:val="22"/>
+          <w:numId w:val="41"/>
         </w:numPr>
-        <w:rPr>
-          <w:lang w:val="pl-PL"/>
-        </w:rPr>
-      </w:pPr>
-      <w:r>
-        <w:rPr>
-          <w:rFonts w:eastAsiaTheme="minorEastAsia"/>
-          <w:lang w:val="pl-PL"/>
-        </w:rPr>
-        <w:t>Znajdź</w:t>
-      </w:r>
-      <w:r>
-        <w:rPr>
-          <w:rFonts w:eastAsiaTheme="minorEastAsia"/>
-          <w:lang w:val="pl-PL"/>
-        </w:rPr>
-        <w:t xml:space="preserve"> liczbę d, gdzie jej różnica z odwrotnością modularną liczby e jest podzielna przez </w:t>
-      </w:r>
-      <w:r>
-        <w:rPr>
-          <w:rFonts w:eastAsiaTheme="minorEastAsia"/>
-        </w:rPr>
-        <w:sym w:font="Symbol" w:char="F06A"/>
-      </w:r>
-      <w:r>
-        <w:rPr>
-          <w:rFonts w:eastAsiaTheme="minorEastAsia"/>
-          <w:lang w:val="pl-PL"/>
-        </w:rPr>
-        <w:t>(n)</w:t>
-      </w:r>
-    </w:p>
-    <w:p>
-      <w:pPr>
-        <w:pStyle w:val="ListParagraph"/>
+        <w:contextualSpacing w:val="0"/>
+        <w:rPr>
+          <w:lang w:val="pl-PL"/>
+        </w:rPr>
+      </w:pPr>
+      <w:r>
+        <w:rPr>
+          <w:lang w:val="pl-PL"/>
+        </w:rPr>
+        <w:t>Obliczamy</w:t>
+      </w:r>
+      <w:r>
+        <w:rPr>
+          <w:lang w:val="pl-PL"/>
+        </w:rPr>
+        <w:t xml:space="preserve"> ich</w:t>
+      </w:r>
+      <w:r>
+        <w:rPr>
+          <w:lang w:val="pl-PL"/>
+        </w:rPr>
+        <w:t xml:space="preserve"> iloczyn</w:t>
+      </w:r>
+    </w:p>
+    <w:p>
+      <w:pPr>
+        <w:pStyle w:val="ListParagraph"/>
+        <w:contextualSpacing w:val="0"/>
         <w:rPr>
           <w:lang w:val="pl-PL"/>
         </w:rPr>
@@ -6287,15 +8137,195 @@
               <w:rFonts w:ascii="Cambria Math" w:hAnsi="Cambria Math"/>
               <w:lang w:val="pl-PL"/>
             </w:rPr>
-            <m:t>d=</m:t>
+            <m:t>n=</m:t>
+          </m:r>
+          <m:r>
+            <w:rPr>
+              <w:rFonts w:ascii="Cambria Math" w:hAnsi="Cambria Math"/>
+              <w:lang w:val="pl-PL"/>
+            </w:rPr>
+            <m:t>pq</m:t>
+          </m:r>
+        </m:oMath>
+      </m:oMathPara>
+    </w:p>
+    <w:p>
+      <w:pPr>
+        <w:pStyle w:val="ListParagraph"/>
+        <w:numPr>
+          <w:ilvl w:val="0"/>
+          <w:numId w:val="41"/>
+        </w:numPr>
+        <w:contextualSpacing w:val="0"/>
+        <w:rPr>
+          <w:lang w:val="pl-PL"/>
+        </w:rPr>
+      </w:pPr>
+      <w:r>
+        <w:rPr>
+          <w:lang w:val="pl-PL"/>
+        </w:rPr>
+        <w:t>Obliczamy wartość funkcji Eulera</w:t>
+      </w:r>
+    </w:p>
+    <w:p>
+      <w:pPr>
+        <w:pStyle w:val="ListParagraph"/>
+        <w:contextualSpacing w:val="0"/>
+        <w:rPr>
+          <w:rFonts w:eastAsiaTheme="minorEastAsia"/>
+          <w:lang w:val="pl-PL"/>
+        </w:rPr>
+      </w:pPr>
+      <m:oMathPara>
+        <m:oMath>
+          <m:r>
+            <w:rPr>
+              <w:rFonts w:ascii="Cambria Math" w:hAnsi="Cambria Math"/>
+              <w:lang w:val="pl-PL"/>
+            </w:rPr>
+            <m:t>φ=(p-1)(q-1)</m:t>
+          </m:r>
+        </m:oMath>
+      </m:oMathPara>
+    </w:p>
+    <w:p>
+      <w:pPr>
+        <w:pStyle w:val="ListParagraph"/>
+        <w:numPr>
+          <w:ilvl w:val="0"/>
+          <w:numId w:val="41"/>
+        </w:numPr>
+        <w:contextualSpacing w:val="0"/>
+        <w:jc w:val="left"/>
+        <w:rPr>
+          <w:lang w:val="pl-PL"/>
+        </w:rPr>
+      </w:pPr>
+      <w:r>
+        <w:rPr>
+          <w:lang w:val="pl-PL"/>
+        </w:rPr>
+        <w:t xml:space="preserve">Wybieramy losowo </w:t>
+      </w:r>
+      <w:r>
+        <w:rPr>
+          <w:lang w:val="pl-PL"/>
+        </w:rPr>
+        <w:t>liczbę</w:t>
+      </w:r>
+      <w:r>
+        <w:rPr>
+          <w:lang w:val="pl-PL"/>
+        </w:rPr>
+        <w:t xml:space="preserve"> </w:t>
+      </w:r>
+      <m:oMath>
+        <m:r>
+          <w:rPr>
+            <w:rFonts w:ascii="Cambria Math" w:hAnsi="Cambria Math"/>
+            <w:lang w:val="pl-PL"/>
+          </w:rPr>
+          <m:t>e &lt; n</m:t>
+        </m:r>
+      </m:oMath>
+      <w:r>
+        <w:rPr>
+          <w:lang w:val="pl-PL"/>
+        </w:rPr>
+        <w:t xml:space="preserve">, względnie pierwszą z </w:t>
+      </w:r>
+      <w:r>
+        <w:rPr>
+          <w:lang w:val="pl-PL"/>
+        </w:rPr>
+        <w:t xml:space="preserve">wartością funkcji Eulera. </w:t>
+      </w:r>
+    </w:p>
+    <w:p>
+      <w:pPr>
+        <w:pStyle w:val="ListParagraph"/>
+        <w:numPr>
+          <w:ilvl w:val="0"/>
+          <w:numId w:val="41"/>
+        </w:numPr>
+        <w:contextualSpacing w:val="0"/>
+        <w:jc w:val="left"/>
+        <w:rPr>
+          <w:lang w:val="pl-PL"/>
+        </w:rPr>
+      </w:pPr>
+      <w:r>
+        <w:rPr>
+          <w:lang w:val="pl-PL"/>
+        </w:rPr>
+        <w:t>K</w:t>
+      </w:r>
+      <w:r>
+        <w:rPr>
+          <w:lang w:val="pl-PL"/>
+        </w:rPr>
+        <w:t>orzystając z rozszerzonego algorytmu Euklidesa</w:t>
+      </w:r>
+      <w:r>
+        <w:rPr>
+          <w:lang w:val="pl-PL"/>
+        </w:rPr>
+        <w:t xml:space="preserve"> znajdujemy </w:t>
+      </w:r>
+      <w:r>
+        <w:rPr>
+          <w:lang w:val="pl-PL"/>
+        </w:rPr>
+        <w:t xml:space="preserve">liczbę </w:t>
+      </w:r>
+      <w:r>
+        <w:rPr>
+          <w:lang w:val="pl-PL"/>
+        </w:rPr>
+        <w:t xml:space="preserve"> </w:t>
+      </w:r>
+      <m:oMath>
+        <m:r>
+          <w:rPr>
+            <w:rFonts w:ascii="Cambria Math" w:hAnsi="Cambria Math"/>
+            <w:lang w:val="pl-PL"/>
+          </w:rPr>
+          <m:t>d</m:t>
+        </m:r>
+      </m:oMath>
+      <w:r>
+        <w:rPr>
+          <w:lang w:val="pl-PL"/>
+        </w:rPr>
+        <w:t xml:space="preserve"> taką, że:</w:t>
+      </w:r>
+    </w:p>
+    <w:p>
+      <w:pPr>
+        <w:pStyle w:val="ListParagraph"/>
+        <w:contextualSpacing w:val="0"/>
+        <w:jc w:val="left"/>
+        <w:rPr>
+          <w:rFonts w:eastAsiaTheme="minorEastAsia"/>
+          <w:lang w:val="pl-PL"/>
+        </w:rPr>
+      </w:pPr>
+      <m:oMathPara>
+        <m:oMath>
+          <m:r>
+            <w:rPr>
+              <w:rFonts w:ascii="Cambria Math" w:hAnsi="Cambria Math"/>
+              <w:lang w:val="pl-PL"/>
+            </w:rPr>
+            <m:t>d≡</m:t>
           </m:r>
           <m:sSup>
             <m:sSupPr>
               <m:ctrlPr>
                 <w:rPr>
-                  <w:rFonts w:ascii="Cambria Math" w:hAnsi="Cambria Math" w:cstheme="minorBidi"/>
+                  <w:rFonts w:ascii="Cambria Math" w:hAnsi="Cambria Math"/>
                   <w:i/>
-                  <w:color w:val="auto"/>
                   <w:lang w:val="pl-PL"/>
                 </w:rPr>
               </m:ctrlPr>
@@ -6324,45 +8354,213 @@
               <w:rFonts w:ascii="Cambria Math" w:hAnsi="Cambria Math"/>
               <w:lang w:val="pl-PL"/>
             </w:rPr>
+            <m:t>(mod φ)</m:t>
+          </m:r>
+        </m:oMath>
+      </m:oMathPara>
+    </w:p>
+    <w:p>
+      <w:pPr>
+        <w:pStyle w:val="ListParagraph"/>
+        <w:contextualSpacing w:val="0"/>
+        <w:rPr>
+          <w:lang w:val="pl-PL"/>
+        </w:rPr>
+      </w:pPr>
+      <w:r>
+        <w:rPr>
+          <w:lang w:val="pl-PL"/>
+        </w:rPr>
+        <w:t xml:space="preserve">Liczby </w:t>
+      </w:r>
+      <m:oMath>
+        <m:r>
+          <w:rPr>
+            <w:rFonts w:ascii="Cambria Math" w:hAnsi="Cambria Math"/>
+            <w:lang w:val="pl-PL"/>
+          </w:rPr>
+          <m:t>d</m:t>
+        </m:r>
+      </m:oMath>
+      <w:r>
+        <w:rPr>
+          <w:rFonts w:eastAsiaTheme="minorEastAsia"/>
+          <w:lang w:val="pl-PL"/>
+        </w:rPr>
+        <w:t xml:space="preserve"> i</w:t>
+      </w:r>
+      <w:r>
+        <w:rPr>
+          <w:rFonts w:eastAsiaTheme="minorEastAsia"/>
+          <w:lang w:val="pl-PL"/>
+        </w:rPr>
+        <w:t xml:space="preserve"> </w:t>
+      </w:r>
+      <m:oMath>
+        <m:r>
+          <w:rPr>
+            <w:rFonts w:ascii="Cambria Math" w:eastAsiaTheme="minorEastAsia" w:hAnsi="Cambria Math"/>
+            <w:lang w:val="pl-PL"/>
+          </w:rPr>
+          <m:t>n</m:t>
+        </m:r>
+      </m:oMath>
+      <w:r>
+        <w:rPr>
+          <w:lang w:val="pl-PL"/>
+        </w:rPr>
+        <w:t xml:space="preserve"> są także wzglę</w:t>
+      </w:r>
+      <w:r>
+        <w:rPr>
+          <w:lang w:val="pl-PL"/>
+        </w:rPr>
+        <w:t>dnie pierwsze.</w:t>
+      </w:r>
+    </w:p>
+    <w:p>
+      <w:pPr>
+        <w:pStyle w:val="ListParagraph"/>
+        <w:contextualSpacing w:val="0"/>
+        <w:rPr>
+          <w:lang w:val="pl-PL"/>
+        </w:rPr>
+      </w:pPr>
+    </w:p>
+    <w:p>
+      <w:pPr>
+        <w:rPr>
+          <w:lang w:val="pl-PL"/>
+        </w:rPr>
+      </w:pPr>
+      <w:r>
+        <w:rPr>
+          <w:lang w:val="pl-PL"/>
+        </w:rPr>
+        <w:t xml:space="preserve">Szyfrowanie dla bloku tekstu jawnego </w:t>
+      </w:r>
+      <m:oMath>
+        <m:r>
+          <w:rPr>
+            <w:rFonts w:ascii="Cambria Math" w:hAnsi="Cambria Math"/>
+            <w:lang w:val="pl-PL"/>
+          </w:rPr>
+          <m:t>m</m:t>
+        </m:r>
+      </m:oMath>
+      <w:r>
+        <w:rPr>
+          <w:i/>
+          <w:iCs/>
+          <w:lang w:val="pl-PL"/>
+        </w:rPr>
+        <w:t xml:space="preserve"> </w:t>
+      </w:r>
+      <w:r>
+        <w:rPr>
+          <w:lang w:val="pl-PL"/>
+        </w:rPr>
+        <w:t xml:space="preserve">i zaszyfrowanego </w:t>
+      </w:r>
+      <m:oMath>
+        <m:r>
+          <w:rPr>
+            <w:rFonts w:ascii="Cambria Math" w:hAnsi="Cambria Math"/>
+            <w:lang w:val="pl-PL"/>
+          </w:rPr>
+          <m:t>c</m:t>
+        </m:r>
+      </m:oMath>
+      <w:r>
+        <w:rPr>
+          <w:i/>
+          <w:iCs/>
+          <w:lang w:val="pl-PL"/>
+        </w:rPr>
+        <w:t xml:space="preserve"> </w:t>
+      </w:r>
+      <w:r>
+        <w:rPr>
+          <w:lang w:val="pl-PL"/>
+        </w:rPr>
+        <w:t>ma następującą postać</w:t>
+      </w:r>
+      <w:r>
+        <w:rPr>
+          <w:lang w:val="pl-PL"/>
+        </w:rPr>
+        <w:t xml:space="preserve">: </w:t>
+      </w:r>
+    </w:p>
+    <w:p>
+      <w:pPr>
+        <w:rPr>
+          <w:rFonts w:eastAsiaTheme="minorEastAsia"/>
+          <w:lang w:val="pl-PL"/>
+        </w:rPr>
+      </w:pPr>
+      <m:oMathPara>
+        <m:oMath>
+          <m:r>
+            <w:rPr>
+              <w:rFonts w:ascii="Cambria Math" w:hAnsi="Cambria Math"/>
+              <w:lang w:val="pl-PL"/>
+            </w:rPr>
+            <m:t>c</m:t>
+          </m:r>
+          <m:r>
+            <w:rPr>
+              <w:rFonts w:ascii="Cambria Math" w:hAnsi="Cambria Math"/>
+              <w:lang w:val="pl-PL"/>
+            </w:rPr>
+            <m:t>≡</m:t>
+          </m:r>
+          <m:sSup>
+            <m:sSupPr>
+              <m:ctrlPr>
+                <w:rPr>
+                  <w:rFonts w:ascii="Cambria Math" w:hAnsi="Cambria Math"/>
+                  <w:i/>
+                  <w:lang w:val="pl-PL"/>
+                </w:rPr>
+              </m:ctrlPr>
+            </m:sSupPr>
+            <m:e>
+              <m:r>
+                <w:rPr>
+                  <w:rFonts w:ascii="Cambria Math" w:hAnsi="Cambria Math"/>
+                  <w:lang w:val="pl-PL"/>
+                </w:rPr>
+                <m:t>m</m:t>
+              </m:r>
+            </m:e>
+            <m:sup>
+              <m:r>
+                <w:rPr>
+                  <w:rFonts w:ascii="Cambria Math" w:hAnsi="Cambria Math"/>
+                  <w:lang w:val="pl-PL"/>
+                </w:rPr>
+                <m:t>e</m:t>
+              </m:r>
+            </m:sup>
+          </m:sSup>
+          <m:r>
+            <w:rPr>
+              <w:rFonts w:ascii="Cambria Math" w:hAnsi="Cambria Math"/>
+              <w:lang w:val="pl-PL"/>
+            </w:rPr>
             <m:t xml:space="preserve">(mod </m:t>
           </m:r>
           <m:r>
-            <m:rPr>
-              <m:sty m:val="p"/>
-            </m:rPr>
             <w:rPr>
-              <w:rFonts w:ascii="Cambria Math" w:eastAsiaTheme="minorEastAsia" w:hAnsi="Cambria Math"/>
+              <w:rFonts w:ascii="Cambria Math" w:hAnsi="Cambria Math"/>
+              <w:lang w:val="pl-PL"/>
             </w:rPr>
-            <w:sym w:font="Symbol" w:char="F06A"/>
+            <m:t>n</m:t>
           </m:r>
-          <m:d>
-            <m:dPr>
-              <m:ctrlPr>
-                <w:rPr>
-                  <w:rFonts w:ascii="Cambria Math" w:eastAsiaTheme="minorEastAsia" w:hAnsi="Cambria Math"/>
-                  <w:lang w:val="pl-PL"/>
-                </w:rPr>
-              </m:ctrlPr>
-            </m:dPr>
-            <m:e>
-              <m:r>
-                <m:rPr>
-                  <m:sty m:val="p"/>
-                </m:rPr>
-                <w:rPr>
-                  <w:rFonts w:ascii="Cambria Math" w:eastAsiaTheme="minorEastAsia" w:hAnsi="Cambria Math"/>
-                  <w:lang w:val="pl-PL"/>
-                </w:rPr>
-                <m:t>n</m:t>
-              </m:r>
-            </m:e>
-          </m:d>
           <m:r>
-            <m:rPr>
-              <m:sty m:val="p"/>
-            </m:rPr>
             <w:rPr>
-              <w:rFonts w:ascii="Cambria Math" w:eastAsiaTheme="minorEastAsia" w:hAnsi="Cambria Math"/>
+              <w:rFonts w:ascii="Cambria Math" w:hAnsi="Cambria Math"/>
               <w:lang w:val="pl-PL"/>
             </w:rPr>
             <m:t>)</m:t>
@@ -6373,65 +8571,174 @@
     <w:p>
       <w:pPr>
         <w:rPr>
-          <w:lang w:val="pl-PL"/>
-        </w:rPr>
-      </w:pPr>
-      <w:r>
-        <w:rPr>
-          <w:lang w:val="pl-PL"/>
-        </w:rPr>
-        <w:t>Klucz publiczny jest definiowany jako para liczb (n, e), natomiast kluczem prywatnym jest para (n, d).</w:t>
-      </w:r>
-    </w:p>
-    <w:p>
-      <w:pPr>
-        <w:rPr>
-          <w:lang w:val="pl-PL"/>
-        </w:rPr>
-      </w:pPr>
-      <w:r>
-        <w:rPr>
-          <w:lang w:val="pl-PL"/>
-        </w:rPr>
-        <w:t>Bezpieczeństwo szyfrowania RSA opier</w:t>
-      </w:r>
-      <w:r>
-        <w:rPr>
-          <w:lang w:val="pl-PL"/>
-        </w:rPr>
-        <w:t>a się na trudności faktoryzacji</w:t>
-      </w:r>
-      <w:r>
-        <w:rPr>
-          <w:lang w:val="pl-PL"/>
-        </w:rPr>
-        <w:t xml:space="preserve"> dużych liczb złożonych. Wszystkie znane algorytmy działają w czasie wykładniczym wobec długości rozkładanej liczby.</w:t>
-      </w:r>
-    </w:p>
-    <w:p>
-      <w:pPr>
-        <w:rPr>
-          <w:lang w:val="pl-PL"/>
-        </w:rPr>
-      </w:pPr>
-    </w:p>
-    <w:p>
-      <w:pPr>
-        <w:rPr>
-          <w:lang w:val="pl-PL"/>
-        </w:rPr>
-      </w:pPr>
-      <w:r>
-        <w:rPr>
-          <w:lang w:val="pl-PL"/>
-        </w:rPr>
-        <w:t xml:space="preserve">Certyfikat cyfrowy - cyfrowy dokument, który pozwala zweryfikować, czy podpis elektroniczny należy do konkretnej osoby oraz potwierdza tożsamość instytucji lub osoby używającej określonego podpisu elektronicznego. Certyfikaty znajdują zastosowanie wszędzie tam, gdzie niezbędne jest potwierdzenie tożsamości instytucji lub osoby, a więc na przykład internetowe oddziały banków czy sklepy internetowe przyjmujące płatności kartami kredytowymi. Certyfikat pozwala sprawdzić, czy transakcję dokonujemy na właściwej stronie WWW i czy jest ona obsługiwana przez właściwą firmę. Zwiększa to wiarygodność operacji finansowych dokonywanych w Internecie. Certyfikaty cyfrowe wykorzystuje się także w poczcie e-mail. Dołączane do wiadomości e-mail pozwalają sprawdzić, czy wiadomość nie jest fałszywa lub zmodyfikowana. Certyfikaty cyfrowe wydawane są przez specjalne </w:t>
-      </w:r>
+          <w:rFonts w:eastAsiaTheme="minorEastAsia"/>
+          <w:lang w:val="pl-PL"/>
+        </w:rPr>
+      </w:pPr>
+      <m:oMathPara>
+        <m:oMath>
+          <m:r>
+            <w:rPr>
+              <w:rFonts w:ascii="Cambria Math" w:hAnsi="Cambria Math"/>
+              <w:lang w:val="pl-PL"/>
+            </w:rPr>
+            <m:t>m</m:t>
+          </m:r>
+          <m:r>
+            <w:rPr>
+              <w:rFonts w:ascii="Cambria Math" w:hAnsi="Cambria Math"/>
+              <w:lang w:val="pl-PL"/>
+            </w:rPr>
+            <m:t>≡</m:t>
+          </m:r>
+          <m:sSup>
+            <m:sSupPr>
+              <m:ctrlPr>
+                <w:rPr>
+                  <w:rFonts w:ascii="Cambria Math" w:hAnsi="Cambria Math"/>
+                  <w:i/>
+                  <w:lang w:val="pl-PL"/>
+                </w:rPr>
+              </m:ctrlPr>
+            </m:sSupPr>
+            <m:e>
+              <m:r>
+                <w:rPr>
+                  <w:rFonts w:ascii="Cambria Math" w:hAnsi="Cambria Math"/>
+                  <w:lang w:val="pl-PL"/>
+                </w:rPr>
+                <m:t>c</m:t>
+              </m:r>
+            </m:e>
+            <m:sup>
+              <m:r>
+                <w:rPr>
+                  <w:rFonts w:ascii="Cambria Math" w:hAnsi="Cambria Math"/>
+                  <w:lang w:val="pl-PL"/>
+                </w:rPr>
+                <m:t>d</m:t>
+              </m:r>
+            </m:sup>
+          </m:sSup>
+          <m:r>
+            <w:rPr>
+              <w:rFonts w:ascii="Cambria Math" w:hAnsi="Cambria Math"/>
+              <w:lang w:val="pl-PL"/>
+            </w:rPr>
+            <m:t>(mod n)</m:t>
+          </m:r>
+        </m:oMath>
+      </m:oMathPara>
+    </w:p>
+    <w:p>
+      <w:pPr>
+        <w:rPr>
+          <w:lang w:val="pl-PL"/>
+        </w:rPr>
+      </w:pPr>
+      <w:r>
+        <w:rPr>
+          <w:lang w:val="pl-PL"/>
+        </w:rPr>
+        <w:t>L</w:t>
+      </w:r>
+      <w:r>
+        <w:rPr>
+          <w:lang w:val="pl-PL"/>
+        </w:rPr>
+        <w:t xml:space="preserve">iczby </w:t>
+      </w:r>
+      <m:oMath>
+        <m:r>
+          <w:rPr>
+            <w:rFonts w:ascii="Cambria Math" w:hAnsi="Cambria Math"/>
+            <w:lang w:val="pl-PL"/>
+          </w:rPr>
+          <m:t>{e,n}</m:t>
+        </m:r>
+      </m:oMath>
+      <w:r>
+        <w:rPr>
+          <w:i/>
+          <w:iCs/>
+          <w:lang w:val="pl-PL"/>
+        </w:rPr>
+        <w:t xml:space="preserve"> </w:t>
+      </w:r>
+      <w:r>
+        <w:rPr>
+          <w:lang w:val="pl-PL"/>
+        </w:rPr>
+        <w:t>s</w:t>
+      </w:r>
+      <w:r>
+        <w:rPr>
+          <w:lang w:val="pl-PL"/>
+        </w:rPr>
+        <w:t>tanowią klucz publiczny, który ujawniamy, zaś</w:t>
+      </w:r>
+      <w:r>
+        <w:rPr>
+          <w:lang w:val="pl-PL"/>
+        </w:rPr>
+        <w:t xml:space="preserve"> liczby </w:t>
+      </w:r>
+      <m:oMath>
+        <m:r>
+          <w:rPr>
+            <w:rFonts w:ascii="Cambria Math" w:hAnsi="Cambria Math"/>
+            <w:lang w:val="pl-PL"/>
+          </w:rPr>
+          <m:t>{d,n}</m:t>
+        </m:r>
+      </m:oMath>
+      <w:r>
+        <w:rPr>
+          <w:i/>
+          <w:iCs/>
+          <w:lang w:val="pl-PL"/>
+        </w:rPr>
+        <w:t xml:space="preserve"> </w:t>
+      </w:r>
+      <w:r>
+        <w:rPr>
+          <w:lang w:val="pl-PL"/>
+        </w:rPr>
+        <w:t>stanowią klucz prywatny.</w:t>
+      </w:r>
+    </w:p>
+    <w:p>
+      <w:pPr>
+        <w:rPr>
+          <w:lang w:val="pl-PL"/>
+        </w:rPr>
+      </w:pPr>
+    </w:p>
+    <w:p>
+      <w:pPr>
+        <w:rPr>
+          <w:lang w:val="pl-PL"/>
+        </w:rPr>
+      </w:pPr>
       <w:r>
         <w:rPr>
           <w:highlight w:val="yellow"/>
           <w:lang w:val="pl-PL"/>
         </w:rPr>
+        <w:lastRenderedPageBreak/>
+        <w:t>Certyfikat cyfrowy</w:t>
+      </w:r>
+      <w:r>
+        <w:rPr>
+          <w:lang w:val="pl-PL"/>
+        </w:rPr>
+        <w:t xml:space="preserve"> - cyfrowy dokument, który pozwala zweryfikować, czy podpis elektroniczny należy do konkretnej osoby oraz potwierdza tożsamość instytucji lub osoby używającej określonego podpisu elektronicznego. Certyfikaty znajdują zastosowanie wszędzie tam, gdzie niezbędne jest potwierdzenie tożsamości instytucji lub osoby, a więc na przykład internetowe oddziały banków czy sklepy internetowe przyjmujące płatności kartami kredytowymi. Certyfikat pozwala sprawdzić, czy transakcję dokonujemy na właściwej stronie WWW i czy jest ona obsługiwana przez właściwą firmę. Zwiększa to wiarygodność operacji finansowych dokonywanych w Internecie. Certyfikaty cyfrowe wykorzystuje się także w poczcie e-mail. Dołączane do wiadomości e-mail pozwalają sprawdzić, czy wiadomość nie jest fałszywa lub zmodyfikowana. Certyfikaty cyfrowe wydawane są przez specjalne </w:t>
+      </w:r>
+      <w:r>
+        <w:rPr>
+          <w:highlight w:val="yellow"/>
+          <w:lang w:val="pl-PL"/>
+        </w:rPr>
         <w:t>urzędy certyfikacji</w:t>
       </w:r>
       <w:r>
@@ -6439,1135 +8746,6 @@
           <w:lang w:val="pl-PL"/>
         </w:rPr>
         <w:t>.</w:t>
-      </w:r>
-    </w:p>
-    <w:p>
-      <w:pPr>
-        <w:rPr>
-          <w:lang w:val="pl-PL"/>
-        </w:rPr>
-      </w:pPr>
-    </w:p>
-    <w:p>
-      <w:pPr>
-        <w:pStyle w:val="Heading1"/>
-      </w:pPr>
-      <w:r>
-        <w:t>JĘZYK UML</w:t>
-      </w:r>
-    </w:p>
-    <w:p>
-      <w:pPr>
-        <w:rPr>
-          <w:lang w:val="pl-PL"/>
-        </w:rPr>
-      </w:pPr>
-      <w:r>
-        <w:rPr>
-          <w:lang w:val="pl-PL"/>
-        </w:rPr>
-        <w:t>J</w:t>
-      </w:r>
-      <w:r>
-        <w:rPr>
-          <w:lang w:val="pl-PL"/>
-        </w:rPr>
-        <w:t>ęzyk UML (</w:t>
-      </w:r>
-      <w:proofErr w:type="spellStart"/>
-      <w:r>
-        <w:rPr>
-          <w:i/>
-          <w:lang w:val="pl-PL"/>
-        </w:rPr>
-        <w:t>Unified</w:t>
-      </w:r>
-      <w:proofErr w:type="spellEnd"/>
-      <w:r>
-        <w:rPr>
-          <w:i/>
-          <w:lang w:val="pl-PL"/>
-        </w:rPr>
-        <w:t xml:space="preserve"> </w:t>
-      </w:r>
-      <w:proofErr w:type="spellStart"/>
-      <w:r>
-        <w:rPr>
-          <w:i/>
-          <w:lang w:val="pl-PL"/>
-        </w:rPr>
-        <w:t>Modelling</w:t>
-      </w:r>
-      <w:proofErr w:type="spellEnd"/>
-      <w:r>
-        <w:rPr>
-          <w:i/>
-          <w:lang w:val="pl-PL"/>
-        </w:rPr>
-        <w:t xml:space="preserve"> Language</w:t>
-      </w:r>
-      <w:r>
-        <w:rPr>
-          <w:lang w:val="pl-PL"/>
-        </w:rPr>
-        <w:t xml:space="preserve">) – system wizualizacji, specyfikowania oraz dokumentowania składników systemów informatycznych. </w:t>
-      </w:r>
-    </w:p>
-    <w:p>
-      <w:pPr>
-        <w:rPr>
-          <w:lang w:val="pl-PL"/>
-        </w:rPr>
-      </w:pPr>
-      <w:r>
-        <w:rPr>
-          <w:lang w:val="pl-PL"/>
-        </w:rPr>
-        <w:t>Elementami UML są:</w:t>
-      </w:r>
-    </w:p>
-    <w:p>
-      <w:pPr>
-        <w:pStyle w:val="ListParagraph"/>
-        <w:numPr>
-          <w:ilvl w:val="0"/>
-          <w:numId w:val="24"/>
-        </w:numPr>
-        <w:rPr>
-          <w:lang w:val="pl-PL"/>
-        </w:rPr>
-      </w:pPr>
-      <w:r>
-        <w:rPr>
-          <w:lang w:val="pl-PL"/>
-        </w:rPr>
-        <w:t>Notacja: elementy graficzne, składnia języka</w:t>
-      </w:r>
-    </w:p>
-    <w:p>
-      <w:pPr>
-        <w:pStyle w:val="ListParagraph"/>
-        <w:numPr>
-          <w:ilvl w:val="0"/>
-          <w:numId w:val="24"/>
-        </w:numPr>
-        <w:rPr>
-          <w:lang w:val="pl-PL"/>
-        </w:rPr>
-      </w:pPr>
-      <w:r>
-        <w:rPr>
-          <w:lang w:val="pl-PL"/>
-        </w:rPr>
-        <w:t>Metamodel: semantyka, definicje pojęć języka i powiązania między nimi</w:t>
-      </w:r>
-    </w:p>
-    <w:p>
-      <w:pPr>
-        <w:rPr>
-          <w:lang w:val="pl-PL"/>
-        </w:rPr>
-      </w:pPr>
-      <w:r>
-        <w:rPr>
-          <w:lang w:val="pl-PL"/>
-        </w:rPr>
-        <w:t>Diagramy struktur:</w:t>
-      </w:r>
-    </w:p>
-    <w:p>
-      <w:pPr>
-        <w:pStyle w:val="ListParagraph"/>
-        <w:numPr>
-          <w:ilvl w:val="0"/>
-          <w:numId w:val="25"/>
-        </w:numPr>
-        <w:rPr>
-          <w:lang w:val="pl-PL"/>
-        </w:rPr>
-      </w:pPr>
-      <w:r>
-        <w:rPr>
-          <w:lang w:val="pl-PL"/>
-        </w:rPr>
-        <w:t>Diagram klas</w:t>
-      </w:r>
-    </w:p>
-    <w:p>
-      <w:pPr>
-        <w:pStyle w:val="ListParagraph"/>
-        <w:numPr>
-          <w:ilvl w:val="0"/>
-          <w:numId w:val="25"/>
-        </w:numPr>
-        <w:rPr>
-          <w:lang w:val="pl-PL"/>
-        </w:rPr>
-      </w:pPr>
-      <w:r>
-        <w:rPr>
-          <w:lang w:val="pl-PL"/>
-        </w:rPr>
-        <w:lastRenderedPageBreak/>
-        <w:t>Diagram obiektów</w:t>
-      </w:r>
-    </w:p>
-    <w:p>
-      <w:pPr>
-        <w:pStyle w:val="ListParagraph"/>
-        <w:numPr>
-          <w:ilvl w:val="0"/>
-          <w:numId w:val="25"/>
-        </w:numPr>
-        <w:rPr>
-          <w:lang w:val="pl-PL"/>
-        </w:rPr>
-      </w:pPr>
-      <w:r>
-        <w:rPr>
-          <w:lang w:val="pl-PL"/>
-        </w:rPr>
-        <w:t>Diagram komponentów</w:t>
-      </w:r>
-    </w:p>
-    <w:p>
-      <w:pPr>
-        <w:pStyle w:val="ListParagraph"/>
-        <w:numPr>
-          <w:ilvl w:val="0"/>
-          <w:numId w:val="25"/>
-        </w:numPr>
-        <w:rPr>
-          <w:lang w:val="pl-PL"/>
-        </w:rPr>
-      </w:pPr>
-      <w:r>
-        <w:rPr>
-          <w:lang w:val="pl-PL"/>
-        </w:rPr>
-        <w:t>Diagram wdrożenia</w:t>
-      </w:r>
-    </w:p>
-    <w:p>
-      <w:pPr>
-        <w:pStyle w:val="ListParagraph"/>
-        <w:numPr>
-          <w:ilvl w:val="0"/>
-          <w:numId w:val="25"/>
-        </w:numPr>
-        <w:rPr>
-          <w:lang w:val="pl-PL"/>
-        </w:rPr>
-      </w:pPr>
-      <w:r>
-        <w:rPr>
-          <w:lang w:val="pl-PL"/>
-        </w:rPr>
-        <w:t>Diagram struktur złożonych (UML 2.0)</w:t>
-      </w:r>
-    </w:p>
-    <w:p>
-      <w:pPr>
-        <w:pStyle w:val="ListParagraph"/>
-        <w:numPr>
-          <w:ilvl w:val="0"/>
-          <w:numId w:val="25"/>
-        </w:numPr>
-        <w:rPr>
-          <w:lang w:val="pl-PL"/>
-        </w:rPr>
-      </w:pPr>
-      <w:r>
-        <w:rPr>
-          <w:lang w:val="pl-PL"/>
-        </w:rPr>
-        <w:t>Diagram pakietów (UML 2.0)</w:t>
-      </w:r>
-    </w:p>
-    <w:p>
-      <w:pPr>
-        <w:pStyle w:val="ListParagraph"/>
-        <w:numPr>
-          <w:ilvl w:val="0"/>
-          <w:numId w:val="25"/>
-        </w:numPr>
-        <w:rPr>
-          <w:lang w:val="pl-PL"/>
-        </w:rPr>
-      </w:pPr>
-      <w:r>
-        <w:rPr>
-          <w:lang w:val="pl-PL"/>
-        </w:rPr>
-        <w:t>Diagram profili (UML 2.2)</w:t>
-      </w:r>
-    </w:p>
-    <w:p>
-      <w:pPr>
-        <w:pStyle w:val="ListParagraph"/>
-        <w:rPr>
-          <w:lang w:val="pl-PL"/>
-        </w:rPr>
-      </w:pPr>
-    </w:p>
-    <w:p>
-      <w:pPr>
-        <w:rPr>
-          <w:lang w:val="pl-PL"/>
-        </w:rPr>
-      </w:pPr>
-      <w:r>
-        <w:rPr>
-          <w:lang w:val="pl-PL"/>
-        </w:rPr>
-        <w:t>Diagramy zachowań:</w:t>
-      </w:r>
-    </w:p>
-    <w:p>
-      <w:pPr>
-        <w:pStyle w:val="ListParagraph"/>
-        <w:numPr>
-          <w:ilvl w:val="0"/>
-          <w:numId w:val="26"/>
-        </w:numPr>
-        <w:rPr>
-          <w:lang w:val="pl-PL"/>
-        </w:rPr>
-      </w:pPr>
-      <w:r>
-        <w:rPr>
-          <w:lang w:val="pl-PL"/>
-        </w:rPr>
-        <w:t>Diagram czynności</w:t>
-      </w:r>
-    </w:p>
-    <w:p>
-      <w:pPr>
-        <w:pStyle w:val="ListParagraph"/>
-        <w:numPr>
-          <w:ilvl w:val="0"/>
-          <w:numId w:val="26"/>
-        </w:numPr>
-        <w:rPr>
-          <w:lang w:val="pl-PL"/>
-        </w:rPr>
-      </w:pPr>
-      <w:r>
-        <w:rPr>
-          <w:lang w:val="pl-PL"/>
-        </w:rPr>
-        <w:t>Diagram przypadków użycia</w:t>
-      </w:r>
-    </w:p>
-    <w:p>
-      <w:pPr>
-        <w:pStyle w:val="ListParagraph"/>
-        <w:numPr>
-          <w:ilvl w:val="0"/>
-          <w:numId w:val="26"/>
-        </w:numPr>
-        <w:rPr>
-          <w:lang w:val="pl-PL"/>
-        </w:rPr>
-      </w:pPr>
-      <w:r>
-        <w:rPr>
-          <w:lang w:val="pl-PL"/>
-        </w:rPr>
-        <w:t>Diagram maszyny stanów</w:t>
-      </w:r>
-    </w:p>
-    <w:p>
-      <w:pPr>
-        <w:pStyle w:val="ListParagraph"/>
-        <w:numPr>
-          <w:ilvl w:val="0"/>
-          <w:numId w:val="26"/>
-        </w:numPr>
-        <w:rPr>
-          <w:lang w:val="pl-PL"/>
-        </w:rPr>
-      </w:pPr>
-      <w:r>
-        <w:rPr>
-          <w:lang w:val="pl-PL"/>
-        </w:rPr>
-        <w:t>Diagram interakcji (komunikacji, sekwencji, czasowy, przeglądu interakcji)</w:t>
-      </w:r>
-    </w:p>
-    <w:p>
-      <w:pPr>
-        <w:rPr>
-          <w:lang w:val="pl-PL"/>
-        </w:rPr>
-      </w:pPr>
-    </w:p>
-    <w:p>
-      <w:pPr>
-        <w:rPr>
-          <w:lang w:val="pl-PL"/>
-        </w:rPr>
-      </w:pPr>
-      <w:r>
-        <w:rPr>
-          <w:highlight w:val="yellow"/>
-          <w:lang w:val="pl-PL"/>
-        </w:rPr>
-        <w:t xml:space="preserve">Diagram przypadków użycia (ang. </w:t>
-      </w:r>
-      <w:proofErr w:type="spellStart"/>
-      <w:r>
-        <w:rPr>
-          <w:i/>
-          <w:highlight w:val="yellow"/>
-          <w:lang w:val="pl-PL"/>
-        </w:rPr>
-        <w:t>use</w:t>
-      </w:r>
-      <w:proofErr w:type="spellEnd"/>
-      <w:r>
-        <w:rPr>
-          <w:i/>
-          <w:highlight w:val="yellow"/>
-          <w:lang w:val="pl-PL"/>
-        </w:rPr>
-        <w:t xml:space="preserve"> </w:t>
-      </w:r>
-      <w:proofErr w:type="spellStart"/>
-      <w:r>
-        <w:rPr>
-          <w:i/>
-          <w:highlight w:val="yellow"/>
-          <w:lang w:val="pl-PL"/>
-        </w:rPr>
-        <w:t>case</w:t>
-      </w:r>
-      <w:proofErr w:type="spellEnd"/>
-      <w:r>
-        <w:rPr>
-          <w:i/>
-          <w:highlight w:val="yellow"/>
-          <w:lang w:val="pl-PL"/>
-        </w:rPr>
-        <w:t xml:space="preserve"> diagram</w:t>
-      </w:r>
-      <w:r>
-        <w:rPr>
-          <w:highlight w:val="yellow"/>
-          <w:lang w:val="pl-PL"/>
-        </w:rPr>
-        <w:t xml:space="preserve">) </w:t>
-      </w:r>
-      <w:r>
-        <w:rPr>
-          <w:highlight w:val="yellow"/>
-          <w:lang w:val="pl-PL"/>
-        </w:rPr>
-        <w:t>przedstawia usługi, które system świadczy aktorom</w:t>
-      </w:r>
-      <w:r>
-        <w:rPr>
-          <w:lang w:val="pl-PL"/>
-        </w:rPr>
-        <w:t>, lecz bez wskazywania konkretnych rozwiązań technicznych. Diagram przypadków użycia wymienia użytkowników systemu i jednostki zewnętrzne, przedstawia funkcje dostępne dla użytkowników oraz określa powiązania i zależności między nimi.</w:t>
-      </w:r>
-    </w:p>
-    <w:p>
-      <w:pPr>
-        <w:pStyle w:val="ListParagraph"/>
-        <w:numPr>
-          <w:ilvl w:val="0"/>
-          <w:numId w:val="27"/>
-        </w:numPr>
-        <w:rPr>
-          <w:lang w:val="pl-PL"/>
-        </w:rPr>
-      </w:pPr>
-      <w:r>
-        <w:rPr>
-          <w:lang w:val="pl-PL"/>
-        </w:rPr>
-        <w:t xml:space="preserve">Aktor – </w:t>
-      </w:r>
-      <w:r>
-        <w:rPr>
-          <w:lang w:val="pl-PL"/>
-        </w:rPr>
-        <w:t>zbiór ról odgrywan</w:t>
-      </w:r>
-      <w:r>
-        <w:rPr>
-          <w:lang w:val="pl-PL"/>
-        </w:rPr>
-        <w:t>ych przez użytkowników systemu</w:t>
-      </w:r>
-    </w:p>
-    <w:p>
-      <w:pPr>
-        <w:pStyle w:val="ListParagraph"/>
-        <w:numPr>
-          <w:ilvl w:val="0"/>
-          <w:numId w:val="27"/>
-        </w:numPr>
-        <w:rPr>
-          <w:lang w:val="pl-PL"/>
-        </w:rPr>
-      </w:pPr>
-      <w:r>
-        <w:rPr>
-          <w:lang w:val="pl-PL"/>
-        </w:rPr>
-        <w:t xml:space="preserve">Przypadek użycia – </w:t>
-      </w:r>
-      <w:r>
-        <w:rPr>
-          <w:lang w:val="pl-PL"/>
-        </w:rPr>
-        <w:t>specyfikacja ciągu akcji i ich wariantów, które system może wykonać</w:t>
-      </w:r>
-    </w:p>
-    <w:p>
-      <w:pPr>
-        <w:pStyle w:val="ListParagraph"/>
-        <w:numPr>
-          <w:ilvl w:val="0"/>
-          <w:numId w:val="27"/>
-        </w:numPr>
-        <w:rPr>
-          <w:lang w:val="pl-PL"/>
-        </w:rPr>
-      </w:pPr>
-      <w:r>
-        <w:rPr>
-          <w:lang w:val="pl-PL"/>
-        </w:rPr>
-        <w:t xml:space="preserve">Związek (asocjacja, uogólnienie, rozszerzenie, zawieranie) – </w:t>
-      </w:r>
-      <w:r>
-        <w:rPr>
-          <w:lang w:val="pl-PL"/>
-        </w:rPr>
-        <w:t>semantyczne powiązanie pomiędzy elementami modelu</w:t>
-      </w:r>
-    </w:p>
-    <w:p>
-      <w:pPr>
-        <w:rPr>
-          <w:lang w:val="pl-PL"/>
-        </w:rPr>
-      </w:pPr>
-    </w:p>
-    <w:p>
-      <w:pPr>
-        <w:rPr>
-          <w:lang w:val="pl-PL"/>
-        </w:rPr>
-      </w:pPr>
-      <w:r>
-        <w:rPr>
-          <w:highlight w:val="yellow"/>
-          <w:lang w:val="pl-PL"/>
-        </w:rPr>
-        <w:t>Diagram sekwencji</w:t>
-      </w:r>
-      <w:r>
-        <w:rPr>
-          <w:highlight w:val="yellow"/>
-          <w:lang w:val="pl-PL"/>
-        </w:rPr>
-        <w:t xml:space="preserve"> </w:t>
-      </w:r>
-      <w:r>
-        <w:rPr>
-          <w:highlight w:val="yellow"/>
-          <w:lang w:val="pl-PL"/>
-        </w:rPr>
-        <w:t>opisuje zależności przy przesyłaniu komunikatów pomiędzy obiektami</w:t>
-      </w:r>
-      <w:r>
-        <w:rPr>
-          <w:lang w:val="pl-PL"/>
-        </w:rPr>
-        <w:t>, czyli zależności w przepływie sterowania pomiędzy obiektami. Diagram sekwencji przedstawia zależności czasowe pomiędzy obiektami. Metody realizujące sterowanie są rozproszone w wielu klasach, co powoduje trudności ze zrozumieniem ich wzajemnej zależności i interakcji. Diagramy sekwencji są tworzone, aby pomóc je zrozumieć. Na diagramie sekwencji przedstawione jest zazwyczaj zachowanie systemu dotyczące jednego przypadku użycia.</w:t>
-      </w:r>
-    </w:p>
-    <w:p>
-      <w:pPr>
-        <w:rPr>
-          <w:lang w:val="pl-PL"/>
-        </w:rPr>
-      </w:pPr>
-      <w:r>
-        <w:rPr>
-          <w:lang w:val="pl-PL"/>
-        </w:rPr>
-        <w:t xml:space="preserve">Diagram sekwencji składa się z </w:t>
-      </w:r>
-      <w:r>
-        <w:rPr>
-          <w:highlight w:val="yellow"/>
-          <w:lang w:val="pl-PL"/>
-        </w:rPr>
-        <w:t>pionowych linii życia</w:t>
-      </w:r>
-      <w:r>
-        <w:rPr>
-          <w:lang w:val="pl-PL"/>
-        </w:rPr>
-        <w:t xml:space="preserve"> poszczególnych obiektów uczestniczących w interakcji oraz </w:t>
-      </w:r>
-      <w:r>
-        <w:rPr>
-          <w:highlight w:val="yellow"/>
-          <w:lang w:val="pl-PL"/>
-        </w:rPr>
-        <w:t>wymienianych pomiędzy nimi komunikatów</w:t>
-      </w:r>
-      <w:r>
-        <w:rPr>
-          <w:lang w:val="pl-PL"/>
-        </w:rPr>
-        <w:t>, reprezentowanych przez poziome strzałki opisane nazwą komunikatu.</w:t>
-      </w:r>
-    </w:p>
-    <w:p>
-      <w:pPr>
-        <w:pStyle w:val="ListParagraph"/>
-        <w:numPr>
-          <w:ilvl w:val="0"/>
-          <w:numId w:val="28"/>
-        </w:numPr>
-        <w:rPr>
-          <w:lang w:val="pl-PL"/>
-        </w:rPr>
-      </w:pPr>
-      <w:r>
-        <w:rPr>
-          <w:lang w:val="pl-PL"/>
-        </w:rPr>
-        <w:t xml:space="preserve">Wywołanie synchroniczne – wypełniona strzałka </w:t>
-      </w:r>
-    </w:p>
-    <w:p>
-      <w:pPr>
-        <w:pStyle w:val="ListParagraph"/>
-        <w:numPr>
-          <w:ilvl w:val="0"/>
-          <w:numId w:val="28"/>
-        </w:numPr>
-        <w:rPr>
-          <w:lang w:val="pl-PL"/>
-        </w:rPr>
-      </w:pPr>
-      <w:r>
-        <w:rPr>
-          <w:lang w:val="pl-PL"/>
-        </w:rPr>
-        <w:t>Wywołanie asynchroniczne – ‘pusta’ strzałka</w:t>
-      </w:r>
-    </w:p>
-    <w:p>
-      <w:pPr>
-        <w:pStyle w:val="ListParagraph"/>
-        <w:numPr>
-          <w:ilvl w:val="0"/>
-          <w:numId w:val="28"/>
-        </w:numPr>
-        <w:rPr>
-          <w:lang w:val="pl-PL"/>
-        </w:rPr>
-      </w:pPr>
-      <w:r>
-        <w:rPr>
-          <w:lang w:val="pl-PL"/>
-        </w:rPr>
-        <w:t>Powrót z wywołania – strzałka przerywana</w:t>
-      </w:r>
-    </w:p>
-    <w:p>
-      <w:pPr>
-        <w:rPr>
-          <w:lang w:val="pl-PL"/>
-        </w:rPr>
-      </w:pPr>
-    </w:p>
-    <w:p>
-      <w:pPr>
-        <w:pStyle w:val="Heading1"/>
-        <w:rPr>
-          <w:rFonts w:eastAsiaTheme="minorHAnsi"/>
-        </w:rPr>
-      </w:pPr>
-      <w:r>
-        <w:rPr>
-          <w:rFonts w:eastAsiaTheme="minorHAnsi"/>
-        </w:rPr>
-        <w:t>KOMPILACJA, KONSOLIDACJA, BIBLIOTEKI</w:t>
-      </w:r>
-    </w:p>
-    <w:p>
-      <w:pPr>
-        <w:rPr>
-          <w:lang w:val="pl-PL"/>
-        </w:rPr>
-      </w:pPr>
-      <w:r>
-        <w:rPr>
-          <w:highlight w:val="yellow"/>
-          <w:lang w:val="pl-PL"/>
-        </w:rPr>
-        <w:t>Kompilacja</w:t>
-      </w:r>
-      <w:r>
-        <w:rPr>
-          <w:b/>
-          <w:highlight w:val="yellow"/>
-          <w:lang w:val="pl-PL"/>
-        </w:rPr>
-        <w:t xml:space="preserve"> </w:t>
-      </w:r>
-      <w:r>
-        <w:rPr>
-          <w:highlight w:val="yellow"/>
-          <w:lang w:val="pl-PL"/>
-        </w:rPr>
-        <w:t>to proces automatycznego tłumaczenia kodu napisanego w jednym języku (źródłowym) na równoważny kod w innym języku (wynikowym)</w:t>
-      </w:r>
-      <w:r>
-        <w:rPr>
-          <w:lang w:val="pl-PL"/>
-        </w:rPr>
-        <w:t xml:space="preserve">. Proces ten jest przeprowadzany przez program zwany kompilatorem. Najczęściej kompilacja dotyczy tłumaczenia na język maszynowy. </w:t>
-      </w:r>
-    </w:p>
-    <w:p>
-      <w:pPr>
-        <w:rPr>
-          <w:lang w:val="pl-PL"/>
-        </w:rPr>
-      </w:pPr>
-      <w:r>
-        <w:rPr>
-          <w:lang w:val="pl-PL"/>
-        </w:rPr>
-        <w:lastRenderedPageBreak/>
-        <w:t>Każda kompilacja jest procesem dwuetapowym:</w:t>
-      </w:r>
-    </w:p>
-    <w:p>
-      <w:pPr>
-        <w:pStyle w:val="ListParagraph"/>
-        <w:numPr>
-          <w:ilvl w:val="0"/>
-          <w:numId w:val="30"/>
-        </w:numPr>
-        <w:spacing w:after="0" w:line="240" w:lineRule="auto"/>
-      </w:pPr>
-      <w:r>
-        <w:rPr>
-          <w:lang w:val="pl-PL"/>
-        </w:rPr>
-        <w:t xml:space="preserve">Analiza – program źródłowy rozkładany jest na części składowe i generowana jest jego reprezentacja pośrednia. Ważnym elementem tego etapu kompilacji jest wykrywanie i zgłaszanie użytkownikowi informacji o ewentualnych błędach w programie źródłowym. </w:t>
-      </w:r>
-      <w:proofErr w:type="spellStart"/>
-      <w:r>
-        <w:t>Etap</w:t>
-      </w:r>
-      <w:proofErr w:type="spellEnd"/>
-      <w:r>
-        <w:t xml:space="preserve"> </w:t>
-      </w:r>
-      <w:proofErr w:type="spellStart"/>
-      <w:r>
-        <w:t>analizy</w:t>
-      </w:r>
-      <w:proofErr w:type="spellEnd"/>
-      <w:r>
-        <w:t xml:space="preserve"> </w:t>
-      </w:r>
-      <w:proofErr w:type="spellStart"/>
-      <w:r>
-        <w:t>obejmuje</w:t>
-      </w:r>
-      <w:proofErr w:type="spellEnd"/>
-      <w:r>
-        <w:t>:</w:t>
-      </w:r>
-    </w:p>
-    <w:p>
-      <w:pPr>
-        <w:pStyle w:val="ListParagraph"/>
-        <w:numPr>
-          <w:ilvl w:val="1"/>
-          <w:numId w:val="30"/>
-        </w:numPr>
-        <w:spacing w:after="0" w:line="240" w:lineRule="auto"/>
-      </w:pPr>
-      <w:proofErr w:type="spellStart"/>
-      <w:r>
-        <w:t>Analizę</w:t>
-      </w:r>
-      <w:proofErr w:type="spellEnd"/>
-      <w:r>
-        <w:t xml:space="preserve"> </w:t>
-      </w:r>
-      <w:proofErr w:type="spellStart"/>
-      <w:r>
-        <w:t>leksykalną</w:t>
-      </w:r>
-      <w:proofErr w:type="spellEnd"/>
-    </w:p>
-    <w:p>
-      <w:pPr>
-        <w:pStyle w:val="ListParagraph"/>
-        <w:numPr>
-          <w:ilvl w:val="1"/>
-          <w:numId w:val="30"/>
-        </w:numPr>
-        <w:spacing w:after="0" w:line="240" w:lineRule="auto"/>
-      </w:pPr>
-      <w:proofErr w:type="spellStart"/>
-      <w:r>
-        <w:t>Analizę</w:t>
-      </w:r>
-      <w:proofErr w:type="spellEnd"/>
-      <w:r>
-        <w:t xml:space="preserve"> </w:t>
-      </w:r>
-      <w:proofErr w:type="spellStart"/>
-      <w:r>
-        <w:t>składniową</w:t>
-      </w:r>
-      <w:proofErr w:type="spellEnd"/>
-    </w:p>
-    <w:p>
-      <w:pPr>
-        <w:pStyle w:val="ListParagraph"/>
-        <w:numPr>
-          <w:ilvl w:val="1"/>
-          <w:numId w:val="30"/>
-        </w:numPr>
-        <w:spacing w:after="0" w:line="240" w:lineRule="auto"/>
-      </w:pPr>
-      <w:proofErr w:type="spellStart"/>
-      <w:r>
-        <w:t>Analizę</w:t>
-      </w:r>
-      <w:proofErr w:type="spellEnd"/>
-      <w:r>
-        <w:t xml:space="preserve"> </w:t>
-      </w:r>
-      <w:proofErr w:type="spellStart"/>
-      <w:r>
-        <w:t>semantyczną</w:t>
-      </w:r>
-      <w:proofErr w:type="spellEnd"/>
-    </w:p>
-    <w:p>
-      <w:pPr>
-        <w:pStyle w:val="ListParagraph"/>
-        <w:numPr>
-          <w:ilvl w:val="0"/>
-          <w:numId w:val="30"/>
-        </w:numPr>
-        <w:spacing w:after="0" w:line="240" w:lineRule="auto"/>
-      </w:pPr>
-      <w:r>
-        <w:rPr>
-          <w:lang w:val="pl-PL"/>
-        </w:rPr>
-        <w:t xml:space="preserve">Synteza – na podstawie reprezentacji pośredniej generowany jest program wynikowy. </w:t>
-      </w:r>
-      <w:proofErr w:type="spellStart"/>
-      <w:r>
-        <w:t>Etap</w:t>
-      </w:r>
-      <w:proofErr w:type="spellEnd"/>
-      <w:r>
-        <w:t xml:space="preserve"> </w:t>
-      </w:r>
-      <w:proofErr w:type="spellStart"/>
-      <w:r>
-        <w:t>syntezy</w:t>
-      </w:r>
-      <w:proofErr w:type="spellEnd"/>
-      <w:r>
-        <w:t xml:space="preserve"> </w:t>
-      </w:r>
-      <w:proofErr w:type="spellStart"/>
-      <w:r>
-        <w:t>obejmuje</w:t>
-      </w:r>
-      <w:proofErr w:type="spellEnd"/>
-      <w:r>
-        <w:t>:</w:t>
-      </w:r>
-    </w:p>
-    <w:p>
-      <w:pPr>
-        <w:pStyle w:val="ListParagraph"/>
-        <w:numPr>
-          <w:ilvl w:val="1"/>
-          <w:numId w:val="30"/>
-        </w:numPr>
-        <w:spacing w:after="0" w:line="240" w:lineRule="auto"/>
-      </w:pPr>
-      <w:proofErr w:type="spellStart"/>
-      <w:r>
-        <w:t>Generowanie</w:t>
-      </w:r>
-      <w:proofErr w:type="spellEnd"/>
-      <w:r>
-        <w:t xml:space="preserve"> </w:t>
-      </w:r>
-      <w:proofErr w:type="spellStart"/>
-      <w:r>
-        <w:t>kodu</w:t>
-      </w:r>
-      <w:proofErr w:type="spellEnd"/>
-      <w:r>
-        <w:t xml:space="preserve"> </w:t>
-      </w:r>
-      <w:proofErr w:type="spellStart"/>
-      <w:r>
-        <w:t>pośredniego</w:t>
-      </w:r>
-      <w:proofErr w:type="spellEnd"/>
-    </w:p>
-    <w:p>
-      <w:pPr>
-        <w:pStyle w:val="ListParagraph"/>
-        <w:numPr>
-          <w:ilvl w:val="1"/>
-          <w:numId w:val="30"/>
-        </w:numPr>
-        <w:spacing w:after="0" w:line="240" w:lineRule="auto"/>
-      </w:pPr>
-      <w:proofErr w:type="spellStart"/>
-      <w:r>
-        <w:t>Optymalizację</w:t>
-      </w:r>
-      <w:proofErr w:type="spellEnd"/>
-      <w:r>
-        <w:t xml:space="preserve"> </w:t>
-      </w:r>
-      <w:proofErr w:type="spellStart"/>
-      <w:r>
-        <w:t>kodu</w:t>
-      </w:r>
-      <w:proofErr w:type="spellEnd"/>
-    </w:p>
-    <w:p>
-      <w:pPr>
-        <w:pStyle w:val="ListParagraph"/>
-        <w:numPr>
-          <w:ilvl w:val="1"/>
-          <w:numId w:val="30"/>
-        </w:numPr>
-        <w:spacing w:after="0" w:line="240" w:lineRule="auto"/>
-      </w:pPr>
-      <w:proofErr w:type="spellStart"/>
-      <w:r>
-        <w:t>Generowanie</w:t>
-      </w:r>
-      <w:proofErr w:type="spellEnd"/>
-      <w:r>
-        <w:t xml:space="preserve"> </w:t>
-      </w:r>
-      <w:proofErr w:type="spellStart"/>
-      <w:r>
-        <w:t>kodu</w:t>
-      </w:r>
-      <w:proofErr w:type="spellEnd"/>
-      <w:r>
-        <w:t xml:space="preserve"> </w:t>
-      </w:r>
-      <w:proofErr w:type="spellStart"/>
-      <w:r>
-        <w:t>wynikowego</w:t>
-      </w:r>
-      <w:proofErr w:type="spellEnd"/>
-    </w:p>
-    <w:p>
-      <w:pPr>
-        <w:rPr>
-          <w:lang w:val="pl-PL"/>
-        </w:rPr>
-      </w:pPr>
-    </w:p>
-    <w:p>
-      <w:pPr>
-        <w:rPr>
-          <w:lang w:val="pl-PL"/>
-        </w:rPr>
-      </w:pPr>
-      <w:r>
-        <w:rPr>
-          <w:highlight w:val="yellow"/>
-          <w:lang w:val="pl-PL"/>
-        </w:rPr>
-        <w:t>Konsolidacja</w:t>
-      </w:r>
-      <w:r>
-        <w:rPr>
-          <w:b/>
-          <w:highlight w:val="yellow"/>
-          <w:lang w:val="pl-PL"/>
-        </w:rPr>
-        <w:t xml:space="preserve"> </w:t>
-      </w:r>
-      <w:r>
-        <w:rPr>
-          <w:highlight w:val="yellow"/>
-          <w:lang w:val="pl-PL"/>
-        </w:rPr>
-        <w:t>to proces, w którym łączy się wynikowe moduły przemieszczalne, powstałe na etapie kompilacji.</w:t>
-      </w:r>
-      <w:r>
-        <w:rPr>
-          <w:lang w:val="pl-PL"/>
-        </w:rPr>
-        <w:t xml:space="preserve"> Wyróżniamy konsolidację statyczną (na etapie tworzenia programu wykonywalnego) i dynamiczną (w czasie ładowania lub wykonania).</w:t>
-      </w:r>
-      <w:r>
-        <w:rPr>
-          <w:lang w:val="pl-PL"/>
-        </w:rPr>
-        <w:t xml:space="preserve"> </w:t>
-      </w:r>
-    </w:p>
-    <w:p>
-      <w:pPr>
-        <w:rPr>
-          <w:lang w:val="pl-PL"/>
-        </w:rPr>
-      </w:pPr>
-      <w:r>
-        <w:rPr>
-          <w:lang w:val="pl-PL"/>
-        </w:rPr>
-        <w:t xml:space="preserve">Konsolidacja statyczna – </w:t>
-      </w:r>
-      <w:r>
-        <w:rPr>
-          <w:lang w:val="pl-PL"/>
-        </w:rPr>
-        <w:t>odniesienia do innych modułów zamieniane są na adresy w czasie tworzenia programu wykonywalnego.</w:t>
-      </w:r>
-    </w:p>
-    <w:p>
-      <w:proofErr w:type="spellStart"/>
-      <w:r>
-        <w:t>Konsolidacja</w:t>
-      </w:r>
-      <w:proofErr w:type="spellEnd"/>
-      <w:r>
-        <w:t xml:space="preserve"> </w:t>
-      </w:r>
-      <w:proofErr w:type="spellStart"/>
-      <w:r>
-        <w:t>dynamiczna</w:t>
-      </w:r>
-      <w:proofErr w:type="spellEnd"/>
-      <w:r>
-        <w:t>:</w:t>
-      </w:r>
-    </w:p>
-    <w:p>
-      <w:pPr>
-        <w:pStyle w:val="ListParagraph"/>
-        <w:numPr>
-          <w:ilvl w:val="0"/>
-          <w:numId w:val="32"/>
-        </w:numPr>
-        <w:spacing w:after="0" w:line="240" w:lineRule="auto"/>
-        <w:rPr>
-          <w:lang w:val="pl-PL"/>
-        </w:rPr>
-      </w:pPr>
-      <w:r>
-        <w:rPr>
-          <w:lang w:val="pl-PL"/>
-        </w:rPr>
-        <w:t>W czasie ładowania – następuje załadowanie modułów bibliotecznych i związanie odpowiednich adresów</w:t>
-      </w:r>
-    </w:p>
-    <w:p>
-      <w:pPr>
-        <w:pStyle w:val="ListParagraph"/>
-        <w:numPr>
-          <w:ilvl w:val="0"/>
-          <w:numId w:val="32"/>
-        </w:numPr>
-        <w:spacing w:after="0" w:line="240" w:lineRule="auto"/>
-        <w:rPr>
-          <w:lang w:val="pl-PL"/>
-        </w:rPr>
-      </w:pPr>
-      <w:r>
-        <w:rPr>
-          <w:lang w:val="pl-PL"/>
-        </w:rPr>
-        <w:t>W czasie wykonania – załadowanie modułów bibliotecznych i związanie adresów następuje dopiero przy odwołaniu się do nich w czasie wykonywania programu</w:t>
-      </w:r>
-    </w:p>
-    <w:p>
-      <w:pPr>
-        <w:rPr>
-          <w:b/>
-        </w:rPr>
-      </w:pPr>
-    </w:p>
-    <w:p>
-      <w:pPr>
-        <w:rPr>
-          <w:lang w:val="pl-PL"/>
-        </w:rPr>
-      </w:pPr>
-      <w:r>
-        <w:rPr>
-          <w:lang w:val="pl-PL"/>
-        </w:rPr>
-        <w:t xml:space="preserve">Biblioteki statyczne – w całości włączane do kodu wynikowego kompilowanych z nimi programów, zwiększając tym samym objętość plików wynikowych. </w:t>
-      </w:r>
-    </w:p>
-    <w:p>
-      <w:pPr>
-        <w:rPr>
-          <w:lang w:val="pl-PL"/>
-        </w:rPr>
-      </w:pPr>
-      <w:r>
-        <w:rPr>
-          <w:lang w:val="pl-PL"/>
-        </w:rPr>
-        <w:t>Biblioteki dynamiczne – nazywane również bibliotekami współdzielonymi lub obiektami współdzielonymi, zapisyw</w:t>
-      </w:r>
-      <w:r>
-        <w:rPr>
-          <w:lang w:val="pl-PL"/>
-        </w:rPr>
-        <w:t>ane są w plikach wykonywalnych.</w:t>
-      </w:r>
-      <w:r>
-        <w:rPr>
-          <w:lang w:val="pl-PL"/>
-        </w:rPr>
-        <w:t xml:space="preserve"> Biblioteki dynamiczne nie muszą być łączone z programem podczas kompilacji. Program może sam je załadować podczas wykonania. Takie rozwiązanie umożliwia tworzenie tzw. wtyczek (ang. plug-</w:t>
-      </w:r>
-      <w:proofErr w:type="spellStart"/>
-      <w:r>
-        <w:rPr>
-          <w:lang w:val="pl-PL"/>
-        </w:rPr>
-        <w:t>ins</w:t>
-      </w:r>
-      <w:proofErr w:type="spellEnd"/>
-      <w:r>
-        <w:rPr>
-          <w:lang w:val="pl-PL"/>
-        </w:rPr>
-        <w:t>).</w:t>
       </w:r>
     </w:p>
     <w:p>
@@ -7682,7 +8860,6 @@
         <w:rPr>
           <w:lang w:val="pl-PL"/>
         </w:rPr>
-        <w:lastRenderedPageBreak/>
         <w:t>Typowym przykładem zastosowania metody „dziel i zwyciężaj” jest sortowanie przez scalanie.</w:t>
       </w:r>
     </w:p>
@@ -7879,15 +9056,14 @@
         <w:rPr>
           <w:lang w:val="pl-PL"/>
         </w:rPr>
-        <w:t xml:space="preserve"> – jeśli problem można rozbić na podproblemy i liczba wszystkich potencjalnych podproblemów jest wielomianowa to zamiast kor</w:t>
-      </w:r>
-      <w:bookmarkStart w:id="0" w:name="_GoBack"/>
-      <w:bookmarkEnd w:id="0"/>
-      <w:r>
-        <w:rPr>
-          <w:lang w:val="pl-PL"/>
-        </w:rPr>
-        <w:t xml:space="preserve">zystać z rekursji możemy obliczyć wartości wszystkich podproblemów stosując kolejność od „najmniejszych” do „największych”. Programowanie dynamiczne ma zastosowanie, gdy podproblemy na siebie „zachodzą”, tzn. zawierają takie same podproblemy (własność optymalnej podstruktury). </w:t>
+        <w:t xml:space="preserve"> – jeśli problem można rozbić na podproblemy i liczba wszystkich potencjalnych podproblemów jest wielomianowa to zamiast korzystać z rekursji możemy obliczyć wartości </w:t>
+      </w:r>
+      <w:r>
+        <w:rPr>
+          <w:lang w:val="pl-PL"/>
+        </w:rPr>
+        <w:lastRenderedPageBreak/>
+        <w:t xml:space="preserve">wszystkich podproblemów stosując kolejność od „najmniejszych” do „największych”. Programowanie dynamiczne ma zastosowanie, gdy podproblemy na siebie „zachodzą”, tzn. zawierają takie same podproblemy (własność optymalnej podstruktury). </w:t>
       </w:r>
     </w:p>
     <w:p>
@@ -8028,14 +9204,7 @@
         <w:rPr>
           <w:lang w:val="pl-PL"/>
         </w:rPr>
-        <w:t xml:space="preserve">pozwalają ująć w abstrakcyjnej formie proces tworzenia egzemplarzy klas, pomagają zachować niezależność systemu od sposobu tworzenia, składania i reprezentowania obiektów. Klasowe wzorce konstrukcyjne są oparte na dziedziczeniu i służą </w:t>
-      </w:r>
-      <w:r>
-        <w:rPr>
-          <w:lang w:val="pl-PL"/>
-        </w:rPr>
-        <w:lastRenderedPageBreak/>
-        <w:t>do modyfikowania klas, których egzemplarze są tworzone. W obiektowych wzorcach konstrukcyjnych tworzenie egzemplarzy jest delegowane do innego obiektu.</w:t>
+        <w:t>pozwalają ująć w abstrakcyjnej formie proces tworzenia egzemplarzy klas, pomagają zachować niezależność systemu od sposobu tworzenia, składania i reprezentowania obiektów. Klasowe wzorce konstrukcyjne są oparte na dziedziczeniu i służą do modyfikowania klas, których egzemplarze są tworzone. W obiektowych wzorcach konstrukcyjnych tworzenie egzemplarzy jest delegowane do innego obiektu.</w:t>
       </w:r>
     </w:p>
     <w:p>
@@ -8316,6 +9485,7 @@
         <w:rPr>
           <w:lang w:val="pl-PL"/>
         </w:rPr>
+        <w:lastRenderedPageBreak/>
         <w:t>We wzorcu Singleton jedyny egzemplarz jest zwykłym egzemplarzem klasy, jednak jest ona napisana tak, aby można było utworzyć tylko ten egzemplarz. Standardowe rozwiązanie polega na ukryciu operacji tworzącej egzemplarz w operacji statycznej, która gwarantuje, że może powstać tylko jeden egzemplarz danej klasy. Ta operacja ma dostęp do zmiennej przechowującej ów egzemplarz, a zanim zwróci jej wartość, upewnia się, że zmienna została zainicjowana za pomocą niepowtarzalnego egzemplarza. To podejście gwarantuje, że singleton zostanie utworzony i zainicjowany przed jego pierwszym użyciem.</w:t>
       </w:r>
     </w:p>
@@ -8510,7 +9680,6 @@
         <w:rPr>
           <w:lang w:val="pl-PL"/>
         </w:rPr>
-        <w:lastRenderedPageBreak/>
         <w:t>Kluczowym elementem wzorca Kompozyt jest klasa abstrakcyjna reprezentująca zarówno typy proste, jak i zawierające kontenery</w:t>
       </w:r>
       <w:r>
@@ -8750,6 +9919,7 @@
         <w:rPr>
           <w:lang w:val="pl-PL"/>
         </w:rPr>
+        <w:lastRenderedPageBreak/>
         <w:t>Caretaker</w:t>
       </w:r>
       <w:proofErr w:type="spellEnd"/>
@@ -8837,6 +10007,92 @@
 <file path=word/numbering.xml><?xml version="1.0" encoding="utf-8"?>
 <w:numbering xmlns:wpc="http://schemas.microsoft.com/office/word/2010/wordprocessingCanvas" xmlns:cx="http://schemas.microsoft.com/office/drawing/2014/chartex" xmlns:cx1="http://schemas.microsoft.com/office/drawing/2015/9/8/chartex" xmlns:cx2="http://schemas.microsoft.com/office/drawing/2015/10/21/chartex" xmlns:cx3="http://schemas.microsoft.com/office/drawing/2016/5/9/chartex" xmlns:cx4="http://schemas.microsoft.com/office/drawing/2016/5/10/chartex" xmlns:cx5="http://schemas.microsoft.com/office/drawing/2016/5/11/chartex" xmlns:cx6="http://schemas.microsoft.com/office/drawing/2016/5/12/chartex" xmlns:cx7="http://schemas.microsoft.com/office/drawing/2016/5/13/chartex" xmlns:cx8="http://schemas.microsoft.com/office/drawing/2016/5/14/chartex" xmlns:mc="http://schemas.openxmlformats.org/markup-compatibility/2006" xmlns:aink="http://schemas.microsoft.com/office/drawing/2016/ink" xmlns:am3d="http://schemas.microsoft.com/office/drawing/2017/model3d" xmlns:o="urn:schemas-microsoft-com:office:office" xmlns:r="http://schemas.openxmlformats.org/officeDocument/2006/relationships" xmlns:m="http://schemas.openxmlformats.org/officeDocument/2006/math" xmlns:v="urn:schemas-microsoft-com:vml" xmlns:wp14="http://schemas.microsoft.com/office/word/2010/wordprocessingDrawing" xmlns:wp="http://schemas.openxmlformats.org/drawingml/2006/wordprocessingDrawing" xmlns:w10="urn:schemas-microsoft-com:office:word" xmlns:w="http://schemas.openxmlformats.org/wordprocessingml/2006/main" xmlns:w14="http://schemas.microsoft.com/office/word/2010/wordml" xmlns:w15="http://schemas.microsoft.com/office/word/2012/wordml" xmlns:w16cid="http://schemas.microsoft.com/office/word/2016/wordml/cid" xmlns:w16se="http://schemas.microsoft.com/office/word/2015/wordml/symex" xmlns:wpg="http://schemas.microsoft.com/office/word/2010/wordprocessingGroup" xmlns:wpi="http://schemas.microsoft.com/office/word/2010/wordprocessingInk" xmlns:wne="http://schemas.microsoft.com/office/word/2006/wordml" xmlns:wps="http://schemas.microsoft.com/office/word/2010/wordprocessingShape" mc:Ignorable="w14 w15 w16se w16cid wp14">
   <w:abstractNum w:abstractNumId="0" w15:restartNumberingAfterBreak="0">
+    <w:nsid w:val="0A755D8E"/>
+    <w:multiLevelType w:val="hybridMultilevel"/>
+    <w:tmpl w:val="5310FBD6"/>
+    <w:lvl w:ilvl="0" w:tplc="0409000F">
+      <w:start w:val="1"/>
+      <w:numFmt w:val="decimal"/>
+      <w:lvlText w:val="%1."/>
+      <w:lvlJc w:val="left"/>
+      <w:pPr>
+        <w:ind w:left="720" w:hanging="360"/>
+      </w:pPr>
+    </w:lvl>
+    <w:lvl w:ilvl="1" w:tplc="04090019" w:tentative="1">
+      <w:start w:val="1"/>
+      <w:numFmt w:val="lowerLetter"/>
+      <w:lvlText w:val="%2."/>
+      <w:lvlJc w:val="left"/>
+      <w:pPr>
+        <w:ind w:left="1440" w:hanging="360"/>
+      </w:pPr>
+    </w:lvl>
+    <w:lvl w:ilvl="2" w:tplc="0409001B" w:tentative="1">
+      <w:start w:val="1"/>
+      <w:numFmt w:val="lowerRoman"/>
+      <w:lvlText w:val="%3."/>
+      <w:lvlJc w:val="right"/>
+      <w:pPr>
+        <w:ind w:left="2160" w:hanging="180"/>
+      </w:pPr>
+    </w:lvl>
+    <w:lvl w:ilvl="3" w:tplc="0409000F" w:tentative="1">
+      <w:start w:val="1"/>
+      <w:numFmt w:val="decimal"/>
+      <w:lvlText w:val="%4."/>
+      <w:lvlJc w:val="left"/>
+      <w:pPr>
+        <w:ind w:left="2880" w:hanging="360"/>
+      </w:pPr>
+    </w:lvl>
+    <w:lvl w:ilvl="4" w:tplc="04090019" w:tentative="1">
+      <w:start w:val="1"/>
+      <w:numFmt w:val="lowerLetter"/>
+      <w:lvlText w:val="%5."/>
+      <w:lvlJc w:val="left"/>
+      <w:pPr>
+        <w:ind w:left="3600" w:hanging="360"/>
+      </w:pPr>
+    </w:lvl>
+    <w:lvl w:ilvl="5" w:tplc="0409001B" w:tentative="1">
+      <w:start w:val="1"/>
+      <w:numFmt w:val="lowerRoman"/>
+      <w:lvlText w:val="%6."/>
+      <w:lvlJc w:val="right"/>
+      <w:pPr>
+        <w:ind w:left="4320" w:hanging="180"/>
+      </w:pPr>
+    </w:lvl>
+    <w:lvl w:ilvl="6" w:tplc="0409000F" w:tentative="1">
+      <w:start w:val="1"/>
+      <w:numFmt w:val="decimal"/>
+      <w:lvlText w:val="%7."/>
+      <w:lvlJc w:val="left"/>
+      <w:pPr>
+        <w:ind w:left="5040" w:hanging="360"/>
+      </w:pPr>
+    </w:lvl>
+    <w:lvl w:ilvl="7" w:tplc="04090019" w:tentative="1">
+      <w:start w:val="1"/>
+      <w:numFmt w:val="lowerLetter"/>
+      <w:lvlText w:val="%8."/>
+      <w:lvlJc w:val="left"/>
+      <w:pPr>
+        <w:ind w:left="5760" w:hanging="360"/>
+      </w:pPr>
+    </w:lvl>
+    <w:lvl w:ilvl="8" w:tplc="0409001B" w:tentative="1">
+      <w:start w:val="1"/>
+      <w:numFmt w:val="lowerRoman"/>
+      <w:lvlText w:val="%9."/>
+      <w:lvlJc w:val="right"/>
+      <w:pPr>
+        <w:ind w:left="6480" w:hanging="180"/>
+      </w:pPr>
+    </w:lvl>
+  </w:abstractNum>
+  <w:abstractNum w:abstractNumId="1" w15:restartNumberingAfterBreak="0">
     <w:nsid w:val="0A77178E"/>
     <w:multiLevelType w:val="hybridMultilevel"/>
     <w:tmpl w:val="9482E4AC"/>
@@ -8949,7 +10205,7 @@
       </w:rPr>
     </w:lvl>
   </w:abstractNum>
-  <w:abstractNum w:abstractNumId="1" w15:restartNumberingAfterBreak="0">
+  <w:abstractNum w:abstractNumId="2" w15:restartNumberingAfterBreak="0">
     <w:nsid w:val="0B4B660E"/>
     <w:multiLevelType w:val="hybridMultilevel"/>
     <w:tmpl w:val="F8D46DAE"/>
@@ -9035,7 +10291,7 @@
       </w:pPr>
     </w:lvl>
   </w:abstractNum>
-  <w:abstractNum w:abstractNumId="2" w15:restartNumberingAfterBreak="0">
+  <w:abstractNum w:abstractNumId="3" w15:restartNumberingAfterBreak="0">
     <w:nsid w:val="0EFE6942"/>
     <w:multiLevelType w:val="hybridMultilevel"/>
     <w:tmpl w:val="8B0AA840"/>
@@ -9148,7 +10404,7 @@
       </w:rPr>
     </w:lvl>
   </w:abstractNum>
-  <w:abstractNum w:abstractNumId="3" w15:restartNumberingAfterBreak="0">
+  <w:abstractNum w:abstractNumId="4" w15:restartNumberingAfterBreak="0">
     <w:nsid w:val="12AB623B"/>
     <w:multiLevelType w:val="hybridMultilevel"/>
     <w:tmpl w:val="5E48562A"/>
@@ -9261,7 +10517,7 @@
       </w:rPr>
     </w:lvl>
   </w:abstractNum>
-  <w:abstractNum w:abstractNumId="4" w15:restartNumberingAfterBreak="0">
+  <w:abstractNum w:abstractNumId="5" w15:restartNumberingAfterBreak="0">
     <w:nsid w:val="172C15F7"/>
     <w:multiLevelType w:val="hybridMultilevel"/>
     <w:tmpl w:val="98021462"/>
@@ -9374,7 +10630,7 @@
       </w:rPr>
     </w:lvl>
   </w:abstractNum>
-  <w:abstractNum w:abstractNumId="5" w15:restartNumberingAfterBreak="0">
+  <w:abstractNum w:abstractNumId="6" w15:restartNumberingAfterBreak="0">
     <w:nsid w:val="18FC3D1F"/>
     <w:multiLevelType w:val="hybridMultilevel"/>
     <w:tmpl w:val="034A6DC0"/>
@@ -9487,7 +10743,7 @@
       </w:rPr>
     </w:lvl>
   </w:abstractNum>
-  <w:abstractNum w:abstractNumId="6" w15:restartNumberingAfterBreak="0">
+  <w:abstractNum w:abstractNumId="7" w15:restartNumberingAfterBreak="0">
     <w:nsid w:val="1A421656"/>
     <w:multiLevelType w:val="hybridMultilevel"/>
     <w:tmpl w:val="0EA67050"/>
@@ -9600,7 +10856,7 @@
       </w:rPr>
     </w:lvl>
   </w:abstractNum>
-  <w:abstractNum w:abstractNumId="7" w15:restartNumberingAfterBreak="0">
+  <w:abstractNum w:abstractNumId="8" w15:restartNumberingAfterBreak="0">
     <w:nsid w:val="1FF665AC"/>
     <w:multiLevelType w:val="hybridMultilevel"/>
     <w:tmpl w:val="7056EC1E"/>
@@ -9713,7 +10969,7 @@
       </w:rPr>
     </w:lvl>
   </w:abstractNum>
-  <w:abstractNum w:abstractNumId="8" w15:restartNumberingAfterBreak="0">
+  <w:abstractNum w:abstractNumId="9" w15:restartNumberingAfterBreak="0">
     <w:nsid w:val="2A0D740F"/>
     <w:multiLevelType w:val="hybridMultilevel"/>
     <w:tmpl w:val="ABC89E2E"/>
@@ -9826,7 +11082,7 @@
       </w:rPr>
     </w:lvl>
   </w:abstractNum>
-  <w:abstractNum w:abstractNumId="9" w15:restartNumberingAfterBreak="0">
+  <w:abstractNum w:abstractNumId="10" w15:restartNumberingAfterBreak="0">
     <w:nsid w:val="2BF628BE"/>
     <w:multiLevelType w:val="hybridMultilevel"/>
     <w:tmpl w:val="992244A4"/>
@@ -9939,7 +11195,7 @@
       </w:rPr>
     </w:lvl>
   </w:abstractNum>
-  <w:abstractNum w:abstractNumId="10" w15:restartNumberingAfterBreak="0">
+  <w:abstractNum w:abstractNumId="11" w15:restartNumberingAfterBreak="0">
     <w:nsid w:val="2EAF2966"/>
     <w:multiLevelType w:val="hybridMultilevel"/>
     <w:tmpl w:val="E0F6CF8A"/>
@@ -10052,7 +11308,7 @@
       </w:rPr>
     </w:lvl>
   </w:abstractNum>
-  <w:abstractNum w:abstractNumId="11" w15:restartNumberingAfterBreak="0">
+  <w:abstractNum w:abstractNumId="12" w15:restartNumberingAfterBreak="0">
     <w:nsid w:val="38C35750"/>
     <w:multiLevelType w:val="hybridMultilevel"/>
     <w:tmpl w:val="B1407B1A"/>
@@ -10138,7 +11394,7 @@
       </w:pPr>
     </w:lvl>
   </w:abstractNum>
-  <w:abstractNum w:abstractNumId="12" w15:restartNumberingAfterBreak="0">
+  <w:abstractNum w:abstractNumId="13" w15:restartNumberingAfterBreak="0">
     <w:nsid w:val="3F5D0579"/>
     <w:multiLevelType w:val="hybridMultilevel"/>
     <w:tmpl w:val="1FF69206"/>
@@ -10251,7 +11507,7 @@
       </w:rPr>
     </w:lvl>
   </w:abstractNum>
-  <w:abstractNum w:abstractNumId="13" w15:restartNumberingAfterBreak="0">
+  <w:abstractNum w:abstractNumId="14" w15:restartNumberingAfterBreak="0">
     <w:nsid w:val="3F6663D5"/>
     <w:multiLevelType w:val="hybridMultilevel"/>
     <w:tmpl w:val="54280614"/>
@@ -10364,7 +11620,7 @@
       </w:rPr>
     </w:lvl>
   </w:abstractNum>
-  <w:abstractNum w:abstractNumId="14" w15:restartNumberingAfterBreak="0">
+  <w:abstractNum w:abstractNumId="15" w15:restartNumberingAfterBreak="0">
     <w:nsid w:val="3FD1779A"/>
     <w:multiLevelType w:val="hybridMultilevel"/>
     <w:tmpl w:val="206C53BC"/>
@@ -10477,7 +11733,7 @@
       </w:rPr>
     </w:lvl>
   </w:abstractNum>
-  <w:abstractNum w:abstractNumId="15" w15:restartNumberingAfterBreak="0">
+  <w:abstractNum w:abstractNumId="16" w15:restartNumberingAfterBreak="0">
     <w:nsid w:val="40D72B21"/>
     <w:multiLevelType w:val="hybridMultilevel"/>
     <w:tmpl w:val="AAE0E4EA"/>
@@ -10590,7 +11846,7 @@
       </w:rPr>
     </w:lvl>
   </w:abstractNum>
-  <w:abstractNum w:abstractNumId="16" w15:restartNumberingAfterBreak="0">
+  <w:abstractNum w:abstractNumId="17" w15:restartNumberingAfterBreak="0">
     <w:nsid w:val="45D83FC0"/>
     <w:multiLevelType w:val="hybridMultilevel"/>
     <w:tmpl w:val="B052E774"/>
@@ -10703,7 +11959,7 @@
       </w:rPr>
     </w:lvl>
   </w:abstractNum>
-  <w:abstractNum w:abstractNumId="17" w15:restartNumberingAfterBreak="0">
+  <w:abstractNum w:abstractNumId="18" w15:restartNumberingAfterBreak="0">
     <w:nsid w:val="48703D7A"/>
     <w:multiLevelType w:val="hybridMultilevel"/>
     <w:tmpl w:val="86168A98"/>
@@ -10816,7 +12072,7 @@
       </w:rPr>
     </w:lvl>
   </w:abstractNum>
-  <w:abstractNum w:abstractNumId="18" w15:restartNumberingAfterBreak="0">
+  <w:abstractNum w:abstractNumId="19" w15:restartNumberingAfterBreak="0">
     <w:nsid w:val="493B134F"/>
     <w:multiLevelType w:val="hybridMultilevel"/>
     <w:tmpl w:val="CD70C22C"/>
@@ -10929,7 +12185,7 @@
       </w:rPr>
     </w:lvl>
   </w:abstractNum>
-  <w:abstractNum w:abstractNumId="19" w15:restartNumberingAfterBreak="0">
+  <w:abstractNum w:abstractNumId="20" w15:restartNumberingAfterBreak="0">
     <w:nsid w:val="4A2F42DA"/>
     <w:multiLevelType w:val="hybridMultilevel"/>
     <w:tmpl w:val="B48AA48C"/>
@@ -11042,7 +12298,7 @@
       </w:rPr>
     </w:lvl>
   </w:abstractNum>
-  <w:abstractNum w:abstractNumId="20" w15:restartNumberingAfterBreak="0">
+  <w:abstractNum w:abstractNumId="21" w15:restartNumberingAfterBreak="0">
     <w:nsid w:val="4C493EA1"/>
     <w:multiLevelType w:val="hybridMultilevel"/>
     <w:tmpl w:val="CE807D04"/>
@@ -11128,7 +12384,7 @@
       </w:pPr>
     </w:lvl>
   </w:abstractNum>
-  <w:abstractNum w:abstractNumId="21" w15:restartNumberingAfterBreak="0">
+  <w:abstractNum w:abstractNumId="22" w15:restartNumberingAfterBreak="0">
     <w:nsid w:val="5065737C"/>
     <w:multiLevelType w:val="hybridMultilevel"/>
     <w:tmpl w:val="7414A8B6"/>
@@ -11214,7 +12470,7 @@
       </w:pPr>
     </w:lvl>
   </w:abstractNum>
-  <w:abstractNum w:abstractNumId="22" w15:restartNumberingAfterBreak="0">
+  <w:abstractNum w:abstractNumId="23" w15:restartNumberingAfterBreak="0">
     <w:nsid w:val="55BA0916"/>
     <w:multiLevelType w:val="hybridMultilevel"/>
     <w:tmpl w:val="A5EAB4F6"/>
@@ -11327,7 +12583,7 @@
       </w:rPr>
     </w:lvl>
   </w:abstractNum>
-  <w:abstractNum w:abstractNumId="23" w15:restartNumberingAfterBreak="0">
+  <w:abstractNum w:abstractNumId="24" w15:restartNumberingAfterBreak="0">
     <w:nsid w:val="567C22D5"/>
     <w:multiLevelType w:val="hybridMultilevel"/>
     <w:tmpl w:val="E48201EC"/>
@@ -11440,7 +12696,93 @@
       </w:rPr>
     </w:lvl>
   </w:abstractNum>
-  <w:abstractNum w:abstractNumId="24" w15:restartNumberingAfterBreak="0">
+  <w:abstractNum w:abstractNumId="25" w15:restartNumberingAfterBreak="0">
+    <w:nsid w:val="58017984"/>
+    <w:multiLevelType w:val="hybridMultilevel"/>
+    <w:tmpl w:val="2216EC64"/>
+    <w:lvl w:ilvl="0" w:tplc="0409000F">
+      <w:start w:val="1"/>
+      <w:numFmt w:val="decimal"/>
+      <w:lvlText w:val="%1."/>
+      <w:lvlJc w:val="left"/>
+      <w:pPr>
+        <w:ind w:left="720" w:hanging="360"/>
+      </w:pPr>
+    </w:lvl>
+    <w:lvl w:ilvl="1" w:tplc="04090019" w:tentative="1">
+      <w:start w:val="1"/>
+      <w:numFmt w:val="lowerLetter"/>
+      <w:lvlText w:val="%2."/>
+      <w:lvlJc w:val="left"/>
+      <w:pPr>
+        <w:ind w:left="1440" w:hanging="360"/>
+      </w:pPr>
+    </w:lvl>
+    <w:lvl w:ilvl="2" w:tplc="0409001B" w:tentative="1">
+      <w:start w:val="1"/>
+      <w:numFmt w:val="lowerRoman"/>
+      <w:lvlText w:val="%3."/>
+      <w:lvlJc w:val="right"/>
+      <w:pPr>
+        <w:ind w:left="2160" w:hanging="180"/>
+      </w:pPr>
+    </w:lvl>
+    <w:lvl w:ilvl="3" w:tplc="0409000F" w:tentative="1">
+      <w:start w:val="1"/>
+      <w:numFmt w:val="decimal"/>
+      <w:lvlText w:val="%4."/>
+      <w:lvlJc w:val="left"/>
+      <w:pPr>
+        <w:ind w:left="2880" w:hanging="360"/>
+      </w:pPr>
+    </w:lvl>
+    <w:lvl w:ilvl="4" w:tplc="04090019" w:tentative="1">
+      <w:start w:val="1"/>
+      <w:numFmt w:val="lowerLetter"/>
+      <w:lvlText w:val="%5."/>
+      <w:lvlJc w:val="left"/>
+      <w:pPr>
+        <w:ind w:left="3600" w:hanging="360"/>
+      </w:pPr>
+    </w:lvl>
+    <w:lvl w:ilvl="5" w:tplc="0409001B" w:tentative="1">
+      <w:start w:val="1"/>
+      <w:numFmt w:val="lowerRoman"/>
+      <w:lvlText w:val="%6."/>
+      <w:lvlJc w:val="right"/>
+      <w:pPr>
+        <w:ind w:left="4320" w:hanging="180"/>
+      </w:pPr>
+    </w:lvl>
+    <w:lvl w:ilvl="6" w:tplc="0409000F" w:tentative="1">
+      <w:start w:val="1"/>
+      <w:numFmt w:val="decimal"/>
+      <w:lvlText w:val="%7."/>
+      <w:lvlJc w:val="left"/>
+      <w:pPr>
+        <w:ind w:left="5040" w:hanging="360"/>
+      </w:pPr>
+    </w:lvl>
+    <w:lvl w:ilvl="7" w:tplc="04090019" w:tentative="1">
+      <w:start w:val="1"/>
+      <w:numFmt w:val="lowerLetter"/>
+      <w:lvlText w:val="%8."/>
+      <w:lvlJc w:val="left"/>
+      <w:pPr>
+        <w:ind w:left="5760" w:hanging="360"/>
+      </w:pPr>
+    </w:lvl>
+    <w:lvl w:ilvl="8" w:tplc="0409001B" w:tentative="1">
+      <w:start w:val="1"/>
+      <w:numFmt w:val="lowerRoman"/>
+      <w:lvlText w:val="%9."/>
+      <w:lvlJc w:val="right"/>
+      <w:pPr>
+        <w:ind w:left="6480" w:hanging="180"/>
+      </w:pPr>
+    </w:lvl>
+  </w:abstractNum>
+  <w:abstractNum w:abstractNumId="26" w15:restartNumberingAfterBreak="0">
     <w:nsid w:val="598F105F"/>
     <w:multiLevelType w:val="hybridMultilevel"/>
     <w:tmpl w:val="6BF03308"/>
@@ -11553,7 +12895,7 @@
       </w:rPr>
     </w:lvl>
   </w:abstractNum>
-  <w:abstractNum w:abstractNumId="25" w15:restartNumberingAfterBreak="0">
+  <w:abstractNum w:abstractNumId="27" w15:restartNumberingAfterBreak="0">
     <w:nsid w:val="5C992E15"/>
     <w:multiLevelType w:val="hybridMultilevel"/>
     <w:tmpl w:val="531EF7A8"/>
@@ -11666,7 +13008,7 @@
       </w:rPr>
     </w:lvl>
   </w:abstractNum>
-  <w:abstractNum w:abstractNumId="26" w15:restartNumberingAfterBreak="0">
+  <w:abstractNum w:abstractNumId="28" w15:restartNumberingAfterBreak="0">
     <w:nsid w:val="5E552071"/>
     <w:multiLevelType w:val="hybridMultilevel"/>
     <w:tmpl w:val="574EDA0C"/>
@@ -11755,7 +13097,7 @@
       </w:pPr>
     </w:lvl>
   </w:abstractNum>
-  <w:abstractNum w:abstractNumId="27" w15:restartNumberingAfterBreak="0">
+  <w:abstractNum w:abstractNumId="29" w15:restartNumberingAfterBreak="0">
     <w:nsid w:val="5FAB5B8E"/>
     <w:multiLevelType w:val="hybridMultilevel"/>
     <w:tmpl w:val="3B743C5C"/>
@@ -11868,7 +13210,7 @@
       </w:rPr>
     </w:lvl>
   </w:abstractNum>
-  <w:abstractNum w:abstractNumId="28" w15:restartNumberingAfterBreak="0">
+  <w:abstractNum w:abstractNumId="30" w15:restartNumberingAfterBreak="0">
     <w:nsid w:val="66965169"/>
     <w:multiLevelType w:val="hybridMultilevel"/>
     <w:tmpl w:val="3D206A72"/>
@@ -11981,7 +13323,7 @@
       </w:rPr>
     </w:lvl>
   </w:abstractNum>
-  <w:abstractNum w:abstractNumId="29" w15:restartNumberingAfterBreak="0">
+  <w:abstractNum w:abstractNumId="31" w15:restartNumberingAfterBreak="0">
     <w:nsid w:val="679F7F0D"/>
     <w:multiLevelType w:val="hybridMultilevel"/>
     <w:tmpl w:val="E5A46278"/>
@@ -12094,7 +13436,7 @@
       </w:rPr>
     </w:lvl>
   </w:abstractNum>
-  <w:abstractNum w:abstractNumId="30" w15:restartNumberingAfterBreak="0">
+  <w:abstractNum w:abstractNumId="32" w15:restartNumberingAfterBreak="0">
     <w:nsid w:val="68095E88"/>
     <w:multiLevelType w:val="hybridMultilevel"/>
     <w:tmpl w:val="9D289C6E"/>
@@ -12207,7 +13549,7 @@
       </w:rPr>
     </w:lvl>
   </w:abstractNum>
-  <w:abstractNum w:abstractNumId="31" w15:restartNumberingAfterBreak="0">
+  <w:abstractNum w:abstractNumId="33" w15:restartNumberingAfterBreak="0">
     <w:nsid w:val="68794216"/>
     <w:multiLevelType w:val="hybridMultilevel"/>
     <w:tmpl w:val="EAB02AB2"/>
@@ -12320,7 +13662,120 @@
       </w:rPr>
     </w:lvl>
   </w:abstractNum>
-  <w:abstractNum w:abstractNumId="32" w15:restartNumberingAfterBreak="0">
+  <w:abstractNum w:abstractNumId="34" w15:restartNumberingAfterBreak="0">
+    <w:nsid w:val="69732E16"/>
+    <w:multiLevelType w:val="hybridMultilevel"/>
+    <w:tmpl w:val="A12C7C0A"/>
+    <w:lvl w:ilvl="0" w:tplc="04090001">
+      <w:start w:val="1"/>
+      <w:numFmt w:val="bullet"/>
+      <w:lvlText w:val=""/>
+      <w:lvlJc w:val="left"/>
+      <w:pPr>
+        <w:ind w:left="720" w:hanging="360"/>
+      </w:pPr>
+      <w:rPr>
+        <w:rFonts w:ascii="Symbol" w:hAnsi="Symbol" w:hint="default"/>
+      </w:rPr>
+    </w:lvl>
+    <w:lvl w:ilvl="1" w:tplc="04090003">
+      <w:start w:val="1"/>
+      <w:numFmt w:val="bullet"/>
+      <w:lvlText w:val="o"/>
+      <w:lvlJc w:val="left"/>
+      <w:pPr>
+        <w:ind w:left="1440" w:hanging="360"/>
+      </w:pPr>
+      <w:rPr>
+        <w:rFonts w:ascii="Courier New" w:hAnsi="Courier New" w:cs="Courier New" w:hint="default"/>
+      </w:rPr>
+    </w:lvl>
+    <w:lvl w:ilvl="2" w:tplc="04090005" w:tentative="1">
+      <w:start w:val="1"/>
+      <w:numFmt w:val="bullet"/>
+      <w:lvlText w:val=""/>
+      <w:lvlJc w:val="left"/>
+      <w:pPr>
+        <w:ind w:left="2160" w:hanging="360"/>
+      </w:pPr>
+      <w:rPr>
+        <w:rFonts w:ascii="Wingdings" w:hAnsi="Wingdings" w:hint="default"/>
+      </w:rPr>
+    </w:lvl>
+    <w:lvl w:ilvl="3" w:tplc="04090001" w:tentative="1">
+      <w:start w:val="1"/>
+      <w:numFmt w:val="bullet"/>
+      <w:lvlText w:val=""/>
+      <w:lvlJc w:val="left"/>
+      <w:pPr>
+        <w:ind w:left="2880" w:hanging="360"/>
+      </w:pPr>
+      <w:rPr>
+        <w:rFonts w:ascii="Symbol" w:hAnsi="Symbol" w:hint="default"/>
+      </w:rPr>
+    </w:lvl>
+    <w:lvl w:ilvl="4" w:tplc="04090003" w:tentative="1">
+      <w:start w:val="1"/>
+      <w:numFmt w:val="bullet"/>
+      <w:lvlText w:val="o"/>
+      <w:lvlJc w:val="left"/>
+      <w:pPr>
+        <w:ind w:left="3600" w:hanging="360"/>
+      </w:pPr>
+      <w:rPr>
+        <w:rFonts w:ascii="Courier New" w:hAnsi="Courier New" w:cs="Courier New" w:hint="default"/>
+      </w:rPr>
+    </w:lvl>
+    <w:lvl w:ilvl="5" w:tplc="04090005" w:tentative="1">
+      <w:start w:val="1"/>
+      <w:numFmt w:val="bullet"/>
+      <w:lvlText w:val=""/>
+      <w:lvlJc w:val="left"/>
+      <w:pPr>
+        <w:ind w:left="4320" w:hanging="360"/>
+      </w:pPr>
+      <w:rPr>
+        <w:rFonts w:ascii="Wingdings" w:hAnsi="Wingdings" w:hint="default"/>
+      </w:rPr>
+    </w:lvl>
+    <w:lvl w:ilvl="6" w:tplc="04090001" w:tentative="1">
+      <w:start w:val="1"/>
+      <w:numFmt w:val="bullet"/>
+      <w:lvlText w:val=""/>
+      <w:lvlJc w:val="left"/>
+      <w:pPr>
+        <w:ind w:left="5040" w:hanging="360"/>
+      </w:pPr>
+      <w:rPr>
+        <w:rFonts w:ascii="Symbol" w:hAnsi="Symbol" w:hint="default"/>
+      </w:rPr>
+    </w:lvl>
+    <w:lvl w:ilvl="7" w:tplc="04090003" w:tentative="1">
+      <w:start w:val="1"/>
+      <w:numFmt w:val="bullet"/>
+      <w:lvlText w:val="o"/>
+      <w:lvlJc w:val="left"/>
+      <w:pPr>
+        <w:ind w:left="5760" w:hanging="360"/>
+      </w:pPr>
+      <w:rPr>
+        <w:rFonts w:ascii="Courier New" w:hAnsi="Courier New" w:cs="Courier New" w:hint="default"/>
+      </w:rPr>
+    </w:lvl>
+    <w:lvl w:ilvl="8" w:tplc="04090005" w:tentative="1">
+      <w:start w:val="1"/>
+      <w:numFmt w:val="bullet"/>
+      <w:lvlText w:val=""/>
+      <w:lvlJc w:val="left"/>
+      <w:pPr>
+        <w:ind w:left="6480" w:hanging="360"/>
+      </w:pPr>
+      <w:rPr>
+        <w:rFonts w:ascii="Wingdings" w:hAnsi="Wingdings" w:hint="default"/>
+      </w:rPr>
+    </w:lvl>
+  </w:abstractNum>
+  <w:abstractNum w:abstractNumId="35" w15:restartNumberingAfterBreak="0">
     <w:nsid w:val="6AC016A0"/>
     <w:multiLevelType w:val="hybridMultilevel"/>
     <w:tmpl w:val="289E88B4"/>
@@ -12409,7 +13864,7 @@
       </w:pPr>
     </w:lvl>
   </w:abstractNum>
-  <w:abstractNum w:abstractNumId="33" w15:restartNumberingAfterBreak="0">
+  <w:abstractNum w:abstractNumId="36" w15:restartNumberingAfterBreak="0">
     <w:nsid w:val="6C787830"/>
     <w:multiLevelType w:val="hybridMultilevel"/>
     <w:tmpl w:val="4030EBD8"/>
@@ -12522,7 +13977,7 @@
       </w:rPr>
     </w:lvl>
   </w:abstractNum>
-  <w:abstractNum w:abstractNumId="34" w15:restartNumberingAfterBreak="0">
+  <w:abstractNum w:abstractNumId="37" w15:restartNumberingAfterBreak="0">
     <w:nsid w:val="6FBB2591"/>
     <w:multiLevelType w:val="hybridMultilevel"/>
     <w:tmpl w:val="C12C4C32"/>
@@ -12608,7 +14063,120 @@
       </w:pPr>
     </w:lvl>
   </w:abstractNum>
-  <w:abstractNum w:abstractNumId="35" w15:restartNumberingAfterBreak="0">
+  <w:abstractNum w:abstractNumId="38" w15:restartNumberingAfterBreak="0">
+    <w:nsid w:val="700E1DFB"/>
+    <w:multiLevelType w:val="hybridMultilevel"/>
+    <w:tmpl w:val="CAC449A6"/>
+    <w:lvl w:ilvl="0" w:tplc="04090001">
+      <w:start w:val="1"/>
+      <w:numFmt w:val="bullet"/>
+      <w:lvlText w:val=""/>
+      <w:lvlJc w:val="left"/>
+      <w:pPr>
+        <w:ind w:left="720" w:hanging="360"/>
+      </w:pPr>
+      <w:rPr>
+        <w:rFonts w:ascii="Symbol" w:hAnsi="Symbol" w:hint="default"/>
+      </w:rPr>
+    </w:lvl>
+    <w:lvl w:ilvl="1" w:tplc="04090003" w:tentative="1">
+      <w:start w:val="1"/>
+      <w:numFmt w:val="bullet"/>
+      <w:lvlText w:val="o"/>
+      <w:lvlJc w:val="left"/>
+      <w:pPr>
+        <w:ind w:left="1440" w:hanging="360"/>
+      </w:pPr>
+      <w:rPr>
+        <w:rFonts w:ascii="Courier New" w:hAnsi="Courier New" w:cs="Courier New" w:hint="default"/>
+      </w:rPr>
+    </w:lvl>
+    <w:lvl w:ilvl="2" w:tplc="04090005" w:tentative="1">
+      <w:start w:val="1"/>
+      <w:numFmt w:val="bullet"/>
+      <w:lvlText w:val=""/>
+      <w:lvlJc w:val="left"/>
+      <w:pPr>
+        <w:ind w:left="2160" w:hanging="360"/>
+      </w:pPr>
+      <w:rPr>
+        <w:rFonts w:ascii="Wingdings" w:hAnsi="Wingdings" w:hint="default"/>
+      </w:rPr>
+    </w:lvl>
+    <w:lvl w:ilvl="3" w:tplc="04090001" w:tentative="1">
+      <w:start w:val="1"/>
+      <w:numFmt w:val="bullet"/>
+      <w:lvlText w:val=""/>
+      <w:lvlJc w:val="left"/>
+      <w:pPr>
+        <w:ind w:left="2880" w:hanging="360"/>
+      </w:pPr>
+      <w:rPr>
+        <w:rFonts w:ascii="Symbol" w:hAnsi="Symbol" w:hint="default"/>
+      </w:rPr>
+    </w:lvl>
+    <w:lvl w:ilvl="4" w:tplc="04090003" w:tentative="1">
+      <w:start w:val="1"/>
+      <w:numFmt w:val="bullet"/>
+      <w:lvlText w:val="o"/>
+      <w:lvlJc w:val="left"/>
+      <w:pPr>
+        <w:ind w:left="3600" w:hanging="360"/>
+      </w:pPr>
+      <w:rPr>
+        <w:rFonts w:ascii="Courier New" w:hAnsi="Courier New" w:cs="Courier New" w:hint="default"/>
+      </w:rPr>
+    </w:lvl>
+    <w:lvl w:ilvl="5" w:tplc="04090005" w:tentative="1">
+      <w:start w:val="1"/>
+      <w:numFmt w:val="bullet"/>
+      <w:lvlText w:val=""/>
+      <w:lvlJc w:val="left"/>
+      <w:pPr>
+        <w:ind w:left="4320" w:hanging="360"/>
+      </w:pPr>
+      <w:rPr>
+        <w:rFonts w:ascii="Wingdings" w:hAnsi="Wingdings" w:hint="default"/>
+      </w:rPr>
+    </w:lvl>
+    <w:lvl w:ilvl="6" w:tplc="04090001" w:tentative="1">
+      <w:start w:val="1"/>
+      <w:numFmt w:val="bullet"/>
+      <w:lvlText w:val=""/>
+      <w:lvlJc w:val="left"/>
+      <w:pPr>
+        <w:ind w:left="5040" w:hanging="360"/>
+      </w:pPr>
+      <w:rPr>
+        <w:rFonts w:ascii="Symbol" w:hAnsi="Symbol" w:hint="default"/>
+      </w:rPr>
+    </w:lvl>
+    <w:lvl w:ilvl="7" w:tplc="04090003" w:tentative="1">
+      <w:start w:val="1"/>
+      <w:numFmt w:val="bullet"/>
+      <w:lvlText w:val="o"/>
+      <w:lvlJc w:val="left"/>
+      <w:pPr>
+        <w:ind w:left="5760" w:hanging="360"/>
+      </w:pPr>
+      <w:rPr>
+        <w:rFonts w:ascii="Courier New" w:hAnsi="Courier New" w:cs="Courier New" w:hint="default"/>
+      </w:rPr>
+    </w:lvl>
+    <w:lvl w:ilvl="8" w:tplc="04090005" w:tentative="1">
+      <w:start w:val="1"/>
+      <w:numFmt w:val="bullet"/>
+      <w:lvlText w:val=""/>
+      <w:lvlJc w:val="left"/>
+      <w:pPr>
+        <w:ind w:left="6480" w:hanging="360"/>
+      </w:pPr>
+      <w:rPr>
+        <w:rFonts w:ascii="Wingdings" w:hAnsi="Wingdings" w:hint="default"/>
+      </w:rPr>
+    </w:lvl>
+  </w:abstractNum>
+  <w:abstractNum w:abstractNumId="39" w15:restartNumberingAfterBreak="0">
     <w:nsid w:val="70B22285"/>
     <w:multiLevelType w:val="hybridMultilevel"/>
     <w:tmpl w:val="2F624E06"/>
@@ -12721,7 +14289,7 @@
       </w:rPr>
     </w:lvl>
   </w:abstractNum>
-  <w:abstractNum w:abstractNumId="36" w15:restartNumberingAfterBreak="0">
+  <w:abstractNum w:abstractNumId="40" w15:restartNumberingAfterBreak="0">
     <w:nsid w:val="72404D78"/>
     <w:multiLevelType w:val="hybridMultilevel"/>
     <w:tmpl w:val="7550F72C"/>
@@ -12834,7 +14402,7 @@
       </w:rPr>
     </w:lvl>
   </w:abstractNum>
-  <w:abstractNum w:abstractNumId="37" w15:restartNumberingAfterBreak="0">
+  <w:abstractNum w:abstractNumId="41" w15:restartNumberingAfterBreak="0">
     <w:nsid w:val="72F01F4C"/>
     <w:multiLevelType w:val="hybridMultilevel"/>
     <w:tmpl w:val="D922702C"/>
@@ -12947,7 +14515,7 @@
       </w:rPr>
     </w:lvl>
   </w:abstractNum>
-  <w:abstractNum w:abstractNumId="38" w15:restartNumberingAfterBreak="0">
+  <w:abstractNum w:abstractNumId="42" w15:restartNumberingAfterBreak="0">
     <w:nsid w:val="787D346E"/>
     <w:multiLevelType w:val="hybridMultilevel"/>
     <w:tmpl w:val="5310FBD6"/>
@@ -13033,7 +14601,7 @@
       </w:pPr>
     </w:lvl>
   </w:abstractNum>
-  <w:abstractNum w:abstractNumId="39" w15:restartNumberingAfterBreak="0">
+  <w:abstractNum w:abstractNumId="43" w15:restartNumberingAfterBreak="0">
     <w:nsid w:val="7E1B2201"/>
     <w:multiLevelType w:val="hybridMultilevel"/>
     <w:tmpl w:val="977E67A8"/>
@@ -13147,124 +14715,136 @@
     </w:lvl>
   </w:abstractNum>
   <w:num w:numId="1">
+    <w:abstractNumId w:val="6"/>
+  </w:num>
+  <w:num w:numId="2">
+    <w:abstractNumId w:val="43"/>
+  </w:num>
+  <w:num w:numId="3">
+    <w:abstractNumId w:val="13"/>
+  </w:num>
+  <w:num w:numId="4">
+    <w:abstractNumId w:val="11"/>
+  </w:num>
+  <w:num w:numId="5">
+    <w:abstractNumId w:val="4"/>
+  </w:num>
+  <w:num w:numId="6">
+    <w:abstractNumId w:val="21"/>
+  </w:num>
+  <w:num w:numId="7">
+    <w:abstractNumId w:val="28"/>
+  </w:num>
+  <w:num w:numId="8">
+    <w:abstractNumId w:val="36"/>
+  </w:num>
+  <w:num w:numId="9">
+    <w:abstractNumId w:val="32"/>
+  </w:num>
+  <w:num w:numId="10">
+    <w:abstractNumId w:val="29"/>
+  </w:num>
+  <w:num w:numId="11">
     <w:abstractNumId w:val="5"/>
   </w:num>
-  <w:num w:numId="2">
+  <w:num w:numId="12">
+    <w:abstractNumId w:val="31"/>
+  </w:num>
+  <w:num w:numId="13">
+    <w:abstractNumId w:val="9"/>
+  </w:num>
+  <w:num w:numId="14">
+    <w:abstractNumId w:val="15"/>
+  </w:num>
+  <w:num w:numId="15">
+    <w:abstractNumId w:val="1"/>
+  </w:num>
+  <w:num w:numId="16">
+    <w:abstractNumId w:val="3"/>
+  </w:num>
+  <w:num w:numId="17">
+    <w:abstractNumId w:val="41"/>
+  </w:num>
+  <w:num w:numId="18">
+    <w:abstractNumId w:val="23"/>
+  </w:num>
+  <w:num w:numId="19">
+    <w:abstractNumId w:val="24"/>
+  </w:num>
+  <w:num w:numId="20">
+    <w:abstractNumId w:val="27"/>
+  </w:num>
+  <w:num w:numId="21">
+    <w:abstractNumId w:val="42"/>
+  </w:num>
+  <w:num w:numId="22">
+    <w:abstractNumId w:val="2"/>
+  </w:num>
+  <w:num w:numId="23">
+    <w:abstractNumId w:val="35"/>
+  </w:num>
+  <w:num w:numId="24">
+    <w:abstractNumId w:val="7"/>
+  </w:num>
+  <w:num w:numId="25">
+    <w:abstractNumId w:val="17"/>
+  </w:num>
+  <w:num w:numId="26">
+    <w:abstractNumId w:val="18"/>
+  </w:num>
+  <w:num w:numId="27">
+    <w:abstractNumId w:val="20"/>
+  </w:num>
+  <w:num w:numId="28">
+    <w:abstractNumId w:val="26"/>
+  </w:num>
+  <w:num w:numId="29">
+    <w:abstractNumId w:val="22"/>
+  </w:num>
+  <w:num w:numId="30">
+    <w:abstractNumId w:val="12"/>
+  </w:num>
+  <w:num w:numId="31">
+    <w:abstractNumId w:val="30"/>
+  </w:num>
+  <w:num w:numId="32">
+    <w:abstractNumId w:val="14"/>
+  </w:num>
+  <w:num w:numId="33">
+    <w:abstractNumId w:val="16"/>
+  </w:num>
+  <w:num w:numId="34">
     <w:abstractNumId w:val="39"/>
   </w:num>
-  <w:num w:numId="3">
-    <w:abstractNumId w:val="12"/>
+  <w:num w:numId="35">
+    <w:abstractNumId w:val="40"/>
   </w:num>
-  <w:num w:numId="4">
+  <w:num w:numId="36">
+    <w:abstractNumId w:val="8"/>
+  </w:num>
+  <w:num w:numId="37">
+    <w:abstractNumId w:val="19"/>
+  </w:num>
+  <w:num w:numId="38">
+    <w:abstractNumId w:val="37"/>
+  </w:num>
+  <w:num w:numId="39">
     <w:abstractNumId w:val="10"/>
   </w:num>
-  <w:num w:numId="5">
-    <w:abstractNumId w:val="3"/>
-  </w:num>
-  <w:num w:numId="6">
-    <w:abstractNumId w:val="20"/>
-  </w:num>
-  <w:num w:numId="7">
-    <w:abstractNumId w:val="26"/>
-  </w:num>
-  <w:num w:numId="8">
+  <w:num w:numId="40">
     <w:abstractNumId w:val="33"/>
   </w:num>
-  <w:num w:numId="9">
-    <w:abstractNumId w:val="30"/>
+  <w:num w:numId="41">
+    <w:abstractNumId w:val="25"/>
   </w:num>
-  <w:num w:numId="10">
-    <w:abstractNumId w:val="27"/>
-  </w:num>
-  <w:num w:numId="11">
-    <w:abstractNumId w:val="4"/>
-  </w:num>
-  <w:num w:numId="12">
-    <w:abstractNumId w:val="29"/>
-  </w:num>
-  <w:num w:numId="13">
-    <w:abstractNumId w:val="8"/>
-  </w:num>
-  <w:num w:numId="14">
-    <w:abstractNumId w:val="14"/>
-  </w:num>
-  <w:num w:numId="15">
+  <w:num w:numId="42">
     <w:abstractNumId w:val="0"/>
   </w:num>
-  <w:num w:numId="16">
-    <w:abstractNumId w:val="2"/>
-  </w:num>
-  <w:num w:numId="17">
-    <w:abstractNumId w:val="37"/>
-  </w:num>
-  <w:num w:numId="18">
-    <w:abstractNumId w:val="22"/>
-  </w:num>
-  <w:num w:numId="19">
-    <w:abstractNumId w:val="23"/>
-  </w:num>
-  <w:num w:numId="20">
-    <w:abstractNumId w:val="25"/>
-  </w:num>
-  <w:num w:numId="21">
+  <w:num w:numId="43">
     <w:abstractNumId w:val="38"/>
   </w:num>
-  <w:num w:numId="22">
-    <w:abstractNumId w:val="1"/>
-  </w:num>
-  <w:num w:numId="23">
-    <w:abstractNumId w:val="32"/>
-  </w:num>
-  <w:num w:numId="24">
-    <w:abstractNumId w:val="6"/>
-  </w:num>
-  <w:num w:numId="25">
-    <w:abstractNumId w:val="16"/>
-  </w:num>
-  <w:num w:numId="26">
-    <w:abstractNumId w:val="17"/>
-  </w:num>
-  <w:num w:numId="27">
-    <w:abstractNumId w:val="19"/>
-  </w:num>
-  <w:num w:numId="28">
-    <w:abstractNumId w:val="24"/>
-  </w:num>
-  <w:num w:numId="29">
-    <w:abstractNumId w:val="21"/>
-  </w:num>
-  <w:num w:numId="30">
-    <w:abstractNumId w:val="11"/>
-  </w:num>
-  <w:num w:numId="31">
-    <w:abstractNumId w:val="28"/>
-  </w:num>
-  <w:num w:numId="32">
-    <w:abstractNumId w:val="13"/>
-  </w:num>
-  <w:num w:numId="33">
-    <w:abstractNumId w:val="15"/>
-  </w:num>
-  <w:num w:numId="34">
-    <w:abstractNumId w:val="35"/>
-  </w:num>
-  <w:num w:numId="35">
-    <w:abstractNumId w:val="36"/>
-  </w:num>
-  <w:num w:numId="36">
-    <w:abstractNumId w:val="7"/>
-  </w:num>
-  <w:num w:numId="37">
-    <w:abstractNumId w:val="18"/>
-  </w:num>
-  <w:num w:numId="38">
+  <w:num w:numId="44">
     <w:abstractNumId w:val="34"/>
-  </w:num>
-  <w:num w:numId="39">
-    <w:abstractNumId w:val="9"/>
-  </w:num>
-  <w:num w:numId="40">
-    <w:abstractNumId w:val="31"/>
   </w:num>
 </w:numbering>
 </file>
@@ -13695,7 +15275,6 @@
   <w:style w:type="character" w:default="1" w:styleId="DefaultParagraphFont">
     <w:name w:val="Default Paragraph Font"/>
     <w:uiPriority w:val="1"/>
-    <w:semiHidden/>
     <w:unhideWhenUsed/>
   </w:style>
   <w:style w:type="table" w:default="1" w:styleId="TableNormal">

--- a/INF.docx
+++ b/INF.docx
@@ -1151,30 +1151,133 @@
     </w:p>
     <w:p>
       <w:pPr>
-        <w:rPr>
-          <w:lang w:val="pl-PL"/>
-        </w:rPr>
-      </w:pPr>
-    </w:p>
-    <w:p>
-      <w:pPr>
         <w:pStyle w:val="Heading1"/>
       </w:pPr>
       <w:r>
-        <w:rPr>
+        <w:t>ABSTRAKCYJNE TYPY DANYCH</w:t>
+      </w:r>
+    </w:p>
+    <w:p>
+      <w:pPr>
+        <w:rPr>
+          <w:lang w:val="pl-PL"/>
+        </w:rPr>
+      </w:pPr>
+      <w:r>
+        <w:rPr>
+          <w:lang w:val="pl-PL"/>
+        </w:rPr>
+        <w:t>Abstrakcyjny typ danych to konstrukcja języka programowania, w której definiujemy typ oraz operacje na nim w taki sposób, że inne byty w programie nie mogą manipulować danymi inaczej, niż za pomocą zdefiniowanych przez nas operacji. Abstrakcyjne typy danych są osiągalne dzięki enkapsulacji, czyli ukrywaniu przed użytkownikiem szczegółów implementacji.</w:t>
+      </w:r>
+    </w:p>
+    <w:p>
+      <w:pPr>
+        <w:rPr>
+          <w:lang w:val="pl-PL"/>
+        </w:rPr>
+      </w:pPr>
+    </w:p>
+    <w:p>
+      <w:pPr>
+        <w:rPr>
+          <w:lang w:val="pl-PL"/>
+        </w:rPr>
+      </w:pPr>
+      <w:r>
+        <w:rPr>
+          <w:highlight w:val="yellow"/>
+          <w:lang w:val="pl-PL"/>
+        </w:rPr>
+        <w:t>Lista</w:t>
+      </w:r>
+      <w:r>
+        <w:rPr>
+          <w:lang w:val="pl-PL"/>
+        </w:rPr>
+        <w:t xml:space="preserve"> – struktura danych służąca do reprezentacji danych sekwencyjnych; składa się z ciągu elementów tego samego typu. Dostęp do elementów listy jest sekwencyjny.</w:t>
+      </w:r>
+    </w:p>
+    <w:p>
+      <w:pPr>
+        <w:rPr>
+          <w:lang w:val="pl-PL"/>
+        </w:rPr>
+      </w:pPr>
+      <w:r>
+        <w:rPr>
+          <w:lang w:val="pl-PL"/>
+        </w:rPr>
+        <w:t>Implementacja list jest często zapewniana przez odpowiedni typ w języku programowania, np. w Javie. Lista może być także zaimplementowana w formie tablicy o zmiennej długości.</w:t>
+      </w:r>
+    </w:p>
+    <w:p>
+      <w:pPr>
+        <w:rPr>
+          <w:lang w:val="pl-PL"/>
+        </w:rPr>
+      </w:pPr>
+      <w:r>
+        <w:rPr>
+          <w:lang w:val="pl-PL"/>
+        </w:rPr>
+        <w:t>Do zastosowań listy w ujęciu abstrakcyjnym należą implementacje kolejki, stosu, często również są używane zamiennie ze zbiorami (</w:t>
+      </w:r>
+      <w:proofErr w:type="spellStart"/>
+      <w:r>
+        <w:rPr>
+          <w:i/>
+          <w:lang w:val="pl-PL"/>
+        </w:rPr>
+        <w:t>sets</w:t>
+      </w:r>
+      <w:proofErr w:type="spellEnd"/>
+      <w:r>
+        <w:rPr>
+          <w:lang w:val="pl-PL"/>
+        </w:rPr>
+        <w:t xml:space="preserve">) z uwagi na łatwiejszą implementację. </w:t>
+      </w:r>
+    </w:p>
+    <w:p>
+      <w:pPr>
+        <w:rPr>
+          <w:lang w:val="pl-PL"/>
+        </w:rPr>
+      </w:pPr>
+      <w:r>
+        <w:rPr>
+          <w:lang w:val="pl-PL"/>
+        </w:rPr>
+        <w:t>Operacje na listach:</w:t>
+      </w:r>
+    </w:p>
+    <w:p>
+      <w:pPr>
+        <w:pStyle w:val="ListParagraph"/>
+        <w:numPr>
+          <w:ilvl w:val="0"/>
+          <w:numId w:val="45"/>
+        </w:numPr>
+        <w:rPr>
+          <w:lang w:val="pl-PL"/>
+        </w:rPr>
+      </w:pPr>
+      <w:r>
+        <w:rPr>
+          <w:rFonts w:ascii="CMU Concrete Roman" w:hAnsi="CMU Concrete Roman" w:cs="CMU Concrete Roman"/>
           <w:noProof/>
         </w:rPr>
         <w:drawing>
           <wp:anchor distT="0" distB="0" distL="114300" distR="114300" simplePos="0" relativeHeight="251658240" behindDoc="0" locked="0" layoutInCell="1" allowOverlap="1">
             <wp:simplePos x="0" y="0"/>
-            <wp:positionH relativeFrom="column">
-              <wp:posOffset>256032</wp:posOffset>
+            <wp:positionH relativeFrom="margin">
+              <wp:align>center</wp:align>
             </wp:positionH>
             <wp:positionV relativeFrom="margin">
               <wp:align>top</wp:align>
             </wp:positionV>
             <wp:extent cx="5435193" cy="2040901"/>
-            <wp:effectExtent l="0" t="0" r="0" b="0"/>
+            <wp:effectExtent l="0" t="0" r="635" b="3810"/>
             <wp:wrapTopAndBottom/>
             <wp:docPr id="1" name="Picture 1" descr="Znalezione obrazy dla zapytania time complexity notation"/>
             <wp:cNvGraphicFramePr>
@@ -1227,6 +1330,1530 @@
           </wp:anchor>
         </w:drawing>
       </w:r>
+      <w:proofErr w:type="spellStart"/>
+      <w:proofErr w:type="gramStart"/>
+      <w:r>
+        <w:rPr>
+          <w:rFonts w:ascii="CMU Concrete Roman" w:hAnsi="CMU Concrete Roman" w:cs="CMU Concrete Roman"/>
+          <w:lang w:val="pl-PL"/>
+        </w:rPr>
+        <w:t>get</w:t>
+      </w:r>
+      <w:proofErr w:type="spellEnd"/>
+      <w:r>
+        <w:rPr>
+          <w:rFonts w:ascii="CMU Concrete Roman" w:hAnsi="CMU Concrete Roman" w:cs="CMU Concrete Roman"/>
+          <w:lang w:val="pl-PL"/>
+        </w:rPr>
+        <w:t>(</w:t>
+      </w:r>
+      <w:proofErr w:type="gramEnd"/>
+      <w:r>
+        <w:rPr>
+          <w:rFonts w:ascii="CMU Concrete Roman" w:hAnsi="CMU Concrete Roman" w:cs="CMU Concrete Roman"/>
+          <w:lang w:val="pl-PL"/>
+        </w:rPr>
+        <w:t>)</w:t>
+      </w:r>
+      <w:r>
+        <w:rPr>
+          <w:lang w:val="pl-PL"/>
+        </w:rPr>
+        <w:t xml:space="preserve"> – </w:t>
+      </w:r>
+      <w:r>
+        <w:rPr>
+          <w:lang w:val="pl-PL"/>
+        </w:rPr>
+        <w:t>zwróć dowolny element listy</w:t>
+      </w:r>
+    </w:p>
+    <w:p>
+      <w:pPr>
+        <w:pStyle w:val="ListParagraph"/>
+        <w:numPr>
+          <w:ilvl w:val="0"/>
+          <w:numId w:val="45"/>
+        </w:numPr>
+        <w:rPr>
+          <w:lang w:val="pl-PL"/>
+        </w:rPr>
+      </w:pPr>
+      <w:proofErr w:type="gramStart"/>
+      <w:r>
+        <w:rPr>
+          <w:rFonts w:ascii="CMU Concrete Roman" w:hAnsi="CMU Concrete Roman" w:cs="CMU Concrete Roman"/>
+          <w:lang w:val="pl-PL"/>
+        </w:rPr>
+        <w:t>insert(</w:t>
+      </w:r>
+      <w:proofErr w:type="gramEnd"/>
+      <w:r>
+        <w:rPr>
+          <w:rFonts w:ascii="CMU Concrete Roman" w:hAnsi="CMU Concrete Roman" w:cs="CMU Concrete Roman"/>
+          <w:lang w:val="pl-PL"/>
+        </w:rPr>
+        <w:t>)</w:t>
+      </w:r>
+      <w:r>
+        <w:rPr>
+          <w:lang w:val="pl-PL"/>
+        </w:rPr>
+        <w:t xml:space="preserve"> – </w:t>
+      </w:r>
+      <w:r>
+        <w:rPr>
+          <w:lang w:val="pl-PL"/>
+        </w:rPr>
+        <w:t>dodaj element do listy (w dowolnym miejscu)</w:t>
+      </w:r>
+    </w:p>
+    <w:p>
+      <w:pPr>
+        <w:pStyle w:val="ListParagraph"/>
+        <w:numPr>
+          <w:ilvl w:val="0"/>
+          <w:numId w:val="45"/>
+        </w:numPr>
+        <w:rPr>
+          <w:rFonts w:ascii="CMU Concrete Roman" w:hAnsi="CMU Concrete Roman" w:cs="CMU Concrete Roman"/>
+        </w:rPr>
+      </w:pPr>
+      <w:proofErr w:type="gramStart"/>
+      <w:r>
+        <w:rPr>
+          <w:rFonts w:ascii="CMU Concrete Roman" w:hAnsi="CMU Concrete Roman" w:cs="CMU Concrete Roman"/>
+        </w:rPr>
+        <w:t>remove(</w:t>
+      </w:r>
+      <w:proofErr w:type="gramEnd"/>
+      <w:r>
+        <w:rPr>
+          <w:rFonts w:ascii="CMU Concrete Roman" w:hAnsi="CMU Concrete Roman" w:cs="CMU Concrete Roman"/>
+        </w:rPr>
+        <w:t xml:space="preserve">) </w:t>
+      </w:r>
+    </w:p>
+    <w:p>
+      <w:pPr>
+        <w:pStyle w:val="ListParagraph"/>
+        <w:numPr>
+          <w:ilvl w:val="0"/>
+          <w:numId w:val="45"/>
+        </w:numPr>
+        <w:rPr>
+          <w:rFonts w:ascii="CMU Concrete Roman" w:hAnsi="CMU Concrete Roman" w:cs="CMU Concrete Roman"/>
+        </w:rPr>
+      </w:pPr>
+      <w:proofErr w:type="gramStart"/>
+      <w:r>
+        <w:rPr>
+          <w:rFonts w:ascii="CMU Concrete Roman" w:hAnsi="CMU Concrete Roman" w:cs="CMU Concrete Roman"/>
+        </w:rPr>
+        <w:t>size(</w:t>
+      </w:r>
+      <w:proofErr w:type="gramEnd"/>
+      <w:r>
+        <w:rPr>
+          <w:rFonts w:ascii="CMU Concrete Roman" w:hAnsi="CMU Concrete Roman" w:cs="CMU Concrete Roman"/>
+        </w:rPr>
+        <w:t xml:space="preserve">) </w:t>
+      </w:r>
+    </w:p>
+    <w:p>
+      <w:pPr>
+        <w:pStyle w:val="ListParagraph"/>
+        <w:numPr>
+          <w:ilvl w:val="0"/>
+          <w:numId w:val="45"/>
+        </w:numPr>
+        <w:rPr>
+          <w:rFonts w:ascii="CMU Concrete Roman" w:hAnsi="CMU Concrete Roman" w:cs="CMU Concrete Roman"/>
+        </w:rPr>
+      </w:pPr>
+      <w:proofErr w:type="spellStart"/>
+      <w:proofErr w:type="gramStart"/>
+      <w:r>
+        <w:rPr>
+          <w:rFonts w:ascii="CMU Concrete Roman" w:hAnsi="CMU Concrete Roman" w:cs="CMU Concrete Roman"/>
+        </w:rPr>
+        <w:t>isEmpty</w:t>
+      </w:r>
+      <w:proofErr w:type="spellEnd"/>
+      <w:r>
+        <w:rPr>
+          <w:rFonts w:ascii="CMU Concrete Roman" w:hAnsi="CMU Concrete Roman" w:cs="CMU Concrete Roman"/>
+        </w:rPr>
+        <w:t>(</w:t>
+      </w:r>
+      <w:proofErr w:type="gramEnd"/>
+      <w:r>
+        <w:rPr>
+          <w:rFonts w:ascii="CMU Concrete Roman" w:hAnsi="CMU Concrete Roman" w:cs="CMU Concrete Roman"/>
+        </w:rPr>
+        <w:t>)</w:t>
+      </w:r>
+    </w:p>
+    <w:p>
+      <w:pPr>
+        <w:rPr>
+          <w:lang w:val="pl-PL"/>
+        </w:rPr>
+      </w:pPr>
+      <w:r>
+        <w:rPr>
+          <w:lang w:val="pl-PL"/>
+        </w:rPr>
+        <w:t xml:space="preserve">Operacje dostępu do danego element listy (jak również jego wstawienie lub usunięcie) mają liniową złożoność </w:t>
+      </w:r>
+      <w:r>
+        <w:rPr>
+          <w:lang w:val="pl-PL"/>
+        </w:rPr>
+        <w:t>czasową</w:t>
+      </w:r>
+      <w:r>
+        <w:rPr>
+          <w:lang w:val="pl-PL"/>
+        </w:rPr>
+        <w:t xml:space="preserve"> O(n)</w:t>
+      </w:r>
+      <w:r>
+        <w:rPr>
+          <w:lang w:val="pl-PL"/>
+        </w:rPr>
+        <w:t xml:space="preserve">. </w:t>
+      </w:r>
+      <w:r>
+        <w:rPr>
+          <w:lang w:val="pl-PL"/>
+        </w:rPr>
+        <w:t>Dostęp do pierwszego/ostatniego elementu listy, w przypadku zdefiniowania takiej metody, ma stałą złożoność czasową</w:t>
+      </w:r>
+      <w:r>
+        <w:rPr>
+          <w:lang w:val="pl-PL"/>
+        </w:rPr>
+        <w:t xml:space="preserve"> </w:t>
+      </w:r>
+      <w:proofErr w:type="gramStart"/>
+      <w:r>
+        <w:rPr>
+          <w:lang w:val="pl-PL"/>
+        </w:rPr>
+        <w:t>O(</w:t>
+      </w:r>
+      <w:proofErr w:type="gramEnd"/>
+      <w:r>
+        <w:rPr>
+          <w:lang w:val="pl-PL"/>
+        </w:rPr>
+        <w:t>1)</w:t>
+      </w:r>
+      <w:r>
+        <w:rPr>
+          <w:lang w:val="pl-PL"/>
+        </w:rPr>
+        <w:t>.</w:t>
+      </w:r>
+    </w:p>
+    <w:p>
+      <w:pPr>
+        <w:rPr>
+          <w:lang w:val="pl-PL"/>
+        </w:rPr>
+      </w:pPr>
+    </w:p>
+    <w:p>
+      <w:pPr>
+        <w:rPr>
+          <w:lang w:val="pl-PL"/>
+        </w:rPr>
+      </w:pPr>
+      <w:r>
+        <w:rPr>
+          <w:highlight w:val="yellow"/>
+          <w:lang w:val="pl-PL"/>
+        </w:rPr>
+        <w:t>Kolejka</w:t>
+      </w:r>
+      <w:r>
+        <w:rPr>
+          <w:lang w:val="pl-PL"/>
+        </w:rPr>
+        <w:t xml:space="preserve"> jest strukturą charakteryzującą się dostępem FIFO – </w:t>
+      </w:r>
+      <w:r>
+        <w:rPr>
+          <w:i/>
+          <w:lang w:val="pl-PL"/>
+        </w:rPr>
+        <w:t>First In First Out</w:t>
+      </w:r>
+      <w:r>
+        <w:rPr>
+          <w:lang w:val="pl-PL"/>
+        </w:rPr>
+        <w:t>, analogicznie do kolejki sklepowej. Elementy kolejki zachowują swoją kolejność.</w:t>
+      </w:r>
+    </w:p>
+    <w:p>
+      <w:pPr>
+        <w:rPr>
+          <w:lang w:val="pl-PL"/>
+        </w:rPr>
+      </w:pPr>
+      <w:r>
+        <w:rPr>
+          <w:lang w:val="pl-PL"/>
+        </w:rPr>
+        <w:t>Podstawowymi (i często jedynymi) operacjami na kolejkach są:</w:t>
+      </w:r>
+    </w:p>
+    <w:p>
+      <w:pPr>
+        <w:pStyle w:val="ListParagraph"/>
+        <w:numPr>
+          <w:ilvl w:val="0"/>
+          <w:numId w:val="46"/>
+        </w:numPr>
+        <w:rPr>
+          <w:lang w:val="pl-PL"/>
+        </w:rPr>
+      </w:pPr>
+      <w:proofErr w:type="spellStart"/>
+      <w:proofErr w:type="gramStart"/>
+      <w:r>
+        <w:rPr>
+          <w:rFonts w:ascii="CMU Concrete Roman" w:hAnsi="CMU Concrete Roman" w:cs="CMU Concrete Roman"/>
+          <w:lang w:val="pl-PL"/>
+        </w:rPr>
+        <w:t>enqueue</w:t>
+      </w:r>
+      <w:proofErr w:type="spellEnd"/>
+      <w:r>
+        <w:rPr>
+          <w:rFonts w:ascii="CMU Concrete Roman" w:hAnsi="CMU Concrete Roman" w:cs="CMU Concrete Roman"/>
+          <w:lang w:val="pl-PL"/>
+        </w:rPr>
+        <w:t>(</w:t>
+      </w:r>
+      <w:proofErr w:type="gramEnd"/>
+      <w:r>
+        <w:rPr>
+          <w:rFonts w:ascii="CMU Concrete Roman" w:hAnsi="CMU Concrete Roman" w:cs="CMU Concrete Roman"/>
+          <w:lang w:val="pl-PL"/>
+        </w:rPr>
+        <w:t>)</w:t>
+      </w:r>
+      <w:r>
+        <w:rPr>
+          <w:lang w:val="pl-PL"/>
+        </w:rPr>
+        <w:t xml:space="preserve"> – „zakolejkuj”, dodaj element na koniec kolejki</w:t>
+      </w:r>
+    </w:p>
+    <w:p>
+      <w:pPr>
+        <w:pStyle w:val="ListParagraph"/>
+        <w:numPr>
+          <w:ilvl w:val="0"/>
+          <w:numId w:val="46"/>
+        </w:numPr>
+        <w:rPr>
+          <w:lang w:val="pl-PL"/>
+        </w:rPr>
+      </w:pPr>
+      <w:proofErr w:type="spellStart"/>
+      <w:proofErr w:type="gramStart"/>
+      <w:r>
+        <w:rPr>
+          <w:rFonts w:ascii="CMU Concrete Roman" w:hAnsi="CMU Concrete Roman" w:cs="CMU Concrete Roman"/>
+          <w:lang w:val="pl-PL"/>
+        </w:rPr>
+        <w:lastRenderedPageBreak/>
+        <w:t>dequeue</w:t>
+      </w:r>
+      <w:proofErr w:type="spellEnd"/>
+      <w:r>
+        <w:rPr>
+          <w:rFonts w:ascii="CMU Concrete Roman" w:hAnsi="CMU Concrete Roman" w:cs="CMU Concrete Roman"/>
+          <w:lang w:val="pl-PL"/>
+        </w:rPr>
+        <w:t>(</w:t>
+      </w:r>
+      <w:proofErr w:type="gramEnd"/>
+      <w:r>
+        <w:rPr>
+          <w:rFonts w:ascii="CMU Concrete Roman" w:hAnsi="CMU Concrete Roman" w:cs="CMU Concrete Roman"/>
+          <w:lang w:val="pl-PL"/>
+        </w:rPr>
+        <w:t>)</w:t>
+      </w:r>
+      <w:r>
+        <w:rPr>
+          <w:lang w:val="pl-PL"/>
+        </w:rPr>
+        <w:t xml:space="preserve"> – „</w:t>
+      </w:r>
+      <w:proofErr w:type="spellStart"/>
+      <w:r>
+        <w:rPr>
+          <w:lang w:val="pl-PL"/>
+        </w:rPr>
+        <w:t>odkolejkuj</w:t>
+      </w:r>
+      <w:proofErr w:type="spellEnd"/>
+      <w:r>
+        <w:rPr>
+          <w:lang w:val="pl-PL"/>
+        </w:rPr>
+        <w:t>”, usuń element z początku kolejki</w:t>
+      </w:r>
+    </w:p>
+    <w:p>
+      <w:pPr>
+        <w:rPr>
+          <w:lang w:val="pl-PL"/>
+        </w:rPr>
+      </w:pPr>
+      <w:r>
+        <w:rPr>
+          <w:lang w:val="pl-PL"/>
+        </w:rPr>
+        <w:t xml:space="preserve">Operacje te mają złożoność czasową </w:t>
+      </w:r>
+      <w:r>
+        <w:rPr>
+          <w:lang w:val="pl-PL"/>
+        </w:rPr>
+        <w:t xml:space="preserve">stałą </w:t>
+      </w:r>
+      <w:proofErr w:type="gramStart"/>
+      <w:r>
+        <w:rPr>
+          <w:lang w:val="pl-PL"/>
+        </w:rPr>
+        <w:t>O(</w:t>
+      </w:r>
+      <w:proofErr w:type="gramEnd"/>
+      <w:r>
+        <w:rPr>
+          <w:lang w:val="pl-PL"/>
+        </w:rPr>
+        <w:t>1).</w:t>
+      </w:r>
+    </w:p>
+    <w:p>
+      <w:pPr>
+        <w:rPr>
+          <w:lang w:val="pl-PL"/>
+        </w:rPr>
+      </w:pPr>
+      <w:r>
+        <w:rPr>
+          <w:lang w:val="pl-PL"/>
+        </w:rPr>
+        <w:t xml:space="preserve">Kolejki typowo implementowane są za pomocą list wiązanych (ang. </w:t>
+      </w:r>
+      <w:proofErr w:type="spellStart"/>
+      <w:r>
+        <w:rPr>
+          <w:i/>
+          <w:lang w:val="pl-PL"/>
+        </w:rPr>
+        <w:t>linked</w:t>
+      </w:r>
+      <w:proofErr w:type="spellEnd"/>
+      <w:r>
+        <w:rPr>
+          <w:i/>
+          <w:lang w:val="pl-PL"/>
+        </w:rPr>
+        <w:t xml:space="preserve"> list</w:t>
+      </w:r>
+      <w:r>
+        <w:rPr>
+          <w:lang w:val="pl-PL"/>
+        </w:rPr>
+        <w:t xml:space="preserve">) lub buforów kołowych (ang. </w:t>
+      </w:r>
+      <w:proofErr w:type="spellStart"/>
+      <w:r>
+        <w:rPr>
+          <w:i/>
+          <w:lang w:val="pl-PL"/>
+        </w:rPr>
+        <w:t>circular</w:t>
+      </w:r>
+      <w:proofErr w:type="spellEnd"/>
+      <w:r>
+        <w:rPr>
+          <w:i/>
+          <w:lang w:val="pl-PL"/>
+        </w:rPr>
+        <w:t xml:space="preserve"> </w:t>
+      </w:r>
+      <w:proofErr w:type="spellStart"/>
+      <w:r>
+        <w:rPr>
+          <w:i/>
+          <w:lang w:val="pl-PL"/>
+        </w:rPr>
+        <w:t>buffer</w:t>
+      </w:r>
+      <w:proofErr w:type="spellEnd"/>
+      <w:r>
+        <w:rPr>
+          <w:lang w:val="pl-PL"/>
+        </w:rPr>
+        <w:t>).</w:t>
+      </w:r>
+    </w:p>
+    <w:p>
+      <w:pPr>
+        <w:rPr>
+          <w:lang w:val="pl-PL"/>
+        </w:rPr>
+      </w:pPr>
+    </w:p>
+    <w:p>
+      <w:pPr>
+        <w:rPr>
+          <w:lang w:val="pl-PL"/>
+        </w:rPr>
+      </w:pPr>
+      <w:r>
+        <w:rPr>
+          <w:highlight w:val="yellow"/>
+          <w:lang w:val="pl-PL"/>
+        </w:rPr>
+        <w:t>Kolejka priorytetowa</w:t>
+      </w:r>
+      <w:r>
+        <w:rPr>
+          <w:lang w:val="pl-PL"/>
+        </w:rPr>
+        <w:t xml:space="preserve"> – kolejka działająca na bazie zwyczajnej kolejki, ale z uwzględnieniem priorytetów elementów, czyli wartości liczbowych przypisanych elementom. Elementy z najwyższym priorytetem </w:t>
+      </w:r>
+      <w:proofErr w:type="spellStart"/>
+      <w:r>
+        <w:rPr>
+          <w:lang w:val="pl-PL"/>
+        </w:rPr>
+        <w:t>odkolejkowywane</w:t>
+      </w:r>
+      <w:proofErr w:type="spellEnd"/>
+      <w:r>
+        <w:rPr>
+          <w:lang w:val="pl-PL"/>
+        </w:rPr>
+        <w:t xml:space="preserve"> są w pierwszej kolejności. </w:t>
+      </w:r>
+    </w:p>
+    <w:p>
+      <w:pPr>
+        <w:rPr>
+          <w:lang w:val="pl-PL"/>
+        </w:rPr>
+      </w:pPr>
+      <w:r>
+        <w:rPr>
+          <w:lang w:val="pl-PL"/>
+        </w:rPr>
+        <w:t xml:space="preserve">Kolejki priorytetowe są zwykle implementowane za pomocą kopców (ang. </w:t>
+      </w:r>
+      <w:proofErr w:type="spellStart"/>
+      <w:r>
+        <w:rPr>
+          <w:i/>
+          <w:lang w:val="pl-PL"/>
+        </w:rPr>
+        <w:t>heap</w:t>
+      </w:r>
+      <w:proofErr w:type="spellEnd"/>
+      <w:r>
+        <w:rPr>
+          <w:lang w:val="pl-PL"/>
+        </w:rPr>
+        <w:t>), czyli struktury będącej kompletnym drzewem binarnym (gdy wszystkie jego poziomy z wyjątkiem ostatniego są zapełnione). Podobnie jak kopce, kolejka priorytetowa może być typu max lub min (max – dla każdego węzła niebędącego korzeniem wartość tego węzła jest mniejsza lub równa wartości rodzica).</w:t>
+      </w:r>
+    </w:p>
+    <w:p>
+      <w:pPr>
+        <w:rPr>
+          <w:lang w:val="pl-PL"/>
+        </w:rPr>
+      </w:pPr>
+      <w:r>
+        <w:rPr>
+          <w:lang w:val="pl-PL"/>
+        </w:rPr>
+        <w:t>Podstawowe operacje na kolejce priorytetowej:</w:t>
+      </w:r>
+    </w:p>
+    <w:p>
+      <w:pPr>
+        <w:pStyle w:val="ListParagraph"/>
+        <w:numPr>
+          <w:ilvl w:val="0"/>
+          <w:numId w:val="47"/>
+        </w:numPr>
+        <w:rPr>
+          <w:lang w:val="pl-PL"/>
+        </w:rPr>
+      </w:pPr>
+      <w:proofErr w:type="spellStart"/>
+      <w:proofErr w:type="gramStart"/>
+      <w:r>
+        <w:rPr>
+          <w:rFonts w:ascii="CMU Concrete Roman" w:hAnsi="CMU Concrete Roman" w:cs="CMU Concrete Roman"/>
+          <w:lang w:val="pl-PL"/>
+        </w:rPr>
+        <w:t>buildHeap</w:t>
+      </w:r>
+      <w:proofErr w:type="spellEnd"/>
+      <w:r>
+        <w:rPr>
+          <w:rFonts w:ascii="CMU Concrete Roman" w:hAnsi="CMU Concrete Roman" w:cs="CMU Concrete Roman"/>
+          <w:lang w:val="pl-PL"/>
+        </w:rPr>
+        <w:t>(</w:t>
+      </w:r>
+      <w:proofErr w:type="gramEnd"/>
+      <w:r>
+        <w:rPr>
+          <w:rFonts w:ascii="CMU Concrete Roman" w:hAnsi="CMU Concrete Roman" w:cs="CMU Concrete Roman"/>
+          <w:lang w:val="pl-PL"/>
+        </w:rPr>
+        <w:t>)</w:t>
+      </w:r>
+      <w:r>
+        <w:rPr>
+          <w:lang w:val="pl-PL"/>
+        </w:rPr>
+        <w:t xml:space="preserve"> – zbudowanie kopca</w:t>
+      </w:r>
+    </w:p>
+    <w:p>
+      <w:pPr>
+        <w:pStyle w:val="ListParagraph"/>
+        <w:numPr>
+          <w:ilvl w:val="0"/>
+          <w:numId w:val="47"/>
+        </w:numPr>
+        <w:rPr>
+          <w:lang w:val="pl-PL"/>
+        </w:rPr>
+      </w:pPr>
+      <w:proofErr w:type="gramStart"/>
+      <w:r>
+        <w:rPr>
+          <w:rFonts w:ascii="CMU Concrete Roman" w:hAnsi="CMU Concrete Roman" w:cs="CMU Concrete Roman"/>
+          <w:lang w:val="pl-PL"/>
+        </w:rPr>
+        <w:t>insert(</w:t>
+      </w:r>
+      <w:proofErr w:type="gramEnd"/>
+      <w:r>
+        <w:rPr>
+          <w:rFonts w:ascii="CMU Concrete Roman" w:hAnsi="CMU Concrete Roman" w:cs="CMU Concrete Roman"/>
+          <w:lang w:val="pl-PL"/>
+        </w:rPr>
+        <w:t>)</w:t>
+      </w:r>
+      <w:r>
+        <w:rPr>
+          <w:lang w:val="pl-PL"/>
+        </w:rPr>
+        <w:t xml:space="preserve"> – wstaw element</w:t>
+      </w:r>
+    </w:p>
+    <w:p>
+      <w:pPr>
+        <w:pStyle w:val="ListParagraph"/>
+        <w:numPr>
+          <w:ilvl w:val="0"/>
+          <w:numId w:val="47"/>
+        </w:numPr>
+        <w:rPr>
+          <w:lang w:val="pl-PL"/>
+        </w:rPr>
+      </w:pPr>
+      <w:proofErr w:type="spellStart"/>
+      <w:proofErr w:type="gramStart"/>
+      <w:r>
+        <w:rPr>
+          <w:rFonts w:ascii="CMU Concrete Roman" w:hAnsi="CMU Concrete Roman" w:cs="CMU Concrete Roman"/>
+          <w:lang w:val="pl-PL"/>
+        </w:rPr>
+        <w:t>remove</w:t>
+      </w:r>
+      <w:proofErr w:type="spellEnd"/>
+      <w:r>
+        <w:rPr>
+          <w:rFonts w:ascii="CMU Concrete Roman" w:hAnsi="CMU Concrete Roman" w:cs="CMU Concrete Roman"/>
+          <w:lang w:val="pl-PL"/>
+        </w:rPr>
+        <w:t>(</w:t>
+      </w:r>
+      <w:proofErr w:type="gramEnd"/>
+      <w:r>
+        <w:rPr>
+          <w:rFonts w:ascii="CMU Concrete Roman" w:hAnsi="CMU Concrete Roman" w:cs="CMU Concrete Roman"/>
+          <w:lang w:val="pl-PL"/>
+        </w:rPr>
+        <w:t>)</w:t>
+      </w:r>
+      <w:r>
+        <w:rPr>
+          <w:lang w:val="pl-PL"/>
+        </w:rPr>
+        <w:t xml:space="preserve"> – usuń element</w:t>
+      </w:r>
+    </w:p>
+    <w:p>
+      <w:pPr>
+        <w:rPr>
+          <w:lang w:val="pl-PL"/>
+        </w:rPr>
+      </w:pPr>
+      <w:r>
+        <w:rPr>
+          <w:lang w:val="pl-PL"/>
+        </w:rPr>
+        <w:t xml:space="preserve">Kolejka priorytetowa może być zaimplementowana w sposób prymitywny za pomocą nieuporządkowanej listy – wtedy </w:t>
+      </w:r>
+      <w:r>
+        <w:rPr>
+          <w:lang w:val="pl-PL"/>
+        </w:rPr>
+        <w:t xml:space="preserve">operacja wstawienia elementu będzie miała złożoność </w:t>
+      </w:r>
+      <w:proofErr w:type="gramStart"/>
+      <w:r>
+        <w:rPr>
+          <w:lang w:val="pl-PL"/>
+        </w:rPr>
+        <w:t>O(</w:t>
+      </w:r>
+      <w:proofErr w:type="gramEnd"/>
+      <w:r>
+        <w:rPr>
+          <w:lang w:val="pl-PL"/>
+        </w:rPr>
+        <w:t>1), ale z uwagi na konieczność każdorazowego przeszukiwania całej listy w celu wyciagnięcia elementu operacja wyciągnięcia ma złożoność O(n).</w:t>
+      </w:r>
+    </w:p>
+    <w:p>
+      <w:pPr>
+        <w:rPr>
+          <w:lang w:val="pl-PL"/>
+        </w:rPr>
+      </w:pPr>
+      <w:r>
+        <w:rPr>
+          <w:lang w:val="pl-PL"/>
+        </w:rPr>
+        <w:t xml:space="preserve">W implementacji na bazie kopca złożoność wstawienia i wyciągnięcia elementu z kolejki priorytetowej jest logarytmiczna </w:t>
+      </w:r>
+      <w:proofErr w:type="gramStart"/>
+      <w:r>
+        <w:rPr>
+          <w:lang w:val="pl-PL"/>
+        </w:rPr>
+        <w:t>O(</w:t>
+      </w:r>
+      <w:proofErr w:type="gramEnd"/>
+      <w:r>
+        <w:rPr>
+          <w:lang w:val="pl-PL"/>
+        </w:rPr>
+        <w:t>log n). Jednak w tym przypadku może istnieć konieczność początkowego zbudowania kopca, które ma złożoność czasową liniową O(n).</w:t>
+      </w:r>
+    </w:p>
+    <w:p>
+      <w:pPr>
+        <w:rPr>
+          <w:lang w:val="pl-PL"/>
+        </w:rPr>
+      </w:pPr>
+      <w:r>
+        <w:rPr>
+          <w:lang w:val="pl-PL"/>
+        </w:rPr>
+        <w:t>Kolejka priorytetowa może intuicyjnie służyć np. do zarządzania przepustowością w celu priorytetyzowania ruchu sieciowego. Kolejki priorytetowe są również używane w tzw. symulatorach zdarzeń dyskretnych.</w:t>
+      </w:r>
+    </w:p>
+    <w:p>
+      <w:pPr>
+        <w:rPr>
+          <w:lang w:val="pl-PL"/>
+        </w:rPr>
+      </w:pPr>
+    </w:p>
+    <w:p>
+      <w:pPr>
+        <w:pStyle w:val="Heading1"/>
+      </w:pPr>
+      <w:r>
+        <w:t>PROGRAMOWANIE OBIEKTOWE</w:t>
+      </w:r>
+    </w:p>
+    <w:p>
+      <w:pPr>
+        <w:rPr>
+          <w:lang w:val="pl-PL"/>
+        </w:rPr>
+      </w:pPr>
+      <w:r>
+        <w:rPr>
+          <w:highlight w:val="yellow"/>
+          <w:lang w:val="pl-PL"/>
+        </w:rPr>
+        <w:t>Dziedziczenie</w:t>
+      </w:r>
+      <w:r>
+        <w:rPr>
+          <w:b/>
+          <w:lang w:val="pl-PL"/>
+        </w:rPr>
+        <w:t xml:space="preserve"> </w:t>
+      </w:r>
+      <w:r>
+        <w:rPr>
+          <w:lang w:val="pl-PL"/>
+        </w:rPr>
+        <w:t xml:space="preserve">to </w:t>
+      </w:r>
+      <w:r>
+        <w:rPr>
+          <w:lang w:val="pl-PL"/>
+        </w:rPr>
+        <w:t xml:space="preserve">mechanizm współdzielenia funkcjonalności między klasami. Klasa może dziedziczyć po innej klasie, co oznacza, że oprócz swoich własnych atrybutów oraz zachowań, uzyskuje także te pochodzące z klasy, z której dziedziczy. </w:t>
+      </w:r>
+      <w:r>
+        <w:rPr>
+          <w:highlight w:val="yellow"/>
+          <w:lang w:val="pl-PL"/>
+        </w:rPr>
+        <w:t>Dziedziczenie umożliwia zdefiniowanie hierarchii klas.</w:t>
+      </w:r>
+      <w:r>
+        <w:rPr>
+          <w:lang w:val="pl-PL"/>
+        </w:rPr>
+        <w:t xml:space="preserve"> Klasa bazowa (ang. </w:t>
+      </w:r>
+      <w:proofErr w:type="spellStart"/>
+      <w:r>
+        <w:rPr>
+          <w:i/>
+          <w:lang w:val="pl-PL"/>
+        </w:rPr>
+        <w:t>base</w:t>
+      </w:r>
+      <w:proofErr w:type="spellEnd"/>
+      <w:r>
+        <w:rPr>
+          <w:i/>
+          <w:lang w:val="pl-PL"/>
+        </w:rPr>
+        <w:t xml:space="preserve"> </w:t>
+      </w:r>
+      <w:proofErr w:type="spellStart"/>
+      <w:r>
+        <w:rPr>
+          <w:i/>
+          <w:lang w:val="pl-PL"/>
+        </w:rPr>
+        <w:t>class</w:t>
+      </w:r>
+      <w:proofErr w:type="spellEnd"/>
+      <w:r>
+        <w:rPr>
+          <w:lang w:val="pl-PL"/>
+        </w:rPr>
+        <w:t xml:space="preserve">) bądź inaczej nadklasa (ang. </w:t>
+      </w:r>
+      <w:proofErr w:type="spellStart"/>
+      <w:r>
+        <w:rPr>
+          <w:i/>
+          <w:lang w:val="pl-PL"/>
+        </w:rPr>
+        <w:t>superclass</w:t>
+      </w:r>
+      <w:proofErr w:type="spellEnd"/>
+      <w:r>
+        <w:rPr>
+          <w:lang w:val="pl-PL"/>
+        </w:rPr>
+        <w:t xml:space="preserve">) definiuje składowe wspólne dla wszystkich wariantów. Klasy pochodne (ang. </w:t>
+      </w:r>
+      <w:proofErr w:type="spellStart"/>
+      <w:r>
+        <w:rPr>
+          <w:i/>
+          <w:lang w:val="pl-PL"/>
+        </w:rPr>
+        <w:t>derived</w:t>
+      </w:r>
+      <w:proofErr w:type="spellEnd"/>
+      <w:r>
+        <w:rPr>
+          <w:i/>
+          <w:lang w:val="pl-PL"/>
+        </w:rPr>
+        <w:t xml:space="preserve"> </w:t>
+      </w:r>
+      <w:proofErr w:type="spellStart"/>
+      <w:r>
+        <w:rPr>
+          <w:i/>
+          <w:lang w:val="pl-PL"/>
+        </w:rPr>
+        <w:t>class</w:t>
+      </w:r>
+      <w:proofErr w:type="spellEnd"/>
+      <w:r>
+        <w:rPr>
+          <w:lang w:val="pl-PL"/>
+        </w:rPr>
+        <w:t xml:space="preserve">) bądź inaczej podklasy (ang. </w:t>
+      </w:r>
+      <w:proofErr w:type="spellStart"/>
+      <w:r>
+        <w:rPr>
+          <w:i/>
+          <w:lang w:val="pl-PL"/>
+        </w:rPr>
+        <w:t>subclass</w:t>
+      </w:r>
+      <w:proofErr w:type="spellEnd"/>
+      <w:r>
+        <w:rPr>
+          <w:lang w:val="pl-PL"/>
+        </w:rPr>
+        <w:t xml:space="preserve">) definiują pozostałe składowe, które występują tylko w poszczególnych wariantach. </w:t>
+      </w:r>
+      <w:r>
+        <w:rPr>
+          <w:highlight w:val="yellow"/>
+          <w:lang w:val="pl-PL"/>
+        </w:rPr>
+        <w:t>Związek między nadklasą i podklasami nazywany jest uogólnieniem</w:t>
+      </w:r>
+      <w:r>
+        <w:rPr>
+          <w:lang w:val="pl-PL"/>
+        </w:rPr>
+        <w:t xml:space="preserve"> (ang. </w:t>
+      </w:r>
+      <w:proofErr w:type="spellStart"/>
+      <w:r>
+        <w:rPr>
+          <w:i/>
+          <w:lang w:val="pl-PL"/>
+        </w:rPr>
+        <w:t>generalization</w:t>
+      </w:r>
+      <w:proofErr w:type="spellEnd"/>
+      <w:r>
+        <w:rPr>
+          <w:lang w:val="pl-PL"/>
+        </w:rPr>
+        <w:t>), bądź związkiem uogólnienie-uszczegółowienie.</w:t>
+      </w:r>
+    </w:p>
+    <w:p>
+      <w:pPr>
+        <w:rPr>
+          <w:lang w:val="pl-PL"/>
+        </w:rPr>
+      </w:pPr>
+    </w:p>
+    <w:p>
+      <w:pPr>
+        <w:rPr>
+          <w:lang w:val="pl-PL"/>
+        </w:rPr>
+      </w:pPr>
+      <w:r>
+        <w:rPr>
+          <w:highlight w:val="yellow"/>
+          <w:lang w:val="pl-PL"/>
+        </w:rPr>
+        <w:lastRenderedPageBreak/>
+        <w:t>Enkapsulacja</w:t>
+      </w:r>
+      <w:r>
+        <w:rPr>
+          <w:lang w:val="pl-PL"/>
+        </w:rPr>
+        <w:t xml:space="preserve"> (hermetyzacja, kapsułkowanie) - hermetyzacja polega na ukrywaniu pewnych danych składowych lub metod obiektów danej klasy tak, aby były one dostępne tylko metodom wewnętrznym danej klasy lub funkcjom zaprzyjaźnionym. </w:t>
+      </w:r>
+      <w:r>
+        <w:rPr>
+          <w:highlight w:val="yellow"/>
+          <w:lang w:val="pl-PL"/>
+        </w:rPr>
+        <w:t>Enkapsulacja ma 3 podstawowe zalety: wyodrębnia interfejs i jasno określa odpowiedzialność klasy (która klasa co robi), uodparnia model na błędy</w:t>
+      </w:r>
+      <w:r>
+        <w:rPr>
+          <w:lang w:val="pl-PL"/>
+        </w:rPr>
+        <w:t xml:space="preserve"> (np. wynikające z przypisywania nieprawidłowych wartości polom danego obiektu przez inne obiekty) oraz lepiej oddaje rzeczywistość. Enkapsulację możemy osiągnąć (np. w Javie) stosując modyfikatory dostępu. Lista modyfikatorów dostępu występujących w Javie: </w:t>
+      </w:r>
+      <w:r>
+        <w:rPr>
+          <w:rFonts w:ascii="CMU Concrete Roman" w:hAnsi="CMU Concrete Roman" w:cs="CMU Concrete Roman"/>
+          <w:highlight w:val="yellow"/>
+          <w:lang w:val="pl-PL"/>
+        </w:rPr>
+        <w:t>public</w:t>
+      </w:r>
+      <w:r>
+        <w:rPr>
+          <w:highlight w:val="yellow"/>
+          <w:lang w:val="pl-PL"/>
+        </w:rPr>
+        <w:t xml:space="preserve"> </w:t>
+      </w:r>
+      <w:r>
+        <w:rPr>
+          <w:lang w:val="pl-PL"/>
+        </w:rPr>
+        <w:t xml:space="preserve">(pozwala na dostęp do danego elementu ze wszystkich klas), </w:t>
+      </w:r>
+      <w:proofErr w:type="spellStart"/>
+      <w:r>
+        <w:rPr>
+          <w:rFonts w:ascii="CMU Concrete Roman" w:hAnsi="CMU Concrete Roman" w:cs="CMU Concrete Roman"/>
+          <w:highlight w:val="yellow"/>
+          <w:lang w:val="pl-PL"/>
+        </w:rPr>
+        <w:t>protected</w:t>
+      </w:r>
+      <w:proofErr w:type="spellEnd"/>
+      <w:r>
+        <w:rPr>
+          <w:highlight w:val="yellow"/>
+          <w:lang w:val="pl-PL"/>
+        </w:rPr>
+        <w:t xml:space="preserve"> </w:t>
+      </w:r>
+      <w:r>
+        <w:rPr>
+          <w:lang w:val="pl-PL"/>
+        </w:rPr>
+        <w:t xml:space="preserve">(dostęp z klasy, w której zawarta jest deklaracja, klas dziedziczących oraz z klas z tego samego pakietu), </w:t>
+      </w:r>
+      <w:proofErr w:type="spellStart"/>
+      <w:r>
+        <w:rPr>
+          <w:rFonts w:ascii="CMU Concrete Roman" w:hAnsi="CMU Concrete Roman" w:cs="CMU Concrete Roman"/>
+          <w:highlight w:val="yellow"/>
+          <w:lang w:val="pl-PL"/>
+        </w:rPr>
+        <w:t>private</w:t>
+      </w:r>
+      <w:proofErr w:type="spellEnd"/>
+      <w:r>
+        <w:rPr>
+          <w:highlight w:val="yellow"/>
+          <w:lang w:val="pl-PL"/>
+        </w:rPr>
+        <w:t xml:space="preserve"> </w:t>
+      </w:r>
+      <w:r>
+        <w:rPr>
+          <w:lang w:val="pl-PL"/>
+        </w:rPr>
+        <w:t xml:space="preserve">(dostęp do danego elementu ograniczony tylko do klasy, w którym jest zdefiniowany), </w:t>
+      </w:r>
+      <w:proofErr w:type="spellStart"/>
+      <w:r>
+        <w:rPr>
+          <w:rFonts w:ascii="CMU Concrete Roman" w:hAnsi="CMU Concrete Roman" w:cs="CMU Concrete Roman"/>
+          <w:highlight w:val="yellow"/>
+          <w:lang w:val="pl-PL"/>
+        </w:rPr>
+        <w:t>package</w:t>
+      </w:r>
+      <w:proofErr w:type="spellEnd"/>
+      <w:r>
+        <w:rPr>
+          <w:highlight w:val="yellow"/>
+          <w:lang w:val="pl-PL"/>
+        </w:rPr>
+        <w:t xml:space="preserve"> </w:t>
+      </w:r>
+      <w:r>
+        <w:rPr>
+          <w:lang w:val="pl-PL"/>
+        </w:rPr>
+        <w:t xml:space="preserve">(dostęp ze wszystkich klas pakietu) oraz brak modyfikatora (równoważny z modyfikatorem </w:t>
+      </w:r>
+      <w:proofErr w:type="spellStart"/>
+      <w:r>
+        <w:rPr>
+          <w:rFonts w:ascii="CMU Concrete Roman" w:hAnsi="CMU Concrete Roman" w:cs="CMU Concrete Roman"/>
+          <w:lang w:val="pl-PL"/>
+        </w:rPr>
+        <w:t>package</w:t>
+      </w:r>
+      <w:proofErr w:type="spellEnd"/>
+      <w:r>
+        <w:rPr>
+          <w:lang w:val="pl-PL"/>
+        </w:rPr>
+        <w:t>). Prawa dostępu dotyczą klas, a nie obiektów.</w:t>
+      </w:r>
+      <w:r>
+        <w:rPr>
+          <w:lang w:val="pl-PL"/>
+        </w:rPr>
+        <w:t xml:space="preserve"> </w:t>
+      </w:r>
+      <w:r>
+        <w:rPr>
+          <w:lang w:val="pl-PL"/>
+        </w:rPr>
+        <w:t xml:space="preserve">W C++ nie ma organizacji klas w pakiety i wyróżnia się tylko 3 modyfikatory dostępu: </w:t>
+      </w:r>
+      <w:r>
+        <w:rPr>
+          <w:rFonts w:ascii="CMU Concrete Roman" w:hAnsi="CMU Concrete Roman" w:cs="CMU Concrete Roman"/>
+          <w:lang w:val="pl-PL"/>
+        </w:rPr>
+        <w:t>public</w:t>
+      </w:r>
+      <w:r>
+        <w:rPr>
+          <w:lang w:val="pl-PL"/>
+        </w:rPr>
+        <w:t xml:space="preserve">, </w:t>
+      </w:r>
+      <w:proofErr w:type="spellStart"/>
+      <w:r>
+        <w:rPr>
+          <w:rFonts w:ascii="CMU Concrete Roman" w:hAnsi="CMU Concrete Roman" w:cs="CMU Concrete Roman"/>
+          <w:lang w:val="pl-PL"/>
+        </w:rPr>
+        <w:t>protected</w:t>
+      </w:r>
+      <w:proofErr w:type="spellEnd"/>
+      <w:r>
+        <w:rPr>
+          <w:lang w:val="pl-PL"/>
+        </w:rPr>
+        <w:t xml:space="preserve"> oraz </w:t>
+      </w:r>
+      <w:proofErr w:type="spellStart"/>
+      <w:r>
+        <w:rPr>
+          <w:rFonts w:ascii="CMU Concrete Roman" w:hAnsi="CMU Concrete Roman" w:cs="CMU Concrete Roman"/>
+          <w:lang w:val="pl-PL"/>
+        </w:rPr>
+        <w:t>private</w:t>
+      </w:r>
+      <w:proofErr w:type="spellEnd"/>
+      <w:r>
+        <w:rPr>
+          <w:lang w:val="pl-PL"/>
+        </w:rPr>
+        <w:t xml:space="preserve">. </w:t>
+      </w:r>
+    </w:p>
+    <w:p>
+      <w:pPr>
+        <w:rPr>
+          <w:lang w:val="pl-PL"/>
+        </w:rPr>
+      </w:pPr>
+    </w:p>
+    <w:p>
+      <w:r>
+        <w:rPr>
+          <w:highlight w:val="yellow"/>
+          <w:lang w:val="pl-PL"/>
+        </w:rPr>
+        <w:t>Polimorfizm</w:t>
+      </w:r>
+      <w:r>
+        <w:rPr>
+          <w:lang w:val="pl-PL"/>
+        </w:rPr>
+        <w:t xml:space="preserve"> - </w:t>
+      </w:r>
+      <w:proofErr w:type="spellStart"/>
+      <w:r>
+        <w:rPr>
+          <w:lang w:val="pl-PL"/>
+        </w:rPr>
+        <w:t>możliwośc</w:t>
+      </w:r>
+      <w:proofErr w:type="spellEnd"/>
+      <w:r>
+        <w:rPr>
+          <w:lang w:val="pl-PL"/>
+        </w:rPr>
+        <w:t xml:space="preserve">́ stworzenia obiektu, </w:t>
+      </w:r>
+      <w:proofErr w:type="spellStart"/>
+      <w:r>
+        <w:rPr>
+          <w:lang w:val="pl-PL"/>
+        </w:rPr>
+        <w:t>który</w:t>
+      </w:r>
+      <w:proofErr w:type="spellEnd"/>
+      <w:r>
+        <w:rPr>
+          <w:lang w:val="pl-PL"/>
+        </w:rPr>
+        <w:t xml:space="preserve"> </w:t>
+      </w:r>
+      <w:proofErr w:type="spellStart"/>
+      <w:r>
+        <w:rPr>
+          <w:lang w:val="pl-PL"/>
+        </w:rPr>
+        <w:t>może</w:t>
+      </w:r>
+      <w:proofErr w:type="spellEnd"/>
+      <w:r>
+        <w:rPr>
+          <w:lang w:val="pl-PL"/>
+        </w:rPr>
+        <w:t xml:space="preserve"> </w:t>
+      </w:r>
+      <w:proofErr w:type="spellStart"/>
+      <w:r>
+        <w:rPr>
+          <w:lang w:val="pl-PL"/>
+        </w:rPr>
+        <w:t>miec</w:t>
+      </w:r>
+      <w:proofErr w:type="spellEnd"/>
+      <w:r>
+        <w:rPr>
+          <w:lang w:val="pl-PL"/>
+        </w:rPr>
+        <w:t xml:space="preserve">́ </w:t>
+      </w:r>
+      <w:proofErr w:type="spellStart"/>
+      <w:r>
+        <w:rPr>
+          <w:lang w:val="pl-PL"/>
+        </w:rPr>
+        <w:t>więcej</w:t>
+      </w:r>
+      <w:proofErr w:type="spellEnd"/>
+      <w:r>
+        <w:rPr>
+          <w:lang w:val="pl-PL"/>
+        </w:rPr>
+        <w:t xml:space="preserve"> </w:t>
+      </w:r>
+      <w:proofErr w:type="spellStart"/>
+      <w:r>
+        <w:rPr>
+          <w:lang w:val="pl-PL"/>
+        </w:rPr>
+        <w:t>niz</w:t>
+      </w:r>
+      <w:proofErr w:type="spellEnd"/>
+      <w:r>
+        <w:rPr>
+          <w:lang w:val="pl-PL"/>
+        </w:rPr>
+        <w:t xml:space="preserve">̇ jedną </w:t>
+      </w:r>
+      <w:proofErr w:type="spellStart"/>
+      <w:r>
+        <w:rPr>
+          <w:lang w:val="pl-PL"/>
+        </w:rPr>
+        <w:t>forme</w:t>
+      </w:r>
+      <w:proofErr w:type="spellEnd"/>
+      <w:r>
+        <w:rPr>
+          <w:lang w:val="pl-PL"/>
+        </w:rPr>
+        <w:t xml:space="preserve">̨. </w:t>
+      </w:r>
+      <w:r>
+        <w:rPr>
+          <w:lang w:val="pl-PL"/>
+        </w:rPr>
+        <w:t xml:space="preserve">W praktyce oznacza to, </w:t>
+      </w:r>
+      <w:proofErr w:type="spellStart"/>
+      <w:r>
+        <w:rPr>
+          <w:lang w:val="pl-PL"/>
+        </w:rPr>
+        <w:t>że</w:t>
+      </w:r>
+      <w:proofErr w:type="spellEnd"/>
+      <w:r>
+        <w:rPr>
+          <w:lang w:val="pl-PL"/>
+        </w:rPr>
+        <w:t xml:space="preserve"> </w:t>
+      </w:r>
+      <w:proofErr w:type="spellStart"/>
+      <w:r>
+        <w:rPr>
+          <w:lang w:val="pl-PL"/>
+        </w:rPr>
+        <w:t>może</w:t>
+      </w:r>
+      <w:proofErr w:type="spellEnd"/>
+      <w:r>
+        <w:rPr>
+          <w:lang w:val="pl-PL"/>
+        </w:rPr>
+        <w:t xml:space="preserve"> on </w:t>
+      </w:r>
+      <w:proofErr w:type="spellStart"/>
+      <w:r>
+        <w:rPr>
+          <w:lang w:val="pl-PL"/>
+        </w:rPr>
+        <w:t>miec</w:t>
+      </w:r>
+      <w:proofErr w:type="spellEnd"/>
+      <w:r>
+        <w:rPr>
+          <w:lang w:val="pl-PL"/>
+        </w:rPr>
+        <w:t xml:space="preserve">́ </w:t>
+      </w:r>
+      <w:proofErr w:type="spellStart"/>
+      <w:r>
+        <w:rPr>
+          <w:lang w:val="pl-PL"/>
+        </w:rPr>
+        <w:t>metode</w:t>
+      </w:r>
+      <w:proofErr w:type="spellEnd"/>
+      <w:r>
+        <w:rPr>
+          <w:lang w:val="pl-PL"/>
+        </w:rPr>
+        <w:t xml:space="preserve">̨, </w:t>
+      </w:r>
+      <w:proofErr w:type="spellStart"/>
+      <w:r>
+        <w:rPr>
+          <w:lang w:val="pl-PL"/>
+        </w:rPr>
+        <w:t>która</w:t>
+      </w:r>
+      <w:proofErr w:type="spellEnd"/>
+      <w:r>
+        <w:rPr>
+          <w:lang w:val="pl-PL"/>
+        </w:rPr>
+        <w:t xml:space="preserve"> dla tego samego typu </w:t>
+      </w:r>
+      <w:proofErr w:type="spellStart"/>
+      <w:r>
+        <w:rPr>
+          <w:lang w:val="pl-PL"/>
+        </w:rPr>
+        <w:t>obiektów</w:t>
+      </w:r>
+      <w:proofErr w:type="spellEnd"/>
+      <w:r>
+        <w:rPr>
+          <w:lang w:val="pl-PL"/>
+        </w:rPr>
+        <w:t xml:space="preserve"> mają </w:t>
+      </w:r>
+      <w:proofErr w:type="spellStart"/>
+      <w:r>
+        <w:rPr>
+          <w:lang w:val="pl-PL"/>
+        </w:rPr>
+        <w:t>różne</w:t>
+      </w:r>
+      <w:proofErr w:type="spellEnd"/>
+      <w:r>
+        <w:rPr>
+          <w:lang w:val="pl-PL"/>
+        </w:rPr>
+        <w:t xml:space="preserve"> definicje. Przykładowo mamy wiele klas (dziedziczących z jednej klasy abstrakcyjnej) dla różnych rodzajów figur geometrycznych a dla każdej z tych figur możemy policzyć jej pole. Polimorfizm pozwala nam w każdej z tych klas zaimplementować metodę wirtualną o takiej samej nazwie np. </w:t>
+      </w:r>
+      <w:proofErr w:type="spellStart"/>
+      <w:proofErr w:type="gramStart"/>
+      <w:r>
+        <w:rPr>
+          <w:rFonts w:ascii="CMU Concrete Roman" w:hAnsi="CMU Concrete Roman" w:cs="CMU Concrete Roman"/>
+          <w:lang w:val="pl-PL"/>
+        </w:rPr>
+        <w:t>calcArea</w:t>
+      </w:r>
+      <w:proofErr w:type="spellEnd"/>
+      <w:r>
+        <w:rPr>
+          <w:rFonts w:ascii="CMU Concrete Roman" w:hAnsi="CMU Concrete Roman" w:cs="CMU Concrete Roman"/>
+          <w:lang w:val="pl-PL"/>
+        </w:rPr>
+        <w:t>(</w:t>
+      </w:r>
+      <w:proofErr w:type="gramEnd"/>
+      <w:r>
+        <w:rPr>
+          <w:rFonts w:ascii="CMU Concrete Roman" w:hAnsi="CMU Concrete Roman" w:cs="CMU Concrete Roman"/>
+          <w:lang w:val="pl-PL"/>
+        </w:rPr>
+        <w:t>)</w:t>
+      </w:r>
+      <w:r>
+        <w:rPr>
+          <w:lang w:val="pl-PL"/>
+        </w:rPr>
+        <w:t xml:space="preserve">. </w:t>
+      </w:r>
+      <w:r>
+        <w:t xml:space="preserve">W </w:t>
+      </w:r>
+      <w:proofErr w:type="spellStart"/>
+      <w:r>
+        <w:t>celu</w:t>
+      </w:r>
+      <w:proofErr w:type="spellEnd"/>
+      <w:r>
+        <w:t xml:space="preserve"> </w:t>
+      </w:r>
+      <w:proofErr w:type="spellStart"/>
+      <w:r>
+        <w:t>zastosowania</w:t>
+      </w:r>
+      <w:proofErr w:type="spellEnd"/>
+      <w:r>
+        <w:t xml:space="preserve"> </w:t>
+      </w:r>
+      <w:proofErr w:type="spellStart"/>
+      <w:r>
+        <w:t>polimorfizmu</w:t>
+      </w:r>
+      <w:proofErr w:type="spellEnd"/>
+      <w:r>
+        <w:t xml:space="preserve"> </w:t>
+      </w:r>
+      <w:proofErr w:type="spellStart"/>
+      <w:r>
+        <w:t>używa</w:t>
+      </w:r>
+      <w:proofErr w:type="spellEnd"/>
+      <w:r>
+        <w:t xml:space="preserve"> </w:t>
+      </w:r>
+      <w:proofErr w:type="spellStart"/>
+      <w:r>
+        <w:t>się</w:t>
+      </w:r>
+      <w:proofErr w:type="spellEnd"/>
+      <w:r>
+        <w:t xml:space="preserve"> </w:t>
+      </w:r>
+      <w:proofErr w:type="spellStart"/>
+      <w:r>
+        <w:t>przedefiniowania</w:t>
+      </w:r>
+      <w:proofErr w:type="spellEnd"/>
+      <w:r>
+        <w:t xml:space="preserve"> (</w:t>
+      </w:r>
+      <w:proofErr w:type="spellStart"/>
+      <w:r>
+        <w:t>nadpisywania</w:t>
+      </w:r>
+      <w:proofErr w:type="spellEnd"/>
+      <w:r>
+        <w:t xml:space="preserve">) </w:t>
+      </w:r>
+      <w:proofErr w:type="spellStart"/>
+      <w:r>
+        <w:t>metod</w:t>
+      </w:r>
+      <w:proofErr w:type="spellEnd"/>
+      <w:r>
+        <w:t xml:space="preserve">. </w:t>
+      </w:r>
+    </w:p>
+    <w:p>
+      <w:pPr>
+        <w:rPr>
+          <w:lang w:val="pl-PL"/>
+        </w:rPr>
+      </w:pPr>
+      <w:r>
+        <w:rPr>
+          <w:lang w:val="pl-PL"/>
+        </w:rPr>
+        <w:t>Polimorfizm statyczny – na poziomie komp</w:t>
+      </w:r>
+      <w:r>
+        <w:rPr>
+          <w:lang w:val="pl-PL"/>
+        </w:rPr>
+        <w:t>ilacji (np. przy przeciążeniu</w:t>
+      </w:r>
+      <w:r>
+        <w:rPr>
+          <w:lang w:val="pl-PL"/>
+        </w:rPr>
+        <w:t xml:space="preserve"> operatorów), polimorfizm dynamiczny – w czasie wykonania (np. przy użyciu metod wirtualnych). </w:t>
+      </w:r>
+    </w:p>
+    <w:p>
+      <w:pPr>
+        <w:rPr>
+          <w:lang w:val="pl-PL"/>
+        </w:rPr>
+      </w:pPr>
+    </w:p>
+    <w:p>
+      <w:pPr>
+        <w:rPr>
+          <w:lang w:val="pl-PL"/>
+        </w:rPr>
+      </w:pPr>
+      <w:r>
+        <w:rPr>
+          <w:highlight w:val="yellow"/>
+          <w:lang w:val="pl-PL"/>
+        </w:rPr>
+        <w:t>Abstrakcja</w:t>
+      </w:r>
+      <w:r>
+        <w:rPr>
+          <w:lang w:val="pl-PL"/>
+        </w:rPr>
+        <w:t xml:space="preserve"> - polega na ukrywaniu lub pomijaniu mało istotnych informacji a skupieniu się na wydobyciu informacji, które są niezmienne i wspólne dla pewnej grupy obiektów. Pojęciem abstrakcyjnym jest np. środek transportu. Środkiem transportu może być zarówno samolot jak i samochód. Zarówno samolot jak i samochód porusza się z pewną prędkością, a więc prędkość jest wspólnym parametrem. Idąc dalej samochód może być osobowy lub ciężarowy. Każdy z nich posiada cechy wspólne jak np. spalanie czy waga.</w:t>
+      </w:r>
+      <w:bookmarkStart w:id="0" w:name="_GoBack"/>
+      <w:bookmarkEnd w:id="0"/>
+    </w:p>
+    <w:p>
+      <w:pPr>
+        <w:rPr>
+          <w:lang w:val="pl-PL"/>
+        </w:rPr>
+      </w:pPr>
+    </w:p>
+    <w:p>
+      <w:pPr>
+        <w:pStyle w:val="Heading1"/>
+      </w:pPr>
       <w:r>
         <w:t>MODELE OBLICZEŃ</w:t>
       </w:r>
@@ -1528,7 +3155,15 @@
           <w:rFonts w:eastAsiaTheme="minorEastAsia"/>
           <w:lang w:val="pl-PL"/>
         </w:rPr>
-        <w:t xml:space="preserve"> czy słowo to należy do ustalonego języka. Przejścia między stanami zachodzą w automacie skończonym na skutek wczytywania kolejnych znaków analizowanego słowa. </w:t>
+        <w:t xml:space="preserve"> czy słowo to należy do ustalonego języka. Przejścia między stanami zachodzą w automacie skończonym </w:t>
+      </w:r>
+      <w:r>
+        <w:rPr>
+          <w:rFonts w:eastAsiaTheme="minorEastAsia"/>
+          <w:lang w:val="pl-PL"/>
+        </w:rPr>
+        <w:lastRenderedPageBreak/>
+        <w:t xml:space="preserve">na skutek wczytywania kolejnych znaków analizowanego słowa. </w:t>
       </w:r>
       <w:r>
         <w:rPr>
@@ -1900,7 +3535,6 @@
           <w:highlight w:val="yellow"/>
           <w:lang w:val="pl-PL"/>
         </w:rPr>
-        <w:lastRenderedPageBreak/>
         <w:t>Automat niedeterministyczny jest automatem, którego działania nie da się w pełni przewidzieć</w:t>
       </w:r>
       <w:r>
@@ -2337,6 +3971,7 @@
           <w:rFonts w:eastAsiaTheme="minorEastAsia"/>
           <w:lang w:val="pl-PL"/>
         </w:rPr>
+        <w:lastRenderedPageBreak/>
         <w:t>Na podstawie tych informacji wybiera jedno z przejść do wykonania.</w:t>
       </w:r>
     </w:p>
@@ -2503,7 +4138,6 @@
         <w:pStyle w:val="Heading1"/>
       </w:pPr>
       <w:r>
-        <w:lastRenderedPageBreak/>
         <w:t>SCHEMAT BUDOWY PROCESORA</w:t>
       </w:r>
     </w:p>
@@ -2881,7 +4515,14 @@
         <w:rPr>
           <w:lang w:val="pl-PL"/>
         </w:rPr>
-        <w:t>Rejestr służący do uzyskania adresu danej umieszczonej w pamięci nazywa się ogólnie rejestrem adresowym.</w:t>
+        <w:t xml:space="preserve">Rejestr służący do uzyskania adresu </w:t>
+      </w:r>
+      <w:r>
+        <w:rPr>
+          <w:lang w:val="pl-PL"/>
+        </w:rPr>
+        <w:lastRenderedPageBreak/>
+        <w:t>danej umieszczonej w pamięci nazywa się ogólnie rejestrem adresowym.</w:t>
       </w:r>
       <w:r>
         <w:rPr>
@@ -3014,7 +4655,6 @@
           <w:shd w:val="clear" w:color="auto" w:fill="FFFF00"/>
           <w:lang w:val="pl-PL"/>
         </w:rPr>
-        <w:lastRenderedPageBreak/>
         <w:t xml:space="preserve">Układem kombinacyjnym nazywamy układ cyfrowy, w którym sygnały </w:t>
       </w:r>
       <w:r>
@@ -3724,6 +5364,7 @@
         <w:rPr>
           <w:lang w:val="pl-PL"/>
         </w:rPr>
+        <w:lastRenderedPageBreak/>
         <w:t>Klucz podstawowy relacji – atrybut, którego wartość jednoznacznie identyfikuje krotkę, jego wartość jest unikalna w obrębie całej relacji i jest niepusta.</w:t>
       </w:r>
     </w:p>
@@ -3972,7 +5613,6 @@
         <w:rPr>
           <w:lang w:val="pl-PL"/>
         </w:rPr>
-        <w:lastRenderedPageBreak/>
         <w:t>Własność zachowania atrybutów – żaden atrybut nie zostanie zagubiony w czasie procesu normalizacji</w:t>
       </w:r>
     </w:p>
@@ -4202,6 +5842,7 @@
         <w:rPr>
           <w:lang w:val="pl-PL"/>
         </w:rPr>
+        <w:lastRenderedPageBreak/>
         <w:t>[</w:t>
       </w:r>
       <w:r>
@@ -4371,7 +6012,6 @@
         <w:rPr>
           <w:lang w:val="pl-PL"/>
         </w:rPr>
-        <w:lastRenderedPageBreak/>
         <w:t xml:space="preserve">Każda realizowana transakcja posiada zbiór ściśle określonych stanów i zbiór ściśle określonych przejść z jednego stanu do drugiego. </w:t>
       </w:r>
       <w:proofErr w:type="spellStart"/>
@@ -5103,6 +6743,7 @@
           <w:highlight w:val="yellow"/>
           <w:lang w:val="pl-PL"/>
         </w:rPr>
+        <w:lastRenderedPageBreak/>
         <w:t xml:space="preserve">Algorytmy blokowania </w:t>
       </w:r>
       <w:r>
@@ -5229,7 +6870,6 @@
         <w:pStyle w:val="Heading1"/>
       </w:pPr>
       <w:r>
-        <w:lastRenderedPageBreak/>
         <w:t>MODEL ISO OSI</w:t>
       </w:r>
     </w:p>
@@ -5893,6 +7533,7 @@
         <w:rPr>
           <w:lang w:val="pl-PL"/>
         </w:rPr>
+        <w:lastRenderedPageBreak/>
         <w:t>Adres w wersji 4 składa się z 32 bitó</w:t>
       </w:r>
       <w:r>
@@ -6153,7 +7794,6 @@
         <w:rPr>
           <w:lang w:val="pl-PL"/>
         </w:rPr>
-        <w:lastRenderedPageBreak/>
         <w:t>Zasady adresowania IPv4:</w:t>
       </w:r>
     </w:p>
@@ -6264,8 +7904,6 @@
           <w:lang w:val="pl-PL"/>
         </w:rPr>
       </w:pPr>
-      <w:bookmarkStart w:id="0" w:name="_GoBack"/>
-      <w:bookmarkEnd w:id="0"/>
     </w:p>
     <w:p>
       <w:pPr>
@@ -6544,6 +8182,7 @@
         <w:rPr>
           <w:lang w:val="pl-PL"/>
         </w:rPr>
+        <w:lastRenderedPageBreak/>
         <w:t>Anycast</w:t>
       </w:r>
       <w:proofErr w:type="spellEnd"/>
@@ -6764,7 +8403,6 @@
         <w:rPr>
           <w:lang w:val="pl-PL"/>
         </w:rPr>
-        <w:lastRenderedPageBreak/>
         <w:t>Diagram wdrożenia</w:t>
       </w:r>
     </w:p>
@@ -7108,7 +8746,14 @@
         <w:rPr>
           <w:lang w:val="pl-PL"/>
         </w:rPr>
-        <w:t>, czyli zależności w przepływie sterowania pomiędzy obiektami. Diagram sekwencji przedstawia zależności czasowe pomiędzy obiektami. Metody realizujące sterowanie są rozproszone w wielu klasach, co powoduje trudności ze zrozumieniem ich wzajemnej zależności i interakcji. Diagramy sekwencji są tworzone, aby pomóc je zrozumieć. Na diagramie sekwencji przedstawione jest zazwyczaj zachowanie systemu dotyczące jednego przypadku użycia.</w:t>
+        <w:t xml:space="preserve">, czyli zależności w przepływie sterowania pomiędzy obiektami. Diagram sekwencji przedstawia zależności czasowe pomiędzy obiektami. Metody realizujące sterowanie są rozproszone w wielu klasach, co powoduje trudności ze zrozumieniem ich wzajemnej zależności i interakcji. Diagramy sekwencji są tworzone, aby </w:t>
+      </w:r>
+      <w:r>
+        <w:rPr>
+          <w:lang w:val="pl-PL"/>
+        </w:rPr>
+        <w:lastRenderedPageBreak/>
+        <w:t>pomóc je zrozumieć. Na diagramie sekwencji przedstawione jest zazwyczaj zachowanie systemu dotyczące jednego przypadku użycia.</w:t>
       </w:r>
     </w:p>
     <w:p>
@@ -7286,7 +8931,6 @@
         <w:rPr>
           <w:lang w:val="pl-PL"/>
         </w:rPr>
-        <w:lastRenderedPageBreak/>
         <w:t xml:space="preserve">Analiza – program źródłowy rozkładany jest na części składowe i generowana jest jego reprezentacja pośrednia. Ważnym elementem tego etapu kompilacji jest wykrywanie i zgłaszanie użytkownikowi informacji o ewentualnych błędach w programie źródłowym. </w:t>
       </w:r>
       <w:proofErr w:type="spellStart"/>
@@ -7662,6 +9306,7 @@
         <w:rPr>
           <w:lang w:val="pl-PL"/>
         </w:rPr>
+        <w:lastRenderedPageBreak/>
         <w:t>Biblioteki dynamiczne – nazywane również bibliotekami współdzielonymi lub obiektami współdzielonymi, zapisyw</w:t>
       </w:r>
       <w:r>
@@ -7781,7 +9426,6 @@
           <w:highlight w:val="yellow"/>
           <w:lang w:val="pl-PL"/>
         </w:rPr>
-        <w:lastRenderedPageBreak/>
         <w:t xml:space="preserve">Klucz publiczny </w:t>
       </w:r>
       <w:r>
@@ -8137,14 +9781,7 @@
               <w:rFonts w:ascii="Cambria Math" w:hAnsi="Cambria Math"/>
               <w:lang w:val="pl-PL"/>
             </w:rPr>
-            <m:t>n=</m:t>
-          </m:r>
-          <m:r>
-            <w:rPr>
-              <w:rFonts w:ascii="Cambria Math" w:hAnsi="Cambria Math"/>
-              <w:lang w:val="pl-PL"/>
-            </w:rPr>
-            <m:t>pq</m:t>
+            <m:t>n=pq</m:t>
           </m:r>
         </m:oMath>
       </m:oMathPara>
@@ -8184,6 +9821,7 @@
               <w:rFonts w:ascii="Cambria Math" w:hAnsi="Cambria Math"/>
               <w:lang w:val="pl-PL"/>
             </w:rPr>
+            <w:lastRenderedPageBreak/>
             <m:t>φ=(p-1)(q-1)</m:t>
           </m:r>
         </m:oMath>
@@ -8259,31 +9897,7 @@
         <w:rPr>
           <w:lang w:val="pl-PL"/>
         </w:rPr>
-        <w:t>K</w:t>
-      </w:r>
-      <w:r>
-        <w:rPr>
-          <w:lang w:val="pl-PL"/>
-        </w:rPr>
-        <w:t>orzystając z rozszerzonego algorytmu Euklidesa</w:t>
-      </w:r>
-      <w:r>
-        <w:rPr>
-          <w:lang w:val="pl-PL"/>
-        </w:rPr>
-        <w:t xml:space="preserve"> znajdujemy </w:t>
-      </w:r>
-      <w:r>
-        <w:rPr>
-          <w:lang w:val="pl-PL"/>
-        </w:rPr>
-        <w:t xml:space="preserve">liczbę </w:t>
-      </w:r>
-      <w:r>
-        <w:rPr>
-          <w:lang w:val="pl-PL"/>
-        </w:rPr>
-        <w:t xml:space="preserve"> </w:t>
+        <w:t xml:space="preserve">Korzystając z rozszerzonego algorytmu Euklidesa znajdujemy liczbę  </w:t>
       </w:r>
       <m:oMath>
         <m:r>
@@ -8387,14 +10001,7 @@
           <w:rFonts w:eastAsiaTheme="minorEastAsia"/>
           <w:lang w:val="pl-PL"/>
         </w:rPr>
-        <w:t xml:space="preserve"> i</w:t>
-      </w:r>
-      <w:r>
-        <w:rPr>
-          <w:rFonts w:eastAsiaTheme="minorEastAsia"/>
-          <w:lang w:val="pl-PL"/>
-        </w:rPr>
-        <w:t xml:space="preserve"> </w:t>
+        <w:t xml:space="preserve"> i </w:t>
       </w:r>
       <m:oMath>
         <m:r>
@@ -8506,14 +10113,7 @@
               <w:rFonts w:ascii="Cambria Math" w:hAnsi="Cambria Math"/>
               <w:lang w:val="pl-PL"/>
             </w:rPr>
-            <m:t>c</m:t>
-          </m:r>
-          <m:r>
-            <w:rPr>
-              <w:rFonts w:ascii="Cambria Math" w:hAnsi="Cambria Math"/>
-              <w:lang w:val="pl-PL"/>
-            </w:rPr>
-            <m:t>≡</m:t>
+            <m:t>c≡</m:t>
           </m:r>
           <m:sSup>
             <m:sSupPr>
@@ -8549,21 +10149,7 @@
               <w:rFonts w:ascii="Cambria Math" w:hAnsi="Cambria Math"/>
               <w:lang w:val="pl-PL"/>
             </w:rPr>
-            <m:t xml:space="preserve">(mod </m:t>
-          </m:r>
-          <m:r>
-            <w:rPr>
-              <w:rFonts w:ascii="Cambria Math" w:hAnsi="Cambria Math"/>
-              <w:lang w:val="pl-PL"/>
-            </w:rPr>
-            <m:t>n</m:t>
-          </m:r>
-          <m:r>
-            <w:rPr>
-              <w:rFonts w:ascii="Cambria Math" w:hAnsi="Cambria Math"/>
-              <w:lang w:val="pl-PL"/>
-            </w:rPr>
-            <m:t>)</m:t>
+            <m:t>(mod n)</m:t>
           </m:r>
         </m:oMath>
       </m:oMathPara>
@@ -8582,14 +10168,7 @@
               <w:rFonts w:ascii="Cambria Math" w:hAnsi="Cambria Math"/>
               <w:lang w:val="pl-PL"/>
             </w:rPr>
-            <m:t>m</m:t>
-          </m:r>
-          <m:r>
-            <w:rPr>
-              <w:rFonts w:ascii="Cambria Math" w:hAnsi="Cambria Math"/>
-              <w:lang w:val="pl-PL"/>
-            </w:rPr>
-            <m:t>≡</m:t>
+            <m:t>m≡</m:t>
           </m:r>
           <m:sSup>
             <m:sSupPr>
@@ -8725,7 +10304,6 @@
           <w:highlight w:val="yellow"/>
           <w:lang w:val="pl-PL"/>
         </w:rPr>
-        <w:lastRenderedPageBreak/>
         <w:t>Certyfikat cyfrowy</w:t>
       </w:r>
       <w:r>
@@ -8958,6 +10536,7 @@
         <w:rPr>
           <w:lang w:val="pl-PL"/>
         </w:rPr>
+        <w:lastRenderedPageBreak/>
         <w:t>Narzut pamięciowy wywołany rekursją</w:t>
       </w:r>
     </w:p>
@@ -9029,41 +10608,91 @@
         <w:rPr>
           <w:lang w:val="pl-PL"/>
         </w:rPr>
-        <w:t>Istnieją problemy, dla których algorytm zachłanny nie tylko nie znajdzie rozwiązania optymalnego globalnie, ale znajdzie rozwiązanie najgorsze z możliwych. Przykładem takiego problemu jest problem komiwojażera.</w:t>
-      </w:r>
-    </w:p>
-    <w:p>
-      <w:pPr>
-        <w:rPr>
-          <w:lang w:val="pl-PL"/>
-        </w:rPr>
-      </w:pPr>
-    </w:p>
-    <w:p>
-      <w:pPr>
-        <w:rPr>
-          <w:lang w:val="pl-PL"/>
-        </w:rPr>
-      </w:pPr>
+        <w:t xml:space="preserve">Algorytmy zachłanne nie są dobrym wyborem przy rozwiązywaniu problemów optymalizacyjnych, w których kolejność podejmowanych wyborów ma znaczenie. </w:t>
+      </w:r>
+      <w:r>
+        <w:rPr>
+          <w:lang w:val="pl-PL"/>
+        </w:rPr>
+        <w:t xml:space="preserve">Istnieją </w:t>
+      </w:r>
+      <w:r>
+        <w:rPr>
+          <w:lang w:val="pl-PL"/>
+        </w:rPr>
+        <w:t xml:space="preserve">również </w:t>
+      </w:r>
+      <w:r>
+        <w:rPr>
+          <w:lang w:val="pl-PL"/>
+        </w:rPr>
+        <w:t xml:space="preserve">problemy, dla których algorytm zachłanny nie tylko nie znajdzie rozwiązania optymalnego globalnie, ale znajdzie rozwiązanie najgorsze z możliwych. Przykładem takiego problemu jest </w:t>
+      </w:r>
       <w:r>
         <w:rPr>
           <w:highlight w:val="yellow"/>
           <w:lang w:val="pl-PL"/>
         </w:rPr>
+        <w:t>problem komiwojażera</w:t>
+      </w:r>
+      <w:r>
+        <w:rPr>
+          <w:lang w:val="pl-PL"/>
+        </w:rPr>
+        <w:t>.</w:t>
+      </w:r>
+    </w:p>
+    <w:p>
+      <w:pPr>
+        <w:rPr>
+          <w:lang w:val="pl-PL"/>
+        </w:rPr>
+      </w:pPr>
+      <w:r>
+        <w:rPr>
+          <w:lang w:val="pl-PL"/>
+        </w:rPr>
+        <w:t xml:space="preserve">Typowym przykładem algorytmu zachłannego jest </w:t>
+      </w:r>
+      <w:r>
+        <w:rPr>
+          <w:highlight w:val="yellow"/>
+          <w:lang w:val="pl-PL"/>
+        </w:rPr>
+        <w:t>algorytm Dijkstry</w:t>
+      </w:r>
+      <w:r>
+        <w:rPr>
+          <w:lang w:val="pl-PL"/>
+        </w:rPr>
+        <w:t xml:space="preserve"> służący do znajdowania najkrótszej ścieżki w grafie.</w:t>
+      </w:r>
+    </w:p>
+    <w:p>
+      <w:pPr>
+        <w:rPr>
+          <w:lang w:val="pl-PL"/>
+        </w:rPr>
+      </w:pPr>
+    </w:p>
+    <w:p>
+      <w:pPr>
+        <w:rPr>
+          <w:lang w:val="pl-PL"/>
+        </w:rPr>
+      </w:pPr>
+      <w:r>
+        <w:rPr>
+          <w:highlight w:val="yellow"/>
+          <w:lang w:val="pl-PL"/>
+        </w:rPr>
         <w:t>Programowanie dynamiczne</w:t>
       </w:r>
       <w:r>
         <w:rPr>
           <w:lang w:val="pl-PL"/>
         </w:rPr>
-        <w:t xml:space="preserve"> – jeśli problem można rozbić na podproblemy i liczba wszystkich potencjalnych podproblemów jest wielomianowa to zamiast korzystać z rekursji możemy obliczyć wartości </w:t>
-      </w:r>
-      <w:r>
-        <w:rPr>
-          <w:lang w:val="pl-PL"/>
-        </w:rPr>
-        <w:lastRenderedPageBreak/>
-        <w:t xml:space="preserve">wszystkich podproblemów stosując kolejność od „najmniejszych” do „największych”. Programowanie dynamiczne ma zastosowanie, gdy podproblemy na siebie „zachodzą”, tzn. zawierają takie same podproblemy (własność optymalnej podstruktury). </w:t>
+        <w:t xml:space="preserve"> – jeśli problem można rozbić na podproblemy i liczba wszystkich potencjalnych podproblemów jest wielomianowa to zamiast korzystać z rekursji możemy obliczyć wartości wszystkich podproblemów stosując kolejność od „najmniejszych” do „największych”. Programowanie dynamiczne ma zastosowanie, gdy podproblemy na siebie „zachodzą”, tzn. zawierają takie same podproblemy (własność optymalnej podstruktury). </w:t>
       </w:r>
     </w:p>
     <w:p>
@@ -9227,6 +10856,7 @@
         <w:rPr>
           <w:lang w:val="pl-PL"/>
         </w:rPr>
+        <w:lastRenderedPageBreak/>
         <w:t>Wzorce konstrukcyjne kapsułkują informacje o tym, z których klas konkretnych korzysta system oraz ukrywają proces tworzenia i składania egzemplarzy tych klas. System zna tylko interfejsy obiektów zdefiniowane w klasach abstrakcyjnych.</w:t>
       </w:r>
     </w:p>
@@ -9485,7 +11115,6 @@
         <w:rPr>
           <w:lang w:val="pl-PL"/>
         </w:rPr>
-        <w:lastRenderedPageBreak/>
         <w:t>We wzorcu Singleton jedyny egzemplarz jest zwykłym egzemplarzem klasy, jednak jest ona napisana tak, aby można było utworzyć tylko ten egzemplarz. Standardowe rozwiązanie polega na ukryciu operacji tworzącej egzemplarz w operacji statycznej, która gwarantuje, że może powstać tylko jeden egzemplarz danej klasy. Ta operacja ma dostęp do zmiennej przechowującej ów egzemplarz, a zanim zwróci jej wartość, upewnia się, że zmienna została zainicjowana za pomocą niepowtarzalnego egzemplarza. To podejście gwarantuje, że singleton zostanie utworzony i zainicjowany przed jego pierwszym użyciem.</w:t>
       </w:r>
     </w:p>
@@ -9718,6 +11347,7 @@
         <w:rPr>
           <w:lang w:val="pl-PL"/>
         </w:rPr>
+        <w:lastRenderedPageBreak/>
         <w:t>Component – obejmuje deklarację interfejsu składanych obiektów, implementację domyślnego zachowania na potrzeby interfejsu wspólnego dla wszystkich klas, interfejsu umożliwiającego dostęp do komponentów podrzędnych i zarządzania nimi</w:t>
       </w:r>
     </w:p>
@@ -9919,7 +11549,6 @@
         <w:rPr>
           <w:lang w:val="pl-PL"/>
         </w:rPr>
-        <w:lastRenderedPageBreak/>
         <w:t>Caretaker</w:t>
       </w:r>
       <w:proofErr w:type="spellEnd"/>
@@ -12186,6 +13815,119 @@
     </w:lvl>
   </w:abstractNum>
   <w:abstractNum w:abstractNumId="20" w15:restartNumberingAfterBreak="0">
+    <w:nsid w:val="494E7B2E"/>
+    <w:multiLevelType w:val="hybridMultilevel"/>
+    <w:tmpl w:val="A7C22688"/>
+    <w:lvl w:ilvl="0" w:tplc="04090001">
+      <w:start w:val="1"/>
+      <w:numFmt w:val="bullet"/>
+      <w:lvlText w:val=""/>
+      <w:lvlJc w:val="left"/>
+      <w:pPr>
+        <w:ind w:left="720" w:hanging="360"/>
+      </w:pPr>
+      <w:rPr>
+        <w:rFonts w:ascii="Symbol" w:hAnsi="Symbol" w:hint="default"/>
+      </w:rPr>
+    </w:lvl>
+    <w:lvl w:ilvl="1" w:tplc="04090003" w:tentative="1">
+      <w:start w:val="1"/>
+      <w:numFmt w:val="bullet"/>
+      <w:lvlText w:val="o"/>
+      <w:lvlJc w:val="left"/>
+      <w:pPr>
+        <w:ind w:left="1440" w:hanging="360"/>
+      </w:pPr>
+      <w:rPr>
+        <w:rFonts w:ascii="Courier New" w:hAnsi="Courier New" w:cs="Courier New" w:hint="default"/>
+      </w:rPr>
+    </w:lvl>
+    <w:lvl w:ilvl="2" w:tplc="04090005" w:tentative="1">
+      <w:start w:val="1"/>
+      <w:numFmt w:val="bullet"/>
+      <w:lvlText w:val=""/>
+      <w:lvlJc w:val="left"/>
+      <w:pPr>
+        <w:ind w:left="2160" w:hanging="360"/>
+      </w:pPr>
+      <w:rPr>
+        <w:rFonts w:ascii="Wingdings" w:hAnsi="Wingdings" w:hint="default"/>
+      </w:rPr>
+    </w:lvl>
+    <w:lvl w:ilvl="3" w:tplc="04090001" w:tentative="1">
+      <w:start w:val="1"/>
+      <w:numFmt w:val="bullet"/>
+      <w:lvlText w:val=""/>
+      <w:lvlJc w:val="left"/>
+      <w:pPr>
+        <w:ind w:left="2880" w:hanging="360"/>
+      </w:pPr>
+      <w:rPr>
+        <w:rFonts w:ascii="Symbol" w:hAnsi="Symbol" w:hint="default"/>
+      </w:rPr>
+    </w:lvl>
+    <w:lvl w:ilvl="4" w:tplc="04090003" w:tentative="1">
+      <w:start w:val="1"/>
+      <w:numFmt w:val="bullet"/>
+      <w:lvlText w:val="o"/>
+      <w:lvlJc w:val="left"/>
+      <w:pPr>
+        <w:ind w:left="3600" w:hanging="360"/>
+      </w:pPr>
+      <w:rPr>
+        <w:rFonts w:ascii="Courier New" w:hAnsi="Courier New" w:cs="Courier New" w:hint="default"/>
+      </w:rPr>
+    </w:lvl>
+    <w:lvl w:ilvl="5" w:tplc="04090005" w:tentative="1">
+      <w:start w:val="1"/>
+      <w:numFmt w:val="bullet"/>
+      <w:lvlText w:val=""/>
+      <w:lvlJc w:val="left"/>
+      <w:pPr>
+        <w:ind w:left="4320" w:hanging="360"/>
+      </w:pPr>
+      <w:rPr>
+        <w:rFonts w:ascii="Wingdings" w:hAnsi="Wingdings" w:hint="default"/>
+      </w:rPr>
+    </w:lvl>
+    <w:lvl w:ilvl="6" w:tplc="04090001" w:tentative="1">
+      <w:start w:val="1"/>
+      <w:numFmt w:val="bullet"/>
+      <w:lvlText w:val=""/>
+      <w:lvlJc w:val="left"/>
+      <w:pPr>
+        <w:ind w:left="5040" w:hanging="360"/>
+      </w:pPr>
+      <w:rPr>
+        <w:rFonts w:ascii="Symbol" w:hAnsi="Symbol" w:hint="default"/>
+      </w:rPr>
+    </w:lvl>
+    <w:lvl w:ilvl="7" w:tplc="04090003" w:tentative="1">
+      <w:start w:val="1"/>
+      <w:numFmt w:val="bullet"/>
+      <w:lvlText w:val="o"/>
+      <w:lvlJc w:val="left"/>
+      <w:pPr>
+        <w:ind w:left="5760" w:hanging="360"/>
+      </w:pPr>
+      <w:rPr>
+        <w:rFonts w:ascii="Courier New" w:hAnsi="Courier New" w:cs="Courier New" w:hint="default"/>
+      </w:rPr>
+    </w:lvl>
+    <w:lvl w:ilvl="8" w:tplc="04090005" w:tentative="1">
+      <w:start w:val="1"/>
+      <w:numFmt w:val="bullet"/>
+      <w:lvlText w:val=""/>
+      <w:lvlJc w:val="left"/>
+      <w:pPr>
+        <w:ind w:left="6480" w:hanging="360"/>
+      </w:pPr>
+      <w:rPr>
+        <w:rFonts w:ascii="Wingdings" w:hAnsi="Wingdings" w:hint="default"/>
+      </w:rPr>
+    </w:lvl>
+  </w:abstractNum>
+  <w:abstractNum w:abstractNumId="21" w15:restartNumberingAfterBreak="0">
     <w:nsid w:val="4A2F42DA"/>
     <w:multiLevelType w:val="hybridMultilevel"/>
     <w:tmpl w:val="B48AA48C"/>
@@ -12298,7 +14040,7 @@
       </w:rPr>
     </w:lvl>
   </w:abstractNum>
-  <w:abstractNum w:abstractNumId="21" w15:restartNumberingAfterBreak="0">
+  <w:abstractNum w:abstractNumId="22" w15:restartNumberingAfterBreak="0">
     <w:nsid w:val="4C493EA1"/>
     <w:multiLevelType w:val="hybridMultilevel"/>
     <w:tmpl w:val="CE807D04"/>
@@ -12384,7 +14126,120 @@
       </w:pPr>
     </w:lvl>
   </w:abstractNum>
-  <w:abstractNum w:abstractNumId="22" w15:restartNumberingAfterBreak="0">
+  <w:abstractNum w:abstractNumId="23" w15:restartNumberingAfterBreak="0">
+    <w:nsid w:val="4CB16035"/>
+    <w:multiLevelType w:val="hybridMultilevel"/>
+    <w:tmpl w:val="2C18FEE0"/>
+    <w:lvl w:ilvl="0" w:tplc="04090001">
+      <w:start w:val="1"/>
+      <w:numFmt w:val="bullet"/>
+      <w:lvlText w:val=""/>
+      <w:lvlJc w:val="left"/>
+      <w:pPr>
+        <w:ind w:left="720" w:hanging="360"/>
+      </w:pPr>
+      <w:rPr>
+        <w:rFonts w:ascii="Symbol" w:hAnsi="Symbol" w:hint="default"/>
+      </w:rPr>
+    </w:lvl>
+    <w:lvl w:ilvl="1" w:tplc="04090003" w:tentative="1">
+      <w:start w:val="1"/>
+      <w:numFmt w:val="bullet"/>
+      <w:lvlText w:val="o"/>
+      <w:lvlJc w:val="left"/>
+      <w:pPr>
+        <w:ind w:left="1440" w:hanging="360"/>
+      </w:pPr>
+      <w:rPr>
+        <w:rFonts w:ascii="Courier New" w:hAnsi="Courier New" w:cs="Courier New" w:hint="default"/>
+      </w:rPr>
+    </w:lvl>
+    <w:lvl w:ilvl="2" w:tplc="04090005" w:tentative="1">
+      <w:start w:val="1"/>
+      <w:numFmt w:val="bullet"/>
+      <w:lvlText w:val=""/>
+      <w:lvlJc w:val="left"/>
+      <w:pPr>
+        <w:ind w:left="2160" w:hanging="360"/>
+      </w:pPr>
+      <w:rPr>
+        <w:rFonts w:ascii="Wingdings" w:hAnsi="Wingdings" w:hint="default"/>
+      </w:rPr>
+    </w:lvl>
+    <w:lvl w:ilvl="3" w:tplc="04090001" w:tentative="1">
+      <w:start w:val="1"/>
+      <w:numFmt w:val="bullet"/>
+      <w:lvlText w:val=""/>
+      <w:lvlJc w:val="left"/>
+      <w:pPr>
+        <w:ind w:left="2880" w:hanging="360"/>
+      </w:pPr>
+      <w:rPr>
+        <w:rFonts w:ascii="Symbol" w:hAnsi="Symbol" w:hint="default"/>
+      </w:rPr>
+    </w:lvl>
+    <w:lvl w:ilvl="4" w:tplc="04090003" w:tentative="1">
+      <w:start w:val="1"/>
+      <w:numFmt w:val="bullet"/>
+      <w:lvlText w:val="o"/>
+      <w:lvlJc w:val="left"/>
+      <w:pPr>
+        <w:ind w:left="3600" w:hanging="360"/>
+      </w:pPr>
+      <w:rPr>
+        <w:rFonts w:ascii="Courier New" w:hAnsi="Courier New" w:cs="Courier New" w:hint="default"/>
+      </w:rPr>
+    </w:lvl>
+    <w:lvl w:ilvl="5" w:tplc="04090005" w:tentative="1">
+      <w:start w:val="1"/>
+      <w:numFmt w:val="bullet"/>
+      <w:lvlText w:val=""/>
+      <w:lvlJc w:val="left"/>
+      <w:pPr>
+        <w:ind w:left="4320" w:hanging="360"/>
+      </w:pPr>
+      <w:rPr>
+        <w:rFonts w:ascii="Wingdings" w:hAnsi="Wingdings" w:hint="default"/>
+      </w:rPr>
+    </w:lvl>
+    <w:lvl w:ilvl="6" w:tplc="04090001" w:tentative="1">
+      <w:start w:val="1"/>
+      <w:numFmt w:val="bullet"/>
+      <w:lvlText w:val=""/>
+      <w:lvlJc w:val="left"/>
+      <w:pPr>
+        <w:ind w:left="5040" w:hanging="360"/>
+      </w:pPr>
+      <w:rPr>
+        <w:rFonts w:ascii="Symbol" w:hAnsi="Symbol" w:hint="default"/>
+      </w:rPr>
+    </w:lvl>
+    <w:lvl w:ilvl="7" w:tplc="04090003" w:tentative="1">
+      <w:start w:val="1"/>
+      <w:numFmt w:val="bullet"/>
+      <w:lvlText w:val="o"/>
+      <w:lvlJc w:val="left"/>
+      <w:pPr>
+        <w:ind w:left="5760" w:hanging="360"/>
+      </w:pPr>
+      <w:rPr>
+        <w:rFonts w:ascii="Courier New" w:hAnsi="Courier New" w:cs="Courier New" w:hint="default"/>
+      </w:rPr>
+    </w:lvl>
+    <w:lvl w:ilvl="8" w:tplc="04090005" w:tentative="1">
+      <w:start w:val="1"/>
+      <w:numFmt w:val="bullet"/>
+      <w:lvlText w:val=""/>
+      <w:lvlJc w:val="left"/>
+      <w:pPr>
+        <w:ind w:left="6480" w:hanging="360"/>
+      </w:pPr>
+      <w:rPr>
+        <w:rFonts w:ascii="Wingdings" w:hAnsi="Wingdings" w:hint="default"/>
+      </w:rPr>
+    </w:lvl>
+  </w:abstractNum>
+  <w:abstractNum w:abstractNumId="24" w15:restartNumberingAfterBreak="0">
     <w:nsid w:val="5065737C"/>
     <w:multiLevelType w:val="hybridMultilevel"/>
     <w:tmpl w:val="7414A8B6"/>
@@ -12470,7 +14325,120 @@
       </w:pPr>
     </w:lvl>
   </w:abstractNum>
-  <w:abstractNum w:abstractNumId="23" w15:restartNumberingAfterBreak="0">
+  <w:abstractNum w:abstractNumId="25" w15:restartNumberingAfterBreak="0">
+    <w:nsid w:val="50EA7841"/>
+    <w:multiLevelType w:val="hybridMultilevel"/>
+    <w:tmpl w:val="58C640AC"/>
+    <w:lvl w:ilvl="0" w:tplc="04090001">
+      <w:start w:val="1"/>
+      <w:numFmt w:val="bullet"/>
+      <w:lvlText w:val=""/>
+      <w:lvlJc w:val="left"/>
+      <w:pPr>
+        <w:ind w:left="720" w:hanging="360"/>
+      </w:pPr>
+      <w:rPr>
+        <w:rFonts w:ascii="Symbol" w:hAnsi="Symbol" w:hint="default"/>
+      </w:rPr>
+    </w:lvl>
+    <w:lvl w:ilvl="1" w:tplc="04090003" w:tentative="1">
+      <w:start w:val="1"/>
+      <w:numFmt w:val="bullet"/>
+      <w:lvlText w:val="o"/>
+      <w:lvlJc w:val="left"/>
+      <w:pPr>
+        <w:ind w:left="1440" w:hanging="360"/>
+      </w:pPr>
+      <w:rPr>
+        <w:rFonts w:ascii="Courier New" w:hAnsi="Courier New" w:cs="Courier New" w:hint="default"/>
+      </w:rPr>
+    </w:lvl>
+    <w:lvl w:ilvl="2" w:tplc="04090005" w:tentative="1">
+      <w:start w:val="1"/>
+      <w:numFmt w:val="bullet"/>
+      <w:lvlText w:val=""/>
+      <w:lvlJc w:val="left"/>
+      <w:pPr>
+        <w:ind w:left="2160" w:hanging="360"/>
+      </w:pPr>
+      <w:rPr>
+        <w:rFonts w:ascii="Wingdings" w:hAnsi="Wingdings" w:hint="default"/>
+      </w:rPr>
+    </w:lvl>
+    <w:lvl w:ilvl="3" w:tplc="04090001" w:tentative="1">
+      <w:start w:val="1"/>
+      <w:numFmt w:val="bullet"/>
+      <w:lvlText w:val=""/>
+      <w:lvlJc w:val="left"/>
+      <w:pPr>
+        <w:ind w:left="2880" w:hanging="360"/>
+      </w:pPr>
+      <w:rPr>
+        <w:rFonts w:ascii="Symbol" w:hAnsi="Symbol" w:hint="default"/>
+      </w:rPr>
+    </w:lvl>
+    <w:lvl w:ilvl="4" w:tplc="04090003" w:tentative="1">
+      <w:start w:val="1"/>
+      <w:numFmt w:val="bullet"/>
+      <w:lvlText w:val="o"/>
+      <w:lvlJc w:val="left"/>
+      <w:pPr>
+        <w:ind w:left="3600" w:hanging="360"/>
+      </w:pPr>
+      <w:rPr>
+        <w:rFonts w:ascii="Courier New" w:hAnsi="Courier New" w:cs="Courier New" w:hint="default"/>
+      </w:rPr>
+    </w:lvl>
+    <w:lvl w:ilvl="5" w:tplc="04090005" w:tentative="1">
+      <w:start w:val="1"/>
+      <w:numFmt w:val="bullet"/>
+      <w:lvlText w:val=""/>
+      <w:lvlJc w:val="left"/>
+      <w:pPr>
+        <w:ind w:left="4320" w:hanging="360"/>
+      </w:pPr>
+      <w:rPr>
+        <w:rFonts w:ascii="Wingdings" w:hAnsi="Wingdings" w:hint="default"/>
+      </w:rPr>
+    </w:lvl>
+    <w:lvl w:ilvl="6" w:tplc="04090001" w:tentative="1">
+      <w:start w:val="1"/>
+      <w:numFmt w:val="bullet"/>
+      <w:lvlText w:val=""/>
+      <w:lvlJc w:val="left"/>
+      <w:pPr>
+        <w:ind w:left="5040" w:hanging="360"/>
+      </w:pPr>
+      <w:rPr>
+        <w:rFonts w:ascii="Symbol" w:hAnsi="Symbol" w:hint="default"/>
+      </w:rPr>
+    </w:lvl>
+    <w:lvl w:ilvl="7" w:tplc="04090003" w:tentative="1">
+      <w:start w:val="1"/>
+      <w:numFmt w:val="bullet"/>
+      <w:lvlText w:val="o"/>
+      <w:lvlJc w:val="left"/>
+      <w:pPr>
+        <w:ind w:left="5760" w:hanging="360"/>
+      </w:pPr>
+      <w:rPr>
+        <w:rFonts w:ascii="Courier New" w:hAnsi="Courier New" w:cs="Courier New" w:hint="default"/>
+      </w:rPr>
+    </w:lvl>
+    <w:lvl w:ilvl="8" w:tplc="04090005" w:tentative="1">
+      <w:start w:val="1"/>
+      <w:numFmt w:val="bullet"/>
+      <w:lvlText w:val=""/>
+      <w:lvlJc w:val="left"/>
+      <w:pPr>
+        <w:ind w:left="6480" w:hanging="360"/>
+      </w:pPr>
+      <w:rPr>
+        <w:rFonts w:ascii="Wingdings" w:hAnsi="Wingdings" w:hint="default"/>
+      </w:rPr>
+    </w:lvl>
+  </w:abstractNum>
+  <w:abstractNum w:abstractNumId="26" w15:restartNumberingAfterBreak="0">
     <w:nsid w:val="55BA0916"/>
     <w:multiLevelType w:val="hybridMultilevel"/>
     <w:tmpl w:val="A5EAB4F6"/>
@@ -12583,7 +14551,7 @@
       </w:rPr>
     </w:lvl>
   </w:abstractNum>
-  <w:abstractNum w:abstractNumId="24" w15:restartNumberingAfterBreak="0">
+  <w:abstractNum w:abstractNumId="27" w15:restartNumberingAfterBreak="0">
     <w:nsid w:val="567C22D5"/>
     <w:multiLevelType w:val="hybridMultilevel"/>
     <w:tmpl w:val="E48201EC"/>
@@ -12696,7 +14664,7 @@
       </w:rPr>
     </w:lvl>
   </w:abstractNum>
-  <w:abstractNum w:abstractNumId="25" w15:restartNumberingAfterBreak="0">
+  <w:abstractNum w:abstractNumId="28" w15:restartNumberingAfterBreak="0">
     <w:nsid w:val="58017984"/>
     <w:multiLevelType w:val="hybridMultilevel"/>
     <w:tmpl w:val="2216EC64"/>
@@ -12782,7 +14750,7 @@
       </w:pPr>
     </w:lvl>
   </w:abstractNum>
-  <w:abstractNum w:abstractNumId="26" w15:restartNumberingAfterBreak="0">
+  <w:abstractNum w:abstractNumId="29" w15:restartNumberingAfterBreak="0">
     <w:nsid w:val="598F105F"/>
     <w:multiLevelType w:val="hybridMultilevel"/>
     <w:tmpl w:val="6BF03308"/>
@@ -12895,7 +14863,7 @@
       </w:rPr>
     </w:lvl>
   </w:abstractNum>
-  <w:abstractNum w:abstractNumId="27" w15:restartNumberingAfterBreak="0">
+  <w:abstractNum w:abstractNumId="30" w15:restartNumberingAfterBreak="0">
     <w:nsid w:val="5C992E15"/>
     <w:multiLevelType w:val="hybridMultilevel"/>
     <w:tmpl w:val="531EF7A8"/>
@@ -13008,7 +14976,7 @@
       </w:rPr>
     </w:lvl>
   </w:abstractNum>
-  <w:abstractNum w:abstractNumId="28" w15:restartNumberingAfterBreak="0">
+  <w:abstractNum w:abstractNumId="31" w15:restartNumberingAfterBreak="0">
     <w:nsid w:val="5E552071"/>
     <w:multiLevelType w:val="hybridMultilevel"/>
     <w:tmpl w:val="574EDA0C"/>
@@ -13097,7 +15065,7 @@
       </w:pPr>
     </w:lvl>
   </w:abstractNum>
-  <w:abstractNum w:abstractNumId="29" w15:restartNumberingAfterBreak="0">
+  <w:abstractNum w:abstractNumId="32" w15:restartNumberingAfterBreak="0">
     <w:nsid w:val="5FAB5B8E"/>
     <w:multiLevelType w:val="hybridMultilevel"/>
     <w:tmpl w:val="3B743C5C"/>
@@ -13210,7 +15178,7 @@
       </w:rPr>
     </w:lvl>
   </w:abstractNum>
-  <w:abstractNum w:abstractNumId="30" w15:restartNumberingAfterBreak="0">
+  <w:abstractNum w:abstractNumId="33" w15:restartNumberingAfterBreak="0">
     <w:nsid w:val="66965169"/>
     <w:multiLevelType w:val="hybridMultilevel"/>
     <w:tmpl w:val="3D206A72"/>
@@ -13323,7 +15291,7 @@
       </w:rPr>
     </w:lvl>
   </w:abstractNum>
-  <w:abstractNum w:abstractNumId="31" w15:restartNumberingAfterBreak="0">
+  <w:abstractNum w:abstractNumId="34" w15:restartNumberingAfterBreak="0">
     <w:nsid w:val="679F7F0D"/>
     <w:multiLevelType w:val="hybridMultilevel"/>
     <w:tmpl w:val="E5A46278"/>
@@ -13436,7 +15404,7 @@
       </w:rPr>
     </w:lvl>
   </w:abstractNum>
-  <w:abstractNum w:abstractNumId="32" w15:restartNumberingAfterBreak="0">
+  <w:abstractNum w:abstractNumId="35" w15:restartNumberingAfterBreak="0">
     <w:nsid w:val="68095E88"/>
     <w:multiLevelType w:val="hybridMultilevel"/>
     <w:tmpl w:val="9D289C6E"/>
@@ -13549,7 +15517,7 @@
       </w:rPr>
     </w:lvl>
   </w:abstractNum>
-  <w:abstractNum w:abstractNumId="33" w15:restartNumberingAfterBreak="0">
+  <w:abstractNum w:abstractNumId="36" w15:restartNumberingAfterBreak="0">
     <w:nsid w:val="68794216"/>
     <w:multiLevelType w:val="hybridMultilevel"/>
     <w:tmpl w:val="EAB02AB2"/>
@@ -13662,7 +15630,7 @@
       </w:rPr>
     </w:lvl>
   </w:abstractNum>
-  <w:abstractNum w:abstractNumId="34" w15:restartNumberingAfterBreak="0">
+  <w:abstractNum w:abstractNumId="37" w15:restartNumberingAfterBreak="0">
     <w:nsid w:val="69732E16"/>
     <w:multiLevelType w:val="hybridMultilevel"/>
     <w:tmpl w:val="A12C7C0A"/>
@@ -13775,7 +15743,7 @@
       </w:rPr>
     </w:lvl>
   </w:abstractNum>
-  <w:abstractNum w:abstractNumId="35" w15:restartNumberingAfterBreak="0">
+  <w:abstractNum w:abstractNumId="38" w15:restartNumberingAfterBreak="0">
     <w:nsid w:val="6AC016A0"/>
     <w:multiLevelType w:val="hybridMultilevel"/>
     <w:tmpl w:val="289E88B4"/>
@@ -13864,7 +15832,7 @@
       </w:pPr>
     </w:lvl>
   </w:abstractNum>
-  <w:abstractNum w:abstractNumId="36" w15:restartNumberingAfterBreak="0">
+  <w:abstractNum w:abstractNumId="39" w15:restartNumberingAfterBreak="0">
     <w:nsid w:val="6C787830"/>
     <w:multiLevelType w:val="hybridMultilevel"/>
     <w:tmpl w:val="4030EBD8"/>
@@ -13977,7 +15945,7 @@
       </w:rPr>
     </w:lvl>
   </w:abstractNum>
-  <w:abstractNum w:abstractNumId="37" w15:restartNumberingAfterBreak="0">
+  <w:abstractNum w:abstractNumId="40" w15:restartNumberingAfterBreak="0">
     <w:nsid w:val="6FBB2591"/>
     <w:multiLevelType w:val="hybridMultilevel"/>
     <w:tmpl w:val="C12C4C32"/>
@@ -14063,7 +16031,7 @@
       </w:pPr>
     </w:lvl>
   </w:abstractNum>
-  <w:abstractNum w:abstractNumId="38" w15:restartNumberingAfterBreak="0">
+  <w:abstractNum w:abstractNumId="41" w15:restartNumberingAfterBreak="0">
     <w:nsid w:val="700E1DFB"/>
     <w:multiLevelType w:val="hybridMultilevel"/>
     <w:tmpl w:val="CAC449A6"/>
@@ -14176,7 +16144,7 @@
       </w:rPr>
     </w:lvl>
   </w:abstractNum>
-  <w:abstractNum w:abstractNumId="39" w15:restartNumberingAfterBreak="0">
+  <w:abstractNum w:abstractNumId="42" w15:restartNumberingAfterBreak="0">
     <w:nsid w:val="70B22285"/>
     <w:multiLevelType w:val="hybridMultilevel"/>
     <w:tmpl w:val="2F624E06"/>
@@ -14289,7 +16257,7 @@
       </w:rPr>
     </w:lvl>
   </w:abstractNum>
-  <w:abstractNum w:abstractNumId="40" w15:restartNumberingAfterBreak="0">
+  <w:abstractNum w:abstractNumId="43" w15:restartNumberingAfterBreak="0">
     <w:nsid w:val="72404D78"/>
     <w:multiLevelType w:val="hybridMultilevel"/>
     <w:tmpl w:val="7550F72C"/>
@@ -14402,7 +16370,7 @@
       </w:rPr>
     </w:lvl>
   </w:abstractNum>
-  <w:abstractNum w:abstractNumId="41" w15:restartNumberingAfterBreak="0">
+  <w:abstractNum w:abstractNumId="44" w15:restartNumberingAfterBreak="0">
     <w:nsid w:val="72F01F4C"/>
     <w:multiLevelType w:val="hybridMultilevel"/>
     <w:tmpl w:val="D922702C"/>
@@ -14515,7 +16483,7 @@
       </w:rPr>
     </w:lvl>
   </w:abstractNum>
-  <w:abstractNum w:abstractNumId="42" w15:restartNumberingAfterBreak="0">
+  <w:abstractNum w:abstractNumId="45" w15:restartNumberingAfterBreak="0">
     <w:nsid w:val="787D346E"/>
     <w:multiLevelType w:val="hybridMultilevel"/>
     <w:tmpl w:val="5310FBD6"/>
@@ -14601,7 +16569,7 @@
       </w:pPr>
     </w:lvl>
   </w:abstractNum>
-  <w:abstractNum w:abstractNumId="43" w15:restartNumberingAfterBreak="0">
+  <w:abstractNum w:abstractNumId="46" w15:restartNumberingAfterBreak="0">
     <w:nsid w:val="7E1B2201"/>
     <w:multiLevelType w:val="hybridMultilevel"/>
     <w:tmpl w:val="977E67A8"/>
@@ -14718,7 +16686,7 @@
     <w:abstractNumId w:val="6"/>
   </w:num>
   <w:num w:numId="2">
-    <w:abstractNumId w:val="43"/>
+    <w:abstractNumId w:val="46"/>
   </w:num>
   <w:num w:numId="3">
     <w:abstractNumId w:val="13"/>
@@ -14730,25 +16698,25 @@
     <w:abstractNumId w:val="4"/>
   </w:num>
   <w:num w:numId="6">
-    <w:abstractNumId w:val="21"/>
+    <w:abstractNumId w:val="22"/>
   </w:num>
   <w:num w:numId="7">
-    <w:abstractNumId w:val="28"/>
+    <w:abstractNumId w:val="31"/>
   </w:num>
   <w:num w:numId="8">
-    <w:abstractNumId w:val="36"/>
+    <w:abstractNumId w:val="39"/>
   </w:num>
   <w:num w:numId="9">
-    <w:abstractNumId w:val="32"/>
+    <w:abstractNumId w:val="35"/>
   </w:num>
   <w:num w:numId="10">
-    <w:abstractNumId w:val="29"/>
+    <w:abstractNumId w:val="32"/>
   </w:num>
   <w:num w:numId="11">
     <w:abstractNumId w:val="5"/>
   </w:num>
   <w:num w:numId="12">
-    <w:abstractNumId w:val="31"/>
+    <w:abstractNumId w:val="34"/>
   </w:num>
   <w:num w:numId="13">
     <w:abstractNumId w:val="9"/>
@@ -14763,25 +16731,25 @@
     <w:abstractNumId w:val="3"/>
   </w:num>
   <w:num w:numId="17">
-    <w:abstractNumId w:val="41"/>
+    <w:abstractNumId w:val="44"/>
   </w:num>
   <w:num w:numId="18">
-    <w:abstractNumId w:val="23"/>
+    <w:abstractNumId w:val="26"/>
   </w:num>
   <w:num w:numId="19">
-    <w:abstractNumId w:val="24"/>
+    <w:abstractNumId w:val="27"/>
   </w:num>
   <w:num w:numId="20">
-    <w:abstractNumId w:val="27"/>
+    <w:abstractNumId w:val="30"/>
   </w:num>
   <w:num w:numId="21">
-    <w:abstractNumId w:val="42"/>
+    <w:abstractNumId w:val="45"/>
   </w:num>
   <w:num w:numId="22">
     <w:abstractNumId w:val="2"/>
   </w:num>
   <w:num w:numId="23">
-    <w:abstractNumId w:val="35"/>
+    <w:abstractNumId w:val="38"/>
   </w:num>
   <w:num w:numId="24">
     <w:abstractNumId w:val="7"/>
@@ -14793,19 +16761,19 @@
     <w:abstractNumId w:val="18"/>
   </w:num>
   <w:num w:numId="27">
-    <w:abstractNumId w:val="20"/>
+    <w:abstractNumId w:val="21"/>
   </w:num>
   <w:num w:numId="28">
-    <w:abstractNumId w:val="26"/>
+    <w:abstractNumId w:val="29"/>
   </w:num>
   <w:num w:numId="29">
-    <w:abstractNumId w:val="22"/>
+    <w:abstractNumId w:val="24"/>
   </w:num>
   <w:num w:numId="30">
     <w:abstractNumId w:val="12"/>
   </w:num>
   <w:num w:numId="31">
-    <w:abstractNumId w:val="30"/>
+    <w:abstractNumId w:val="33"/>
   </w:num>
   <w:num w:numId="32">
     <w:abstractNumId w:val="14"/>
@@ -14814,10 +16782,10 @@
     <w:abstractNumId w:val="16"/>
   </w:num>
   <w:num w:numId="34">
-    <w:abstractNumId w:val="39"/>
+    <w:abstractNumId w:val="42"/>
   </w:num>
   <w:num w:numId="35">
-    <w:abstractNumId w:val="40"/>
+    <w:abstractNumId w:val="43"/>
   </w:num>
   <w:num w:numId="36">
     <w:abstractNumId w:val="8"/>
@@ -14826,25 +16794,34 @@
     <w:abstractNumId w:val="19"/>
   </w:num>
   <w:num w:numId="38">
-    <w:abstractNumId w:val="37"/>
+    <w:abstractNumId w:val="40"/>
   </w:num>
   <w:num w:numId="39">
     <w:abstractNumId w:val="10"/>
   </w:num>
   <w:num w:numId="40">
-    <w:abstractNumId w:val="33"/>
+    <w:abstractNumId w:val="36"/>
   </w:num>
   <w:num w:numId="41">
-    <w:abstractNumId w:val="25"/>
+    <w:abstractNumId w:val="28"/>
   </w:num>
   <w:num w:numId="42">
     <w:abstractNumId w:val="0"/>
   </w:num>
   <w:num w:numId="43">
-    <w:abstractNumId w:val="38"/>
+    <w:abstractNumId w:val="41"/>
   </w:num>
   <w:num w:numId="44">
-    <w:abstractNumId w:val="34"/>
+    <w:abstractNumId w:val="37"/>
+  </w:num>
+  <w:num w:numId="45">
+    <w:abstractNumId w:val="23"/>
+  </w:num>
+  <w:num w:numId="46">
+    <w:abstractNumId w:val="20"/>
+  </w:num>
+  <w:num w:numId="47">
+    <w:abstractNumId w:val="25"/>
   </w:num>
 </w:numbering>
 </file>
@@ -15262,19 +17239,21 @@
     <w:link w:val="Heading1Char"/>
     <w:uiPriority w:val="9"/>
     <w:qFormat/>
-    <w:rsid w:val="00F6646F"/>
+    <w:rsid w:val="00C207E0"/>
     <w:pPr>
       <w:outlineLvl w:val="0"/>
     </w:pPr>
     <w:rPr>
       <w:rFonts w:eastAsiaTheme="minorEastAsia"/>
       <w:b/>
+      <w:caps/>
       <w:lang w:val="pl-PL"/>
     </w:rPr>
   </w:style>
   <w:style w:type="character" w:default="1" w:styleId="DefaultParagraphFont">
     <w:name w:val="Default Paragraph Font"/>
     <w:uiPriority w:val="1"/>
+    <w:semiHidden/>
     <w:unhideWhenUsed/>
   </w:style>
   <w:style w:type="table" w:default="1" w:styleId="TableNormal">
@@ -15348,11 +17327,55 @@
     <w:basedOn w:val="DefaultParagraphFont"/>
     <w:link w:val="Heading1"/>
     <w:uiPriority w:val="9"/>
-    <w:rsid w:val="00F6646F"/>
+    <w:rsid w:val="00C207E0"/>
     <w:rPr>
-      <w:rFonts w:ascii="Times New Roman" w:eastAsiaTheme="minorEastAsia" w:hAnsi="Times New Roman"/>
+      <w:rFonts w:ascii="Times New Roman" w:eastAsiaTheme="minorEastAsia" w:hAnsi="Times New Roman" w:cs="Times New Roman (Body CS)"/>
       <w:b/>
+      <w:caps/>
+      <w:color w:val="000000" w:themeColor="text1"/>
       <w:lang w:val="pl-PL"/>
+    </w:rPr>
+  </w:style>
+  <w:style w:type="paragraph" w:styleId="FootnoteText">
+    <w:name w:val="footnote text"/>
+    <w:basedOn w:val="Normal"/>
+    <w:link w:val="FootnoteTextChar"/>
+    <w:uiPriority w:val="99"/>
+    <w:unhideWhenUsed/>
+    <w:rsid w:val="00C207E0"/>
+    <w:pPr>
+      <w:spacing w:after="0" w:line="240" w:lineRule="auto"/>
+      <w:ind w:left="709"/>
+    </w:pPr>
+    <w:rPr>
+      <w:rFonts w:ascii="Calibri Light" w:hAnsi="Calibri Light" w:cstheme="minorBidi"/>
+      <w:color w:val="auto"/>
+      <w:sz w:val="24"/>
+      <w:szCs w:val="24"/>
+      <w:lang w:val="pl-PL"/>
+    </w:rPr>
+  </w:style>
+  <w:style w:type="character" w:customStyle="1" w:styleId="FootnoteTextChar">
+    <w:name w:val="Footnote Text Char"/>
+    <w:basedOn w:val="DefaultParagraphFont"/>
+    <w:link w:val="FootnoteText"/>
+    <w:uiPriority w:val="99"/>
+    <w:rsid w:val="00C207E0"/>
+    <w:rPr>
+      <w:rFonts w:ascii="Calibri Light" w:hAnsi="Calibri Light"/>
+      <w:sz w:val="24"/>
+      <w:szCs w:val="24"/>
+      <w:lang w:val="pl-PL"/>
+    </w:rPr>
+  </w:style>
+  <w:style w:type="character" w:styleId="FootnoteReference">
+    <w:name w:val="footnote reference"/>
+    <w:basedOn w:val="DefaultParagraphFont"/>
+    <w:uiPriority w:val="99"/>
+    <w:unhideWhenUsed/>
+    <w:rsid w:val="00C207E0"/>
+    <w:rPr>
+      <w:vertAlign w:val="superscript"/>
     </w:rPr>
   </w:style>
 </w:styles>

--- a/INF.docx
+++ b/INF.docx
@@ -1256,7 +1256,7 @@
         <w:pStyle w:val="ListParagraph"/>
         <w:numPr>
           <w:ilvl w:val="0"/>
-          <w:numId w:val="45"/>
+          <w:numId w:val="33"/>
         </w:numPr>
         <w:rPr>
           <w:lang w:val="pl-PL"/>
@@ -1373,7 +1373,7 @@
         <w:pStyle w:val="ListParagraph"/>
         <w:numPr>
           <w:ilvl w:val="0"/>
-          <w:numId w:val="45"/>
+          <w:numId w:val="33"/>
         </w:numPr>
         <w:rPr>
           <w:lang w:val="pl-PL"/>
@@ -1413,7 +1413,7 @@
         <w:pStyle w:val="ListParagraph"/>
         <w:numPr>
           <w:ilvl w:val="0"/>
-          <w:numId w:val="45"/>
+          <w:numId w:val="33"/>
         </w:numPr>
         <w:rPr>
           <w:rFonts w:ascii="CMU Concrete Roman" w:hAnsi="CMU Concrete Roman" w:cs="CMU Concrete Roman"/>
@@ -1439,7 +1439,7 @@
         <w:pStyle w:val="ListParagraph"/>
         <w:numPr>
           <w:ilvl w:val="0"/>
-          <w:numId w:val="45"/>
+          <w:numId w:val="33"/>
         </w:numPr>
         <w:rPr>
           <w:rFonts w:ascii="CMU Concrete Roman" w:hAnsi="CMU Concrete Roman" w:cs="CMU Concrete Roman"/>
@@ -1465,7 +1465,7 @@
         <w:pStyle w:val="ListParagraph"/>
         <w:numPr>
           <w:ilvl w:val="0"/>
-          <w:numId w:val="45"/>
+          <w:numId w:val="33"/>
         </w:numPr>
         <w:rPr>
           <w:rFonts w:ascii="CMU Concrete Roman" w:hAnsi="CMU Concrete Roman" w:cs="CMU Concrete Roman"/>
@@ -1615,7 +1615,7 @@
         <w:pStyle w:val="ListParagraph"/>
         <w:numPr>
           <w:ilvl w:val="0"/>
-          <w:numId w:val="46"/>
+          <w:numId w:val="34"/>
         </w:numPr>
         <w:rPr>
           <w:lang w:val="pl-PL"/>
@@ -1658,7 +1658,7 @@
         <w:pStyle w:val="ListParagraph"/>
         <w:numPr>
           <w:ilvl w:val="0"/>
-          <w:numId w:val="46"/>
+          <w:numId w:val="34"/>
         </w:numPr>
         <w:rPr>
           <w:lang w:val="pl-PL"/>
@@ -1897,7 +1897,7 @@
         <w:pStyle w:val="ListParagraph"/>
         <w:numPr>
           <w:ilvl w:val="0"/>
-          <w:numId w:val="47"/>
+          <w:numId w:val="35"/>
         </w:numPr>
         <w:rPr>
           <w:lang w:val="pl-PL"/>
@@ -1940,7 +1940,7 @@
         <w:pStyle w:val="ListParagraph"/>
         <w:numPr>
           <w:ilvl w:val="0"/>
-          <w:numId w:val="47"/>
+          <w:numId w:val="35"/>
         </w:numPr>
         <w:rPr>
           <w:lang w:val="pl-PL"/>
@@ -1974,7 +1974,7 @@
         <w:pStyle w:val="ListParagraph"/>
         <w:numPr>
           <w:ilvl w:val="0"/>
-          <w:numId w:val="47"/>
+          <w:numId w:val="35"/>
         </w:numPr>
         <w:rPr>
           <w:lang w:val="pl-PL"/>
@@ -2475,6 +2475,11 @@
       </w:pPr>
     </w:p>
     <w:p>
+      <w:pPr>
+        <w:rPr>
+          <w:lang w:val="pl-PL"/>
+        </w:rPr>
+      </w:pPr>
       <w:r>
         <w:rPr>
           <w:highlight w:val="yellow"/>
@@ -2722,96 +2727,23 @@
         <w:t xml:space="preserve">. </w:t>
       </w:r>
       <w:r>
-        <w:t xml:space="preserve">W </w:t>
-      </w:r>
-      <w:proofErr w:type="spellStart"/>
-      <w:r>
-        <w:t>celu</w:t>
-      </w:r>
-      <w:proofErr w:type="spellEnd"/>
-      <w:r>
-        <w:t xml:space="preserve"> </w:t>
-      </w:r>
-      <w:proofErr w:type="spellStart"/>
-      <w:r>
-        <w:t>zastosowania</w:t>
-      </w:r>
-      <w:proofErr w:type="spellEnd"/>
-      <w:r>
-        <w:t xml:space="preserve"> </w:t>
-      </w:r>
-      <w:proofErr w:type="spellStart"/>
-      <w:r>
-        <w:t>polimorfizmu</w:t>
-      </w:r>
-      <w:proofErr w:type="spellEnd"/>
-      <w:r>
-        <w:t xml:space="preserve"> </w:t>
-      </w:r>
-      <w:proofErr w:type="spellStart"/>
-      <w:r>
-        <w:t>używa</w:t>
-      </w:r>
-      <w:proofErr w:type="spellEnd"/>
-      <w:r>
-        <w:t xml:space="preserve"> </w:t>
-      </w:r>
-      <w:proofErr w:type="spellStart"/>
-      <w:r>
-        <w:t>się</w:t>
-      </w:r>
-      <w:proofErr w:type="spellEnd"/>
-      <w:r>
-        <w:t xml:space="preserve"> </w:t>
-      </w:r>
-      <w:proofErr w:type="spellStart"/>
-      <w:r>
-        <w:t>przedefiniowania</w:t>
-      </w:r>
-      <w:proofErr w:type="spellEnd"/>
-      <w:r>
-        <w:t xml:space="preserve"> (</w:t>
-      </w:r>
-      <w:proofErr w:type="spellStart"/>
-      <w:r>
-        <w:t>nadpisywania</w:t>
-      </w:r>
-      <w:proofErr w:type="spellEnd"/>
-      <w:r>
-        <w:t xml:space="preserve">) </w:t>
-      </w:r>
-      <w:proofErr w:type="spellStart"/>
-      <w:r>
-        <w:t>metod</w:t>
-      </w:r>
-      <w:proofErr w:type="spellEnd"/>
-      <w:r>
-        <w:t xml:space="preserve">. </w:t>
-      </w:r>
-    </w:p>
-    <w:p>
-      <w:pPr>
-        <w:rPr>
-          <w:lang w:val="pl-PL"/>
-        </w:rPr>
-      </w:pPr>
-      <w:r>
-        <w:rPr>
-          <w:lang w:val="pl-PL"/>
-        </w:rPr>
-        <w:t>Polimorfizm statyczny – na poziomie komp</w:t>
-      </w:r>
-      <w:r>
-        <w:rPr>
-          <w:lang w:val="pl-PL"/>
-        </w:rPr>
-        <w:t>ilacji (np. przy przeciążeniu</w:t>
-      </w:r>
-      <w:r>
-        <w:rPr>
-          <w:lang w:val="pl-PL"/>
-        </w:rPr>
-        <w:t xml:space="preserve"> operatorów), polimorfizm dynamiczny – w czasie wykonania (np. przy użyciu metod wirtualnych). </w:t>
+        <w:rPr>
+          <w:lang w:val="pl-PL"/>
+        </w:rPr>
+        <w:t xml:space="preserve">W celu zastosowania polimorfizmu używa się przedefiniowania (nadpisywania) metod. </w:t>
+      </w:r>
+    </w:p>
+    <w:p>
+      <w:pPr>
+        <w:rPr>
+          <w:lang w:val="pl-PL"/>
+        </w:rPr>
+      </w:pPr>
+      <w:r>
+        <w:rPr>
+          <w:lang w:val="pl-PL"/>
+        </w:rPr>
+        <w:t xml:space="preserve">Polimorfizm statyczny – na poziomie kompilacji (np. przy przeciążeniu operatorów), polimorfizm dynamiczny – w czasie wykonania (np. przy użyciu metod wirtualnych). </w:t>
       </w:r>
     </w:p>
     <w:p>
@@ -2840,8 +2772,6 @@
         </w:rPr>
         <w:t xml:space="preserve"> - polega na ukrywaniu lub pomijaniu mało istotnych informacji a skupieniu się na wydobyciu informacji, które są niezmienne i wspólne dla pewnej grupy obiektów. Pojęciem abstrakcyjnym jest np. środek transportu. Środkiem transportu może być zarówno samolot jak i samochód. Zarówno samolot jak i samochód porusza się z pewną prędkością, a więc prędkość jest wspólnym parametrem. Idąc dalej samochód może być osobowy lub ciężarowy. Każdy z nich posiada cechy wspólne jak np. spalanie czy waga.</w:t>
       </w:r>
-      <w:bookmarkStart w:id="0" w:name="_GoBack"/>
-      <w:bookmarkEnd w:id="0"/>
     </w:p>
     <w:p>
       <w:pPr>
@@ -2952,7 +2882,7 @@
         <w:pStyle w:val="ListParagraph"/>
         <w:numPr>
           <w:ilvl w:val="0"/>
-          <w:numId w:val="5"/>
+          <w:numId w:val="4"/>
         </w:numPr>
         <w:rPr>
           <w:rFonts w:eastAsiaTheme="minorEastAsia"/>
@@ -2987,7 +2917,7 @@
         <w:pStyle w:val="ListParagraph"/>
         <w:numPr>
           <w:ilvl w:val="0"/>
-          <w:numId w:val="5"/>
+          <w:numId w:val="4"/>
         </w:numPr>
         <w:rPr>
           <w:rFonts w:eastAsiaTheme="minorEastAsia"/>
@@ -3019,7 +2949,7 @@
         <w:pStyle w:val="ListParagraph"/>
         <w:numPr>
           <w:ilvl w:val="0"/>
-          <w:numId w:val="5"/>
+          <w:numId w:val="4"/>
         </w:numPr>
         <w:rPr>
           <w:rFonts w:eastAsiaTheme="minorEastAsia"/>
@@ -3074,7 +3004,7 @@
         <w:pStyle w:val="ListParagraph"/>
         <w:numPr>
           <w:ilvl w:val="0"/>
-          <w:numId w:val="5"/>
+          <w:numId w:val="4"/>
         </w:numPr>
         <w:rPr>
           <w:rFonts w:eastAsiaTheme="minorEastAsia"/>
@@ -3103,7 +3033,7 @@
         <w:pStyle w:val="ListParagraph"/>
         <w:numPr>
           <w:ilvl w:val="0"/>
-          <w:numId w:val="5"/>
+          <w:numId w:val="4"/>
         </w:numPr>
         <w:rPr>
           <w:rFonts w:eastAsiaTheme="minorEastAsia"/>
@@ -3319,7 +3249,7 @@
         <w:pStyle w:val="ListParagraph"/>
         <w:numPr>
           <w:ilvl w:val="0"/>
-          <w:numId w:val="5"/>
+          <w:numId w:val="4"/>
         </w:numPr>
         <w:rPr>
           <w:rFonts w:eastAsiaTheme="minorEastAsia"/>
@@ -3354,7 +3284,7 @@
         <w:pStyle w:val="ListParagraph"/>
         <w:numPr>
           <w:ilvl w:val="0"/>
-          <w:numId w:val="5"/>
+          <w:numId w:val="4"/>
         </w:numPr>
         <w:rPr>
           <w:rFonts w:eastAsiaTheme="minorEastAsia"/>
@@ -3386,7 +3316,7 @@
         <w:pStyle w:val="ListParagraph"/>
         <w:numPr>
           <w:ilvl w:val="0"/>
-          <w:numId w:val="5"/>
+          <w:numId w:val="4"/>
         </w:numPr>
         <w:rPr>
           <w:rFonts w:eastAsiaTheme="minorEastAsia"/>
@@ -3469,7 +3399,7 @@
         <w:pStyle w:val="ListParagraph"/>
         <w:numPr>
           <w:ilvl w:val="0"/>
-          <w:numId w:val="5"/>
+          <w:numId w:val="4"/>
         </w:numPr>
         <w:rPr>
           <w:rFonts w:eastAsiaTheme="minorEastAsia"/>
@@ -3498,7 +3428,7 @@
         <w:pStyle w:val="ListParagraph"/>
         <w:numPr>
           <w:ilvl w:val="0"/>
-          <w:numId w:val="5"/>
+          <w:numId w:val="4"/>
         </w:numPr>
         <w:rPr>
           <w:rFonts w:eastAsiaTheme="minorEastAsia"/>
@@ -3664,7 +3594,7 @@
         <w:pStyle w:val="ListParagraph"/>
         <w:numPr>
           <w:ilvl w:val="0"/>
-          <w:numId w:val="5"/>
+          <w:numId w:val="4"/>
         </w:numPr>
         <w:rPr>
           <w:rFonts w:eastAsiaTheme="minorEastAsia"/>
@@ -3699,7 +3629,7 @@
         <w:pStyle w:val="ListParagraph"/>
         <w:numPr>
           <w:ilvl w:val="0"/>
-          <w:numId w:val="5"/>
+          <w:numId w:val="4"/>
         </w:numPr>
         <w:rPr>
           <w:rFonts w:eastAsiaTheme="minorEastAsia"/>
@@ -3731,7 +3661,7 @@
         <w:pStyle w:val="ListParagraph"/>
         <w:numPr>
           <w:ilvl w:val="0"/>
-          <w:numId w:val="5"/>
+          <w:numId w:val="4"/>
         </w:numPr>
         <w:rPr>
           <w:rFonts w:eastAsiaTheme="minorEastAsia"/>
@@ -3763,7 +3693,7 @@
         <w:pStyle w:val="ListParagraph"/>
         <w:numPr>
           <w:ilvl w:val="0"/>
-          <w:numId w:val="5"/>
+          <w:numId w:val="4"/>
         </w:numPr>
         <w:rPr>
           <w:rFonts w:eastAsiaTheme="minorEastAsia"/>
@@ -3792,7 +3722,7 @@
         <w:pStyle w:val="ListParagraph"/>
         <w:numPr>
           <w:ilvl w:val="0"/>
-          <w:numId w:val="5"/>
+          <w:numId w:val="4"/>
         </w:numPr>
         <w:rPr>
           <w:rFonts w:eastAsiaTheme="minorEastAsia"/>
@@ -3821,7 +3751,7 @@
         <w:pStyle w:val="ListParagraph"/>
         <w:numPr>
           <w:ilvl w:val="0"/>
-          <w:numId w:val="5"/>
+          <w:numId w:val="4"/>
         </w:numPr>
         <w:rPr>
           <w:rFonts w:eastAsiaTheme="minorEastAsia"/>
@@ -3919,7 +3849,7 @@
         <w:pStyle w:val="ListParagraph"/>
         <w:numPr>
           <w:ilvl w:val="0"/>
-          <w:numId w:val="6"/>
+          <w:numId w:val="5"/>
         </w:numPr>
         <w:rPr>
           <w:rFonts w:eastAsiaTheme="minorEastAsia"/>
@@ -3932,6 +3862,258 @@
           <w:lang w:val="pl-PL"/>
         </w:rPr>
         <w:t>Podgląda znak czekający na wczytanie na wejściu.</w:t>
+      </w:r>
+    </w:p>
+    <w:p>
+      <w:pPr>
+        <w:pStyle w:val="ListParagraph"/>
+        <w:numPr>
+          <w:ilvl w:val="0"/>
+          <w:numId w:val="5"/>
+        </w:numPr>
+        <w:rPr>
+          <w:rFonts w:eastAsiaTheme="minorEastAsia"/>
+          <w:lang w:val="pl-PL"/>
+        </w:rPr>
+      </w:pPr>
+      <w:r>
+        <w:rPr>
+          <w:rFonts w:eastAsiaTheme="minorEastAsia"/>
+          <w:lang w:val="pl-PL"/>
+        </w:rPr>
+        <w:t>Podgląda element na wierzchołku stosu.</w:t>
+      </w:r>
+    </w:p>
+    <w:p>
+      <w:pPr>
+        <w:pStyle w:val="ListParagraph"/>
+        <w:numPr>
+          <w:ilvl w:val="0"/>
+          <w:numId w:val="5"/>
+        </w:numPr>
+        <w:rPr>
+          <w:rFonts w:eastAsiaTheme="minorEastAsia"/>
+          <w:lang w:val="pl-PL"/>
+        </w:rPr>
+      </w:pPr>
+      <w:r>
+        <w:rPr>
+          <w:rFonts w:eastAsiaTheme="minorEastAsia"/>
+          <w:lang w:val="pl-PL"/>
+        </w:rPr>
+        <w:lastRenderedPageBreak/>
+        <w:t>Na podstawie tych informacji wybiera jedno z przejść do wykonania.</w:t>
+      </w:r>
+    </w:p>
+    <w:p>
+      <w:pPr>
+        <w:pStyle w:val="ListParagraph"/>
+        <w:numPr>
+          <w:ilvl w:val="0"/>
+          <w:numId w:val="5"/>
+        </w:numPr>
+        <w:rPr>
+          <w:rFonts w:eastAsiaTheme="minorEastAsia"/>
+          <w:lang w:val="pl-PL"/>
+        </w:rPr>
+      </w:pPr>
+      <w:r>
+        <w:rPr>
+          <w:rFonts w:eastAsiaTheme="minorEastAsia"/>
+          <w:lang w:val="pl-PL"/>
+        </w:rPr>
+        <w:t xml:space="preserve">Jeśli to nie jest </w:t>
+      </w:r>
+      <w:r>
+        <w:rPr>
+          <w:rFonts w:eastAsiaTheme="minorEastAsia"/>
+          <w:lang w:val="pl-PL"/>
+        </w:rPr>
+        <w:sym w:font="Symbol" w:char="F065"/>
+      </w:r>
+      <w:r>
+        <w:rPr>
+          <w:rFonts w:eastAsiaTheme="minorEastAsia"/>
+          <w:lang w:val="pl-PL"/>
+        </w:rPr>
+        <w:t>-przejście, to wczytywany jest jeden znak z wejścia.</w:t>
+      </w:r>
+    </w:p>
+    <w:p>
+      <w:pPr>
+        <w:pStyle w:val="ListParagraph"/>
+        <w:numPr>
+          <w:ilvl w:val="0"/>
+          <w:numId w:val="5"/>
+        </w:numPr>
+        <w:rPr>
+          <w:rFonts w:eastAsiaTheme="minorEastAsia"/>
+          <w:lang w:val="pl-PL"/>
+        </w:rPr>
+      </w:pPr>
+      <w:r>
+        <w:rPr>
+          <w:rFonts w:eastAsiaTheme="minorEastAsia"/>
+          <w:lang w:val="pl-PL"/>
+        </w:rPr>
+        <w:t>Zdejmowany jest element z wierzchołku stosu.</w:t>
+      </w:r>
+    </w:p>
+    <w:p>
+      <w:pPr>
+        <w:pStyle w:val="ListParagraph"/>
+        <w:numPr>
+          <w:ilvl w:val="0"/>
+          <w:numId w:val="5"/>
+        </w:numPr>
+        <w:rPr>
+          <w:rFonts w:eastAsiaTheme="minorEastAsia"/>
+          <w:lang w:val="pl-PL"/>
+        </w:rPr>
+      </w:pPr>
+      <w:r>
+        <w:rPr>
+          <w:rFonts w:eastAsiaTheme="minorEastAsia"/>
+          <w:lang w:val="pl-PL"/>
+        </w:rPr>
+        <w:t>Pewna liczba określonych elementów może być włożona na stos.</w:t>
+      </w:r>
+    </w:p>
+    <w:p>
+      <w:pPr>
+        <w:pStyle w:val="ListParagraph"/>
+        <w:numPr>
+          <w:ilvl w:val="0"/>
+          <w:numId w:val="5"/>
+        </w:numPr>
+        <w:rPr>
+          <w:rFonts w:eastAsiaTheme="minorEastAsia"/>
+          <w:lang w:val="pl-PL"/>
+        </w:rPr>
+      </w:pPr>
+      <w:r>
+        <w:rPr>
+          <w:rFonts w:eastAsiaTheme="minorEastAsia"/>
+          <w:lang w:val="pl-PL"/>
+        </w:rPr>
+        <w:t>Zgodnie z przejściem zmieniany jest stan.</w:t>
+      </w:r>
+    </w:p>
+    <w:p>
+      <w:pPr>
+        <w:rPr>
+          <w:rFonts w:eastAsiaTheme="minorEastAsia"/>
+          <w:lang w:val="pl-PL"/>
+        </w:rPr>
+      </w:pPr>
+    </w:p>
+    <w:p>
+      <w:pPr>
+        <w:rPr>
+          <w:rFonts w:eastAsiaTheme="minorEastAsia"/>
+          <w:lang w:val="pl-PL"/>
+        </w:rPr>
+      </w:pPr>
+    </w:p>
+    <w:p>
+      <w:pPr>
+        <w:rPr>
+          <w:rFonts w:eastAsiaTheme="minorEastAsia"/>
+          <w:lang w:val="pl-PL"/>
+        </w:rPr>
+      </w:pPr>
+    </w:p>
+    <w:p>
+      <w:pPr>
+        <w:rPr>
+          <w:rFonts w:eastAsiaTheme="minorEastAsia"/>
+          <w:lang w:val="pl-PL"/>
+        </w:rPr>
+      </w:pPr>
+    </w:p>
+    <w:p>
+      <w:pPr>
+        <w:rPr>
+          <w:rFonts w:eastAsiaTheme="minorEastAsia"/>
+          <w:lang w:val="pl-PL"/>
+        </w:rPr>
+      </w:pPr>
+    </w:p>
+    <w:p>
+      <w:pPr>
+        <w:rPr>
+          <w:rFonts w:eastAsiaTheme="minorEastAsia"/>
+          <w:lang w:val="pl-PL"/>
+        </w:rPr>
+      </w:pPr>
+    </w:p>
+    <w:p>
+      <w:pPr>
+        <w:rPr>
+          <w:rFonts w:eastAsiaTheme="minorEastAsia"/>
+          <w:lang w:val="pl-PL"/>
+        </w:rPr>
+      </w:pPr>
+    </w:p>
+    <w:p>
+      <w:pPr>
+        <w:rPr>
+          <w:rFonts w:eastAsiaTheme="minorEastAsia"/>
+          <w:lang w:val="pl-PL"/>
+        </w:rPr>
+      </w:pPr>
+    </w:p>
+    <w:p>
+      <w:pPr>
+        <w:pStyle w:val="Heading1"/>
+      </w:pPr>
+      <w:r>
+        <w:t>SCHEMAT BUDOWY PROCESORA</w:t>
+      </w:r>
+    </w:p>
+    <w:p>
+      <w:pPr>
+        <w:rPr>
+          <w:rFonts w:eastAsiaTheme="minorEastAsia"/>
+          <w:lang w:val="pl-PL"/>
+        </w:rPr>
+      </w:pPr>
+      <w:r>
+        <w:rPr>
+          <w:rFonts w:eastAsiaTheme="minorEastAsia"/>
+          <w:lang w:val="pl-PL"/>
+        </w:rPr>
+        <w:t>Procesor, także CPU (</w:t>
+      </w:r>
+      <w:r>
+        <w:rPr>
+          <w:rFonts w:eastAsiaTheme="minorEastAsia"/>
+          <w:i/>
+          <w:lang w:val="pl-PL"/>
+        </w:rPr>
+        <w:t>Central Processing Unit</w:t>
+      </w:r>
+      <w:r>
+        <w:rPr>
+          <w:rFonts w:eastAsiaTheme="minorEastAsia"/>
+          <w:lang w:val="pl-PL"/>
+        </w:rPr>
+        <w:t>) – to główny element komputera, urządzenie cyfrowe sekwencyjne, którego zadaniem jest wykonywanie rozkazów i sterowanie pracą wszystkich pozostałych bloków systemu (m.in. pamięci i układów wejścia-wyjścia). Procesor przetwarza informacje, wykonując na niej elementarne operacje zwane instrukcjami maszynowymi (bądź rozkazami). Ciąg takich instrukcji realizujący konkretne zadanie przetwarzania informacji nazywamy programem.</w:t>
+      </w:r>
+    </w:p>
+    <w:p>
+      <w:pPr>
+        <w:rPr>
+          <w:rFonts w:eastAsiaTheme="minorEastAsia"/>
+          <w:lang w:val="pl-PL"/>
+        </w:rPr>
+      </w:pPr>
+      <w:r>
+        <w:rPr>
+          <w:rFonts w:eastAsiaTheme="minorEastAsia"/>
+          <w:lang w:val="pl-PL"/>
+        </w:rPr>
+        <w:t>Wszystkie mikroprocesory zawierają podobne elementy:</w:t>
       </w:r>
     </w:p>
     <w:p>
@@ -3949,9 +4131,17 @@
       <w:r>
         <w:rPr>
           <w:rFonts w:eastAsiaTheme="minorEastAsia"/>
-          <w:lang w:val="pl-PL"/>
-        </w:rPr>
-        <w:t>Podgląda element na wierzchołku stosu.</w:t>
+          <w:highlight w:val="yellow"/>
+          <w:lang w:val="pl-PL"/>
+        </w:rPr>
+        <w:t>układ sterowania i synchronizacji</w:t>
+      </w:r>
+      <w:r>
+        <w:rPr>
+          <w:rFonts w:eastAsiaTheme="minorEastAsia"/>
+          <w:lang w:val="pl-PL"/>
+        </w:rPr>
+        <w:t>, który kontroluje pracę procesora i wytwarza sygnały potrzebne do sterowania niektórymi elementami komputera</w:t>
       </w:r>
     </w:p>
     <w:p>
@@ -3969,10 +4159,24 @@
       <w:r>
         <w:rPr>
           <w:rFonts w:eastAsiaTheme="minorEastAsia"/>
-          <w:lang w:val="pl-PL"/>
-        </w:rPr>
-        <w:lastRenderedPageBreak/>
-        <w:t>Na podstawie tych informacji wybiera jedno z przejść do wykonania.</w:t>
+          <w:highlight w:val="yellow"/>
+          <w:lang w:val="pl-PL"/>
+        </w:rPr>
+        <w:t>arytmometr</w:t>
+      </w:r>
+      <w:r>
+        <w:rPr>
+          <w:rFonts w:eastAsiaTheme="minorEastAsia"/>
+          <w:lang w:val="pl-PL"/>
+        </w:rPr>
+        <w:t xml:space="preserve">, czyli układ, który wykonuje operacje arytmetyczne i </w:t>
+      </w:r>
+      <w:r>
+        <w:rPr>
+          <w:rFonts w:eastAsiaTheme="minorEastAsia"/>
+          <w:lang w:val="pl-PL"/>
+        </w:rPr>
+        <w:t>logiczne</w:t>
       </w:r>
     </w:p>
     <w:p>
@@ -3990,23 +4194,17 @@
       <w:r>
         <w:rPr>
           <w:rFonts w:eastAsiaTheme="minorEastAsia"/>
-          <w:lang w:val="pl-PL"/>
-        </w:rPr>
-        <w:t xml:space="preserve">Jeśli to nie jest </w:t>
+          <w:highlight w:val="yellow"/>
+          <w:lang w:val="pl-PL"/>
+        </w:rPr>
+        <w:t>rejestry</w:t>
       </w:r>
       <w:r>
         <w:rPr>
           <w:rFonts w:eastAsiaTheme="minorEastAsia"/>
           <w:lang w:val="pl-PL"/>
         </w:rPr>
-        <w:sym w:font="Symbol" w:char="F065"/>
-      </w:r>
-      <w:r>
-        <w:rPr>
-          <w:rFonts w:eastAsiaTheme="minorEastAsia"/>
-          <w:lang w:val="pl-PL"/>
-        </w:rPr>
-        <w:t>-przejście, to wczytywany jest jeden znak z wejścia.</w:t>
+        <w:t>, tj. układy pamięci</w:t>
       </w:r>
     </w:p>
     <w:p>
@@ -4026,7 +4224,15 @@
           <w:rFonts w:eastAsiaTheme="minorEastAsia"/>
           <w:lang w:val="pl-PL"/>
         </w:rPr>
-        <w:t>Zdejmowany jest element z wierzchołku stosu.</w:t>
+        <w:t xml:space="preserve">wbudowana </w:t>
+      </w:r>
+      <w:r>
+        <w:rPr>
+          <w:rFonts w:eastAsiaTheme="minorEastAsia"/>
+          <w:highlight w:val="yellow"/>
+          <w:lang w:val="pl-PL"/>
+        </w:rPr>
+        <w:t>pamięć podręczna cache</w:t>
       </w:r>
     </w:p>
     <w:p>
@@ -4044,9 +4250,10 @@
       <w:r>
         <w:rPr>
           <w:rFonts w:eastAsiaTheme="minorEastAsia"/>
-          <w:lang w:val="pl-PL"/>
-        </w:rPr>
-        <w:t>Pewna liczba określonych elementów może być włożona na stos.</w:t>
+          <w:highlight w:val="yellow"/>
+          <w:lang w:val="pl-PL"/>
+        </w:rPr>
+        <w:t>koprocesor matematyczny</w:t>
       </w:r>
     </w:p>
     <w:p>
@@ -4055,283 +4262,6 @@
         <w:numPr>
           <w:ilvl w:val="0"/>
           <w:numId w:val="6"/>
-        </w:numPr>
-        <w:rPr>
-          <w:rFonts w:eastAsiaTheme="minorEastAsia"/>
-          <w:lang w:val="pl-PL"/>
-        </w:rPr>
-      </w:pPr>
-      <w:r>
-        <w:rPr>
-          <w:rFonts w:eastAsiaTheme="minorEastAsia"/>
-          <w:lang w:val="pl-PL"/>
-        </w:rPr>
-        <w:t>Zgodnie z przejściem zmieniany jest stan.</w:t>
-      </w:r>
-    </w:p>
-    <w:p>
-      <w:pPr>
-        <w:rPr>
-          <w:rFonts w:eastAsiaTheme="minorEastAsia"/>
-          <w:lang w:val="pl-PL"/>
-        </w:rPr>
-      </w:pPr>
-    </w:p>
-    <w:p>
-      <w:pPr>
-        <w:rPr>
-          <w:rFonts w:eastAsiaTheme="minorEastAsia"/>
-          <w:lang w:val="pl-PL"/>
-        </w:rPr>
-      </w:pPr>
-    </w:p>
-    <w:p>
-      <w:pPr>
-        <w:rPr>
-          <w:rFonts w:eastAsiaTheme="minorEastAsia"/>
-          <w:lang w:val="pl-PL"/>
-        </w:rPr>
-      </w:pPr>
-    </w:p>
-    <w:p>
-      <w:pPr>
-        <w:rPr>
-          <w:rFonts w:eastAsiaTheme="minorEastAsia"/>
-          <w:lang w:val="pl-PL"/>
-        </w:rPr>
-      </w:pPr>
-    </w:p>
-    <w:p>
-      <w:pPr>
-        <w:rPr>
-          <w:rFonts w:eastAsiaTheme="minorEastAsia"/>
-          <w:lang w:val="pl-PL"/>
-        </w:rPr>
-      </w:pPr>
-    </w:p>
-    <w:p>
-      <w:pPr>
-        <w:rPr>
-          <w:rFonts w:eastAsiaTheme="minorEastAsia"/>
-          <w:lang w:val="pl-PL"/>
-        </w:rPr>
-      </w:pPr>
-    </w:p>
-    <w:p>
-      <w:pPr>
-        <w:rPr>
-          <w:rFonts w:eastAsiaTheme="minorEastAsia"/>
-          <w:lang w:val="pl-PL"/>
-        </w:rPr>
-      </w:pPr>
-    </w:p>
-    <w:p>
-      <w:pPr>
-        <w:rPr>
-          <w:rFonts w:eastAsiaTheme="minorEastAsia"/>
-          <w:lang w:val="pl-PL"/>
-        </w:rPr>
-      </w:pPr>
-    </w:p>
-    <w:p>
-      <w:pPr>
-        <w:pStyle w:val="Heading1"/>
-      </w:pPr>
-      <w:r>
-        <w:t>SCHEMAT BUDOWY PROCESORA</w:t>
-      </w:r>
-    </w:p>
-    <w:p>
-      <w:pPr>
-        <w:rPr>
-          <w:rFonts w:eastAsiaTheme="minorEastAsia"/>
-          <w:lang w:val="pl-PL"/>
-        </w:rPr>
-      </w:pPr>
-      <w:r>
-        <w:rPr>
-          <w:rFonts w:eastAsiaTheme="minorEastAsia"/>
-          <w:lang w:val="pl-PL"/>
-        </w:rPr>
-        <w:t>Procesor, także CPU (</w:t>
-      </w:r>
-      <w:r>
-        <w:rPr>
-          <w:rFonts w:eastAsiaTheme="minorEastAsia"/>
-          <w:i/>
-          <w:lang w:val="pl-PL"/>
-        </w:rPr>
-        <w:t>Central Processing Unit</w:t>
-      </w:r>
-      <w:r>
-        <w:rPr>
-          <w:rFonts w:eastAsiaTheme="minorEastAsia"/>
-          <w:lang w:val="pl-PL"/>
-        </w:rPr>
-        <w:t>) – to główny element komputera, urządzenie cyfrowe sekwencyjne, którego zadaniem jest wykonywanie rozkazów i sterowanie pracą wszystkich pozostałych bloków systemu (m.in. pamięci i układów wejścia-wyjścia). Procesor przetwarza informacje, wykonując na niej elementarne operacje zwane instrukcjami maszynowymi (bądź rozkazami). Ciąg takich instrukcji realizujący konkretne zadanie przetwarzania informacji nazywamy programem.</w:t>
-      </w:r>
-    </w:p>
-    <w:p>
-      <w:pPr>
-        <w:rPr>
-          <w:rFonts w:eastAsiaTheme="minorEastAsia"/>
-          <w:lang w:val="pl-PL"/>
-        </w:rPr>
-      </w:pPr>
-      <w:r>
-        <w:rPr>
-          <w:rFonts w:eastAsiaTheme="minorEastAsia"/>
-          <w:lang w:val="pl-PL"/>
-        </w:rPr>
-        <w:t>Wszystkie mikroprocesory zawierają podobne elementy:</w:t>
-      </w:r>
-    </w:p>
-    <w:p>
-      <w:pPr>
-        <w:pStyle w:val="ListParagraph"/>
-        <w:numPr>
-          <w:ilvl w:val="0"/>
-          <w:numId w:val="7"/>
-        </w:numPr>
-        <w:rPr>
-          <w:rFonts w:eastAsiaTheme="minorEastAsia"/>
-          <w:lang w:val="pl-PL"/>
-        </w:rPr>
-      </w:pPr>
-      <w:r>
-        <w:rPr>
-          <w:rFonts w:eastAsiaTheme="minorEastAsia"/>
-          <w:highlight w:val="yellow"/>
-          <w:lang w:val="pl-PL"/>
-        </w:rPr>
-        <w:t>układ sterowania i synchronizacji</w:t>
-      </w:r>
-      <w:r>
-        <w:rPr>
-          <w:rFonts w:eastAsiaTheme="minorEastAsia"/>
-          <w:lang w:val="pl-PL"/>
-        </w:rPr>
-        <w:t>, który kontroluje pracę procesora i wytwarza sygnały potrzebne do sterowania niektórymi elementami komputera</w:t>
-      </w:r>
-    </w:p>
-    <w:p>
-      <w:pPr>
-        <w:pStyle w:val="ListParagraph"/>
-        <w:numPr>
-          <w:ilvl w:val="0"/>
-          <w:numId w:val="7"/>
-        </w:numPr>
-        <w:rPr>
-          <w:rFonts w:eastAsiaTheme="minorEastAsia"/>
-          <w:lang w:val="pl-PL"/>
-        </w:rPr>
-      </w:pPr>
-      <w:r>
-        <w:rPr>
-          <w:rFonts w:eastAsiaTheme="minorEastAsia"/>
-          <w:highlight w:val="yellow"/>
-          <w:lang w:val="pl-PL"/>
-        </w:rPr>
-        <w:t>arytmometr</w:t>
-      </w:r>
-      <w:r>
-        <w:rPr>
-          <w:rFonts w:eastAsiaTheme="minorEastAsia"/>
-          <w:lang w:val="pl-PL"/>
-        </w:rPr>
-        <w:t xml:space="preserve">, czyli układ, który wykonuje operacje arytmetyczne i </w:t>
-      </w:r>
-      <w:r>
-        <w:rPr>
-          <w:rFonts w:eastAsiaTheme="minorEastAsia"/>
-          <w:lang w:val="pl-PL"/>
-        </w:rPr>
-        <w:t>logiczne</w:t>
-      </w:r>
-    </w:p>
-    <w:p>
-      <w:pPr>
-        <w:pStyle w:val="ListParagraph"/>
-        <w:numPr>
-          <w:ilvl w:val="0"/>
-          <w:numId w:val="7"/>
-        </w:numPr>
-        <w:rPr>
-          <w:rFonts w:eastAsiaTheme="minorEastAsia"/>
-          <w:lang w:val="pl-PL"/>
-        </w:rPr>
-      </w:pPr>
-      <w:r>
-        <w:rPr>
-          <w:rFonts w:eastAsiaTheme="minorEastAsia"/>
-          <w:highlight w:val="yellow"/>
-          <w:lang w:val="pl-PL"/>
-        </w:rPr>
-        <w:t>rejestry</w:t>
-      </w:r>
-      <w:r>
-        <w:rPr>
-          <w:rFonts w:eastAsiaTheme="minorEastAsia"/>
-          <w:lang w:val="pl-PL"/>
-        </w:rPr>
-        <w:t>, tj. układy pamięci</w:t>
-      </w:r>
-    </w:p>
-    <w:p>
-      <w:pPr>
-        <w:pStyle w:val="ListParagraph"/>
-        <w:numPr>
-          <w:ilvl w:val="0"/>
-          <w:numId w:val="7"/>
-        </w:numPr>
-        <w:rPr>
-          <w:rFonts w:eastAsiaTheme="minorEastAsia"/>
-          <w:lang w:val="pl-PL"/>
-        </w:rPr>
-      </w:pPr>
-      <w:r>
-        <w:rPr>
-          <w:rFonts w:eastAsiaTheme="minorEastAsia"/>
-          <w:lang w:val="pl-PL"/>
-        </w:rPr>
-        <w:t xml:space="preserve">wbudowana </w:t>
-      </w:r>
-      <w:r>
-        <w:rPr>
-          <w:rFonts w:eastAsiaTheme="minorEastAsia"/>
-          <w:highlight w:val="yellow"/>
-          <w:lang w:val="pl-PL"/>
-        </w:rPr>
-        <w:t>pamięć podręczna cache</w:t>
-      </w:r>
-    </w:p>
-    <w:p>
-      <w:pPr>
-        <w:pStyle w:val="ListParagraph"/>
-        <w:numPr>
-          <w:ilvl w:val="0"/>
-          <w:numId w:val="7"/>
-        </w:numPr>
-        <w:rPr>
-          <w:rFonts w:eastAsiaTheme="minorEastAsia"/>
-          <w:lang w:val="pl-PL"/>
-        </w:rPr>
-      </w:pPr>
-      <w:r>
-        <w:rPr>
-          <w:rFonts w:eastAsiaTheme="minorEastAsia"/>
-          <w:highlight w:val="yellow"/>
-          <w:lang w:val="pl-PL"/>
-        </w:rPr>
-        <w:t>koprocesor matematyczny</w:t>
-      </w:r>
-    </w:p>
-    <w:p>
-      <w:pPr>
-        <w:pStyle w:val="ListParagraph"/>
-        <w:numPr>
-          <w:ilvl w:val="0"/>
-          <w:numId w:val="7"/>
         </w:numPr>
         <w:rPr>
           <w:rFonts w:eastAsiaTheme="minorEastAsia"/>
@@ -5008,7 +4938,7 @@
         <w:pStyle w:val="ListParagraph"/>
         <w:numPr>
           <w:ilvl w:val="0"/>
-          <w:numId w:val="8"/>
+          <w:numId w:val="7"/>
         </w:numPr>
         <w:rPr>
           <w:rFonts w:eastAsiaTheme="minorEastAsia"/>
@@ -5028,7 +4958,7 @@
         <w:pStyle w:val="ListParagraph"/>
         <w:numPr>
           <w:ilvl w:val="0"/>
-          <w:numId w:val="8"/>
+          <w:numId w:val="7"/>
         </w:numPr>
         <w:rPr>
           <w:rFonts w:eastAsiaTheme="minorEastAsia"/>
@@ -5048,7 +4978,7 @@
         <w:pStyle w:val="ListParagraph"/>
         <w:numPr>
           <w:ilvl w:val="0"/>
-          <w:numId w:val="8"/>
+          <w:numId w:val="7"/>
         </w:numPr>
         <w:rPr>
           <w:rFonts w:eastAsiaTheme="minorEastAsia"/>
@@ -5411,7 +5341,7 @@
         <w:pStyle w:val="ListParagraph"/>
         <w:numPr>
           <w:ilvl w:val="0"/>
-          <w:numId w:val="10"/>
+          <w:numId w:val="8"/>
         </w:numPr>
         <w:spacing w:after="0" w:line="240" w:lineRule="auto"/>
         <w:rPr>
@@ -5423,6 +5353,303 @@
           <w:lang w:val="pl-PL"/>
         </w:rPr>
         <w:t>Selekcja (SELECT)</w:t>
+      </w:r>
+    </w:p>
+    <w:p>
+      <w:pPr>
+        <w:pStyle w:val="ListParagraph"/>
+        <w:numPr>
+          <w:ilvl w:val="0"/>
+          <w:numId w:val="8"/>
+        </w:numPr>
+        <w:spacing w:after="0" w:line="240" w:lineRule="auto"/>
+        <w:rPr>
+          <w:lang w:val="pl-PL"/>
+        </w:rPr>
+      </w:pPr>
+      <w:r>
+        <w:rPr>
+          <w:lang w:val="pl-PL"/>
+        </w:rPr>
+        <w:t>Projekcja (PROJECT)</w:t>
+      </w:r>
+    </w:p>
+    <w:p>
+      <w:pPr>
+        <w:pStyle w:val="ListParagraph"/>
+        <w:numPr>
+          <w:ilvl w:val="0"/>
+          <w:numId w:val="8"/>
+        </w:numPr>
+        <w:spacing w:after="0" w:line="240" w:lineRule="auto"/>
+        <w:rPr>
+          <w:lang w:val="pl-PL"/>
+        </w:rPr>
+      </w:pPr>
+      <w:r>
+        <w:rPr>
+          <w:lang w:val="pl-PL"/>
+        </w:rPr>
+        <w:t xml:space="preserve">Połączenie (JOIN) </w:t>
+      </w:r>
+    </w:p>
+    <w:p>
+      <w:pPr>
+        <w:pStyle w:val="ListParagraph"/>
+        <w:numPr>
+          <w:ilvl w:val="0"/>
+          <w:numId w:val="8"/>
+        </w:numPr>
+        <w:spacing w:after="0" w:line="240" w:lineRule="auto"/>
+        <w:rPr>
+          <w:lang w:val="pl-PL"/>
+        </w:rPr>
+      </w:pPr>
+      <w:r>
+        <w:rPr>
+          <w:lang w:val="pl-PL"/>
+        </w:rPr>
+        <w:t xml:space="preserve">Operacje na zbiorach: </w:t>
+      </w:r>
+    </w:p>
+    <w:p>
+      <w:pPr>
+        <w:pStyle w:val="ListParagraph"/>
+        <w:numPr>
+          <w:ilvl w:val="1"/>
+          <w:numId w:val="8"/>
+        </w:numPr>
+        <w:spacing w:after="0" w:line="240" w:lineRule="auto"/>
+        <w:rPr>
+          <w:lang w:val="pl-PL"/>
+        </w:rPr>
+      </w:pPr>
+      <w:r>
+        <w:rPr>
+          <w:lang w:val="pl-PL"/>
+        </w:rPr>
+        <w:t>Suma (UNION)</w:t>
+      </w:r>
+    </w:p>
+    <w:p>
+      <w:pPr>
+        <w:pStyle w:val="ListParagraph"/>
+        <w:numPr>
+          <w:ilvl w:val="1"/>
+          <w:numId w:val="8"/>
+        </w:numPr>
+        <w:spacing w:after="0" w:line="240" w:lineRule="auto"/>
+        <w:rPr>
+          <w:lang w:val="pl-PL"/>
+        </w:rPr>
+      </w:pPr>
+      <w:r>
+        <w:rPr>
+          <w:lang w:val="pl-PL"/>
+        </w:rPr>
+        <w:t>Część wspólna (INTERSECTION)</w:t>
+      </w:r>
+    </w:p>
+    <w:p>
+      <w:pPr>
+        <w:pStyle w:val="ListParagraph"/>
+        <w:numPr>
+          <w:ilvl w:val="1"/>
+          <w:numId w:val="8"/>
+        </w:numPr>
+        <w:spacing w:after="0" w:line="240" w:lineRule="auto"/>
+        <w:rPr>
+          <w:lang w:val="pl-PL"/>
+        </w:rPr>
+      </w:pPr>
+      <w:r>
+        <w:rPr>
+          <w:lang w:val="pl-PL"/>
+        </w:rPr>
+        <w:t>Różnica (MINUS / DIFFERENCE)</w:t>
+      </w:r>
+    </w:p>
+    <w:p>
+      <w:pPr>
+        <w:spacing w:after="0" w:line="240" w:lineRule="auto"/>
+        <w:rPr>
+          <w:lang w:val="pl-PL"/>
+        </w:rPr>
+      </w:pPr>
+    </w:p>
+    <w:p>
+      <w:pPr>
+        <w:spacing w:after="0" w:line="240" w:lineRule="auto"/>
+        <w:rPr>
+          <w:lang w:val="pl-PL"/>
+        </w:rPr>
+      </w:pPr>
+    </w:p>
+    <w:p>
+      <w:pPr>
+        <w:rPr>
+          <w:lang w:val="pl-PL"/>
+        </w:rPr>
+      </w:pPr>
+      <w:r>
+        <w:rPr>
+          <w:highlight w:val="yellow"/>
+          <w:lang w:val="pl-PL"/>
+        </w:rPr>
+        <w:t>Normalizacja relacji</w:t>
+      </w:r>
+      <w:r>
+        <w:rPr>
+          <w:b/>
+          <w:highlight w:val="yellow"/>
+          <w:lang w:val="pl-PL"/>
+        </w:rPr>
+        <w:t xml:space="preserve"> </w:t>
+      </w:r>
+      <w:r>
+        <w:rPr>
+          <w:highlight w:val="yellow"/>
+          <w:lang w:val="pl-PL"/>
+        </w:rPr>
+        <w:t>to</w:t>
+      </w:r>
+      <w:r>
+        <w:rPr>
+          <w:highlight w:val="yellow"/>
+          <w:lang w:val="pl-PL"/>
+        </w:rPr>
+        <w:t xml:space="preserve"> proces, podczas którego schematy relacji posiadające pewne niepożądane cechy są dekomponowane na mniejsze schematy relacji o pożądanych właściwościach.</w:t>
+      </w:r>
+      <w:r>
+        <w:rPr>
+          <w:lang w:val="pl-PL"/>
+        </w:rPr>
+        <w:t xml:space="preserve"> Proces normalizacji musi posiadać własności:</w:t>
+      </w:r>
+    </w:p>
+    <w:p>
+      <w:pPr>
+        <w:pStyle w:val="ListParagraph"/>
+        <w:numPr>
+          <w:ilvl w:val="0"/>
+          <w:numId w:val="9"/>
+        </w:numPr>
+        <w:spacing w:after="0" w:line="240" w:lineRule="auto"/>
+        <w:rPr>
+          <w:lang w:val="pl-PL"/>
+        </w:rPr>
+      </w:pPr>
+      <w:r>
+        <w:rPr>
+          <w:lang w:val="pl-PL"/>
+        </w:rPr>
+        <w:t>Własność zachowania atrybutów – żaden atrybut nie zostanie zagubiony w czasie procesu normalizacji</w:t>
+      </w:r>
+    </w:p>
+    <w:p>
+      <w:pPr>
+        <w:pStyle w:val="ListParagraph"/>
+        <w:numPr>
+          <w:ilvl w:val="0"/>
+          <w:numId w:val="9"/>
+        </w:numPr>
+        <w:spacing w:after="0" w:line="240" w:lineRule="auto"/>
+        <w:rPr>
+          <w:lang w:val="pl-PL"/>
+        </w:rPr>
+      </w:pPr>
+      <w:r>
+        <w:rPr>
+          <w:lang w:val="pl-PL"/>
+        </w:rPr>
+        <w:t>Własność zachowania informacji – dekompozycja nie prowadzi do utraty żadnej informacji</w:t>
+      </w:r>
+    </w:p>
+    <w:p>
+      <w:pPr>
+        <w:pStyle w:val="ListParagraph"/>
+        <w:numPr>
+          <w:ilvl w:val="0"/>
+          <w:numId w:val="9"/>
+        </w:numPr>
+        <w:spacing w:after="0" w:line="240" w:lineRule="auto"/>
+        <w:rPr>
+          <w:lang w:val="pl-PL"/>
+        </w:rPr>
+      </w:pPr>
+      <w:r>
+        <w:rPr>
+          <w:lang w:val="pl-PL"/>
+        </w:rPr>
+        <w:t>Własność zachowania zależności – wszystkie zależności funkcyjne są reprezentowane w pojedynczych schematach relacji</w:t>
+      </w:r>
+    </w:p>
+    <w:p>
+      <w:pPr>
+        <w:rPr>
+          <w:lang w:val="pl-PL"/>
+        </w:rPr>
+      </w:pPr>
+    </w:p>
+    <w:p>
+      <w:pPr>
+        <w:rPr>
+          <w:lang w:val="pl-PL"/>
+        </w:rPr>
+      </w:pPr>
+      <w:r>
+        <w:rPr>
+          <w:lang w:val="pl-PL"/>
+        </w:rPr>
+        <w:t>Proces normalizacji schematu relacji polega na sprawdzeniu czy dany schemat jest w odpowiedniej postaci normalnej, jeżeli nie wówczas następuje dekompozycja schematu relacji na mniejsze schematy relacji. Ponownie, weryfikowana jest postać normalna otrzymanych schematów relacji. Jeżeli nie spełniają one zadanej postaci normalnej to proces dekompozycji jest kontynuowany, dopóki otrzymane schematy relacji nie będą w odpowiedniej postaci normalnej.</w:t>
+      </w:r>
+    </w:p>
+    <w:p>
+      <w:pPr>
+        <w:rPr>
+          <w:lang w:val="pl-PL"/>
+        </w:rPr>
+      </w:pPr>
+      <w:r>
+        <w:rPr>
+          <w:lang w:val="pl-PL"/>
+        </w:rPr>
+        <w:t>Pierwsza postać normalna (1NF) – schemat relacji R znajduje się w pierwszej postaci normalnej, jeśli wszystkie wartości atrybutów są atomowe (niepodzielne).</w:t>
+      </w:r>
+    </w:p>
+    <w:p>
+      <w:pPr>
+        <w:rPr>
+          <w:lang w:val="pl-PL"/>
+        </w:rPr>
+      </w:pPr>
+      <w:r>
+        <w:rPr>
+          <w:lang w:val="pl-PL"/>
+        </w:rPr>
+        <w:t>Druga postać normalna (2NF) – dana relacja r o schemacie R jest w drugiej postaci normalnej (2NF), jeżeli żaden atrybut wtórny tej relacji nie jest częściowo funkcyjnie zależny od żadnego z kluczy relacji r.</w:t>
+      </w:r>
+    </w:p>
+    <w:p>
+      <w:pPr>
+        <w:rPr>
+          <w:lang w:val="pl-PL"/>
+        </w:rPr>
+      </w:pPr>
+      <w:r>
+        <w:rPr>
+          <w:lang w:val="pl-PL"/>
+        </w:rPr>
+        <w:t xml:space="preserve">Dana relacja r o schemacie R jest w trzeciej postaci normalnej (3NF), jeżeli dla każdej zależności funkcyjnej X </w:t>
+      </w:r>
+      <w:r>
+        <w:sym w:font="Symbol" w:char="F0AE"/>
+      </w:r>
+      <w:r>
+        <w:rPr>
+          <w:lang w:val="pl-PL"/>
+        </w:rPr>
+        <w:t xml:space="preserve"> A w R spełniony jest jeden z następujących warunków:</w:t>
       </w:r>
     </w:p>
     <w:p>
@@ -5441,7 +5668,7 @@
         <w:rPr>
           <w:lang w:val="pl-PL"/>
         </w:rPr>
-        <w:t>Projekcja (PROJECT)</w:t>
+        <w:t>X jest superkluczem schematu R lub</w:t>
       </w:r>
     </w:p>
     <w:p>
@@ -5460,7 +5687,174 @@
         <w:rPr>
           <w:lang w:val="pl-PL"/>
         </w:rPr>
-        <w:t xml:space="preserve">Połączenie (JOIN) </w:t>
+        <w:t>A jest atrybutem podstawowym schematu R.</w:t>
+      </w:r>
+    </w:p>
+    <w:p>
+      <w:pPr>
+        <w:pStyle w:val="ListParagraph"/>
+        <w:spacing w:after="0" w:line="240" w:lineRule="auto"/>
+        <w:ind w:left="1486"/>
+        <w:rPr>
+          <w:lang w:val="pl-PL"/>
+        </w:rPr>
+      </w:pPr>
+    </w:p>
+    <w:p>
+      <w:pPr>
+        <w:rPr>
+          <w:lang w:val="pl-PL"/>
+        </w:rPr>
+      </w:pPr>
+      <w:r>
+        <w:rPr>
+          <w:lang w:val="pl-PL"/>
+        </w:rPr>
+        <w:t>[</w:t>
+      </w:r>
+      <w:r>
+        <w:rPr>
+          <w:i/>
+          <w:lang w:val="pl-PL"/>
+        </w:rPr>
+        <w:t>Relacja jest w trzeciej postaci normalnej wtedy i tylko wtedy, gdy jest w II postaci normalnej i żaden atrybut niekluczowy nie jest zależny funkcyjnie od innych atrybutów niekluczowych.</w:t>
+      </w:r>
+      <w:r>
+        <w:rPr>
+          <w:lang w:val="pl-PL"/>
+        </w:rPr>
+        <w:t>]</w:t>
+      </w:r>
+    </w:p>
+    <w:p>
+      <w:pPr>
+        <w:rPr>
+          <w:lang w:val="pl-PL"/>
+        </w:rPr>
+      </w:pPr>
+      <w:r>
+        <w:rPr>
+          <w:lang w:val="pl-PL"/>
+        </w:rPr>
+        <w:t xml:space="preserve">Dana relacja r o schemacie R jest w postaci normalnej </w:t>
+      </w:r>
+      <w:proofErr w:type="spellStart"/>
+      <w:r>
+        <w:rPr>
+          <w:lang w:val="pl-PL"/>
+        </w:rPr>
+        <w:t>Boyce’a-Codd’a</w:t>
+      </w:r>
+      <w:proofErr w:type="spellEnd"/>
+      <w:r>
+        <w:rPr>
+          <w:lang w:val="pl-PL"/>
+        </w:rPr>
+        <w:t xml:space="preserve"> (BCNF), jeżeli dla każdej zależności funkcyjnej X </w:t>
+      </w:r>
+      <w:r>
+        <w:sym w:font="Symbol" w:char="F0AE"/>
+      </w:r>
+      <w:r>
+        <w:rPr>
+          <w:lang w:val="pl-PL"/>
+        </w:rPr>
+        <w:t xml:space="preserve"> A w R spełniony jest następujący warunek: X jest superkluczem schematu R.</w:t>
+      </w:r>
+    </w:p>
+    <w:p>
+      <w:pPr>
+        <w:rPr>
+          <w:lang w:val="pl-PL"/>
+        </w:rPr>
+      </w:pPr>
+      <w:r>
+        <w:rPr>
+          <w:lang w:val="pl-PL"/>
+        </w:rPr>
+        <w:lastRenderedPageBreak/>
+        <w:t>[</w:t>
+      </w:r>
+      <w:r>
+        <w:rPr>
+          <w:i/>
+          <w:lang w:val="pl-PL"/>
+        </w:rPr>
+        <w:t>W tej postaci zależności funkcyjne muszą mieć następującą postać: jeżeli X → A i atrybut A nie jest zawarty w X, to X jest kluczem lub zawiera klucz.</w:t>
+      </w:r>
+      <w:r>
+        <w:rPr>
+          <w:lang w:val="pl-PL"/>
+        </w:rPr>
+        <w:t>]</w:t>
+      </w:r>
+    </w:p>
+    <w:p>
+      <w:pPr>
+        <w:rPr>
+          <w:lang w:val="pl-PL"/>
+        </w:rPr>
+      </w:pPr>
+    </w:p>
+    <w:p>
+      <w:pPr>
+        <w:pStyle w:val="Heading1"/>
+      </w:pPr>
+      <w:r>
+        <w:t>TRANSAKCJE W BAZACH DANYCH</w:t>
+      </w:r>
+    </w:p>
+    <w:p>
+      <w:pPr>
+        <w:rPr>
+          <w:lang w:val="pl-PL"/>
+        </w:rPr>
+      </w:pPr>
+      <w:r>
+        <w:rPr>
+          <w:highlight w:val="yellow"/>
+          <w:lang w:val="pl-PL"/>
+        </w:rPr>
+        <w:t>Transakcja jest sekwencją logicznie powiązanych operacji na bazie danych, która przeprowadza bazę danych z jednego stanu spójnego w inny stan spójny.</w:t>
+      </w:r>
+      <w:r>
+        <w:rPr>
+          <w:lang w:val="pl-PL"/>
+        </w:rPr>
+        <w:t xml:space="preserve"> Typy operacji na bazie danych obejmują: odczyt i zapis danych oraz zakończenie i akceptację (zatwierdzenie), lub wycofanie transakcji.</w:t>
+      </w:r>
+      <w:r>
+        <w:rPr>
+          <w:lang w:val="pl-PL"/>
+        </w:rPr>
+        <w:t xml:space="preserve"> Transakcje </w:t>
+      </w:r>
+      <w:r>
+        <w:rPr>
+          <w:lang w:val="pl-PL"/>
+        </w:rPr>
+        <w:t>umożliwiają współbieżny dostęp do zawartości bazy danych, dostarczając niezbędnych mechanizmów synchronizacji. Transakcja to zbiór operacji, które mogą być wykonane jedynie wszystkie lub żadna; jej istotą jest integrowanie kilku operacji w jedną niepodzielną całość.</w:t>
+      </w:r>
+    </w:p>
+    <w:p>
+      <w:pPr>
+        <w:rPr>
+          <w:b/>
+          <w:lang w:val="pl-PL"/>
+        </w:rPr>
+      </w:pPr>
+      <w:r>
+        <w:rPr>
+          <w:lang w:val="pl-PL"/>
+        </w:rPr>
+        <w:t>Własności transakcji</w:t>
+      </w:r>
+      <w:r>
+        <w:rPr>
+          <w:b/>
+          <w:lang w:val="pl-PL"/>
+        </w:rPr>
+        <w:t>:</w:t>
       </w:r>
     </w:p>
     <w:p>
@@ -5468,133 +5862,119 @@
         <w:pStyle w:val="ListParagraph"/>
         <w:numPr>
           <w:ilvl w:val="0"/>
-          <w:numId w:val="10"/>
+          <w:numId w:val="11"/>
         </w:numPr>
-        <w:spacing w:after="0" w:line="240" w:lineRule="auto"/>
-        <w:rPr>
-          <w:lang w:val="pl-PL"/>
-        </w:rPr>
-      </w:pPr>
-      <w:r>
-        <w:rPr>
-          <w:lang w:val="pl-PL"/>
-        </w:rPr>
-        <w:t xml:space="preserve">Operacje na zbiorach: </w:t>
+        <w:rPr>
+          <w:highlight w:val="yellow"/>
+          <w:lang w:val="pl-PL"/>
+        </w:rPr>
+      </w:pPr>
+      <w:r>
+        <w:rPr>
+          <w:highlight w:val="yellow"/>
+          <w:lang w:val="pl-PL"/>
+        </w:rPr>
+        <w:t>Atomowość</w:t>
       </w:r>
     </w:p>
     <w:p>
       <w:pPr>
         <w:pStyle w:val="ListParagraph"/>
         <w:numPr>
-          <w:ilvl w:val="1"/>
-          <w:numId w:val="10"/>
+          <w:ilvl w:val="0"/>
+          <w:numId w:val="11"/>
         </w:numPr>
-        <w:spacing w:after="0" w:line="240" w:lineRule="auto"/>
-        <w:rPr>
-          <w:lang w:val="pl-PL"/>
-        </w:rPr>
-      </w:pPr>
-      <w:r>
-        <w:rPr>
-          <w:lang w:val="pl-PL"/>
-        </w:rPr>
-        <w:t>Suma (UNION)</w:t>
+        <w:rPr>
+          <w:highlight w:val="yellow"/>
+          <w:lang w:val="pl-PL"/>
+        </w:rPr>
+      </w:pPr>
+      <w:r>
+        <w:rPr>
+          <w:highlight w:val="yellow"/>
+          <w:lang w:val="pl-PL"/>
+        </w:rPr>
+        <w:t>Spójność</w:t>
       </w:r>
     </w:p>
     <w:p>
       <w:pPr>
         <w:pStyle w:val="ListParagraph"/>
         <w:numPr>
-          <w:ilvl w:val="1"/>
-          <w:numId w:val="10"/>
+          <w:ilvl w:val="0"/>
+          <w:numId w:val="11"/>
         </w:numPr>
-        <w:spacing w:after="0" w:line="240" w:lineRule="auto"/>
-        <w:rPr>
-          <w:lang w:val="pl-PL"/>
-        </w:rPr>
-      </w:pPr>
-      <w:r>
-        <w:rPr>
-          <w:lang w:val="pl-PL"/>
-        </w:rPr>
-        <w:t>Część wspólna (INTERSECTION)</w:t>
+        <w:rPr>
+          <w:highlight w:val="yellow"/>
+          <w:lang w:val="pl-PL"/>
+        </w:rPr>
+      </w:pPr>
+      <w:r>
+        <w:rPr>
+          <w:highlight w:val="yellow"/>
+          <w:lang w:val="pl-PL"/>
+        </w:rPr>
+        <w:t>Izolacja</w:t>
       </w:r>
     </w:p>
     <w:p>
       <w:pPr>
         <w:pStyle w:val="ListParagraph"/>
         <w:numPr>
-          <w:ilvl w:val="1"/>
-          <w:numId w:val="10"/>
+          <w:ilvl w:val="0"/>
+          <w:numId w:val="11"/>
         </w:numPr>
-        <w:spacing w:after="0" w:line="240" w:lineRule="auto"/>
-        <w:rPr>
-          <w:lang w:val="pl-PL"/>
-        </w:rPr>
-      </w:pPr>
-      <w:r>
-        <w:rPr>
-          <w:lang w:val="pl-PL"/>
-        </w:rPr>
-        <w:t>Różnica (MINUS / DIFFERENCE)</w:t>
-      </w:r>
-    </w:p>
-    <w:p>
-      <w:pPr>
-        <w:spacing w:after="0" w:line="240" w:lineRule="auto"/>
-        <w:rPr>
-          <w:lang w:val="pl-PL"/>
-        </w:rPr>
-      </w:pPr>
-    </w:p>
-    <w:p>
-      <w:pPr>
-        <w:spacing w:after="0" w:line="240" w:lineRule="auto"/>
-        <w:rPr>
-          <w:lang w:val="pl-PL"/>
-        </w:rPr>
-      </w:pPr>
-    </w:p>
-    <w:p>
-      <w:pPr>
-        <w:rPr>
-          <w:lang w:val="pl-PL"/>
-        </w:rPr>
-      </w:pPr>
-      <w:r>
         <w:rPr>
           <w:highlight w:val="yellow"/>
           <w:lang w:val="pl-PL"/>
         </w:rPr>
-        <w:t>Normalizacja relacji</w:t>
-      </w:r>
-      <w:r>
-        <w:rPr>
-          <w:b/>
+      </w:pPr>
+      <w:r>
+        <w:rPr>
           <w:highlight w:val="yellow"/>
           <w:lang w:val="pl-PL"/>
         </w:rPr>
+        <w:t>Trwałość</w:t>
+      </w:r>
+    </w:p>
+    <w:p>
+      <w:r>
+        <w:rPr>
+          <w:lang w:val="pl-PL"/>
+        </w:rPr>
+        <w:t xml:space="preserve">Każda realizowana transakcja posiada zbiór ściśle określonych stanów i zbiór ściśle określonych przejść z jednego stanu do drugiego. </w:t>
+      </w:r>
+      <w:proofErr w:type="spellStart"/>
+      <w:r>
+        <w:t>Stany</w:t>
+      </w:r>
+      <w:proofErr w:type="spellEnd"/>
+      <w:r>
         <w:t xml:space="preserve"> </w:t>
       </w:r>
-      <w:r>
-        <w:rPr>
-          <w:highlight w:val="yellow"/>
-          <w:lang w:val="pl-PL"/>
-        </w:rPr>
-        <w:t>to</w:t>
-      </w:r>
-      <w:r>
-        <w:rPr>
-          <w:highlight w:val="yellow"/>
-          <w:lang w:val="pl-PL"/>
-        </w:rPr>
-        <w:t xml:space="preserve"> proces, podczas którego schematy relacji posiadające pewne niepożądane cechy są dekomponowane na mniejsze schematy relacji o pożądanych właściwościach.</w:t>
-      </w:r>
-      <w:r>
-        <w:rPr>
-          <w:lang w:val="pl-PL"/>
-        </w:rPr>
-        <w:t xml:space="preserve"> Proces normalizacji musi posiadać własności:</w:t>
+      <w:proofErr w:type="spellStart"/>
+      <w:r>
+        <w:t>te</w:t>
+      </w:r>
+      <w:proofErr w:type="spellEnd"/>
+      <w:r>
+        <w:t xml:space="preserve"> </w:t>
+      </w:r>
+      <w:proofErr w:type="spellStart"/>
+      <w:r>
+        <w:t>są</w:t>
+      </w:r>
+      <w:proofErr w:type="spellEnd"/>
+      <w:r>
+        <w:t xml:space="preserve"> </w:t>
+      </w:r>
+      <w:proofErr w:type="spellStart"/>
+      <w:r>
+        <w:t>następujące</w:t>
+      </w:r>
+      <w:proofErr w:type="spellEnd"/>
+      <w:r>
+        <w:t>:</w:t>
       </w:r>
     </w:p>
     <w:p>
@@ -5604,16 +5984,24 @@
           <w:ilvl w:val="0"/>
           <w:numId w:val="12"/>
         </w:numPr>
-        <w:spacing w:after="0" w:line="240" w:lineRule="auto"/>
-        <w:rPr>
-          <w:lang w:val="pl-PL"/>
-        </w:rPr>
-      </w:pPr>
-      <w:r>
-        <w:rPr>
-          <w:lang w:val="pl-PL"/>
-        </w:rPr>
-        <w:t>Własność zachowania atrybutów – żaden atrybut nie zostanie zagubiony w czasie procesu normalizacji</w:t>
+        <w:rPr>
+          <w:lang w:val="pl-PL"/>
+        </w:rPr>
+      </w:pPr>
+      <w:proofErr w:type="spellStart"/>
+      <w:r>
+        <w:rPr>
+          <w:highlight w:val="yellow"/>
+          <w:lang w:val="pl-PL"/>
+        </w:rPr>
+        <w:t>active</w:t>
+      </w:r>
+      <w:proofErr w:type="spellEnd"/>
+      <w:r>
+        <w:rPr>
+          <w:lang w:val="pl-PL"/>
+        </w:rPr>
+        <w:t>: transakcja jest aktywna, jest w czasie realizowania swoich operacji</w:t>
       </w:r>
     </w:p>
     <w:p>
@@ -5623,16 +6011,40 @@
           <w:ilvl w:val="0"/>
           <w:numId w:val="12"/>
         </w:numPr>
-        <w:spacing w:after="0" w:line="240" w:lineRule="auto"/>
-        <w:rPr>
-          <w:lang w:val="pl-PL"/>
-        </w:rPr>
-      </w:pPr>
-      <w:r>
-        <w:rPr>
-          <w:lang w:val="pl-PL"/>
-        </w:rPr>
-        <w:t>Własność zachowania informacji – dekompozycja nie prowadzi do utraty żadnej informacji</w:t>
+        <w:rPr>
+          <w:lang w:val="pl-PL"/>
+        </w:rPr>
+      </w:pPr>
+      <w:proofErr w:type="spellStart"/>
+      <w:r>
+        <w:rPr>
+          <w:highlight w:val="yellow"/>
+          <w:lang w:val="pl-PL"/>
+        </w:rPr>
+        <w:t>partially</w:t>
+      </w:r>
+      <w:proofErr w:type="spellEnd"/>
+      <w:r>
+        <w:rPr>
+          <w:highlight w:val="yellow"/>
+          <w:lang w:val="pl-PL"/>
+        </w:rPr>
+        <w:t xml:space="preserve"> </w:t>
+      </w:r>
+      <w:proofErr w:type="spellStart"/>
+      <w:r>
+        <w:rPr>
+          <w:highlight w:val="yellow"/>
+          <w:lang w:val="pl-PL"/>
+        </w:rPr>
+        <w:t>committed</w:t>
+      </w:r>
+      <w:proofErr w:type="spellEnd"/>
+      <w:r>
+        <w:rPr>
+          <w:lang w:val="pl-PL"/>
+        </w:rPr>
+        <w:t>: transakcja jest częściowo zatwierdzona</w:t>
       </w:r>
     </w:p>
     <w:p>
@@ -5642,565 +6054,83 @@
           <w:ilvl w:val="0"/>
           <w:numId w:val="12"/>
         </w:numPr>
-        <w:spacing w:after="0" w:line="240" w:lineRule="auto"/>
-        <w:rPr>
-          <w:lang w:val="pl-PL"/>
-        </w:rPr>
-      </w:pPr>
-      <w:r>
-        <w:rPr>
-          <w:lang w:val="pl-PL"/>
-        </w:rPr>
-        <w:t>Własność zachowania zależności – wszystkie zależności funkcyjne są reprezentowane w pojedynczych schematach relacji</w:t>
-      </w:r>
-    </w:p>
-    <w:p>
-      <w:pPr>
-        <w:rPr>
-          <w:lang w:val="pl-PL"/>
-        </w:rPr>
-      </w:pPr>
-    </w:p>
-    <w:p>
-      <w:pPr>
-        <w:rPr>
-          <w:lang w:val="pl-PL"/>
-        </w:rPr>
-      </w:pPr>
-      <w:r>
-        <w:rPr>
-          <w:lang w:val="pl-PL"/>
-        </w:rPr>
-        <w:t>Proces normalizacji schematu relacji polega na sprawdzeniu czy dany schemat jest w odpowiedniej postaci normalnej, jeżeli nie wówczas następuje dekompozycja schematu relacji na mniejsze schematy relacji. Ponownie, weryfikowana jest postać normalna otrzymanych schematów relacji. Jeżeli nie spełniają one zadanej postaci normalnej to proces dekompozycji jest kontynuowany, dopóki otrzymane schematy relacji nie będą w odpowiedniej postaci normalnej.</w:t>
-      </w:r>
-    </w:p>
-    <w:p>
-      <w:pPr>
-        <w:rPr>
-          <w:lang w:val="pl-PL"/>
-        </w:rPr>
-      </w:pPr>
-      <w:r>
-        <w:rPr>
-          <w:lang w:val="pl-PL"/>
-        </w:rPr>
-        <w:t>Pierwsza postać normalna (1NF) – schemat relacji R znajduje się w pierwszej postaci normalnej, jeśli wszystkie wartości atrybutów są atomowe (niepodzielne).</w:t>
-      </w:r>
-    </w:p>
-    <w:p>
-      <w:pPr>
-        <w:rPr>
-          <w:lang w:val="pl-PL"/>
-        </w:rPr>
-      </w:pPr>
-      <w:r>
-        <w:rPr>
-          <w:lang w:val="pl-PL"/>
-        </w:rPr>
-        <w:t>Druga postać normalna (2NF) – dana relacja r o schemacie R jest w drugiej postaci normalnej (2NF), jeżeli żaden atrybut wtórny tej relacji nie jest częściowo funkcyjnie zależny od żadnego z kluczy relacji r.</w:t>
-      </w:r>
-    </w:p>
-    <w:p>
-      <w:pPr>
-        <w:rPr>
-          <w:lang w:val="pl-PL"/>
-        </w:rPr>
-      </w:pPr>
-      <w:r>
-        <w:rPr>
-          <w:lang w:val="pl-PL"/>
-        </w:rPr>
-        <w:t xml:space="preserve">Dana relacja r o schemacie R jest w trzeciej postaci normalnej (3NF), jeżeli dla każdej zależności funkcyjnej X </w:t>
-      </w:r>
-      <w:r>
-        <w:sym w:font="Symbol" w:char="F0AE"/>
-      </w:r>
-      <w:r>
-        <w:rPr>
-          <w:lang w:val="pl-PL"/>
-        </w:rPr>
-        <w:t xml:space="preserve"> A w R spełniony jest jeden z następujących warunków:</w:t>
-      </w:r>
+      </w:pPr>
+      <w:r>
+        <w:rPr>
+          <w:highlight w:val="yellow"/>
+        </w:rPr>
+        <w:t>committed</w:t>
+      </w:r>
+      <w:r>
+        <w:t xml:space="preserve">: </w:t>
+      </w:r>
+      <w:proofErr w:type="spellStart"/>
+      <w:r>
+        <w:t>transakcja</w:t>
+      </w:r>
+      <w:proofErr w:type="spellEnd"/>
+      <w:r>
+        <w:t xml:space="preserve"> </w:t>
+      </w:r>
+      <w:proofErr w:type="spellStart"/>
+      <w:r>
+        <w:t>została</w:t>
+      </w:r>
+      <w:proofErr w:type="spellEnd"/>
+      <w:r>
+        <w:t xml:space="preserve"> </w:t>
+      </w:r>
+      <w:proofErr w:type="spellStart"/>
+      <w:r>
+        <w:t>zatwierdzona</w:t>
+      </w:r>
+      <w:proofErr w:type="spellEnd"/>
     </w:p>
     <w:p>
       <w:pPr>
         <w:pStyle w:val="ListParagraph"/>
         <w:numPr>
           <w:ilvl w:val="0"/>
-          <w:numId w:val="13"/>
+          <w:numId w:val="12"/>
         </w:numPr>
-        <w:spacing w:after="0" w:line="240" w:lineRule="auto"/>
-        <w:rPr>
-          <w:lang w:val="pl-PL"/>
-        </w:rPr>
-      </w:pPr>
-      <w:r>
-        <w:rPr>
-          <w:lang w:val="pl-PL"/>
-        </w:rPr>
-        <w:t>X jest superkluczem schematu R lub</w:t>
-      </w:r>
+      </w:pPr>
+      <w:r>
+        <w:rPr>
+          <w:highlight w:val="yellow"/>
+        </w:rPr>
+        <w:t>failed</w:t>
+      </w:r>
+      <w:r>
+        <w:t xml:space="preserve">: </w:t>
+      </w:r>
+      <w:proofErr w:type="spellStart"/>
+      <w:r>
+        <w:t>transakcja</w:t>
+      </w:r>
+      <w:proofErr w:type="spellEnd"/>
+      <w:r>
+        <w:t xml:space="preserve"> </w:t>
+      </w:r>
+      <w:proofErr w:type="spellStart"/>
+      <w:r>
+        <w:t>została</w:t>
+      </w:r>
+      <w:proofErr w:type="spellEnd"/>
+      <w:r>
+        <w:t xml:space="preserve"> </w:t>
+      </w:r>
+      <w:proofErr w:type="spellStart"/>
+      <w:r>
+        <w:t>wycofana</w:t>
+      </w:r>
+      <w:proofErr w:type="spellEnd"/>
     </w:p>
     <w:p>
       <w:pPr>
         <w:pStyle w:val="ListParagraph"/>
         <w:numPr>
           <w:ilvl w:val="0"/>
-          <w:numId w:val="13"/>
-        </w:numPr>
-        <w:spacing w:after="0" w:line="240" w:lineRule="auto"/>
-        <w:rPr>
-          <w:lang w:val="pl-PL"/>
-        </w:rPr>
-      </w:pPr>
-      <w:r>
-        <w:rPr>
-          <w:lang w:val="pl-PL"/>
-        </w:rPr>
-        <w:t>A jest atrybutem podstawowym schematu R.</w:t>
-      </w:r>
-    </w:p>
-    <w:p>
-      <w:pPr>
-        <w:pStyle w:val="ListParagraph"/>
-        <w:spacing w:after="0" w:line="240" w:lineRule="auto"/>
-        <w:ind w:left="1486"/>
-        <w:rPr>
-          <w:lang w:val="pl-PL"/>
-        </w:rPr>
-      </w:pPr>
-    </w:p>
-    <w:p>
-      <w:pPr>
-        <w:rPr>
-          <w:lang w:val="pl-PL"/>
-        </w:rPr>
-      </w:pPr>
-      <w:r>
-        <w:rPr>
-          <w:lang w:val="pl-PL"/>
-        </w:rPr>
-        <w:t>[</w:t>
-      </w:r>
-      <w:r>
-        <w:rPr>
-          <w:i/>
-          <w:lang w:val="pl-PL"/>
-        </w:rPr>
-        <w:t>Relacja jest w trzeciej postaci normalnej wtedy i tylko wtedy, gdy jest w II postaci normalnej i żaden atrybut niekluczowy nie jest zależny funkcyjnie od innych atrybutów niekluczowych.</w:t>
-      </w:r>
-      <w:r>
-        <w:rPr>
-          <w:lang w:val="pl-PL"/>
-        </w:rPr>
-        <w:t>]</w:t>
-      </w:r>
-    </w:p>
-    <w:p>
-      <w:pPr>
-        <w:rPr>
-          <w:lang w:val="pl-PL"/>
-        </w:rPr>
-      </w:pPr>
-      <w:r>
-        <w:rPr>
-          <w:lang w:val="pl-PL"/>
-        </w:rPr>
-        <w:t xml:space="preserve">Dana relacja r o schemacie R jest w postaci normalnej </w:t>
-      </w:r>
-      <w:proofErr w:type="spellStart"/>
-      <w:r>
-        <w:rPr>
-          <w:lang w:val="pl-PL"/>
-        </w:rPr>
-        <w:t>Boyce’a-Codd’a</w:t>
-      </w:r>
-      <w:proofErr w:type="spellEnd"/>
-      <w:r>
-        <w:rPr>
-          <w:lang w:val="pl-PL"/>
-        </w:rPr>
-        <w:t xml:space="preserve"> (BCNF), jeżeli dla każdej zależności funkcyjnej X </w:t>
-      </w:r>
-      <w:r>
-        <w:sym w:font="Symbol" w:char="F0AE"/>
-      </w:r>
-      <w:r>
-        <w:rPr>
-          <w:lang w:val="pl-PL"/>
-        </w:rPr>
-        <w:t xml:space="preserve"> A w R spełniony jest następujący warunek: X jest superkluczem schematu R.</w:t>
-      </w:r>
-    </w:p>
-    <w:p>
-      <w:pPr>
-        <w:rPr>
-          <w:lang w:val="pl-PL"/>
-        </w:rPr>
-      </w:pPr>
-      <w:r>
-        <w:rPr>
-          <w:lang w:val="pl-PL"/>
-        </w:rPr>
-        <w:lastRenderedPageBreak/>
-        <w:t>[</w:t>
-      </w:r>
-      <w:r>
-        <w:rPr>
-          <w:i/>
-          <w:lang w:val="pl-PL"/>
-        </w:rPr>
-        <w:t>W tej postaci zależności funkcyjne muszą mieć następującą postać: jeżeli X → A i atrybut A nie jest zawarty w X, to X jest kluczem lub zawiera klucz.</w:t>
-      </w:r>
-      <w:r>
-        <w:rPr>
-          <w:lang w:val="pl-PL"/>
-        </w:rPr>
-        <w:t>]</w:t>
-      </w:r>
-    </w:p>
-    <w:p>
-      <w:pPr>
-        <w:rPr>
-          <w:lang w:val="pl-PL"/>
-        </w:rPr>
-      </w:pPr>
-    </w:p>
-    <w:p>
-      <w:pPr>
-        <w:pStyle w:val="Heading1"/>
-      </w:pPr>
-      <w:r>
-        <w:t>TRANSAKCJE W BAZACH DANYCH</w:t>
-      </w:r>
-    </w:p>
-    <w:p>
-      <w:pPr>
-        <w:rPr>
-          <w:lang w:val="pl-PL"/>
-        </w:rPr>
-      </w:pPr>
-      <w:r>
-        <w:rPr>
-          <w:highlight w:val="yellow"/>
-          <w:lang w:val="pl-PL"/>
-        </w:rPr>
-        <w:t>Transakcja jest sekwencją logicznie powiązanych operacji na bazie danych, która przeprowadza bazę danych z jednego stanu spójnego w inny stan spójny.</w:t>
-      </w:r>
-      <w:r>
-        <w:rPr>
-          <w:lang w:val="pl-PL"/>
-        </w:rPr>
-        <w:t xml:space="preserve"> Typy operacji na bazie danych obejmują: odczyt i zapis danych oraz zakończenie i akceptację (zatwierdzenie), lub wycofanie transakcji.</w:t>
-      </w:r>
-      <w:r>
-        <w:rPr>
-          <w:lang w:val="pl-PL"/>
-        </w:rPr>
-        <w:t xml:space="preserve"> Transakcje </w:t>
-      </w:r>
-      <w:r>
-        <w:rPr>
-          <w:lang w:val="pl-PL"/>
-        </w:rPr>
-        <w:t>umożliwiają współbieżny dostęp do zawartości bazy danych, dostarczając niezbędnych mechanizmów synchronizacji. Transakcja to zbiór operacji, które mogą być wykonane jedynie wszystkie lub żadna; jej istotą jest integrowanie kilku operacji w jedną niepodzielną całość.</w:t>
-      </w:r>
-    </w:p>
-    <w:p>
-      <w:pPr>
-        <w:rPr>
-          <w:b/>
-          <w:lang w:val="pl-PL"/>
-        </w:rPr>
-      </w:pPr>
-      <w:r>
-        <w:rPr>
-          <w:lang w:val="pl-PL"/>
-        </w:rPr>
-        <w:t>Własności transakcji</w:t>
-      </w:r>
-      <w:r>
-        <w:rPr>
-          <w:b/>
-          <w:lang w:val="pl-PL"/>
-        </w:rPr>
-        <w:t>:</w:t>
-      </w:r>
-    </w:p>
-    <w:p>
-      <w:pPr>
-        <w:pStyle w:val="ListParagraph"/>
-        <w:numPr>
-          <w:ilvl w:val="0"/>
-          <w:numId w:val="14"/>
-        </w:numPr>
-        <w:rPr>
-          <w:highlight w:val="yellow"/>
-          <w:lang w:val="pl-PL"/>
-        </w:rPr>
-      </w:pPr>
-      <w:r>
-        <w:rPr>
-          <w:highlight w:val="yellow"/>
-          <w:lang w:val="pl-PL"/>
-        </w:rPr>
-        <w:t>Atomowość</w:t>
-      </w:r>
-    </w:p>
-    <w:p>
-      <w:pPr>
-        <w:pStyle w:val="ListParagraph"/>
-        <w:numPr>
-          <w:ilvl w:val="0"/>
-          <w:numId w:val="14"/>
-        </w:numPr>
-        <w:rPr>
-          <w:highlight w:val="yellow"/>
-          <w:lang w:val="pl-PL"/>
-        </w:rPr>
-      </w:pPr>
-      <w:r>
-        <w:rPr>
-          <w:highlight w:val="yellow"/>
-          <w:lang w:val="pl-PL"/>
-        </w:rPr>
-        <w:t>Spójność</w:t>
-      </w:r>
-    </w:p>
-    <w:p>
-      <w:pPr>
-        <w:pStyle w:val="ListParagraph"/>
-        <w:numPr>
-          <w:ilvl w:val="0"/>
-          <w:numId w:val="14"/>
-        </w:numPr>
-        <w:rPr>
-          <w:highlight w:val="yellow"/>
-          <w:lang w:val="pl-PL"/>
-        </w:rPr>
-      </w:pPr>
-      <w:r>
-        <w:rPr>
-          <w:highlight w:val="yellow"/>
-          <w:lang w:val="pl-PL"/>
-        </w:rPr>
-        <w:t>Izolacja</w:t>
-      </w:r>
-    </w:p>
-    <w:p>
-      <w:pPr>
-        <w:pStyle w:val="ListParagraph"/>
-        <w:numPr>
-          <w:ilvl w:val="0"/>
-          <w:numId w:val="14"/>
-        </w:numPr>
-        <w:rPr>
-          <w:highlight w:val="yellow"/>
-          <w:lang w:val="pl-PL"/>
-        </w:rPr>
-      </w:pPr>
-      <w:r>
-        <w:rPr>
-          <w:highlight w:val="yellow"/>
-          <w:lang w:val="pl-PL"/>
-        </w:rPr>
-        <w:t>Trwałość</w:t>
-      </w:r>
-    </w:p>
-    <w:p>
-      <w:r>
-        <w:rPr>
-          <w:lang w:val="pl-PL"/>
-        </w:rPr>
-        <w:t xml:space="preserve">Każda realizowana transakcja posiada zbiór ściśle określonych stanów i zbiór ściśle określonych przejść z jednego stanu do drugiego. </w:t>
-      </w:r>
-      <w:proofErr w:type="spellStart"/>
-      <w:r>
-        <w:t>Stany</w:t>
-      </w:r>
-      <w:proofErr w:type="spellEnd"/>
-      <w:r>
-        <w:t xml:space="preserve"> </w:t>
-      </w:r>
-      <w:proofErr w:type="spellStart"/>
-      <w:r>
-        <w:t>te</w:t>
-      </w:r>
-      <w:proofErr w:type="spellEnd"/>
-      <w:r>
-        <w:t xml:space="preserve"> </w:t>
-      </w:r>
-      <w:proofErr w:type="spellStart"/>
-      <w:r>
-        <w:t>są</w:t>
-      </w:r>
-      <w:proofErr w:type="spellEnd"/>
-      <w:r>
-        <w:t xml:space="preserve"> </w:t>
-      </w:r>
-      <w:proofErr w:type="spellStart"/>
-      <w:r>
-        <w:t>następujące</w:t>
-      </w:r>
-      <w:proofErr w:type="spellEnd"/>
-      <w:r>
-        <w:t>:</w:t>
-      </w:r>
-    </w:p>
-    <w:p>
-      <w:pPr>
-        <w:pStyle w:val="ListParagraph"/>
-        <w:numPr>
-          <w:ilvl w:val="0"/>
-          <w:numId w:val="16"/>
-        </w:numPr>
-        <w:rPr>
-          <w:lang w:val="pl-PL"/>
-        </w:rPr>
-      </w:pPr>
-      <w:proofErr w:type="spellStart"/>
-      <w:r>
-        <w:rPr>
-          <w:highlight w:val="yellow"/>
-          <w:lang w:val="pl-PL"/>
-        </w:rPr>
-        <w:t>active</w:t>
-      </w:r>
-      <w:proofErr w:type="spellEnd"/>
-      <w:r>
-        <w:rPr>
-          <w:lang w:val="pl-PL"/>
-        </w:rPr>
-        <w:t>: transakcja jest aktywna, jest w czasie realizowania swoich operacji</w:t>
-      </w:r>
-    </w:p>
-    <w:p>
-      <w:pPr>
-        <w:pStyle w:val="ListParagraph"/>
-        <w:numPr>
-          <w:ilvl w:val="0"/>
-          <w:numId w:val="16"/>
-        </w:numPr>
-        <w:rPr>
-          <w:lang w:val="pl-PL"/>
-        </w:rPr>
-      </w:pPr>
-      <w:proofErr w:type="spellStart"/>
-      <w:r>
-        <w:rPr>
-          <w:highlight w:val="yellow"/>
-          <w:lang w:val="pl-PL"/>
-        </w:rPr>
-        <w:t>partially</w:t>
-      </w:r>
-      <w:proofErr w:type="spellEnd"/>
-      <w:r>
-        <w:rPr>
-          <w:highlight w:val="yellow"/>
-          <w:lang w:val="pl-PL"/>
-        </w:rPr>
-        <w:t xml:space="preserve"> </w:t>
-      </w:r>
-      <w:proofErr w:type="spellStart"/>
-      <w:r>
-        <w:rPr>
-          <w:highlight w:val="yellow"/>
-          <w:lang w:val="pl-PL"/>
-        </w:rPr>
-        <w:t>committed</w:t>
-      </w:r>
-      <w:proofErr w:type="spellEnd"/>
-      <w:r>
-        <w:rPr>
-          <w:lang w:val="pl-PL"/>
-        </w:rPr>
-        <w:t>: transakcja jest częściowo zatwierdzona</w:t>
-      </w:r>
-    </w:p>
-    <w:p>
-      <w:pPr>
-        <w:pStyle w:val="ListParagraph"/>
-        <w:numPr>
-          <w:ilvl w:val="0"/>
-          <w:numId w:val="16"/>
-        </w:numPr>
-      </w:pPr>
-      <w:r>
-        <w:rPr>
-          <w:highlight w:val="yellow"/>
-        </w:rPr>
-        <w:t>committed</w:t>
-      </w:r>
-      <w:r>
-        <w:t xml:space="preserve">: </w:t>
-      </w:r>
-      <w:proofErr w:type="spellStart"/>
-      <w:r>
-        <w:t>transakcja</w:t>
-      </w:r>
-      <w:proofErr w:type="spellEnd"/>
-      <w:r>
-        <w:t xml:space="preserve"> </w:t>
-      </w:r>
-      <w:proofErr w:type="spellStart"/>
-      <w:r>
-        <w:t>została</w:t>
-      </w:r>
-      <w:proofErr w:type="spellEnd"/>
-      <w:r>
-        <w:t xml:space="preserve"> </w:t>
-      </w:r>
-      <w:proofErr w:type="spellStart"/>
-      <w:r>
-        <w:t>zatwierdzona</w:t>
-      </w:r>
-      <w:proofErr w:type="spellEnd"/>
-    </w:p>
-    <w:p>
-      <w:pPr>
-        <w:pStyle w:val="ListParagraph"/>
-        <w:numPr>
-          <w:ilvl w:val="0"/>
-          <w:numId w:val="16"/>
-        </w:numPr>
-      </w:pPr>
-      <w:r>
-        <w:rPr>
-          <w:highlight w:val="yellow"/>
-        </w:rPr>
-        <w:t>failed</w:t>
-      </w:r>
-      <w:r>
-        <w:t xml:space="preserve">: </w:t>
-      </w:r>
-      <w:proofErr w:type="spellStart"/>
-      <w:r>
-        <w:t>transakcja</w:t>
-      </w:r>
-      <w:proofErr w:type="spellEnd"/>
-      <w:r>
-        <w:t xml:space="preserve"> </w:t>
-      </w:r>
-      <w:proofErr w:type="spellStart"/>
-      <w:r>
-        <w:t>została</w:t>
-      </w:r>
-      <w:proofErr w:type="spellEnd"/>
-      <w:r>
-        <w:t xml:space="preserve"> </w:t>
-      </w:r>
-      <w:proofErr w:type="spellStart"/>
-      <w:r>
-        <w:t>wycofana</w:t>
-      </w:r>
-      <w:proofErr w:type="spellEnd"/>
-    </w:p>
-    <w:p>
-      <w:pPr>
-        <w:pStyle w:val="ListParagraph"/>
-        <w:numPr>
-          <w:ilvl w:val="0"/>
-          <w:numId w:val="16"/>
+          <w:numId w:val="12"/>
         </w:numPr>
         <w:rPr>
           <w:lang w:val="pl-PL"/>
@@ -6619,7 +6549,7 @@
         <w:pStyle w:val="ListParagraph"/>
         <w:numPr>
           <w:ilvl w:val="0"/>
-          <w:numId w:val="18"/>
+          <w:numId w:val="13"/>
         </w:numPr>
         <w:rPr>
           <w:b/>
@@ -6647,7 +6577,7 @@
         <w:pStyle w:val="ListParagraph"/>
         <w:numPr>
           <w:ilvl w:val="0"/>
-          <w:numId w:val="18"/>
+          <w:numId w:val="13"/>
         </w:numPr>
         <w:rPr>
           <w:b/>
@@ -6680,7 +6610,7 @@
         <w:pStyle w:val="ListParagraph"/>
         <w:numPr>
           <w:ilvl w:val="0"/>
-          <w:numId w:val="18"/>
+          <w:numId w:val="13"/>
         </w:numPr>
         <w:rPr>
           <w:b/>
@@ -6852,11 +6782,892 @@
     </w:p>
     <w:p>
       <w:pPr>
-        <w:rPr>
-          <w:b/>
-          <w:lang w:val="pl-PL"/>
-        </w:rPr>
-      </w:pPr>
+        <w:pStyle w:val="Heading1"/>
+      </w:pPr>
+      <w:r>
+        <w:t>INDEKSOWANIE W BAZACH DANYCH</w:t>
+      </w:r>
+    </w:p>
+    <w:p>
+      <w:r>
+        <w:rPr>
+          <w:highlight w:val="yellow"/>
+          <w:lang w:val="pl-PL"/>
+        </w:rPr>
+        <w:t>Indeks</w:t>
+      </w:r>
+      <w:r>
+        <w:rPr>
+          <w:lang w:val="pl-PL"/>
+        </w:rPr>
+        <w:t xml:space="preserve"> zdefiniowany na pliku jest dodatkową strukturą fizyczną, której celem jest </w:t>
+      </w:r>
+      <w:r>
+        <w:rPr>
+          <w:highlight w:val="yellow"/>
+          <w:lang w:val="pl-PL"/>
+        </w:rPr>
+        <w:t>przyspieszenie wykonywania operacji</w:t>
+      </w:r>
+      <w:r>
+        <w:rPr>
+          <w:lang w:val="pl-PL"/>
+        </w:rPr>
+        <w:t xml:space="preserve">, które nie są wystarczająco efektywnie wspierane przez podstawowe organizacje plików i struktury logiczne danych. Indeksy są zakładane na pojedynczych atrybutach lub zbiorach atrybutów relacji. </w:t>
+      </w:r>
+      <w:proofErr w:type="spellStart"/>
+      <w:r>
+        <w:t>Atrybuty</w:t>
+      </w:r>
+      <w:proofErr w:type="spellEnd"/>
+      <w:r>
+        <w:t xml:space="preserve"> </w:t>
+      </w:r>
+      <w:proofErr w:type="spellStart"/>
+      <w:r>
+        <w:t>te</w:t>
+      </w:r>
+      <w:proofErr w:type="spellEnd"/>
+      <w:r>
+        <w:t xml:space="preserve"> </w:t>
+      </w:r>
+      <w:proofErr w:type="spellStart"/>
+      <w:r>
+        <w:t>noszą</w:t>
+      </w:r>
+      <w:proofErr w:type="spellEnd"/>
+      <w:r>
+        <w:t xml:space="preserve"> </w:t>
+      </w:r>
+      <w:proofErr w:type="spellStart"/>
+      <w:r>
+        <w:t>nazwę</w:t>
+      </w:r>
+      <w:proofErr w:type="spellEnd"/>
+      <w:r>
+        <w:t xml:space="preserve"> </w:t>
+      </w:r>
+      <w:proofErr w:type="spellStart"/>
+      <w:r>
+        <w:t>atrybutów</w:t>
+      </w:r>
+      <w:proofErr w:type="spellEnd"/>
+      <w:r>
+        <w:t xml:space="preserve"> </w:t>
+      </w:r>
+      <w:proofErr w:type="spellStart"/>
+      <w:r>
+        <w:t>indeksowych</w:t>
+      </w:r>
+      <w:proofErr w:type="spellEnd"/>
+      <w:r>
+        <w:t xml:space="preserve">. </w:t>
+      </w:r>
+    </w:p>
+    <w:p>
+      <w:pPr>
+        <w:rPr>
+          <w:lang w:val="pl-PL"/>
+        </w:rPr>
+      </w:pPr>
+      <w:r>
+        <w:rPr>
+          <w:lang w:val="pl-PL"/>
+        </w:rPr>
+        <w:t>Indeks jest uporządkowanym plikiem rekordów indeksu o stałej długości. Rekordy indeksu zawierają dwa pola: klucz reprezentujący jedną z wartości występujących w atrybutach indeksowych relacji oraz wskaźnik do bloku danych zawierający krotkę, której atrybut indeksowy równy jest kluczowi.</w:t>
+      </w:r>
+    </w:p>
+    <w:p>
+      <w:pPr>
+        <w:rPr>
+          <w:lang w:val="pl-PL"/>
+        </w:rPr>
+      </w:pPr>
+      <w:r>
+        <w:rPr>
+          <w:lang w:val="pl-PL"/>
+        </w:rPr>
+        <w:t xml:space="preserve">Z punktu widzenia </w:t>
+      </w:r>
+      <w:r>
+        <w:rPr>
+          <w:u w:val="single"/>
+          <w:lang w:val="pl-PL"/>
+        </w:rPr>
+        <w:t>charakterystyki atrybutu indeksowego</w:t>
+      </w:r>
+      <w:r>
+        <w:rPr>
+          <w:lang w:val="pl-PL"/>
+        </w:rPr>
+        <w:t xml:space="preserve"> wyróżnia się trzy rodzaje indeksów:</w:t>
+      </w:r>
+    </w:p>
+    <w:p>
+      <w:pPr>
+        <w:pStyle w:val="ListParagraph"/>
+        <w:numPr>
+          <w:ilvl w:val="0"/>
+          <w:numId w:val="36"/>
+        </w:numPr>
+        <w:spacing w:after="0" w:line="240" w:lineRule="auto"/>
+        <w:rPr>
+          <w:lang w:val="pl-PL"/>
+        </w:rPr>
+      </w:pPr>
+      <w:r>
+        <w:rPr>
+          <w:highlight w:val="yellow"/>
+          <w:lang w:val="pl-PL"/>
+        </w:rPr>
+        <w:t xml:space="preserve">indeks podstawowy </w:t>
+      </w:r>
+      <w:r>
+        <w:rPr>
+          <w:lang w:val="pl-PL"/>
+        </w:rPr>
+        <w:t xml:space="preserve">(ang. </w:t>
+      </w:r>
+      <w:proofErr w:type="spellStart"/>
+      <w:r>
+        <w:rPr>
+          <w:i/>
+          <w:lang w:val="pl-PL"/>
+        </w:rPr>
+        <w:t>primary</w:t>
+      </w:r>
+      <w:proofErr w:type="spellEnd"/>
+      <w:r>
+        <w:rPr>
+          <w:i/>
+          <w:lang w:val="pl-PL"/>
+        </w:rPr>
+        <w:t xml:space="preserve"> index</w:t>
+      </w:r>
+      <w:r>
+        <w:rPr>
+          <w:lang w:val="pl-PL"/>
+        </w:rPr>
+        <w:t>)</w:t>
+      </w:r>
+      <w:r>
+        <w:rPr>
+          <w:lang w:val="pl-PL"/>
+        </w:rPr>
+        <w:t xml:space="preserve"> – indeks założony na unikalnym atrybucie porządkującym</w:t>
+      </w:r>
+    </w:p>
+    <w:p>
+      <w:pPr>
+        <w:pStyle w:val="ListParagraph"/>
+        <w:numPr>
+          <w:ilvl w:val="0"/>
+          <w:numId w:val="36"/>
+        </w:numPr>
+        <w:spacing w:after="0" w:line="240" w:lineRule="auto"/>
+        <w:rPr>
+          <w:lang w:val="pl-PL"/>
+        </w:rPr>
+      </w:pPr>
+      <w:r>
+        <w:rPr>
+          <w:highlight w:val="yellow"/>
+          <w:lang w:val="pl-PL"/>
+        </w:rPr>
+        <w:t xml:space="preserve">indeks zgrupowany </w:t>
+      </w:r>
+      <w:r>
+        <w:rPr>
+          <w:lang w:val="pl-PL"/>
+        </w:rPr>
+        <w:t xml:space="preserve">(ang. </w:t>
+      </w:r>
+      <w:proofErr w:type="spellStart"/>
+      <w:r>
+        <w:rPr>
+          <w:i/>
+          <w:lang w:val="pl-PL"/>
+        </w:rPr>
+        <w:t>clustering</w:t>
+      </w:r>
+      <w:proofErr w:type="spellEnd"/>
+      <w:r>
+        <w:rPr>
+          <w:i/>
+          <w:lang w:val="pl-PL"/>
+        </w:rPr>
+        <w:t xml:space="preserve"> index</w:t>
+      </w:r>
+      <w:r>
+        <w:rPr>
+          <w:lang w:val="pl-PL"/>
+        </w:rPr>
+        <w:t>)</w:t>
+      </w:r>
+      <w:r>
+        <w:rPr>
+          <w:lang w:val="pl-PL"/>
+        </w:rPr>
+        <w:t xml:space="preserve"> – na nieunikalnym atrybucie porządkującym</w:t>
+      </w:r>
+    </w:p>
+    <w:p>
+      <w:pPr>
+        <w:pStyle w:val="ListParagraph"/>
+        <w:numPr>
+          <w:ilvl w:val="0"/>
+          <w:numId w:val="36"/>
+        </w:numPr>
+        <w:spacing w:after="0" w:line="240" w:lineRule="auto"/>
+        <w:rPr>
+          <w:lang w:val="pl-PL"/>
+        </w:rPr>
+      </w:pPr>
+      <w:r>
+        <w:rPr>
+          <w:highlight w:val="yellow"/>
+          <w:lang w:val="pl-PL"/>
+        </w:rPr>
+        <w:t xml:space="preserve">indeks wtórny </w:t>
+      </w:r>
+      <w:r>
+        <w:rPr>
+          <w:lang w:val="pl-PL"/>
+        </w:rPr>
+        <w:t xml:space="preserve">(ang. </w:t>
+      </w:r>
+      <w:proofErr w:type="spellStart"/>
+      <w:r>
+        <w:rPr>
+          <w:i/>
+          <w:lang w:val="pl-PL"/>
+        </w:rPr>
+        <w:t>secondary</w:t>
+      </w:r>
+      <w:proofErr w:type="spellEnd"/>
+      <w:r>
+        <w:rPr>
+          <w:i/>
+          <w:lang w:val="pl-PL"/>
+        </w:rPr>
+        <w:t xml:space="preserve"> index</w:t>
+      </w:r>
+      <w:r>
+        <w:rPr>
+          <w:lang w:val="pl-PL"/>
+        </w:rPr>
+        <w:t>) – na atrybucie, który nie jest atrybutem porządkującym</w:t>
+      </w:r>
+    </w:p>
+    <w:p>
+      <w:pPr>
+        <w:rPr>
+          <w:lang w:val="pl-PL"/>
+        </w:rPr>
+      </w:pPr>
+    </w:p>
+    <w:p>
+      <w:pPr>
+        <w:rPr>
+          <w:lang w:val="pl-PL"/>
+        </w:rPr>
+      </w:pPr>
+      <w:r>
+        <w:rPr>
+          <w:lang w:val="pl-PL"/>
+        </w:rPr>
+        <w:t xml:space="preserve">Z punktu widzenia liczby wskazań indeksu do pliku danych wyróżnia się </w:t>
+      </w:r>
+      <w:r>
+        <w:rPr>
+          <w:highlight w:val="yellow"/>
+          <w:lang w:val="pl-PL"/>
+        </w:rPr>
+        <w:t>indeksy gęste i indeksy rzadkie</w:t>
+      </w:r>
+      <w:r>
+        <w:rPr>
+          <w:lang w:val="pl-PL"/>
+        </w:rPr>
+        <w:t xml:space="preserve">. </w:t>
+      </w:r>
+      <w:r>
+        <w:rPr>
+          <w:lang w:val="pl-PL"/>
+        </w:rPr>
+        <w:t>Indeks gęsty posiada rekord indeksu dla każdego rekordu indeksowanego pliku danych. Indeks rzadki posiada rekordy tylko dla wybranych rekordów indeksowanego pliku danych.</w:t>
+      </w:r>
+    </w:p>
+    <w:p>
+      <w:pPr>
+        <w:rPr>
+          <w:lang w:val="pl-PL"/>
+        </w:rPr>
+      </w:pPr>
+      <w:r>
+        <w:rPr>
+          <w:lang w:val="pl-PL"/>
+        </w:rPr>
+        <w:t xml:space="preserve">Z punktu widzenia liczby poziomów indeksu wyróżnia się </w:t>
+      </w:r>
+      <w:r>
+        <w:rPr>
+          <w:highlight w:val="yellow"/>
+          <w:lang w:val="pl-PL"/>
+        </w:rPr>
+        <w:t>indeksy jednopoziomowe i wielopoziomowe</w:t>
+      </w:r>
+      <w:r>
+        <w:rPr>
+          <w:lang w:val="pl-PL"/>
+        </w:rPr>
+        <w:t>. W pierwszym przypadku, dla pliku danych jest tworzony tylko jeden indeks (plik indeksu). W drugim przypadku, dla pliku danych tworzy się inde</w:t>
+      </w:r>
+      <w:r>
+        <w:rPr>
+          <w:lang w:val="pl-PL"/>
+        </w:rPr>
+        <w:t>ks (jak w przypadku pierwszym) oraz d</w:t>
+      </w:r>
+      <w:r>
+        <w:rPr>
+          <w:lang w:val="pl-PL"/>
+        </w:rPr>
+        <w:t>odatkowo, do indeksu tworzy się dodatkowy indeks.</w:t>
+      </w:r>
+    </w:p>
+    <w:p>
+      <w:r>
+        <w:rPr>
+          <w:lang w:val="pl-PL"/>
+        </w:rPr>
+        <w:t xml:space="preserve">Rozróżnia się także </w:t>
+      </w:r>
+      <w:r>
+        <w:rPr>
+          <w:highlight w:val="yellow"/>
+          <w:lang w:val="pl-PL"/>
+        </w:rPr>
+        <w:t>indeksy statyczne i dynamiczne</w:t>
+      </w:r>
+      <w:r>
+        <w:rPr>
+          <w:lang w:val="pl-PL"/>
+        </w:rPr>
+        <w:t xml:space="preserve">. </w:t>
+      </w:r>
+      <w:r>
+        <w:rPr>
+          <w:lang w:val="pl-PL"/>
+        </w:rPr>
+        <w:t>Indeks statyczny nie posiada zaawansowanych mechanizmów modyfikowania struktury w sytuacji zmodyfikowania zawartości indeksowanego pliku (dodanie, zmodyfikowanie, usunięcie rekordu).</w:t>
+      </w:r>
+      <w:r>
+        <w:rPr>
+          <w:lang w:val="pl-PL"/>
+        </w:rPr>
+        <w:t xml:space="preserve"> </w:t>
+      </w:r>
+      <w:r>
+        <w:rPr>
+          <w:lang w:val="pl-PL"/>
+        </w:rPr>
+        <w:t xml:space="preserve">Problem nieefektywności indeksów statycznych (np. ISAM) rozwiązują indeksy dynamiczne. </w:t>
+      </w:r>
+      <w:proofErr w:type="spellStart"/>
+      <w:r>
+        <w:t>Najpowszechniej</w:t>
+      </w:r>
+      <w:proofErr w:type="spellEnd"/>
+      <w:r>
+        <w:t xml:space="preserve"> </w:t>
+      </w:r>
+      <w:proofErr w:type="spellStart"/>
+      <w:r>
+        <w:t>stosowanym</w:t>
+      </w:r>
+      <w:proofErr w:type="spellEnd"/>
+      <w:r>
+        <w:t xml:space="preserve"> </w:t>
+      </w:r>
+      <w:proofErr w:type="spellStart"/>
+      <w:r>
+        <w:t>drzewiastym</w:t>
+      </w:r>
+      <w:proofErr w:type="spellEnd"/>
+      <w:r>
+        <w:t xml:space="preserve"> </w:t>
+      </w:r>
+      <w:proofErr w:type="spellStart"/>
+      <w:r>
+        <w:t>indeksem</w:t>
+      </w:r>
+      <w:proofErr w:type="spellEnd"/>
+      <w:r>
+        <w:t xml:space="preserve"> </w:t>
+      </w:r>
+      <w:proofErr w:type="spellStart"/>
+      <w:r>
+        <w:t>dynamicznym</w:t>
+      </w:r>
+      <w:proofErr w:type="spellEnd"/>
+      <w:r>
+        <w:t xml:space="preserve"> (</w:t>
+      </w:r>
+      <w:proofErr w:type="spellStart"/>
+      <w:r>
+        <w:t>wielopoziomowym</w:t>
+      </w:r>
+      <w:proofErr w:type="spellEnd"/>
+      <w:r>
+        <w:t>)</w:t>
+      </w:r>
+      <w:r>
+        <w:t xml:space="preserve"> jest </w:t>
+      </w:r>
+      <w:r>
+        <w:t>B</w:t>
+      </w:r>
+      <w:r>
+        <w:rPr>
+          <w:vertAlign w:val="superscript"/>
+        </w:rPr>
+        <w:t>+</w:t>
+      </w:r>
+      <w:r>
+        <w:t>-</w:t>
+      </w:r>
+      <w:proofErr w:type="spellStart"/>
+      <w:r>
+        <w:t>drzewo</w:t>
+      </w:r>
+      <w:proofErr w:type="spellEnd"/>
+      <w:r>
+        <w:t xml:space="preserve">. </w:t>
+      </w:r>
+    </w:p>
+    <w:p>
+      <w:pPr>
+        <w:rPr>
+          <w:lang w:val="pl-PL"/>
+        </w:rPr>
+      </w:pPr>
+      <w:r>
+        <w:rPr>
+          <w:highlight w:val="yellow"/>
+          <w:lang w:val="pl-PL"/>
+        </w:rPr>
+        <w:lastRenderedPageBreak/>
+        <w:t>Indeks B</w:t>
+      </w:r>
+      <w:r>
+        <w:rPr>
+          <w:highlight w:val="yellow"/>
+          <w:vertAlign w:val="superscript"/>
+          <w:lang w:val="pl-PL"/>
+        </w:rPr>
+        <w:t>+</w:t>
+      </w:r>
+      <w:r>
+        <w:rPr>
+          <w:highlight w:val="yellow"/>
+          <w:lang w:val="pl-PL"/>
+        </w:rPr>
+        <w:t>-drzewo</w:t>
+      </w:r>
+      <w:r>
+        <w:rPr>
+          <w:lang w:val="pl-PL"/>
+        </w:rPr>
+        <w:t xml:space="preserve"> jest zrównoważoną strukturą drzewiastą, w której </w:t>
+      </w:r>
+      <w:r>
+        <w:rPr>
+          <w:highlight w:val="yellow"/>
+          <w:lang w:val="pl-PL"/>
+        </w:rPr>
+        <w:t>wierzchołki wewnętrzne służą do wspomagania wyszukiwania, natomiast wierzchołki liści zawierają rekordy indeksu ze wskaźnikami do rekordów</w:t>
+      </w:r>
+      <w:r>
+        <w:rPr>
+          <w:lang w:val="pl-PL"/>
+        </w:rPr>
+        <w:t xml:space="preserve"> w plikach danych. </w:t>
+      </w:r>
+    </w:p>
+    <w:p>
+      <w:pPr>
+        <w:rPr>
+          <w:vertAlign w:val="superscript"/>
+        </w:rPr>
+      </w:pPr>
+      <w:proofErr w:type="spellStart"/>
+      <w:r>
+        <w:t>Charakterystyka</w:t>
+      </w:r>
+      <w:proofErr w:type="spellEnd"/>
+      <w:r>
+        <w:t xml:space="preserve"> </w:t>
+      </w:r>
+      <w:proofErr w:type="spellStart"/>
+      <w:r>
+        <w:t>drzewa</w:t>
+      </w:r>
+      <w:proofErr w:type="spellEnd"/>
+      <w:r>
+        <w:t xml:space="preserve"> B</w:t>
+      </w:r>
+      <w:r>
+        <w:rPr>
+          <w:vertAlign w:val="superscript"/>
+        </w:rPr>
+        <w:t>+</w:t>
+      </w:r>
+    </w:p>
+    <w:p>
+      <w:pPr>
+        <w:pStyle w:val="ListParagraph"/>
+        <w:numPr>
+          <w:ilvl w:val="0"/>
+          <w:numId w:val="37"/>
+        </w:numPr>
+        <w:spacing w:after="0" w:line="240" w:lineRule="auto"/>
+        <w:jc w:val="left"/>
+        <w:rPr>
+          <w:lang w:val="pl-PL"/>
+        </w:rPr>
+      </w:pPr>
+      <w:r>
+        <w:rPr>
+          <w:lang w:val="pl-PL"/>
+        </w:rPr>
+        <w:t>indeks zrównoważony</w:t>
+      </w:r>
+      <w:r>
+        <w:rPr>
+          <w:lang w:val="pl-PL"/>
+        </w:rPr>
+        <w:t xml:space="preserve"> – </w:t>
+      </w:r>
+      <w:r>
+        <w:rPr>
+          <w:lang w:val="pl-PL"/>
+        </w:rPr>
+        <w:t>odległość (liczba poziomów) od korzenia do dowolnego liścia jest zawsze taka sama</w:t>
+      </w:r>
+    </w:p>
+    <w:p>
+      <w:pPr>
+        <w:pStyle w:val="ListParagraph"/>
+        <w:numPr>
+          <w:ilvl w:val="0"/>
+          <w:numId w:val="37"/>
+        </w:numPr>
+        <w:spacing w:after="0" w:line="240" w:lineRule="auto"/>
+        <w:jc w:val="left"/>
+        <w:rPr>
+          <w:lang w:val="pl-PL"/>
+        </w:rPr>
+      </w:pPr>
+      <w:r>
+        <w:rPr>
+          <w:lang w:val="pl-PL"/>
+        </w:rPr>
+        <w:t>operacje wstawiania i usuwania rekordów indeksu po</w:t>
+      </w:r>
+      <w:r>
+        <w:rPr>
+          <w:lang w:val="pl-PL"/>
+        </w:rPr>
+        <w:t>zostawiają indeks zrównoważonym</w:t>
+      </w:r>
+    </w:p>
+    <w:p>
+      <w:pPr>
+        <w:pStyle w:val="ListParagraph"/>
+        <w:numPr>
+          <w:ilvl w:val="0"/>
+          <w:numId w:val="37"/>
+        </w:numPr>
+        <w:spacing w:after="0" w:line="240" w:lineRule="auto"/>
+        <w:jc w:val="left"/>
+        <w:rPr>
+          <w:lang w:val="pl-PL"/>
+        </w:rPr>
+      </w:pPr>
+      <w:r>
+        <w:rPr>
+          <w:lang w:val="pl-PL"/>
+        </w:rPr>
+        <w:t xml:space="preserve">każdy wierzchołek jest wypełniony w co najmniej 50%, korzeń i wierzchołki liści mogą być wypełnione w </w:t>
+      </w:r>
+      <w:r>
+        <w:rPr>
+          <w:lang w:val="pl-PL"/>
+        </w:rPr>
+        <w:t>mniej niż 50%</w:t>
+      </w:r>
+    </w:p>
+    <w:p>
+      <w:pPr>
+        <w:pStyle w:val="ListParagraph"/>
+        <w:numPr>
+          <w:ilvl w:val="0"/>
+          <w:numId w:val="37"/>
+        </w:numPr>
+        <w:spacing w:after="0" w:line="240" w:lineRule="auto"/>
+        <w:jc w:val="left"/>
+        <w:rPr>
+          <w:lang w:val="pl-PL"/>
+        </w:rPr>
+      </w:pPr>
+      <w:r>
+        <w:rPr>
+          <w:lang w:val="pl-PL"/>
+        </w:rPr>
+        <w:t>wierzchołki liści stanowią listę dwukierunkową</w:t>
+      </w:r>
+    </w:p>
+    <w:p>
+      <w:pPr>
+        <w:pStyle w:val="ListParagraph"/>
+        <w:numPr>
+          <w:ilvl w:val="0"/>
+          <w:numId w:val="37"/>
+        </w:numPr>
+        <w:spacing w:after="0" w:line="240" w:lineRule="auto"/>
+        <w:jc w:val="left"/>
+        <w:rPr>
+          <w:lang w:val="pl-PL"/>
+        </w:rPr>
+      </w:pPr>
+      <w:r>
+        <w:rPr>
+          <w:lang w:val="pl-PL"/>
+        </w:rPr>
+        <w:t xml:space="preserve">wyszukanie rekordu wymaga </w:t>
+      </w:r>
+      <w:r>
+        <w:rPr>
+          <w:lang w:val="pl-PL"/>
+        </w:rPr>
+        <w:t>przejścia od korzenia do liścia</w:t>
+      </w:r>
+    </w:p>
+    <w:p>
+      <w:pPr>
+        <w:rPr>
+          <w:lang w:val="pl-PL"/>
+        </w:rPr>
+      </w:pPr>
+    </w:p>
+    <w:p>
+      <w:pPr>
+        <w:rPr>
+          <w:lang w:val="pl-PL"/>
+        </w:rPr>
+      </w:pPr>
+      <w:r>
+        <w:rPr>
+          <w:lang w:val="pl-PL"/>
+        </w:rPr>
+        <w:t>Różnicą między B-drzewami, a B+-drzewami jest fakt, że w B+-drzewach węzły wewnętrzne</w:t>
+      </w:r>
+      <w:r>
+        <w:rPr>
+          <w:lang w:val="pl-PL"/>
+        </w:rPr>
+        <w:t xml:space="preserve"> </w:t>
+      </w:r>
+      <w:r>
+        <w:rPr>
+          <w:lang w:val="pl-PL"/>
+        </w:rPr>
+        <w:t>nie posiadają</w:t>
+      </w:r>
+      <w:r>
+        <w:rPr>
+          <w:lang w:val="pl-PL"/>
+        </w:rPr>
+        <w:t xml:space="preserve"> wartości, a jedynie </w:t>
+      </w:r>
+      <w:r>
+        <w:rPr>
+          <w:lang w:val="pl-PL"/>
+        </w:rPr>
+        <w:t>klucze.</w:t>
+      </w:r>
+      <w:r>
+        <w:rPr>
+          <w:lang w:val="pl-PL"/>
+        </w:rPr>
+        <w:t xml:space="preserve"> Dane (w tym przypadku wskaźniki) w B+-drzewie przechowywane są jedynie w liściach.</w:t>
+      </w:r>
+      <w:bookmarkStart w:id="0" w:name="_GoBack"/>
+      <w:bookmarkEnd w:id="0"/>
+    </w:p>
+    <w:p>
+      <w:pPr>
+        <w:rPr>
+          <w:lang w:val="pl-PL"/>
+        </w:rPr>
+      </w:pPr>
+      <w:r>
+        <w:rPr>
+          <w:lang w:val="pl-PL"/>
+        </w:rPr>
+        <w:t xml:space="preserve">Podstawowymi operacjami na B+-drzewach </w:t>
+      </w:r>
+      <w:r>
+        <w:rPr>
+          <w:lang w:val="pl-PL"/>
+        </w:rPr>
+        <w:t>są:</w:t>
+      </w:r>
+    </w:p>
+    <w:p>
+      <w:pPr>
+        <w:pStyle w:val="ListParagraph"/>
+        <w:numPr>
+          <w:ilvl w:val="0"/>
+          <w:numId w:val="38"/>
+        </w:numPr>
+        <w:rPr>
+          <w:lang w:val="pl-PL"/>
+        </w:rPr>
+      </w:pPr>
+      <w:r>
+        <w:rPr>
+          <w:lang w:val="pl-PL"/>
+        </w:rPr>
+        <w:t>wyszukiwanie</w:t>
+      </w:r>
+    </w:p>
+    <w:p>
+      <w:pPr>
+        <w:pStyle w:val="ListParagraph"/>
+        <w:numPr>
+          <w:ilvl w:val="0"/>
+          <w:numId w:val="38"/>
+        </w:numPr>
+        <w:rPr>
+          <w:lang w:val="pl-PL"/>
+        </w:rPr>
+      </w:pPr>
+      <w:r>
+        <w:rPr>
+          <w:lang w:val="pl-PL"/>
+        </w:rPr>
+        <w:t>wstawianie rekordu</w:t>
+      </w:r>
+    </w:p>
+    <w:p>
+      <w:pPr>
+        <w:pStyle w:val="ListParagraph"/>
+        <w:numPr>
+          <w:ilvl w:val="0"/>
+          <w:numId w:val="38"/>
+        </w:numPr>
+        <w:rPr>
+          <w:lang w:val="pl-PL"/>
+        </w:rPr>
+      </w:pPr>
+      <w:r>
+        <w:rPr>
+          <w:lang w:val="pl-PL"/>
+        </w:rPr>
+        <w:t>usuwanie rekordu</w:t>
+      </w:r>
+    </w:p>
+    <w:p>
+      <w:pPr>
+        <w:rPr>
+          <w:lang w:val="pl-PL"/>
+        </w:rPr>
+      </w:pPr>
+      <w:r>
+        <w:rPr>
+          <w:lang w:val="pl-PL"/>
+        </w:rPr>
+        <w:t xml:space="preserve">Wszystkie te operacje mają logarytmiczną złożoność czasową </w:t>
+      </w:r>
+      <m:oMath>
+        <m:r>
+          <w:rPr>
+            <w:rFonts w:ascii="Cambria Math" w:hAnsi="Cambria Math"/>
+            <w:lang w:val="pl-PL"/>
+          </w:rPr>
+          <m:t>O(</m:t>
+        </m:r>
+        <m:func>
+          <m:funcPr>
+            <m:ctrlPr>
+              <w:rPr>
+                <w:rFonts w:ascii="Cambria Math" w:hAnsi="Cambria Math"/>
+                <w:i/>
+                <w:lang w:val="pl-PL"/>
+              </w:rPr>
+            </m:ctrlPr>
+          </m:funcPr>
+          <m:fName>
+            <m:sSub>
+              <m:sSubPr>
+                <m:ctrlPr>
+                  <w:rPr>
+                    <w:rFonts w:ascii="Cambria Math" w:hAnsi="Cambria Math"/>
+                    <w:i/>
+                    <w:lang w:val="pl-PL"/>
+                  </w:rPr>
+                </m:ctrlPr>
+              </m:sSubPr>
+              <m:e>
+                <m:r>
+                  <m:rPr>
+                    <m:sty m:val="p"/>
+                  </m:rPr>
+                  <w:rPr>
+                    <w:rFonts w:ascii="Cambria Math" w:hAnsi="Cambria Math"/>
+                    <w:lang w:val="pl-PL"/>
+                  </w:rPr>
+                  <m:t>log</m:t>
+                </m:r>
+              </m:e>
+              <m:sub>
+                <m:r>
+                  <w:rPr>
+                    <w:rFonts w:ascii="Cambria Math" w:hAnsi="Cambria Math"/>
+                    <w:lang w:val="pl-PL"/>
+                  </w:rPr>
+                  <m:t>b</m:t>
+                </m:r>
+              </m:sub>
+            </m:sSub>
+          </m:fName>
+          <m:e>
+            <m:r>
+              <w:rPr>
+                <w:rFonts w:ascii="Cambria Math" w:hAnsi="Cambria Math"/>
+                <w:lang w:val="pl-PL"/>
+              </w:rPr>
+              <m:t>n</m:t>
+            </m:r>
+          </m:e>
+        </m:func>
+        <m:r>
+          <w:rPr>
+            <w:rFonts w:ascii="Cambria Math" w:hAnsi="Cambria Math"/>
+            <w:lang w:val="pl-PL"/>
+          </w:rPr>
+          <m:t>)</m:t>
+        </m:r>
+      </m:oMath>
+      <w:r>
+        <w:rPr>
+          <w:rFonts w:eastAsiaTheme="minorEastAsia"/>
+          <w:lang w:val="pl-PL"/>
+        </w:rPr>
+        <w:t>, gdzie b jest rzędem B-drzewa.</w:t>
+      </w:r>
     </w:p>
     <w:p>
       <w:pPr>
@@ -7491,6 +8302,7 @@
         <w:rPr>
           <w:lang w:val="pl-PL"/>
         </w:rPr>
+        <w:lastRenderedPageBreak/>
         <w:t xml:space="preserve">Wędrówce danych między warstwami modelu odniesienia towarzyszy proces enkapsulacji (opakowania) jeżeli dane przekazywane są w dół stosu oraz proces dekapsulacji (rozpakowania), gdy dane przekazywane są w kierunku przeciwnym. </w:t>
       </w:r>
     </w:p>
@@ -7533,7 +8345,6 @@
         <w:rPr>
           <w:lang w:val="pl-PL"/>
         </w:rPr>
-        <w:lastRenderedPageBreak/>
         <w:t>Adres w wersji 4 składa się z 32 bitó</w:t>
       </w:r>
       <w:r>
@@ -7802,7 +8613,7 @@
         <w:pStyle w:val="ListParagraph"/>
         <w:numPr>
           <w:ilvl w:val="0"/>
-          <w:numId w:val="43"/>
+          <w:numId w:val="31"/>
         </w:numPr>
         <w:rPr>
           <w:lang w:val="pl-PL"/>
@@ -7820,7 +8631,7 @@
         <w:pStyle w:val="ListParagraph"/>
         <w:numPr>
           <w:ilvl w:val="0"/>
-          <w:numId w:val="43"/>
+          <w:numId w:val="31"/>
         </w:numPr>
         <w:rPr>
           <w:lang w:val="pl-PL"/>
@@ -7838,7 +8649,7 @@
         <w:pStyle w:val="ListParagraph"/>
         <w:numPr>
           <w:ilvl w:val="0"/>
-          <w:numId w:val="43"/>
+          <w:numId w:val="31"/>
         </w:numPr>
         <w:rPr>
           <w:lang w:val="pl-PL"/>
@@ -7989,7 +8800,7 @@
         <w:pStyle w:val="ListParagraph"/>
         <w:numPr>
           <w:ilvl w:val="0"/>
-          <w:numId w:val="44"/>
+          <w:numId w:val="32"/>
         </w:numPr>
         <w:rPr>
           <w:lang w:val="pl-PL"/>
@@ -8007,7 +8818,7 @@
         <w:pStyle w:val="ListParagraph"/>
         <w:numPr>
           <w:ilvl w:val="0"/>
-          <w:numId w:val="44"/>
+          <w:numId w:val="32"/>
         </w:numPr>
         <w:rPr>
           <w:lang w:val="pl-PL"/>
@@ -8025,7 +8836,7 @@
         <w:pStyle w:val="ListParagraph"/>
         <w:numPr>
           <w:ilvl w:val="0"/>
-          <w:numId w:val="44"/>
+          <w:numId w:val="32"/>
         </w:numPr>
         <w:rPr>
           <w:lang w:val="pl-PL"/>
@@ -8035,6 +8846,7 @@
         <w:rPr>
           <w:lang w:val="pl-PL"/>
         </w:rPr>
+        <w:lastRenderedPageBreak/>
         <w:t>Wprowadzenie wsparcia dla klas usług, uwierzytelniania oraz spójności danych</w:t>
       </w:r>
     </w:p>
@@ -8043,7 +8855,7 @@
         <w:pStyle w:val="ListParagraph"/>
         <w:numPr>
           <w:ilvl w:val="0"/>
-          <w:numId w:val="44"/>
+          <w:numId w:val="32"/>
         </w:numPr>
         <w:rPr>
           <w:lang w:val="pl-PL"/>
@@ -8073,7 +8885,7 @@
         <w:pStyle w:val="ListParagraph"/>
         <w:numPr>
           <w:ilvl w:val="0"/>
-          <w:numId w:val="44"/>
+          <w:numId w:val="32"/>
         </w:numPr>
         <w:rPr>
           <w:lang w:val="pl-PL"/>
@@ -8091,7 +8903,7 @@
         <w:pStyle w:val="ListParagraph"/>
         <w:numPr>
           <w:ilvl w:val="0"/>
-          <w:numId w:val="44"/>
+          <w:numId w:val="32"/>
         </w:numPr>
         <w:rPr>
           <w:lang w:val="pl-PL"/>
@@ -8109,7 +8921,7 @@
         <w:pStyle w:val="ListParagraph"/>
         <w:numPr>
           <w:ilvl w:val="0"/>
-          <w:numId w:val="44"/>
+          <w:numId w:val="32"/>
         </w:numPr>
         <w:rPr>
           <w:lang w:val="pl-PL"/>
@@ -8127,7 +8939,7 @@
         <w:pStyle w:val="ListParagraph"/>
         <w:numPr>
           <w:ilvl w:val="1"/>
-          <w:numId w:val="44"/>
+          <w:numId w:val="32"/>
         </w:numPr>
         <w:rPr>
           <w:lang w:val="pl-PL"/>
@@ -8153,7 +8965,7 @@
         <w:pStyle w:val="ListParagraph"/>
         <w:numPr>
           <w:ilvl w:val="1"/>
-          <w:numId w:val="44"/>
+          <w:numId w:val="32"/>
         </w:numPr>
         <w:rPr>
           <w:lang w:val="pl-PL"/>
@@ -8171,7 +8983,7 @@
         <w:pStyle w:val="ListParagraph"/>
         <w:numPr>
           <w:ilvl w:val="1"/>
-          <w:numId w:val="44"/>
+          <w:numId w:val="32"/>
         </w:numPr>
         <w:rPr>
           <w:lang w:val="pl-PL"/>
@@ -8182,7 +8994,6 @@
         <w:rPr>
           <w:lang w:val="pl-PL"/>
         </w:rPr>
-        <w:lastRenderedPageBreak/>
         <w:t>Anycast</w:t>
       </w:r>
       <w:proofErr w:type="spellEnd"/>
@@ -8290,7 +9101,7 @@
         <w:pStyle w:val="ListParagraph"/>
         <w:numPr>
           <w:ilvl w:val="0"/>
-          <w:numId w:val="24"/>
+          <w:numId w:val="14"/>
         </w:numPr>
         <w:rPr>
           <w:lang w:val="pl-PL"/>
@@ -8308,7 +9119,7 @@
         <w:pStyle w:val="ListParagraph"/>
         <w:numPr>
           <w:ilvl w:val="0"/>
-          <w:numId w:val="24"/>
+          <w:numId w:val="14"/>
         </w:numPr>
         <w:rPr>
           <w:lang w:val="pl-PL"/>
@@ -8339,7 +9150,7 @@
         <w:pStyle w:val="ListParagraph"/>
         <w:numPr>
           <w:ilvl w:val="0"/>
-          <w:numId w:val="25"/>
+          <w:numId w:val="15"/>
         </w:numPr>
         <w:rPr>
           <w:lang w:val="pl-PL"/>
@@ -8357,7 +9168,7 @@
         <w:pStyle w:val="ListParagraph"/>
         <w:numPr>
           <w:ilvl w:val="0"/>
-          <w:numId w:val="25"/>
+          <w:numId w:val="15"/>
         </w:numPr>
         <w:rPr>
           <w:lang w:val="pl-PL"/>
@@ -8375,7 +9186,7 @@
         <w:pStyle w:val="ListParagraph"/>
         <w:numPr>
           <w:ilvl w:val="0"/>
-          <w:numId w:val="25"/>
+          <w:numId w:val="15"/>
         </w:numPr>
         <w:rPr>
           <w:lang w:val="pl-PL"/>
@@ -8393,7 +9204,7 @@
         <w:pStyle w:val="ListParagraph"/>
         <w:numPr>
           <w:ilvl w:val="0"/>
-          <w:numId w:val="25"/>
+          <w:numId w:val="15"/>
         </w:numPr>
         <w:rPr>
           <w:lang w:val="pl-PL"/>
@@ -8411,7 +9222,7 @@
         <w:pStyle w:val="ListParagraph"/>
         <w:numPr>
           <w:ilvl w:val="0"/>
-          <w:numId w:val="25"/>
+          <w:numId w:val="15"/>
         </w:numPr>
         <w:rPr>
           <w:lang w:val="pl-PL"/>
@@ -8429,7 +9240,7 @@
         <w:pStyle w:val="ListParagraph"/>
         <w:numPr>
           <w:ilvl w:val="0"/>
-          <w:numId w:val="25"/>
+          <w:numId w:val="15"/>
         </w:numPr>
         <w:rPr>
           <w:lang w:val="pl-PL"/>
@@ -8447,7 +9258,7 @@
         <w:pStyle w:val="ListParagraph"/>
         <w:numPr>
           <w:ilvl w:val="0"/>
-          <w:numId w:val="25"/>
+          <w:numId w:val="15"/>
         </w:numPr>
         <w:rPr>
           <w:lang w:val="pl-PL"/>
@@ -8486,7 +9297,7 @@
         <w:pStyle w:val="ListParagraph"/>
         <w:numPr>
           <w:ilvl w:val="0"/>
-          <w:numId w:val="26"/>
+          <w:numId w:val="16"/>
         </w:numPr>
         <w:rPr>
           <w:lang w:val="pl-PL"/>
@@ -8504,7 +9315,7 @@
         <w:pStyle w:val="ListParagraph"/>
         <w:numPr>
           <w:ilvl w:val="0"/>
-          <w:numId w:val="26"/>
+          <w:numId w:val="16"/>
         </w:numPr>
         <w:rPr>
           <w:lang w:val="pl-PL"/>
@@ -8522,7 +9333,7 @@
         <w:pStyle w:val="ListParagraph"/>
         <w:numPr>
           <w:ilvl w:val="0"/>
-          <w:numId w:val="26"/>
+          <w:numId w:val="16"/>
         </w:numPr>
         <w:rPr>
           <w:lang w:val="pl-PL"/>
@@ -8540,7 +9351,7 @@
         <w:pStyle w:val="ListParagraph"/>
         <w:numPr>
           <w:ilvl w:val="0"/>
-          <w:numId w:val="26"/>
+          <w:numId w:val="16"/>
         </w:numPr>
         <w:rPr>
           <w:lang w:val="pl-PL"/>
@@ -8635,7 +9446,7 @@
         <w:pStyle w:val="ListParagraph"/>
         <w:numPr>
           <w:ilvl w:val="0"/>
-          <w:numId w:val="27"/>
+          <w:numId w:val="17"/>
         </w:numPr>
         <w:rPr>
           <w:lang w:val="pl-PL"/>
@@ -8665,7 +9476,7 @@
         <w:pStyle w:val="ListParagraph"/>
         <w:numPr>
           <w:ilvl w:val="0"/>
-          <w:numId w:val="27"/>
+          <w:numId w:val="17"/>
         </w:numPr>
         <w:rPr>
           <w:lang w:val="pl-PL"/>
@@ -8689,7 +9500,7 @@
         <w:pStyle w:val="ListParagraph"/>
         <w:numPr>
           <w:ilvl w:val="0"/>
-          <w:numId w:val="27"/>
+          <w:numId w:val="17"/>
         </w:numPr>
         <w:rPr>
           <w:lang w:val="pl-PL"/>
@@ -8699,6 +9510,7 @@
         <w:rPr>
           <w:lang w:val="pl-PL"/>
         </w:rPr>
+        <w:lastRenderedPageBreak/>
         <w:t xml:space="preserve">Związek (asocjacja, uogólnienie, rozszerzenie, zawieranie) – </w:t>
       </w:r>
       <w:r>
@@ -8746,14 +9558,7 @@
         <w:rPr>
           <w:lang w:val="pl-PL"/>
         </w:rPr>
-        <w:t xml:space="preserve">, czyli zależności w przepływie sterowania pomiędzy obiektami. Diagram sekwencji przedstawia zależności czasowe pomiędzy obiektami. Metody realizujące sterowanie są rozproszone w wielu klasach, co powoduje trudności ze zrozumieniem ich wzajemnej zależności i interakcji. Diagramy sekwencji są tworzone, aby </w:t>
-      </w:r>
-      <w:r>
-        <w:rPr>
-          <w:lang w:val="pl-PL"/>
-        </w:rPr>
-        <w:lastRenderedPageBreak/>
-        <w:t>pomóc je zrozumieć. Na diagramie sekwencji przedstawione jest zazwyczaj zachowanie systemu dotyczące jednego przypadku użycia.</w:t>
+        <w:t>, czyli zależności w przepływie sterowania pomiędzy obiektami. Diagram sekwencji przedstawia zależności czasowe pomiędzy obiektami. Metody realizujące sterowanie są rozproszone w wielu klasach, co powoduje trudności ze zrozumieniem ich wzajemnej zależności i interakcji. Diagramy sekwencji są tworzone, aby pomóc je zrozumieć. Na diagramie sekwencji przedstawione jest zazwyczaj zachowanie systemu dotyczące jednego przypadku użycia.</w:t>
       </w:r>
     </w:p>
     <w:p>
@@ -8800,7 +9605,7 @@
         <w:pStyle w:val="ListParagraph"/>
         <w:numPr>
           <w:ilvl w:val="0"/>
-          <w:numId w:val="28"/>
+          <w:numId w:val="18"/>
         </w:numPr>
         <w:rPr>
           <w:lang w:val="pl-PL"/>
@@ -8818,7 +9623,7 @@
         <w:pStyle w:val="ListParagraph"/>
         <w:numPr>
           <w:ilvl w:val="0"/>
-          <w:numId w:val="28"/>
+          <w:numId w:val="18"/>
         </w:numPr>
         <w:rPr>
           <w:lang w:val="pl-PL"/>
@@ -8836,7 +9641,7 @@
         <w:pStyle w:val="ListParagraph"/>
         <w:numPr>
           <w:ilvl w:val="0"/>
-          <w:numId w:val="28"/>
+          <w:numId w:val="18"/>
         </w:numPr>
         <w:rPr>
           <w:lang w:val="pl-PL"/>
@@ -8916,6 +9721,673 @@
           <w:lang w:val="pl-PL"/>
         </w:rPr>
         <w:t>Każda kompilacja jest procesem dwuetapowym:</w:t>
+      </w:r>
+    </w:p>
+    <w:p>
+      <w:pPr>
+        <w:pStyle w:val="ListParagraph"/>
+        <w:numPr>
+          <w:ilvl w:val="0"/>
+          <w:numId w:val="19"/>
+        </w:numPr>
+        <w:spacing w:after="0" w:line="240" w:lineRule="auto"/>
+      </w:pPr>
+      <w:r>
+        <w:rPr>
+          <w:lang w:val="pl-PL"/>
+        </w:rPr>
+        <w:t xml:space="preserve">Analiza – program źródłowy rozkładany jest na części składowe i generowana jest jego reprezentacja pośrednia. Ważnym elementem tego etapu kompilacji jest wykrywanie i zgłaszanie użytkownikowi informacji o ewentualnych błędach w programie źródłowym. </w:t>
+      </w:r>
+      <w:proofErr w:type="spellStart"/>
+      <w:r>
+        <w:t>Etap</w:t>
+      </w:r>
+      <w:proofErr w:type="spellEnd"/>
+      <w:r>
+        <w:t xml:space="preserve"> </w:t>
+      </w:r>
+      <w:proofErr w:type="spellStart"/>
+      <w:r>
+        <w:t>analizy</w:t>
+      </w:r>
+      <w:proofErr w:type="spellEnd"/>
+      <w:r>
+        <w:t xml:space="preserve"> </w:t>
+      </w:r>
+      <w:proofErr w:type="spellStart"/>
+      <w:r>
+        <w:t>obejmuje</w:t>
+      </w:r>
+      <w:proofErr w:type="spellEnd"/>
+      <w:r>
+        <w:t>:</w:t>
+      </w:r>
+    </w:p>
+    <w:p>
+      <w:pPr>
+        <w:pStyle w:val="ListParagraph"/>
+        <w:numPr>
+          <w:ilvl w:val="1"/>
+          <w:numId w:val="19"/>
+        </w:numPr>
+        <w:spacing w:after="0" w:line="240" w:lineRule="auto"/>
+      </w:pPr>
+      <w:proofErr w:type="spellStart"/>
+      <w:r>
+        <w:t>Analizę</w:t>
+      </w:r>
+      <w:proofErr w:type="spellEnd"/>
+      <w:r>
+        <w:t xml:space="preserve"> </w:t>
+      </w:r>
+      <w:proofErr w:type="spellStart"/>
+      <w:r>
+        <w:t>leksykalną</w:t>
+      </w:r>
+      <w:proofErr w:type="spellEnd"/>
+    </w:p>
+    <w:p>
+      <w:pPr>
+        <w:pStyle w:val="ListParagraph"/>
+        <w:numPr>
+          <w:ilvl w:val="1"/>
+          <w:numId w:val="19"/>
+        </w:numPr>
+        <w:spacing w:after="0" w:line="240" w:lineRule="auto"/>
+      </w:pPr>
+      <w:proofErr w:type="spellStart"/>
+      <w:r>
+        <w:t>Analizę</w:t>
+      </w:r>
+      <w:proofErr w:type="spellEnd"/>
+      <w:r>
+        <w:t xml:space="preserve"> </w:t>
+      </w:r>
+      <w:proofErr w:type="spellStart"/>
+      <w:r>
+        <w:t>składniową</w:t>
+      </w:r>
+      <w:proofErr w:type="spellEnd"/>
+    </w:p>
+    <w:p>
+      <w:pPr>
+        <w:pStyle w:val="ListParagraph"/>
+        <w:numPr>
+          <w:ilvl w:val="1"/>
+          <w:numId w:val="19"/>
+        </w:numPr>
+        <w:spacing w:after="0" w:line="240" w:lineRule="auto"/>
+      </w:pPr>
+      <w:proofErr w:type="spellStart"/>
+      <w:r>
+        <w:t>Analizę</w:t>
+      </w:r>
+      <w:proofErr w:type="spellEnd"/>
+      <w:r>
+        <w:t xml:space="preserve"> </w:t>
+      </w:r>
+      <w:proofErr w:type="spellStart"/>
+      <w:r>
+        <w:t>semantyczną</w:t>
+      </w:r>
+      <w:proofErr w:type="spellEnd"/>
+    </w:p>
+    <w:p>
+      <w:pPr>
+        <w:pStyle w:val="ListParagraph"/>
+        <w:numPr>
+          <w:ilvl w:val="0"/>
+          <w:numId w:val="19"/>
+        </w:numPr>
+        <w:spacing w:after="0" w:line="240" w:lineRule="auto"/>
+      </w:pPr>
+      <w:r>
+        <w:rPr>
+          <w:lang w:val="pl-PL"/>
+        </w:rPr>
+        <w:t xml:space="preserve">Synteza – na podstawie reprezentacji pośredniej generowany jest program wynikowy. </w:t>
+      </w:r>
+      <w:proofErr w:type="spellStart"/>
+      <w:r>
+        <w:t>Etap</w:t>
+      </w:r>
+      <w:proofErr w:type="spellEnd"/>
+      <w:r>
+        <w:t xml:space="preserve"> </w:t>
+      </w:r>
+      <w:proofErr w:type="spellStart"/>
+      <w:r>
+        <w:t>syntezy</w:t>
+      </w:r>
+      <w:proofErr w:type="spellEnd"/>
+      <w:r>
+        <w:t xml:space="preserve"> </w:t>
+      </w:r>
+      <w:proofErr w:type="spellStart"/>
+      <w:r>
+        <w:t>obejmuje</w:t>
+      </w:r>
+      <w:proofErr w:type="spellEnd"/>
+      <w:r>
+        <w:t>:</w:t>
+      </w:r>
+    </w:p>
+    <w:p>
+      <w:pPr>
+        <w:pStyle w:val="ListParagraph"/>
+        <w:numPr>
+          <w:ilvl w:val="1"/>
+          <w:numId w:val="19"/>
+        </w:numPr>
+        <w:spacing w:after="0" w:line="240" w:lineRule="auto"/>
+      </w:pPr>
+      <w:proofErr w:type="spellStart"/>
+      <w:r>
+        <w:t>Generowanie</w:t>
+      </w:r>
+      <w:proofErr w:type="spellEnd"/>
+      <w:r>
+        <w:t xml:space="preserve"> </w:t>
+      </w:r>
+      <w:proofErr w:type="spellStart"/>
+      <w:r>
+        <w:t>kodu</w:t>
+      </w:r>
+      <w:proofErr w:type="spellEnd"/>
+      <w:r>
+        <w:t xml:space="preserve"> </w:t>
+      </w:r>
+      <w:proofErr w:type="spellStart"/>
+      <w:r>
+        <w:t>pośredniego</w:t>
+      </w:r>
+      <w:proofErr w:type="spellEnd"/>
+    </w:p>
+    <w:p>
+      <w:pPr>
+        <w:pStyle w:val="ListParagraph"/>
+        <w:numPr>
+          <w:ilvl w:val="1"/>
+          <w:numId w:val="19"/>
+        </w:numPr>
+        <w:spacing w:after="0" w:line="240" w:lineRule="auto"/>
+      </w:pPr>
+      <w:proofErr w:type="spellStart"/>
+      <w:r>
+        <w:t>Optymalizację</w:t>
+      </w:r>
+      <w:proofErr w:type="spellEnd"/>
+      <w:r>
+        <w:t xml:space="preserve"> </w:t>
+      </w:r>
+      <w:proofErr w:type="spellStart"/>
+      <w:r>
+        <w:t>kodu</w:t>
+      </w:r>
+      <w:proofErr w:type="spellEnd"/>
+    </w:p>
+    <w:p>
+      <w:pPr>
+        <w:pStyle w:val="ListParagraph"/>
+        <w:numPr>
+          <w:ilvl w:val="1"/>
+          <w:numId w:val="19"/>
+        </w:numPr>
+        <w:spacing w:after="0" w:line="240" w:lineRule="auto"/>
+      </w:pPr>
+      <w:proofErr w:type="spellStart"/>
+      <w:r>
+        <w:t>Generowanie</w:t>
+      </w:r>
+      <w:proofErr w:type="spellEnd"/>
+      <w:r>
+        <w:t xml:space="preserve"> </w:t>
+      </w:r>
+      <w:proofErr w:type="spellStart"/>
+      <w:r>
+        <w:t>kodu</w:t>
+      </w:r>
+      <w:proofErr w:type="spellEnd"/>
+      <w:r>
+        <w:t xml:space="preserve"> </w:t>
+      </w:r>
+      <w:proofErr w:type="spellStart"/>
+      <w:r>
+        <w:t>wynikowego</w:t>
+      </w:r>
+      <w:proofErr w:type="spellEnd"/>
+    </w:p>
+    <w:p>
+      <w:pPr>
+        <w:rPr>
+          <w:lang w:val="pl-PL"/>
+        </w:rPr>
+      </w:pPr>
+    </w:p>
+    <w:p>
+      <w:pPr>
+        <w:rPr>
+          <w:lang w:val="pl-PL"/>
+        </w:rPr>
+      </w:pPr>
+      <w:r>
+        <w:rPr>
+          <w:highlight w:val="yellow"/>
+          <w:lang w:val="pl-PL"/>
+        </w:rPr>
+        <w:t>Konsolidacja</w:t>
+      </w:r>
+      <w:r>
+        <w:rPr>
+          <w:b/>
+          <w:highlight w:val="yellow"/>
+          <w:lang w:val="pl-PL"/>
+        </w:rPr>
+        <w:t xml:space="preserve"> </w:t>
+      </w:r>
+      <w:r>
+        <w:rPr>
+          <w:highlight w:val="yellow"/>
+          <w:lang w:val="pl-PL"/>
+        </w:rPr>
+        <w:t>to proces, w którym łączy się wynikowe moduły przemieszczalne, powstałe na etapie kompilacji.</w:t>
+      </w:r>
+      <w:r>
+        <w:rPr>
+          <w:lang w:val="pl-PL"/>
+        </w:rPr>
+        <w:t xml:space="preserve"> Wyróżniamy konsolidację statyczną (na etapie tworzenia programu wykonywalnego) i dynamiczną (w czasie ładowania lub wykonania).</w:t>
+      </w:r>
+      <w:r>
+        <w:rPr>
+          <w:lang w:val="pl-PL"/>
+        </w:rPr>
+        <w:t xml:space="preserve"> </w:t>
+      </w:r>
+    </w:p>
+    <w:p>
+      <w:pPr>
+        <w:rPr>
+          <w:lang w:val="pl-PL"/>
+        </w:rPr>
+      </w:pPr>
+      <w:r>
+        <w:rPr>
+          <w:lang w:val="pl-PL"/>
+        </w:rPr>
+        <w:t xml:space="preserve">Konsolidacja statyczna – </w:t>
+      </w:r>
+      <w:r>
+        <w:rPr>
+          <w:lang w:val="pl-PL"/>
+        </w:rPr>
+        <w:t>odniesienia do innych modułów zamieniane są na adresy w czasie tworzenia programu wykonywalnego.</w:t>
+      </w:r>
+    </w:p>
+    <w:p>
+      <w:proofErr w:type="spellStart"/>
+      <w:r>
+        <w:t>Konsolidacja</w:t>
+      </w:r>
+      <w:proofErr w:type="spellEnd"/>
+      <w:r>
+        <w:t xml:space="preserve"> </w:t>
+      </w:r>
+      <w:proofErr w:type="spellStart"/>
+      <w:r>
+        <w:t>dynamiczna</w:t>
+      </w:r>
+      <w:proofErr w:type="spellEnd"/>
+      <w:r>
+        <w:t>:</w:t>
+      </w:r>
+    </w:p>
+    <w:p>
+      <w:pPr>
+        <w:pStyle w:val="ListParagraph"/>
+        <w:numPr>
+          <w:ilvl w:val="0"/>
+          <w:numId w:val="20"/>
+        </w:numPr>
+        <w:spacing w:after="0" w:line="240" w:lineRule="auto"/>
+        <w:rPr>
+          <w:lang w:val="pl-PL"/>
+        </w:rPr>
+      </w:pPr>
+      <w:r>
+        <w:rPr>
+          <w:lang w:val="pl-PL"/>
+        </w:rPr>
+        <w:lastRenderedPageBreak/>
+        <w:t>W czasie ładowania – następuje załadowanie modułów bibliotecznych i związanie odpowiednich adresów</w:t>
+      </w:r>
+    </w:p>
+    <w:p>
+      <w:pPr>
+        <w:pStyle w:val="ListParagraph"/>
+        <w:numPr>
+          <w:ilvl w:val="0"/>
+          <w:numId w:val="20"/>
+        </w:numPr>
+        <w:spacing w:after="0" w:line="240" w:lineRule="auto"/>
+        <w:rPr>
+          <w:lang w:val="pl-PL"/>
+        </w:rPr>
+      </w:pPr>
+      <w:r>
+        <w:rPr>
+          <w:lang w:val="pl-PL"/>
+        </w:rPr>
+        <w:t>W czasie wykonania – załadowanie modułów bibliotecznych i związanie adresów następuje dopiero przy odwołaniu się do nich w czasie wykonywania programu</w:t>
+      </w:r>
+    </w:p>
+    <w:p>
+      <w:pPr>
+        <w:rPr>
+          <w:b/>
+          <w:lang w:val="pl-PL"/>
+        </w:rPr>
+      </w:pPr>
+    </w:p>
+    <w:p>
+      <w:pPr>
+        <w:rPr>
+          <w:lang w:val="pl-PL"/>
+        </w:rPr>
+      </w:pPr>
+      <w:r>
+        <w:rPr>
+          <w:lang w:val="pl-PL"/>
+        </w:rPr>
+        <w:t xml:space="preserve">Biblioteki statyczne – w całości włączane do kodu wynikowego kompilowanych z nimi programów, zwiększając tym samym objętość plików wynikowych. </w:t>
+      </w:r>
+    </w:p>
+    <w:p>
+      <w:pPr>
+        <w:rPr>
+          <w:lang w:val="pl-PL"/>
+        </w:rPr>
+      </w:pPr>
+      <w:r>
+        <w:rPr>
+          <w:lang w:val="pl-PL"/>
+        </w:rPr>
+        <w:t>Biblioteki dynamiczne – nazywane również bibliotekami współdzielonymi lub obiektami współdzielonymi, zapisyw</w:t>
+      </w:r>
+      <w:r>
+        <w:rPr>
+          <w:lang w:val="pl-PL"/>
+        </w:rPr>
+        <w:t>ane są w plikach wykonywalnych.</w:t>
+      </w:r>
+      <w:r>
+        <w:rPr>
+          <w:lang w:val="pl-PL"/>
+        </w:rPr>
+        <w:t xml:space="preserve"> Biblioteki dynamiczne nie muszą być łączone z programem podczas kompilacji. Program może sam je załadować podczas wykonania. Takie rozwiązanie umożliwia tworzenie tzw. wtyczek (ang. plug-</w:t>
+      </w:r>
+      <w:proofErr w:type="spellStart"/>
+      <w:r>
+        <w:rPr>
+          <w:lang w:val="pl-PL"/>
+        </w:rPr>
+        <w:t>ins</w:t>
+      </w:r>
+      <w:proofErr w:type="spellEnd"/>
+      <w:r>
+        <w:rPr>
+          <w:lang w:val="pl-PL"/>
+        </w:rPr>
+        <w:t>).</w:t>
+      </w:r>
+    </w:p>
+    <w:p>
+      <w:pPr>
+        <w:rPr>
+          <w:lang w:val="pl-PL"/>
+        </w:rPr>
+      </w:pPr>
+    </w:p>
+    <w:p>
+      <w:pPr>
+        <w:pStyle w:val="Heading1"/>
+      </w:pPr>
+      <w:r>
+        <w:t>ALGORYTM RSA</w:t>
+      </w:r>
+    </w:p>
+    <w:p>
+      <w:pPr>
+        <w:rPr>
+          <w:lang w:val="pl-PL"/>
+        </w:rPr>
+      </w:pPr>
+      <w:r>
+        <w:rPr>
+          <w:highlight w:val="yellow"/>
+          <w:lang w:val="pl-PL"/>
+        </w:rPr>
+        <w:t>Podpis cyfrowy</w:t>
+      </w:r>
+      <w:r>
+        <w:rPr>
+          <w:lang w:val="pl-PL"/>
+        </w:rPr>
+        <w:t xml:space="preserve"> – p</w:t>
+      </w:r>
+      <w:r>
+        <w:rPr>
+          <w:lang w:val="pl-PL"/>
+        </w:rPr>
+        <w:t>rzekształcenie kryptograficzne danych umożliwiające odbiorcy danych sprawdzenie autentyczności i integralności danych oraz zapewniające nadawcy ochronę przed sfałszowaniem danych przez odbiorcę.</w:t>
+      </w:r>
+    </w:p>
+    <w:p>
+      <w:pPr>
+        <w:rPr>
+          <w:lang w:val="pl-PL"/>
+        </w:rPr>
+      </w:pPr>
+      <w:r>
+        <w:rPr>
+          <w:lang w:val="pl-PL"/>
+        </w:rPr>
+        <w:t>Do podpisu cyfrowego potrzebny jest klucz asymetryczny (tzw. para kluczy publiczny/prywatny). Klucz prywatny jest znany tylko użytkownikowi i jego poufność jest jednym z najważniejszych elementów bezpieczeństwa podpisu. Klucz publiczny jest jawny, z jego użyciem zo</w:t>
+      </w:r>
+      <w:r>
+        <w:rPr>
+          <w:lang w:val="pl-PL"/>
+        </w:rPr>
+        <w:t>staje utworzony podpis cyfrowy.</w:t>
+      </w:r>
+    </w:p>
+    <w:p>
+      <w:pPr>
+        <w:rPr>
+          <w:lang w:val="pl-PL"/>
+        </w:rPr>
+      </w:pPr>
+      <w:r>
+        <w:rPr>
+          <w:lang w:val="pl-PL"/>
+        </w:rPr>
+        <w:t>Szyfrowanie asymetryczne –</w:t>
+      </w:r>
+      <w:r>
+        <w:rPr>
+          <w:lang w:val="pl-PL"/>
+        </w:rPr>
+        <w:t xml:space="preserve"> nazywane również szyframi z kluczem publicznym i prywatnym. W swoim działaniu wykorzystują dwa klucze, jeden do szyfrowania wiadomości, a drugi do deszyfrowania.</w:t>
+      </w:r>
+    </w:p>
+    <w:p>
+      <w:pPr>
+        <w:rPr>
+          <w:lang w:val="pl-PL"/>
+        </w:rPr>
+      </w:pPr>
+      <w:r>
+        <w:rPr>
+          <w:highlight w:val="yellow"/>
+          <w:lang w:val="pl-PL"/>
+        </w:rPr>
+        <w:t xml:space="preserve">Klucz publiczny </w:t>
+      </w:r>
+      <w:r>
+        <w:rPr>
+          <w:lang w:val="pl-PL"/>
+        </w:rPr>
+        <w:t>jest znany powszechnie i może być używany przez wszystkich zainteresowanych do szyfrowania dowolnie wybranych danych. Idea szyfrów asymetrycznych polega na tym, że tylko posiadacz drugiego klucza z pary - </w:t>
+      </w:r>
+      <w:r>
+        <w:rPr>
+          <w:highlight w:val="yellow"/>
+          <w:lang w:val="pl-PL"/>
+        </w:rPr>
+        <w:t xml:space="preserve">klucza prywatnego </w:t>
+      </w:r>
+      <w:r>
+        <w:rPr>
+          <w:lang w:val="pl-PL"/>
+        </w:rPr>
+        <w:t>(który nie jest publicznie znany), może rozszyfrować takie dane. Podobnie, dane zaszyfrowane za pomocą klucza prywatnego, mogą być odszyfrowane tylko przy użyciu odpowiadającego mu klucza publicznego.</w:t>
+      </w:r>
+    </w:p>
+    <w:p>
+      <w:pPr>
+        <w:rPr>
+          <w:lang w:val="pl-PL"/>
+        </w:rPr>
+      </w:pPr>
+      <w:r>
+        <w:rPr>
+          <w:lang w:val="pl-PL"/>
+        </w:rPr>
+        <w:t xml:space="preserve">RSA jest obecnie jednym z najpopularniejszych algorytmów szyfrowania </w:t>
+      </w:r>
+      <w:r>
+        <w:rPr>
+          <w:lang w:val="pl-PL"/>
+        </w:rPr>
+        <w:t>asymetrycznego</w:t>
+      </w:r>
+      <w:r>
+        <w:rPr>
+          <w:lang w:val="pl-PL"/>
+        </w:rPr>
+        <w:t>.</w:t>
+      </w:r>
+      <w:r>
+        <w:rPr>
+          <w:lang w:val="pl-PL"/>
+        </w:rPr>
+        <w:t xml:space="preserve"> Nazwa pochodzi od pierwszych liter nazwisk jego twórców - </w:t>
+      </w:r>
+      <w:r>
+        <w:rPr>
+          <w:lang w:val="pl-PL"/>
+        </w:rPr>
+        <w:t>Ron</w:t>
+      </w:r>
+      <w:r>
+        <w:rPr>
+          <w:lang w:val="pl-PL"/>
+        </w:rPr>
+        <w:t xml:space="preserve">a </w:t>
+      </w:r>
+      <w:proofErr w:type="spellStart"/>
+      <w:r>
+        <w:rPr>
+          <w:lang w:val="pl-PL"/>
+        </w:rPr>
+        <w:t>R</w:t>
+      </w:r>
+      <w:r>
+        <w:rPr>
+          <w:lang w:val="pl-PL"/>
+        </w:rPr>
+        <w:t>ivesta</w:t>
+      </w:r>
+      <w:proofErr w:type="spellEnd"/>
+      <w:r>
+        <w:rPr>
+          <w:lang w:val="pl-PL"/>
+        </w:rPr>
+        <w:t xml:space="preserve">, </w:t>
+      </w:r>
+      <w:proofErr w:type="spellStart"/>
+      <w:r>
+        <w:rPr>
+          <w:lang w:val="pl-PL"/>
+        </w:rPr>
+        <w:t>Adi</w:t>
+      </w:r>
+      <w:proofErr w:type="spellEnd"/>
+      <w:r>
+        <w:rPr>
+          <w:lang w:val="pl-PL"/>
+        </w:rPr>
+        <w:t xml:space="preserve"> </w:t>
+      </w:r>
+      <w:proofErr w:type="spellStart"/>
+      <w:r>
+        <w:rPr>
+          <w:lang w:val="pl-PL"/>
+        </w:rPr>
+        <w:t>Shamira</w:t>
+      </w:r>
+      <w:proofErr w:type="spellEnd"/>
+      <w:r>
+        <w:rPr>
+          <w:lang w:val="pl-PL"/>
+        </w:rPr>
+        <w:t xml:space="preserve"> i Leonarda </w:t>
+      </w:r>
+      <w:proofErr w:type="spellStart"/>
+      <w:r>
+        <w:rPr>
+          <w:lang w:val="pl-PL"/>
+        </w:rPr>
+        <w:t>Adleman</w:t>
+      </w:r>
+      <w:r>
+        <w:rPr>
+          <w:lang w:val="pl-PL"/>
+        </w:rPr>
+        <w:t>a</w:t>
+      </w:r>
+      <w:proofErr w:type="spellEnd"/>
+      <w:r>
+        <w:rPr>
+          <w:lang w:val="pl-PL"/>
+        </w:rPr>
+        <w:t xml:space="preserve">. </w:t>
+      </w:r>
+      <w:r>
+        <w:rPr>
+          <w:lang w:val="pl-PL"/>
+        </w:rPr>
+        <w:t>Bezpieczeństwo szyfrowania RSA opiera się na zagadnieniach faktoryzacji dużych liczb złożonych.</w:t>
+      </w:r>
+    </w:p>
+    <w:p>
+      <w:pPr>
+        <w:rPr>
+          <w:lang w:val="pl-PL"/>
+        </w:rPr>
+      </w:pPr>
+      <w:r>
+        <w:rPr>
+          <w:highlight w:val="yellow"/>
+          <w:lang w:val="pl-PL"/>
+        </w:rPr>
+        <w:t>Algorytm RSA</w:t>
+      </w:r>
+      <w:r>
+        <w:rPr>
+          <w:lang w:val="pl-PL"/>
+        </w:rPr>
+        <w:t xml:space="preserve"> składa się z trzech podstawowych kroków:</w:t>
       </w:r>
     </w:p>
     <w:p>
@@ -8925,107 +10397,16 @@
           <w:ilvl w:val="0"/>
           <w:numId w:val="30"/>
         </w:numPr>
-        <w:spacing w:after="0" w:line="240" w:lineRule="auto"/>
-      </w:pPr>
-      <w:r>
-        <w:rPr>
-          <w:lang w:val="pl-PL"/>
-        </w:rPr>
-        <w:t xml:space="preserve">Analiza – program źródłowy rozkładany jest na części składowe i generowana jest jego reprezentacja pośrednia. Ważnym elementem tego etapu kompilacji jest wykrywanie i zgłaszanie użytkownikowi informacji o ewentualnych błędach w programie źródłowym. </w:t>
-      </w:r>
-      <w:proofErr w:type="spellStart"/>
-      <w:r>
-        <w:t>Etap</w:t>
-      </w:r>
-      <w:proofErr w:type="spellEnd"/>
-      <w:r>
-        <w:t xml:space="preserve"> </w:t>
-      </w:r>
-      <w:proofErr w:type="spellStart"/>
-      <w:r>
-        <w:t>analizy</w:t>
-      </w:r>
-      <w:proofErr w:type="spellEnd"/>
-      <w:r>
-        <w:t xml:space="preserve"> </w:t>
-      </w:r>
-      <w:proofErr w:type="spellStart"/>
-      <w:r>
-        <w:t>obejmuje</w:t>
-      </w:r>
-      <w:proofErr w:type="spellEnd"/>
-      <w:r>
-        <w:t>:</w:t>
-      </w:r>
-    </w:p>
-    <w:p>
-      <w:pPr>
-        <w:pStyle w:val="ListParagraph"/>
-        <w:numPr>
-          <w:ilvl w:val="1"/>
-          <w:numId w:val="30"/>
-        </w:numPr>
-        <w:spacing w:after="0" w:line="240" w:lineRule="auto"/>
-      </w:pPr>
-      <w:proofErr w:type="spellStart"/>
-      <w:r>
-        <w:t>Analizę</w:t>
-      </w:r>
-      <w:proofErr w:type="spellEnd"/>
-      <w:r>
-        <w:t xml:space="preserve"> </w:t>
-      </w:r>
-      <w:proofErr w:type="spellStart"/>
-      <w:r>
-        <w:t>leksykalną</w:t>
-      </w:r>
-      <w:proofErr w:type="spellEnd"/>
-    </w:p>
-    <w:p>
-      <w:pPr>
-        <w:pStyle w:val="ListParagraph"/>
-        <w:numPr>
-          <w:ilvl w:val="1"/>
-          <w:numId w:val="30"/>
-        </w:numPr>
-        <w:spacing w:after="0" w:line="240" w:lineRule="auto"/>
-      </w:pPr>
-      <w:proofErr w:type="spellStart"/>
-      <w:r>
-        <w:t>Analizę</w:t>
-      </w:r>
-      <w:proofErr w:type="spellEnd"/>
-      <w:r>
-        <w:t xml:space="preserve"> </w:t>
-      </w:r>
-      <w:proofErr w:type="spellStart"/>
-      <w:r>
-        <w:t>składniową</w:t>
-      </w:r>
-      <w:proofErr w:type="spellEnd"/>
-    </w:p>
-    <w:p>
-      <w:pPr>
-        <w:pStyle w:val="ListParagraph"/>
-        <w:numPr>
-          <w:ilvl w:val="1"/>
-          <w:numId w:val="30"/>
-        </w:numPr>
-        <w:spacing w:after="0" w:line="240" w:lineRule="auto"/>
-      </w:pPr>
-      <w:proofErr w:type="spellStart"/>
-      <w:r>
-        <w:t>Analizę</w:t>
-      </w:r>
-      <w:proofErr w:type="spellEnd"/>
-      <w:r>
-        <w:t xml:space="preserve"> </w:t>
-      </w:r>
-      <w:proofErr w:type="spellStart"/>
-      <w:r>
-        <w:t>semantyczną</w:t>
-      </w:r>
-      <w:proofErr w:type="spellEnd"/>
+        <w:rPr>
+          <w:lang w:val="pl-PL"/>
+        </w:rPr>
+      </w:pPr>
+      <w:r>
+        <w:rPr>
+          <w:lang w:val="pl-PL"/>
+        </w:rPr>
+        <w:t>Generacja klucza publicznego i tajnego. Klucz publiczny jest przekazywany wszystkim zainteresowanym i umożliwia zaszyfrowanie danych. Klucz tajny umożliwia rozszyfrowanie danych zakodowanych kluczem publicznym. Jest trzymany w ścisłej tajemnicy.</w:t>
+      </w:r>
     </w:p>
     <w:p>
       <w:pPr>
@@ -9034,126 +10415,38 @@
           <w:ilvl w:val="0"/>
           <w:numId w:val="30"/>
         </w:numPr>
-        <w:spacing w:after="0" w:line="240" w:lineRule="auto"/>
-      </w:pPr>
-      <w:r>
-        <w:rPr>
-          <w:lang w:val="pl-PL"/>
-        </w:rPr>
-        <w:t xml:space="preserve">Synteza – na podstawie reprezentacji pośredniej generowany jest program wynikowy. </w:t>
-      </w:r>
-      <w:proofErr w:type="spellStart"/>
-      <w:r>
-        <w:t>Etap</w:t>
-      </w:r>
-      <w:proofErr w:type="spellEnd"/>
-      <w:r>
-        <w:t xml:space="preserve"> </w:t>
-      </w:r>
-      <w:proofErr w:type="spellStart"/>
-      <w:r>
-        <w:t>syntezy</w:t>
-      </w:r>
-      <w:proofErr w:type="spellEnd"/>
-      <w:r>
-        <w:t xml:space="preserve"> </w:t>
-      </w:r>
-      <w:proofErr w:type="spellStart"/>
-      <w:r>
-        <w:t>obejmuje</w:t>
-      </w:r>
-      <w:proofErr w:type="spellEnd"/>
-      <w:r>
-        <w:t>:</w:t>
+        <w:rPr>
+          <w:lang w:val="pl-PL"/>
+        </w:rPr>
+      </w:pPr>
+      <w:r>
+        <w:rPr>
+          <w:lang w:val="pl-PL"/>
+        </w:rPr>
+        <w:t>Użytkownik po otrzymaniu klucza publicznego, np. poprzez sieć Internet, koduje za jego pomocą swoje dane i przesyła je w postaci szyfru RSA do adresata dysponującego kluczem tajnym, np. do banku, firmy komercyjnej, tajnych służb. Klucz publiczny nie musi być chroniony, ponieważ nie umożliwia on rozszyfrowania informacji – proces szyfrowania nie jest odwracalny przy pomocy tego klucza. Zatem nie ma potrzeby jego ochrony i może on być powierzany wszystkim zainteresowanym bez ryzyka złamania kodu.</w:t>
       </w:r>
     </w:p>
     <w:p>
       <w:pPr>
         <w:pStyle w:val="ListParagraph"/>
         <w:numPr>
-          <w:ilvl w:val="1"/>
+          <w:ilvl w:val="0"/>
           <w:numId w:val="30"/>
         </w:numPr>
-        <w:spacing w:after="0" w:line="240" w:lineRule="auto"/>
-      </w:pPr>
-      <w:proofErr w:type="spellStart"/>
-      <w:r>
-        <w:t>Generowanie</w:t>
-      </w:r>
-      <w:proofErr w:type="spellEnd"/>
-      <w:r>
-        <w:t xml:space="preserve"> </w:t>
-      </w:r>
-      <w:proofErr w:type="spellStart"/>
-      <w:r>
-        <w:t>kodu</w:t>
-      </w:r>
-      <w:proofErr w:type="spellEnd"/>
-      <w:r>
-        <w:t xml:space="preserve"> </w:t>
-      </w:r>
-      <w:proofErr w:type="spellStart"/>
-      <w:r>
-        <w:t>pośredniego</w:t>
-      </w:r>
-      <w:proofErr w:type="spellEnd"/>
-    </w:p>
-    <w:p>
-      <w:pPr>
-        <w:pStyle w:val="ListParagraph"/>
-        <w:numPr>
-          <w:ilvl w:val="1"/>
-          <w:numId w:val="30"/>
-        </w:numPr>
-        <w:spacing w:after="0" w:line="240" w:lineRule="auto"/>
-      </w:pPr>
-      <w:proofErr w:type="spellStart"/>
-      <w:r>
-        <w:t>Optymalizację</w:t>
-      </w:r>
-      <w:proofErr w:type="spellEnd"/>
-      <w:r>
-        <w:t xml:space="preserve"> </w:t>
-      </w:r>
-      <w:proofErr w:type="spellStart"/>
-      <w:r>
-        <w:t>kodu</w:t>
-      </w:r>
-      <w:proofErr w:type="spellEnd"/>
-    </w:p>
-    <w:p>
-      <w:pPr>
-        <w:pStyle w:val="ListParagraph"/>
-        <w:numPr>
-          <w:ilvl w:val="1"/>
-          <w:numId w:val="30"/>
-        </w:numPr>
-        <w:spacing w:after="0" w:line="240" w:lineRule="auto"/>
-      </w:pPr>
-      <w:proofErr w:type="spellStart"/>
-      <w:r>
-        <w:t>Generowanie</w:t>
-      </w:r>
-      <w:proofErr w:type="spellEnd"/>
-      <w:r>
-        <w:t xml:space="preserve"> </w:t>
-      </w:r>
-      <w:proofErr w:type="spellStart"/>
-      <w:r>
-        <w:t>kodu</w:t>
-      </w:r>
-      <w:proofErr w:type="spellEnd"/>
-      <w:r>
-        <w:t xml:space="preserve"> </w:t>
-      </w:r>
-      <w:proofErr w:type="spellStart"/>
-      <w:r>
-        <w:t>wynikowego</w:t>
-      </w:r>
-      <w:proofErr w:type="spellEnd"/>
-    </w:p>
-    <w:p>
-      <w:pPr>
+        <w:rPr>
+          <w:lang w:val="pl-PL"/>
+        </w:rPr>
+      </w:pPr>
+      <w:r>
+        <w:rPr>
+          <w:lang w:val="pl-PL"/>
+        </w:rPr>
+        <w:t>Adresat po otrzymaniu zaszyfrowanej wiadomości rozszyfrowuje ją za pomocą klucza tajnego.</w:t>
+      </w:r>
+    </w:p>
+    <w:p>
+      <w:pPr>
+        <w:pStyle w:val="ListParagraph"/>
         <w:rPr>
           <w:lang w:val="pl-PL"/>
         </w:rPr>
@@ -9170,70 +10463,13 @@
           <w:highlight w:val="yellow"/>
           <w:lang w:val="pl-PL"/>
         </w:rPr>
-        <w:t>Konsolidacja</w:t>
-      </w:r>
-      <w:r>
-        <w:rPr>
-          <w:b/>
-          <w:highlight w:val="yellow"/>
-          <w:lang w:val="pl-PL"/>
-        </w:rPr>
-        <w:t xml:space="preserve"> </w:t>
-      </w:r>
-      <w:r>
-        <w:rPr>
-          <w:highlight w:val="yellow"/>
-          <w:lang w:val="pl-PL"/>
-        </w:rPr>
-        <w:t>to proces, w którym łączy się wynikowe moduły przemieszczalne, powstałe na etapie kompilacji.</w:t>
-      </w:r>
-      <w:r>
-        <w:rPr>
-          <w:lang w:val="pl-PL"/>
-        </w:rPr>
-        <w:t xml:space="preserve"> Wyróżniamy konsolidację statyczną (na etapie tworzenia programu wykonywalnego) i dynamiczną (w czasie ładowania lub wykonania).</w:t>
-      </w:r>
-      <w:r>
-        <w:rPr>
-          <w:lang w:val="pl-PL"/>
-        </w:rPr>
-        <w:t xml:space="preserve"> </w:t>
-      </w:r>
-    </w:p>
-    <w:p>
-      <w:pPr>
-        <w:rPr>
-          <w:lang w:val="pl-PL"/>
-        </w:rPr>
-      </w:pPr>
-      <w:r>
-        <w:rPr>
-          <w:lang w:val="pl-PL"/>
-        </w:rPr>
-        <w:t xml:space="preserve">Konsolidacja statyczna – </w:t>
-      </w:r>
-      <w:r>
-        <w:rPr>
-          <w:lang w:val="pl-PL"/>
-        </w:rPr>
-        <w:t>odniesienia do innych modułów zamieniane są na adresy w czasie tworzenia programu wykonywalnego.</w:t>
-      </w:r>
-    </w:p>
-    <w:p>
-      <w:proofErr w:type="spellStart"/>
-      <w:r>
-        <w:t>Konsolidacja</w:t>
-      </w:r>
-      <w:proofErr w:type="spellEnd"/>
-      <w:r>
-        <w:t xml:space="preserve"> </w:t>
-      </w:r>
-      <w:proofErr w:type="spellStart"/>
-      <w:r>
-        <w:t>dynamiczna</w:t>
-      </w:r>
-      <w:proofErr w:type="spellEnd"/>
-      <w:r>
+        <w:lastRenderedPageBreak/>
+        <w:t>Generowanie kluczy RSA</w:t>
+      </w:r>
+      <w:r>
+        <w:rPr>
+          <w:lang w:val="pl-PL"/>
+        </w:rPr>
         <w:t>:</w:t>
       </w:r>
     </w:p>
@@ -9242,437 +10478,7 @@
         <w:pStyle w:val="ListParagraph"/>
         <w:numPr>
           <w:ilvl w:val="0"/>
-          <w:numId w:val="32"/>
-        </w:numPr>
-        <w:spacing w:after="0" w:line="240" w:lineRule="auto"/>
-        <w:rPr>
-          <w:lang w:val="pl-PL"/>
-        </w:rPr>
-      </w:pPr>
-      <w:r>
-        <w:rPr>
-          <w:lang w:val="pl-PL"/>
-        </w:rPr>
-        <w:t>W czasie ładowania – następuje załadowanie modułów bibliotecznych i związanie odpowiednich adresów</w:t>
-      </w:r>
-    </w:p>
-    <w:p>
-      <w:pPr>
-        <w:pStyle w:val="ListParagraph"/>
-        <w:numPr>
-          <w:ilvl w:val="0"/>
-          <w:numId w:val="32"/>
-        </w:numPr>
-        <w:spacing w:after="0" w:line="240" w:lineRule="auto"/>
-        <w:rPr>
-          <w:lang w:val="pl-PL"/>
-        </w:rPr>
-      </w:pPr>
-      <w:r>
-        <w:rPr>
-          <w:lang w:val="pl-PL"/>
-        </w:rPr>
-        <w:t>W czasie wykonania – załadowanie modułów bibliotecznych i związanie adresów następuje dopiero przy odwołaniu się do nich w czasie wykonywania programu</w:t>
-      </w:r>
-    </w:p>
-    <w:p>
-      <w:pPr>
-        <w:rPr>
-          <w:b/>
-          <w:lang w:val="pl-PL"/>
-        </w:rPr>
-      </w:pPr>
-    </w:p>
-    <w:p>
-      <w:pPr>
-        <w:rPr>
-          <w:lang w:val="pl-PL"/>
-        </w:rPr>
-      </w:pPr>
-      <w:r>
-        <w:rPr>
-          <w:lang w:val="pl-PL"/>
-        </w:rPr>
-        <w:t xml:space="preserve">Biblioteki statyczne – w całości włączane do kodu wynikowego kompilowanych z nimi programów, zwiększając tym samym objętość plików wynikowych. </w:t>
-      </w:r>
-    </w:p>
-    <w:p>
-      <w:pPr>
-        <w:rPr>
-          <w:lang w:val="pl-PL"/>
-        </w:rPr>
-      </w:pPr>
-      <w:r>
-        <w:rPr>
-          <w:lang w:val="pl-PL"/>
-        </w:rPr>
-        <w:lastRenderedPageBreak/>
-        <w:t>Biblioteki dynamiczne – nazywane również bibliotekami współdzielonymi lub obiektami współdzielonymi, zapisyw</w:t>
-      </w:r>
-      <w:r>
-        <w:rPr>
-          <w:lang w:val="pl-PL"/>
-        </w:rPr>
-        <w:t>ane są w plikach wykonywalnych.</w:t>
-      </w:r>
-      <w:r>
-        <w:rPr>
-          <w:lang w:val="pl-PL"/>
-        </w:rPr>
-        <w:t xml:space="preserve"> Biblioteki dynamiczne nie muszą być łączone z programem podczas kompilacji. Program może sam je załadować podczas wykonania. Takie rozwiązanie umożliwia tworzenie tzw. wtyczek (ang. plug-</w:t>
-      </w:r>
-      <w:proofErr w:type="spellStart"/>
-      <w:r>
-        <w:rPr>
-          <w:lang w:val="pl-PL"/>
-        </w:rPr>
-        <w:t>ins</w:t>
-      </w:r>
-      <w:proofErr w:type="spellEnd"/>
-      <w:r>
-        <w:rPr>
-          <w:lang w:val="pl-PL"/>
-        </w:rPr>
-        <w:t>).</w:t>
-      </w:r>
-    </w:p>
-    <w:p>
-      <w:pPr>
-        <w:rPr>
-          <w:lang w:val="pl-PL"/>
-        </w:rPr>
-      </w:pPr>
-    </w:p>
-    <w:p>
-      <w:pPr>
-        <w:pStyle w:val="Heading1"/>
-      </w:pPr>
-      <w:r>
-        <w:t>ALGORYTM RSA</w:t>
-      </w:r>
-    </w:p>
-    <w:p>
-      <w:pPr>
-        <w:rPr>
-          <w:lang w:val="pl-PL"/>
-        </w:rPr>
-      </w:pPr>
-      <w:r>
-        <w:rPr>
-          <w:highlight w:val="yellow"/>
-          <w:lang w:val="pl-PL"/>
-        </w:rPr>
-        <w:t>Podpis cyfrowy</w:t>
-      </w:r>
-      <w:r>
-        <w:rPr>
-          <w:lang w:val="pl-PL"/>
-        </w:rPr>
-        <w:t xml:space="preserve"> – p</w:t>
-      </w:r>
-      <w:r>
-        <w:rPr>
-          <w:lang w:val="pl-PL"/>
-        </w:rPr>
-        <w:t>rzekształcenie kryptograficzne danych umożliwiające odbiorcy danych sprawdzenie autentyczności i integralności danych oraz zapewniające nadawcy ochronę przed sfałszowaniem danych przez odbiorcę.</w:t>
-      </w:r>
-    </w:p>
-    <w:p>
-      <w:pPr>
-        <w:rPr>
-          <w:lang w:val="pl-PL"/>
-        </w:rPr>
-      </w:pPr>
-      <w:r>
-        <w:rPr>
-          <w:lang w:val="pl-PL"/>
-        </w:rPr>
-        <w:t>Do podpisu cyfrowego potrzebny jest klucz asymetryczny (tzw. para kluczy publiczny/prywatny). Klucz prywatny jest znany tylko użytkownikowi i jego poufność jest jednym z najważniejszych elementów bezpieczeństwa podpisu. Klucz publiczny jest jawny, z jego użyciem zo</w:t>
-      </w:r>
-      <w:r>
-        <w:rPr>
-          <w:lang w:val="pl-PL"/>
-        </w:rPr>
-        <w:t>staje utworzony podpis cyfrowy.</w:t>
-      </w:r>
-    </w:p>
-    <w:p>
-      <w:pPr>
-        <w:rPr>
-          <w:lang w:val="pl-PL"/>
-        </w:rPr>
-      </w:pPr>
-      <w:r>
-        <w:rPr>
-          <w:lang w:val="pl-PL"/>
-        </w:rPr>
-        <w:t>Szyfrowanie asymetryczne –</w:t>
-      </w:r>
-      <w:r>
-        <w:rPr>
-          <w:lang w:val="pl-PL"/>
-        </w:rPr>
-        <w:t xml:space="preserve"> nazywane również szyframi z kluczem publicznym i prywatnym. W swoim działaniu wykorzystują dwa klucze, jeden do szyfrowania wiadomości, a drugi do deszyfrowania.</w:t>
-      </w:r>
-    </w:p>
-    <w:p>
-      <w:pPr>
-        <w:rPr>
-          <w:lang w:val="pl-PL"/>
-        </w:rPr>
-      </w:pPr>
-      <w:r>
-        <w:rPr>
-          <w:highlight w:val="yellow"/>
-          <w:lang w:val="pl-PL"/>
-        </w:rPr>
-        <w:t xml:space="preserve">Klucz publiczny </w:t>
-      </w:r>
-      <w:r>
-        <w:rPr>
-          <w:lang w:val="pl-PL"/>
-        </w:rPr>
-        <w:t>jest znany powszechnie i może być używany przez wszystkich zainteresowanych do szyfrowania dowolnie wybranych danych. Idea szyfrów asymetrycznych polega na tym, że tylko posiadacz drugiego klucza z pary - </w:t>
-      </w:r>
-      <w:r>
-        <w:rPr>
-          <w:highlight w:val="yellow"/>
-          <w:lang w:val="pl-PL"/>
-        </w:rPr>
-        <w:t xml:space="preserve">klucza prywatnego </w:t>
-      </w:r>
-      <w:r>
-        <w:rPr>
-          <w:lang w:val="pl-PL"/>
-        </w:rPr>
-        <w:t>(który nie jest publicznie znany), może rozszyfrować takie dane. Podobnie, dane zaszyfrowane za pomocą klucza prywatnego, mogą być odszyfrowane tylko przy użyciu odpowiadającego mu klucza publicznego.</w:t>
-      </w:r>
-    </w:p>
-    <w:p>
-      <w:pPr>
-        <w:rPr>
-          <w:lang w:val="pl-PL"/>
-        </w:rPr>
-      </w:pPr>
-      <w:r>
-        <w:rPr>
-          <w:lang w:val="pl-PL"/>
-        </w:rPr>
-        <w:t xml:space="preserve">RSA jest obecnie jednym z najpopularniejszych algorytmów szyfrowania </w:t>
-      </w:r>
-      <w:r>
-        <w:rPr>
-          <w:lang w:val="pl-PL"/>
-        </w:rPr>
-        <w:t>asymetrycznego</w:t>
-      </w:r>
-      <w:r>
-        <w:rPr>
-          <w:lang w:val="pl-PL"/>
-        </w:rPr>
-        <w:t>.</w:t>
-      </w:r>
-      <w:r>
-        <w:rPr>
-          <w:lang w:val="pl-PL"/>
-        </w:rPr>
-        <w:t xml:space="preserve"> Nazwa pochodzi od pierwszych liter nazwisk jego twórców - </w:t>
-      </w:r>
-      <w:r>
-        <w:rPr>
-          <w:lang w:val="pl-PL"/>
-        </w:rPr>
-        <w:t>Ron</w:t>
-      </w:r>
-      <w:r>
-        <w:rPr>
-          <w:lang w:val="pl-PL"/>
-        </w:rPr>
-        <w:t xml:space="preserve">a </w:t>
-      </w:r>
-      <w:proofErr w:type="spellStart"/>
-      <w:r>
-        <w:rPr>
-          <w:lang w:val="pl-PL"/>
-        </w:rPr>
-        <w:t>R</w:t>
-      </w:r>
-      <w:r>
-        <w:rPr>
-          <w:lang w:val="pl-PL"/>
-        </w:rPr>
-        <w:t>ivesta</w:t>
-      </w:r>
-      <w:proofErr w:type="spellEnd"/>
-      <w:r>
-        <w:rPr>
-          <w:lang w:val="pl-PL"/>
-        </w:rPr>
-        <w:t xml:space="preserve">, </w:t>
-      </w:r>
-      <w:proofErr w:type="spellStart"/>
-      <w:r>
-        <w:rPr>
-          <w:lang w:val="pl-PL"/>
-        </w:rPr>
-        <w:t>Adi</w:t>
-      </w:r>
-      <w:proofErr w:type="spellEnd"/>
-      <w:r>
-        <w:rPr>
-          <w:lang w:val="pl-PL"/>
-        </w:rPr>
-        <w:t xml:space="preserve"> </w:t>
-      </w:r>
-      <w:proofErr w:type="spellStart"/>
-      <w:r>
-        <w:rPr>
-          <w:lang w:val="pl-PL"/>
-        </w:rPr>
-        <w:t>Shamira</w:t>
-      </w:r>
-      <w:proofErr w:type="spellEnd"/>
-      <w:r>
-        <w:rPr>
-          <w:lang w:val="pl-PL"/>
-        </w:rPr>
-        <w:t xml:space="preserve"> i Leonarda </w:t>
-      </w:r>
-      <w:proofErr w:type="spellStart"/>
-      <w:r>
-        <w:rPr>
-          <w:lang w:val="pl-PL"/>
-        </w:rPr>
-        <w:t>Adleman</w:t>
-      </w:r>
-      <w:r>
-        <w:rPr>
-          <w:lang w:val="pl-PL"/>
-        </w:rPr>
-        <w:t>a</w:t>
-      </w:r>
-      <w:proofErr w:type="spellEnd"/>
-      <w:r>
-        <w:rPr>
-          <w:lang w:val="pl-PL"/>
-        </w:rPr>
-        <w:t xml:space="preserve">. </w:t>
-      </w:r>
-      <w:r>
-        <w:rPr>
-          <w:lang w:val="pl-PL"/>
-        </w:rPr>
-        <w:t>Bezpieczeństwo szyfrowania RSA opiera się na zagadnieniach faktoryzacji dużych liczb złożonych.</w:t>
-      </w:r>
-    </w:p>
-    <w:p>
-      <w:pPr>
-        <w:rPr>
-          <w:lang w:val="pl-PL"/>
-        </w:rPr>
-      </w:pPr>
-      <w:r>
-        <w:rPr>
-          <w:highlight w:val="yellow"/>
-          <w:lang w:val="pl-PL"/>
-        </w:rPr>
-        <w:t>Algorytm RSA</w:t>
-      </w:r>
-      <w:r>
-        <w:rPr>
-          <w:lang w:val="pl-PL"/>
-        </w:rPr>
-        <w:t xml:space="preserve"> składa się z trzech podstawowych kroków:</w:t>
-      </w:r>
-    </w:p>
-    <w:p>
-      <w:pPr>
-        <w:pStyle w:val="ListParagraph"/>
-        <w:numPr>
-          <w:ilvl w:val="0"/>
-          <w:numId w:val="42"/>
-        </w:numPr>
-        <w:rPr>
-          <w:lang w:val="pl-PL"/>
-        </w:rPr>
-      </w:pPr>
-      <w:r>
-        <w:rPr>
-          <w:lang w:val="pl-PL"/>
-        </w:rPr>
-        <w:t>Generacja klucza publicznego i tajnego. Klucz publiczny jest przekazywany wszystkim zainteresowanym i umożliwia zaszyfrowanie danych. Klucz tajny umożliwia rozszyfrowanie danych zakodowanych kluczem publicznym. Jest trzymany w ścisłej tajemnicy.</w:t>
-      </w:r>
-    </w:p>
-    <w:p>
-      <w:pPr>
-        <w:pStyle w:val="ListParagraph"/>
-        <w:numPr>
-          <w:ilvl w:val="0"/>
-          <w:numId w:val="42"/>
-        </w:numPr>
-        <w:rPr>
-          <w:lang w:val="pl-PL"/>
-        </w:rPr>
-      </w:pPr>
-      <w:r>
-        <w:rPr>
-          <w:lang w:val="pl-PL"/>
-        </w:rPr>
-        <w:t>Użytkownik po otrzymaniu klucza publicznego, np. poprzez sieć Internet, koduje za jego pomocą swoje dane i przesyła je w postaci szyfru RSA do adresata dysponującego kluczem tajnym, np. do banku, firmy komercyjnej, tajnych służb. Klucz publiczny nie musi być chroniony, ponieważ nie umożliwia on rozszyfrowania informacji – proces szyfrowania nie jest odwracalny przy pomocy tego klucza. Zatem nie ma potrzeby jego ochrony i może on być powierzany wszystkim zainteresowanym bez ryzyka złamania kodu.</w:t>
-      </w:r>
-    </w:p>
-    <w:p>
-      <w:pPr>
-        <w:pStyle w:val="ListParagraph"/>
-        <w:numPr>
-          <w:ilvl w:val="0"/>
-          <w:numId w:val="42"/>
-        </w:numPr>
-        <w:rPr>
-          <w:lang w:val="pl-PL"/>
-        </w:rPr>
-      </w:pPr>
-      <w:r>
-        <w:rPr>
-          <w:lang w:val="pl-PL"/>
-        </w:rPr>
-        <w:t>Adresat po otrzymaniu zaszyfrowanej wiadomości rozszyfrowuje ją za pomocą klucza tajnego.</w:t>
-      </w:r>
-    </w:p>
-    <w:p>
-      <w:pPr>
-        <w:pStyle w:val="ListParagraph"/>
-        <w:rPr>
-          <w:lang w:val="pl-PL"/>
-        </w:rPr>
-      </w:pPr>
-    </w:p>
-    <w:p>
-      <w:pPr>
-        <w:rPr>
-          <w:lang w:val="pl-PL"/>
-        </w:rPr>
-      </w:pPr>
-      <w:r>
-        <w:rPr>
-          <w:highlight w:val="yellow"/>
-          <w:lang w:val="pl-PL"/>
-        </w:rPr>
-        <w:t>Generowanie kluczy RSA</w:t>
-      </w:r>
-      <w:r>
-        <w:rPr>
-          <w:lang w:val="pl-PL"/>
-        </w:rPr>
-        <w:t>:</w:t>
-      </w:r>
-    </w:p>
-    <w:p>
-      <w:pPr>
-        <w:pStyle w:val="ListParagraph"/>
-        <w:numPr>
-          <w:ilvl w:val="0"/>
-          <w:numId w:val="41"/>
+          <w:numId w:val="29"/>
         </w:numPr>
         <w:contextualSpacing w:val="0"/>
         <w:rPr>
@@ -9740,7 +10546,7 @@
         <w:pStyle w:val="ListParagraph"/>
         <w:numPr>
           <w:ilvl w:val="0"/>
-          <w:numId w:val="41"/>
+          <w:numId w:val="29"/>
         </w:numPr>
         <w:contextualSpacing w:val="0"/>
         <w:rPr>
@@ -9791,7 +10597,7 @@
         <w:pStyle w:val="ListParagraph"/>
         <w:numPr>
           <w:ilvl w:val="0"/>
-          <w:numId w:val="41"/>
+          <w:numId w:val="29"/>
         </w:numPr>
         <w:contextualSpacing w:val="0"/>
         <w:rPr>
@@ -9821,7 +10627,6 @@
               <w:rFonts w:ascii="Cambria Math" w:hAnsi="Cambria Math"/>
               <w:lang w:val="pl-PL"/>
             </w:rPr>
-            <w:lastRenderedPageBreak/>
             <m:t>φ=(p-1)(q-1)</m:t>
           </m:r>
         </m:oMath>
@@ -9832,7 +10637,7 @@
         <w:pStyle w:val="ListParagraph"/>
         <w:numPr>
           <w:ilvl w:val="0"/>
-          <w:numId w:val="41"/>
+          <w:numId w:val="29"/>
         </w:numPr>
         <w:contextualSpacing w:val="0"/>
         <w:jc w:val="left"/>
@@ -9885,7 +10690,7 @@
         <w:pStyle w:val="ListParagraph"/>
         <w:numPr>
           <w:ilvl w:val="0"/>
-          <w:numId w:val="41"/>
+          <w:numId w:val="29"/>
         </w:numPr>
         <w:contextualSpacing w:val="0"/>
         <w:jc w:val="left"/>
@@ -10379,7 +11184,7 @@
         <w:pStyle w:val="ListParagraph"/>
         <w:numPr>
           <w:ilvl w:val="0"/>
-          <w:numId w:val="38"/>
+          <w:numId w:val="26"/>
         </w:numPr>
         <w:rPr>
           <w:lang w:val="pl-PL"/>
@@ -10397,7 +11202,7 @@
         <w:pStyle w:val="ListParagraph"/>
         <w:numPr>
           <w:ilvl w:val="0"/>
-          <w:numId w:val="38"/>
+          <w:numId w:val="26"/>
         </w:numPr>
         <w:rPr>
           <w:lang w:val="pl-PL"/>
@@ -10415,7 +11220,7 @@
         <w:pStyle w:val="ListParagraph"/>
         <w:numPr>
           <w:ilvl w:val="0"/>
-          <w:numId w:val="38"/>
+          <w:numId w:val="26"/>
         </w:numPr>
         <w:rPr>
           <w:lang w:val="pl-PL"/>
@@ -10438,6 +11243,7 @@
         <w:rPr>
           <w:lang w:val="pl-PL"/>
         </w:rPr>
+        <w:lastRenderedPageBreak/>
         <w:t>Typowym przykładem zastosowania metody „dziel i zwyciężaj” jest sortowanie przez scalanie.</w:t>
       </w:r>
     </w:p>
@@ -10459,7 +11265,7 @@
         <w:pStyle w:val="ListParagraph"/>
         <w:numPr>
           <w:ilvl w:val="0"/>
-          <w:numId w:val="39"/>
+          <w:numId w:val="27"/>
         </w:numPr>
         <w:rPr>
           <w:lang w:val="pl-PL"/>
@@ -10477,7 +11283,7 @@
         <w:pStyle w:val="ListParagraph"/>
         <w:numPr>
           <w:ilvl w:val="0"/>
-          <w:numId w:val="39"/>
+          <w:numId w:val="27"/>
         </w:numPr>
         <w:rPr>
           <w:lang w:val="pl-PL"/>
@@ -10495,7 +11301,7 @@
         <w:pStyle w:val="ListParagraph"/>
         <w:numPr>
           <w:ilvl w:val="0"/>
-          <w:numId w:val="39"/>
+          <w:numId w:val="27"/>
         </w:numPr>
         <w:rPr>
           <w:lang w:val="pl-PL"/>
@@ -10526,7 +11332,7 @@
         <w:pStyle w:val="ListParagraph"/>
         <w:numPr>
           <w:ilvl w:val="0"/>
-          <w:numId w:val="40"/>
+          <w:numId w:val="28"/>
         </w:numPr>
         <w:rPr>
           <w:lang w:val="pl-PL"/>
@@ -10536,7 +11342,6 @@
         <w:rPr>
           <w:lang w:val="pl-PL"/>
         </w:rPr>
-        <w:lastRenderedPageBreak/>
         <w:t>Narzut pamięciowy wywołany rekursją</w:t>
       </w:r>
     </w:p>
@@ -10545,7 +11350,7 @@
         <w:pStyle w:val="ListParagraph"/>
         <w:numPr>
           <w:ilvl w:val="0"/>
-          <w:numId w:val="40"/>
+          <w:numId w:val="28"/>
         </w:numPr>
         <w:rPr>
           <w:lang w:val="pl-PL"/>
@@ -10808,7 +11613,7 @@
         <w:pStyle w:val="ListParagraph"/>
         <w:numPr>
           <w:ilvl w:val="0"/>
-          <w:numId w:val="33"/>
+          <w:numId w:val="21"/>
         </w:numPr>
         <w:spacing w:after="0" w:line="240" w:lineRule="auto"/>
         <w:ind w:left="1276"/>
@@ -10821,6 +11626,7 @@
           <w:highlight w:val="yellow"/>
           <w:lang w:val="pl-PL"/>
         </w:rPr>
+        <w:lastRenderedPageBreak/>
         <w:t xml:space="preserve">wzorce kreacyjne </w:t>
       </w:r>
       <w:r>
@@ -10856,7 +11662,6 @@
         <w:rPr>
           <w:lang w:val="pl-PL"/>
         </w:rPr>
-        <w:lastRenderedPageBreak/>
         <w:t>Wzorce konstrukcyjne kapsułkują informacje o tym, z których klas konkretnych korzysta system oraz ukrywają proces tworzenia i składania egzemplarzy tych klas. System zna tylko interfejsy obiektów zdefiniowane w klasach abstrakcyjnych.</w:t>
       </w:r>
     </w:p>
@@ -10898,7 +11703,7 @@
         <w:pStyle w:val="ListParagraph"/>
         <w:numPr>
           <w:ilvl w:val="0"/>
-          <w:numId w:val="33"/>
+          <w:numId w:val="21"/>
         </w:numPr>
         <w:spacing w:after="0" w:line="240" w:lineRule="auto"/>
         <w:ind w:left="1276"/>
@@ -10961,7 +11766,7 @@
         <w:pStyle w:val="ListParagraph"/>
         <w:numPr>
           <w:ilvl w:val="0"/>
-          <w:numId w:val="33"/>
+          <w:numId w:val="21"/>
         </w:numPr>
         <w:spacing w:after="0" w:line="240" w:lineRule="auto"/>
         <w:ind w:left="1276"/>
@@ -11008,7 +11813,7 @@
         <w:pStyle w:val="ListParagraph"/>
         <w:numPr>
           <w:ilvl w:val="0"/>
-          <w:numId w:val="34"/>
+          <w:numId w:val="22"/>
         </w:numPr>
         <w:rPr>
           <w:lang w:val="pl-PL"/>
@@ -11123,7 +11928,7 @@
         <w:pStyle w:val="ListParagraph"/>
         <w:numPr>
           <w:ilvl w:val="0"/>
-          <w:numId w:val="34"/>
+          <w:numId w:val="22"/>
         </w:numPr>
         <w:rPr>
           <w:lang w:val="pl-PL"/>
@@ -11170,7 +11975,7 @@
         <w:pStyle w:val="ListParagraph"/>
         <w:numPr>
           <w:ilvl w:val="0"/>
-          <w:numId w:val="35"/>
+          <w:numId w:val="23"/>
         </w:numPr>
         <w:rPr>
           <w:lang w:val="pl-PL"/>
@@ -11188,7 +11993,7 @@
         <w:pStyle w:val="ListParagraph"/>
         <w:numPr>
           <w:ilvl w:val="0"/>
-          <w:numId w:val="35"/>
+          <w:numId w:val="23"/>
         </w:numPr>
         <w:rPr>
           <w:lang w:val="pl-PL"/>
@@ -11220,7 +12025,7 @@
         <w:pStyle w:val="ListParagraph"/>
         <w:numPr>
           <w:ilvl w:val="0"/>
-          <w:numId w:val="35"/>
+          <w:numId w:val="23"/>
         </w:numPr>
         <w:rPr>
           <w:lang w:val="pl-PL"/>
@@ -11246,7 +12051,7 @@
         <w:pStyle w:val="ListParagraph"/>
         <w:numPr>
           <w:ilvl w:val="0"/>
-          <w:numId w:val="35"/>
+          <w:numId w:val="23"/>
         </w:numPr>
         <w:rPr>
           <w:lang w:val="pl-PL"/>
@@ -11278,7 +12083,7 @@
         <w:pStyle w:val="ListParagraph"/>
         <w:numPr>
           <w:ilvl w:val="0"/>
-          <w:numId w:val="34"/>
+          <w:numId w:val="22"/>
         </w:numPr>
         <w:rPr>
           <w:lang w:val="pl-PL"/>
@@ -11289,6 +12094,7 @@
           <w:highlight w:val="yellow"/>
           <w:lang w:val="pl-PL"/>
         </w:rPr>
+        <w:lastRenderedPageBreak/>
         <w:t>KOMPOZYT</w:t>
       </w:r>
       <w:r>
@@ -11337,7 +12143,7 @@
         <w:pStyle w:val="ListParagraph"/>
         <w:numPr>
           <w:ilvl w:val="0"/>
-          <w:numId w:val="36"/>
+          <w:numId w:val="24"/>
         </w:numPr>
         <w:rPr>
           <w:lang w:val="pl-PL"/>
@@ -11347,7 +12153,6 @@
         <w:rPr>
           <w:lang w:val="pl-PL"/>
         </w:rPr>
-        <w:lastRenderedPageBreak/>
         <w:t>Component – obejmuje deklarację interfejsu składanych obiektów, implementację domyślnego zachowania na potrzeby interfejsu wspólnego dla wszystkich klas, interfejsu umożliwiającego dostęp do komponentów podrzędnych i zarządzania nimi</w:t>
       </w:r>
     </w:p>
@@ -11356,7 +12161,7 @@
         <w:pStyle w:val="ListParagraph"/>
         <w:numPr>
           <w:ilvl w:val="0"/>
-          <w:numId w:val="36"/>
+          <w:numId w:val="24"/>
         </w:numPr>
         <w:rPr>
           <w:lang w:val="pl-PL"/>
@@ -11382,7 +12187,7 @@
         <w:pStyle w:val="ListParagraph"/>
         <w:numPr>
           <w:ilvl w:val="0"/>
-          <w:numId w:val="36"/>
+          <w:numId w:val="24"/>
         </w:numPr>
         <w:rPr>
           <w:lang w:val="pl-PL"/>
@@ -11408,7 +12213,7 @@
         <w:pStyle w:val="ListParagraph"/>
         <w:numPr>
           <w:ilvl w:val="0"/>
-          <w:numId w:val="36"/>
+          <w:numId w:val="24"/>
         </w:numPr>
         <w:rPr>
           <w:lang w:val="pl-PL"/>
@@ -11441,7 +12246,7 @@
         <w:pStyle w:val="ListParagraph"/>
         <w:numPr>
           <w:ilvl w:val="0"/>
-          <w:numId w:val="34"/>
+          <w:numId w:val="22"/>
         </w:numPr>
         <w:rPr>
           <w:lang w:val="pl-PL"/>
@@ -11480,7 +12285,7 @@
         <w:pStyle w:val="ListParagraph"/>
         <w:numPr>
           <w:ilvl w:val="0"/>
-          <w:numId w:val="37"/>
+          <w:numId w:val="25"/>
         </w:numPr>
         <w:rPr>
           <w:lang w:val="pl-PL"/>
@@ -11512,7 +12317,7 @@
         <w:pStyle w:val="ListParagraph"/>
         <w:numPr>
           <w:ilvl w:val="0"/>
-          <w:numId w:val="37"/>
+          <w:numId w:val="25"/>
         </w:numPr>
         <w:rPr>
           <w:lang w:val="pl-PL"/>
@@ -11538,7 +12343,7 @@
         <w:pStyle w:val="ListParagraph"/>
         <w:numPr>
           <w:ilvl w:val="0"/>
-          <w:numId w:val="37"/>
+          <w:numId w:val="25"/>
         </w:numPr>
         <w:rPr>
           <w:lang w:val="pl-PL"/>
@@ -11636,6 +12441,119 @@
 <file path=word/numbering.xml><?xml version="1.0" encoding="utf-8"?>
 <w:numbering xmlns:wpc="http://schemas.microsoft.com/office/word/2010/wordprocessingCanvas" xmlns:cx="http://schemas.microsoft.com/office/drawing/2014/chartex" xmlns:cx1="http://schemas.microsoft.com/office/drawing/2015/9/8/chartex" xmlns:cx2="http://schemas.microsoft.com/office/drawing/2015/10/21/chartex" xmlns:cx3="http://schemas.microsoft.com/office/drawing/2016/5/9/chartex" xmlns:cx4="http://schemas.microsoft.com/office/drawing/2016/5/10/chartex" xmlns:cx5="http://schemas.microsoft.com/office/drawing/2016/5/11/chartex" xmlns:cx6="http://schemas.microsoft.com/office/drawing/2016/5/12/chartex" xmlns:cx7="http://schemas.microsoft.com/office/drawing/2016/5/13/chartex" xmlns:cx8="http://schemas.microsoft.com/office/drawing/2016/5/14/chartex" xmlns:mc="http://schemas.openxmlformats.org/markup-compatibility/2006" xmlns:aink="http://schemas.microsoft.com/office/drawing/2016/ink" xmlns:am3d="http://schemas.microsoft.com/office/drawing/2017/model3d" xmlns:o="urn:schemas-microsoft-com:office:office" xmlns:r="http://schemas.openxmlformats.org/officeDocument/2006/relationships" xmlns:m="http://schemas.openxmlformats.org/officeDocument/2006/math" xmlns:v="urn:schemas-microsoft-com:vml" xmlns:wp14="http://schemas.microsoft.com/office/word/2010/wordprocessingDrawing" xmlns:wp="http://schemas.openxmlformats.org/drawingml/2006/wordprocessingDrawing" xmlns:w10="urn:schemas-microsoft-com:office:word" xmlns:w="http://schemas.openxmlformats.org/wordprocessingml/2006/main" xmlns:w14="http://schemas.microsoft.com/office/word/2010/wordml" xmlns:w15="http://schemas.microsoft.com/office/word/2012/wordml" xmlns:w16cid="http://schemas.microsoft.com/office/word/2016/wordml/cid" xmlns:w16se="http://schemas.microsoft.com/office/word/2015/wordml/symex" xmlns:wpg="http://schemas.microsoft.com/office/word/2010/wordprocessingGroup" xmlns:wpi="http://schemas.microsoft.com/office/word/2010/wordprocessingInk" xmlns:wne="http://schemas.microsoft.com/office/word/2006/wordml" xmlns:wps="http://schemas.microsoft.com/office/word/2010/wordprocessingShape" mc:Ignorable="w14 w15 w16se w16cid wp14">
   <w:abstractNum w:abstractNumId="0" w15:restartNumberingAfterBreak="0">
+    <w:nsid w:val="036620D5"/>
+    <w:multiLevelType w:val="hybridMultilevel"/>
+    <w:tmpl w:val="6826F9A2"/>
+    <w:lvl w:ilvl="0" w:tplc="04090001">
+      <w:start w:val="1"/>
+      <w:numFmt w:val="bullet"/>
+      <w:lvlText w:val=""/>
+      <w:lvlJc w:val="left"/>
+      <w:pPr>
+        <w:ind w:left="720" w:hanging="360"/>
+      </w:pPr>
+      <w:rPr>
+        <w:rFonts w:ascii="Symbol" w:hAnsi="Symbol" w:hint="default"/>
+      </w:rPr>
+    </w:lvl>
+    <w:lvl w:ilvl="1" w:tplc="04090003" w:tentative="1">
+      <w:start w:val="1"/>
+      <w:numFmt w:val="bullet"/>
+      <w:lvlText w:val="o"/>
+      <w:lvlJc w:val="left"/>
+      <w:pPr>
+        <w:ind w:left="1440" w:hanging="360"/>
+      </w:pPr>
+      <w:rPr>
+        <w:rFonts w:ascii="Courier New" w:hAnsi="Courier New" w:cs="Courier New" w:hint="default"/>
+      </w:rPr>
+    </w:lvl>
+    <w:lvl w:ilvl="2" w:tplc="04090005" w:tentative="1">
+      <w:start w:val="1"/>
+      <w:numFmt w:val="bullet"/>
+      <w:lvlText w:val=""/>
+      <w:lvlJc w:val="left"/>
+      <w:pPr>
+        <w:ind w:left="2160" w:hanging="360"/>
+      </w:pPr>
+      <w:rPr>
+        <w:rFonts w:ascii="Wingdings" w:hAnsi="Wingdings" w:hint="default"/>
+      </w:rPr>
+    </w:lvl>
+    <w:lvl w:ilvl="3" w:tplc="04090001" w:tentative="1">
+      <w:start w:val="1"/>
+      <w:numFmt w:val="bullet"/>
+      <w:lvlText w:val=""/>
+      <w:lvlJc w:val="left"/>
+      <w:pPr>
+        <w:ind w:left="2880" w:hanging="360"/>
+      </w:pPr>
+      <w:rPr>
+        <w:rFonts w:ascii="Symbol" w:hAnsi="Symbol" w:hint="default"/>
+      </w:rPr>
+    </w:lvl>
+    <w:lvl w:ilvl="4" w:tplc="04090003" w:tentative="1">
+      <w:start w:val="1"/>
+      <w:numFmt w:val="bullet"/>
+      <w:lvlText w:val="o"/>
+      <w:lvlJc w:val="left"/>
+      <w:pPr>
+        <w:ind w:left="3600" w:hanging="360"/>
+      </w:pPr>
+      <w:rPr>
+        <w:rFonts w:ascii="Courier New" w:hAnsi="Courier New" w:cs="Courier New" w:hint="default"/>
+      </w:rPr>
+    </w:lvl>
+    <w:lvl w:ilvl="5" w:tplc="04090005" w:tentative="1">
+      <w:start w:val="1"/>
+      <w:numFmt w:val="bullet"/>
+      <w:lvlText w:val=""/>
+      <w:lvlJc w:val="left"/>
+      <w:pPr>
+        <w:ind w:left="4320" w:hanging="360"/>
+      </w:pPr>
+      <w:rPr>
+        <w:rFonts w:ascii="Wingdings" w:hAnsi="Wingdings" w:hint="default"/>
+      </w:rPr>
+    </w:lvl>
+    <w:lvl w:ilvl="6" w:tplc="04090001" w:tentative="1">
+      <w:start w:val="1"/>
+      <w:numFmt w:val="bullet"/>
+      <w:lvlText w:val=""/>
+      <w:lvlJc w:val="left"/>
+      <w:pPr>
+        <w:ind w:left="5040" w:hanging="360"/>
+      </w:pPr>
+      <w:rPr>
+        <w:rFonts w:ascii="Symbol" w:hAnsi="Symbol" w:hint="default"/>
+      </w:rPr>
+    </w:lvl>
+    <w:lvl w:ilvl="7" w:tplc="04090003" w:tentative="1">
+      <w:start w:val="1"/>
+      <w:numFmt w:val="bullet"/>
+      <w:lvlText w:val="o"/>
+      <w:lvlJc w:val="left"/>
+      <w:pPr>
+        <w:ind w:left="5760" w:hanging="360"/>
+      </w:pPr>
+      <w:rPr>
+        <w:rFonts w:ascii="Courier New" w:hAnsi="Courier New" w:cs="Courier New" w:hint="default"/>
+      </w:rPr>
+    </w:lvl>
+    <w:lvl w:ilvl="8" w:tplc="04090005" w:tentative="1">
+      <w:start w:val="1"/>
+      <w:numFmt w:val="bullet"/>
+      <w:lvlText w:val=""/>
+      <w:lvlJc w:val="left"/>
+      <w:pPr>
+        <w:ind w:left="6480" w:hanging="360"/>
+      </w:pPr>
+      <w:rPr>
+        <w:rFonts w:ascii="Wingdings" w:hAnsi="Wingdings" w:hint="default"/>
+      </w:rPr>
+    </w:lvl>
+  </w:abstractNum>
+  <w:abstractNum w:abstractNumId="1" w15:restartNumberingAfterBreak="0">
     <w:nsid w:val="0A755D8E"/>
     <w:multiLevelType w:val="hybridMultilevel"/>
     <w:tmpl w:val="5310FBD6"/>
@@ -11721,206 +12639,7 @@
       </w:pPr>
     </w:lvl>
   </w:abstractNum>
-  <w:abstractNum w:abstractNumId="1" w15:restartNumberingAfterBreak="0">
-    <w:nsid w:val="0A77178E"/>
-    <w:multiLevelType w:val="hybridMultilevel"/>
-    <w:tmpl w:val="9482E4AC"/>
-    <w:lvl w:ilvl="0" w:tplc="555296BE">
-      <w:start w:val="1"/>
-      <w:numFmt w:val="bullet"/>
-      <w:lvlText w:val="-"/>
-      <w:lvlJc w:val="left"/>
-      <w:pPr>
-        <w:ind w:left="1486" w:hanging="360"/>
-      </w:pPr>
-      <w:rPr>
-        <w:rFonts w:ascii="CMU Serif Roman" w:hAnsi="CMU Serif Roman" w:hint="default"/>
-      </w:rPr>
-    </w:lvl>
-    <w:lvl w:ilvl="1" w:tplc="04090003" w:tentative="1">
-      <w:start w:val="1"/>
-      <w:numFmt w:val="bullet"/>
-      <w:lvlText w:val="o"/>
-      <w:lvlJc w:val="left"/>
-      <w:pPr>
-        <w:ind w:left="1440" w:hanging="360"/>
-      </w:pPr>
-      <w:rPr>
-        <w:rFonts w:ascii="Courier New" w:hAnsi="Courier New" w:cs="Courier New" w:hint="default"/>
-      </w:rPr>
-    </w:lvl>
-    <w:lvl w:ilvl="2" w:tplc="04090005" w:tentative="1">
-      <w:start w:val="1"/>
-      <w:numFmt w:val="bullet"/>
-      <w:lvlText w:val=""/>
-      <w:lvlJc w:val="left"/>
-      <w:pPr>
-        <w:ind w:left="2160" w:hanging="360"/>
-      </w:pPr>
-      <w:rPr>
-        <w:rFonts w:ascii="Wingdings" w:hAnsi="Wingdings" w:hint="default"/>
-      </w:rPr>
-    </w:lvl>
-    <w:lvl w:ilvl="3" w:tplc="04090001" w:tentative="1">
-      <w:start w:val="1"/>
-      <w:numFmt w:val="bullet"/>
-      <w:lvlText w:val=""/>
-      <w:lvlJc w:val="left"/>
-      <w:pPr>
-        <w:ind w:left="2880" w:hanging="360"/>
-      </w:pPr>
-      <w:rPr>
-        <w:rFonts w:ascii="Symbol" w:hAnsi="Symbol" w:hint="default"/>
-      </w:rPr>
-    </w:lvl>
-    <w:lvl w:ilvl="4" w:tplc="04090003" w:tentative="1">
-      <w:start w:val="1"/>
-      <w:numFmt w:val="bullet"/>
-      <w:lvlText w:val="o"/>
-      <w:lvlJc w:val="left"/>
-      <w:pPr>
-        <w:ind w:left="3600" w:hanging="360"/>
-      </w:pPr>
-      <w:rPr>
-        <w:rFonts w:ascii="Courier New" w:hAnsi="Courier New" w:cs="Courier New" w:hint="default"/>
-      </w:rPr>
-    </w:lvl>
-    <w:lvl w:ilvl="5" w:tplc="04090005" w:tentative="1">
-      <w:start w:val="1"/>
-      <w:numFmt w:val="bullet"/>
-      <w:lvlText w:val=""/>
-      <w:lvlJc w:val="left"/>
-      <w:pPr>
-        <w:ind w:left="4320" w:hanging="360"/>
-      </w:pPr>
-      <w:rPr>
-        <w:rFonts w:ascii="Wingdings" w:hAnsi="Wingdings" w:hint="default"/>
-      </w:rPr>
-    </w:lvl>
-    <w:lvl w:ilvl="6" w:tplc="04090001" w:tentative="1">
-      <w:start w:val="1"/>
-      <w:numFmt w:val="bullet"/>
-      <w:lvlText w:val=""/>
-      <w:lvlJc w:val="left"/>
-      <w:pPr>
-        <w:ind w:left="5040" w:hanging="360"/>
-      </w:pPr>
-      <w:rPr>
-        <w:rFonts w:ascii="Symbol" w:hAnsi="Symbol" w:hint="default"/>
-      </w:rPr>
-    </w:lvl>
-    <w:lvl w:ilvl="7" w:tplc="04090003" w:tentative="1">
-      <w:start w:val="1"/>
-      <w:numFmt w:val="bullet"/>
-      <w:lvlText w:val="o"/>
-      <w:lvlJc w:val="left"/>
-      <w:pPr>
-        <w:ind w:left="5760" w:hanging="360"/>
-      </w:pPr>
-      <w:rPr>
-        <w:rFonts w:ascii="Courier New" w:hAnsi="Courier New" w:cs="Courier New" w:hint="default"/>
-      </w:rPr>
-    </w:lvl>
-    <w:lvl w:ilvl="8" w:tplc="04090005" w:tentative="1">
-      <w:start w:val="1"/>
-      <w:numFmt w:val="bullet"/>
-      <w:lvlText w:val=""/>
-      <w:lvlJc w:val="left"/>
-      <w:pPr>
-        <w:ind w:left="6480" w:hanging="360"/>
-      </w:pPr>
-      <w:rPr>
-        <w:rFonts w:ascii="Wingdings" w:hAnsi="Wingdings" w:hint="default"/>
-      </w:rPr>
-    </w:lvl>
-  </w:abstractNum>
   <w:abstractNum w:abstractNumId="2" w15:restartNumberingAfterBreak="0">
-    <w:nsid w:val="0B4B660E"/>
-    <w:multiLevelType w:val="hybridMultilevel"/>
-    <w:tmpl w:val="F8D46DAE"/>
-    <w:lvl w:ilvl="0" w:tplc="0409000F">
-      <w:start w:val="1"/>
-      <w:numFmt w:val="decimal"/>
-      <w:lvlText w:val="%1."/>
-      <w:lvlJc w:val="left"/>
-      <w:pPr>
-        <w:ind w:left="720" w:hanging="360"/>
-      </w:pPr>
-    </w:lvl>
-    <w:lvl w:ilvl="1" w:tplc="04090019" w:tentative="1">
-      <w:start w:val="1"/>
-      <w:numFmt w:val="lowerLetter"/>
-      <w:lvlText w:val="%2."/>
-      <w:lvlJc w:val="left"/>
-      <w:pPr>
-        <w:ind w:left="1440" w:hanging="360"/>
-      </w:pPr>
-    </w:lvl>
-    <w:lvl w:ilvl="2" w:tplc="0409001B" w:tentative="1">
-      <w:start w:val="1"/>
-      <w:numFmt w:val="lowerRoman"/>
-      <w:lvlText w:val="%3."/>
-      <w:lvlJc w:val="right"/>
-      <w:pPr>
-        <w:ind w:left="2160" w:hanging="180"/>
-      </w:pPr>
-    </w:lvl>
-    <w:lvl w:ilvl="3" w:tplc="0409000F" w:tentative="1">
-      <w:start w:val="1"/>
-      <w:numFmt w:val="decimal"/>
-      <w:lvlText w:val="%4."/>
-      <w:lvlJc w:val="left"/>
-      <w:pPr>
-        <w:ind w:left="2880" w:hanging="360"/>
-      </w:pPr>
-    </w:lvl>
-    <w:lvl w:ilvl="4" w:tplc="04090019" w:tentative="1">
-      <w:start w:val="1"/>
-      <w:numFmt w:val="lowerLetter"/>
-      <w:lvlText w:val="%5."/>
-      <w:lvlJc w:val="left"/>
-      <w:pPr>
-        <w:ind w:left="3600" w:hanging="360"/>
-      </w:pPr>
-    </w:lvl>
-    <w:lvl w:ilvl="5" w:tplc="0409001B" w:tentative="1">
-      <w:start w:val="1"/>
-      <w:numFmt w:val="lowerRoman"/>
-      <w:lvlText w:val="%6."/>
-      <w:lvlJc w:val="right"/>
-      <w:pPr>
-        <w:ind w:left="4320" w:hanging="180"/>
-      </w:pPr>
-    </w:lvl>
-    <w:lvl w:ilvl="6" w:tplc="0409000F" w:tentative="1">
-      <w:start w:val="1"/>
-      <w:numFmt w:val="decimal"/>
-      <w:lvlText w:val="%7."/>
-      <w:lvlJc w:val="left"/>
-      <w:pPr>
-        <w:ind w:left="5040" w:hanging="360"/>
-      </w:pPr>
-    </w:lvl>
-    <w:lvl w:ilvl="7" w:tplc="04090019" w:tentative="1">
-      <w:start w:val="1"/>
-      <w:numFmt w:val="lowerLetter"/>
-      <w:lvlText w:val="%8."/>
-      <w:lvlJc w:val="left"/>
-      <w:pPr>
-        <w:ind w:left="5760" w:hanging="360"/>
-      </w:pPr>
-    </w:lvl>
-    <w:lvl w:ilvl="8" w:tplc="0409001B" w:tentative="1">
-      <w:start w:val="1"/>
-      <w:numFmt w:val="lowerRoman"/>
-      <w:lvlText w:val="%9."/>
-      <w:lvlJc w:val="right"/>
-      <w:pPr>
-        <w:ind w:left="6480" w:hanging="180"/>
-      </w:pPr>
-    </w:lvl>
-  </w:abstractNum>
-  <w:abstractNum w:abstractNumId="3" w15:restartNumberingAfterBreak="0">
     <w:nsid w:val="0EFE6942"/>
     <w:multiLevelType w:val="hybridMultilevel"/>
     <w:tmpl w:val="8B0AA840"/>
@@ -12033,7 +12752,7 @@
       </w:rPr>
     </w:lvl>
   </w:abstractNum>
-  <w:abstractNum w:abstractNumId="4" w15:restartNumberingAfterBreak="0">
+  <w:abstractNum w:abstractNumId="3" w15:restartNumberingAfterBreak="0">
     <w:nsid w:val="12AB623B"/>
     <w:multiLevelType w:val="hybridMultilevel"/>
     <w:tmpl w:val="5E48562A"/>
@@ -12146,120 +12865,7 @@
       </w:rPr>
     </w:lvl>
   </w:abstractNum>
-  <w:abstractNum w:abstractNumId="5" w15:restartNumberingAfterBreak="0">
-    <w:nsid w:val="172C15F7"/>
-    <w:multiLevelType w:val="hybridMultilevel"/>
-    <w:tmpl w:val="98021462"/>
-    <w:lvl w:ilvl="0" w:tplc="555296BE">
-      <w:start w:val="1"/>
-      <w:numFmt w:val="bullet"/>
-      <w:lvlText w:val="-"/>
-      <w:lvlJc w:val="left"/>
-      <w:pPr>
-        <w:ind w:left="1486" w:hanging="360"/>
-      </w:pPr>
-      <w:rPr>
-        <w:rFonts w:ascii="CMU Serif Roman" w:hAnsi="CMU Serif Roman" w:hint="default"/>
-      </w:rPr>
-    </w:lvl>
-    <w:lvl w:ilvl="1" w:tplc="04090003" w:tentative="1">
-      <w:start w:val="1"/>
-      <w:numFmt w:val="bullet"/>
-      <w:lvlText w:val="o"/>
-      <w:lvlJc w:val="left"/>
-      <w:pPr>
-        <w:ind w:left="2206" w:hanging="360"/>
-      </w:pPr>
-      <w:rPr>
-        <w:rFonts w:ascii="Courier New" w:hAnsi="Courier New" w:cs="Courier New" w:hint="default"/>
-      </w:rPr>
-    </w:lvl>
-    <w:lvl w:ilvl="2" w:tplc="04090005" w:tentative="1">
-      <w:start w:val="1"/>
-      <w:numFmt w:val="bullet"/>
-      <w:lvlText w:val=""/>
-      <w:lvlJc w:val="left"/>
-      <w:pPr>
-        <w:ind w:left="2926" w:hanging="360"/>
-      </w:pPr>
-      <w:rPr>
-        <w:rFonts w:ascii="Wingdings" w:hAnsi="Wingdings" w:hint="default"/>
-      </w:rPr>
-    </w:lvl>
-    <w:lvl w:ilvl="3" w:tplc="04090001" w:tentative="1">
-      <w:start w:val="1"/>
-      <w:numFmt w:val="bullet"/>
-      <w:lvlText w:val=""/>
-      <w:lvlJc w:val="left"/>
-      <w:pPr>
-        <w:ind w:left="3646" w:hanging="360"/>
-      </w:pPr>
-      <w:rPr>
-        <w:rFonts w:ascii="Symbol" w:hAnsi="Symbol" w:hint="default"/>
-      </w:rPr>
-    </w:lvl>
-    <w:lvl w:ilvl="4" w:tplc="04090003" w:tentative="1">
-      <w:start w:val="1"/>
-      <w:numFmt w:val="bullet"/>
-      <w:lvlText w:val="o"/>
-      <w:lvlJc w:val="left"/>
-      <w:pPr>
-        <w:ind w:left="4366" w:hanging="360"/>
-      </w:pPr>
-      <w:rPr>
-        <w:rFonts w:ascii="Courier New" w:hAnsi="Courier New" w:cs="Courier New" w:hint="default"/>
-      </w:rPr>
-    </w:lvl>
-    <w:lvl w:ilvl="5" w:tplc="04090005" w:tentative="1">
-      <w:start w:val="1"/>
-      <w:numFmt w:val="bullet"/>
-      <w:lvlText w:val=""/>
-      <w:lvlJc w:val="left"/>
-      <w:pPr>
-        <w:ind w:left="5086" w:hanging="360"/>
-      </w:pPr>
-      <w:rPr>
-        <w:rFonts w:ascii="Wingdings" w:hAnsi="Wingdings" w:hint="default"/>
-      </w:rPr>
-    </w:lvl>
-    <w:lvl w:ilvl="6" w:tplc="04090001" w:tentative="1">
-      <w:start w:val="1"/>
-      <w:numFmt w:val="bullet"/>
-      <w:lvlText w:val=""/>
-      <w:lvlJc w:val="left"/>
-      <w:pPr>
-        <w:ind w:left="5806" w:hanging="360"/>
-      </w:pPr>
-      <w:rPr>
-        <w:rFonts w:ascii="Symbol" w:hAnsi="Symbol" w:hint="default"/>
-      </w:rPr>
-    </w:lvl>
-    <w:lvl w:ilvl="7" w:tplc="04090003" w:tentative="1">
-      <w:start w:val="1"/>
-      <w:numFmt w:val="bullet"/>
-      <w:lvlText w:val="o"/>
-      <w:lvlJc w:val="left"/>
-      <w:pPr>
-        <w:ind w:left="6526" w:hanging="360"/>
-      </w:pPr>
-      <w:rPr>
-        <w:rFonts w:ascii="Courier New" w:hAnsi="Courier New" w:cs="Courier New" w:hint="default"/>
-      </w:rPr>
-    </w:lvl>
-    <w:lvl w:ilvl="8" w:tplc="04090005" w:tentative="1">
-      <w:start w:val="1"/>
-      <w:numFmt w:val="bullet"/>
-      <w:lvlText w:val=""/>
-      <w:lvlJc w:val="left"/>
-      <w:pPr>
-        <w:ind w:left="7246" w:hanging="360"/>
-      </w:pPr>
-      <w:rPr>
-        <w:rFonts w:ascii="Wingdings" w:hAnsi="Wingdings" w:hint="default"/>
-      </w:rPr>
-    </w:lvl>
-  </w:abstractNum>
-  <w:abstractNum w:abstractNumId="6" w15:restartNumberingAfterBreak="0">
+  <w:abstractNum w:abstractNumId="4" w15:restartNumberingAfterBreak="0">
     <w:nsid w:val="18FC3D1F"/>
     <w:multiLevelType w:val="hybridMultilevel"/>
     <w:tmpl w:val="034A6DC0"/>
@@ -12372,7 +12978,7 @@
       </w:rPr>
     </w:lvl>
   </w:abstractNum>
-  <w:abstractNum w:abstractNumId="7" w15:restartNumberingAfterBreak="0">
+  <w:abstractNum w:abstractNumId="5" w15:restartNumberingAfterBreak="0">
     <w:nsid w:val="1A421656"/>
     <w:multiLevelType w:val="hybridMultilevel"/>
     <w:tmpl w:val="0EA67050"/>
@@ -12485,7 +13091,120 @@
       </w:rPr>
     </w:lvl>
   </w:abstractNum>
-  <w:abstractNum w:abstractNumId="8" w15:restartNumberingAfterBreak="0">
+  <w:abstractNum w:abstractNumId="6" w15:restartNumberingAfterBreak="0">
+    <w:nsid w:val="1B1233C7"/>
+    <w:multiLevelType w:val="hybridMultilevel"/>
+    <w:tmpl w:val="2D047A72"/>
+    <w:lvl w:ilvl="0" w:tplc="04090001">
+      <w:start w:val="1"/>
+      <w:numFmt w:val="bullet"/>
+      <w:lvlText w:val=""/>
+      <w:lvlJc w:val="left"/>
+      <w:pPr>
+        <w:ind w:left="720" w:hanging="360"/>
+      </w:pPr>
+      <w:rPr>
+        <w:rFonts w:ascii="Symbol" w:hAnsi="Symbol" w:hint="default"/>
+      </w:rPr>
+    </w:lvl>
+    <w:lvl w:ilvl="1" w:tplc="04090003" w:tentative="1">
+      <w:start w:val="1"/>
+      <w:numFmt w:val="bullet"/>
+      <w:lvlText w:val="o"/>
+      <w:lvlJc w:val="left"/>
+      <w:pPr>
+        <w:ind w:left="1440" w:hanging="360"/>
+      </w:pPr>
+      <w:rPr>
+        <w:rFonts w:ascii="Courier New" w:hAnsi="Courier New" w:cs="Courier New" w:hint="default"/>
+      </w:rPr>
+    </w:lvl>
+    <w:lvl w:ilvl="2" w:tplc="04090005" w:tentative="1">
+      <w:start w:val="1"/>
+      <w:numFmt w:val="bullet"/>
+      <w:lvlText w:val=""/>
+      <w:lvlJc w:val="left"/>
+      <w:pPr>
+        <w:ind w:left="2160" w:hanging="360"/>
+      </w:pPr>
+      <w:rPr>
+        <w:rFonts w:ascii="Wingdings" w:hAnsi="Wingdings" w:hint="default"/>
+      </w:rPr>
+    </w:lvl>
+    <w:lvl w:ilvl="3" w:tplc="04090001" w:tentative="1">
+      <w:start w:val="1"/>
+      <w:numFmt w:val="bullet"/>
+      <w:lvlText w:val=""/>
+      <w:lvlJc w:val="left"/>
+      <w:pPr>
+        <w:ind w:left="2880" w:hanging="360"/>
+      </w:pPr>
+      <w:rPr>
+        <w:rFonts w:ascii="Symbol" w:hAnsi="Symbol" w:hint="default"/>
+      </w:rPr>
+    </w:lvl>
+    <w:lvl w:ilvl="4" w:tplc="04090003" w:tentative="1">
+      <w:start w:val="1"/>
+      <w:numFmt w:val="bullet"/>
+      <w:lvlText w:val="o"/>
+      <w:lvlJc w:val="left"/>
+      <w:pPr>
+        <w:ind w:left="3600" w:hanging="360"/>
+      </w:pPr>
+      <w:rPr>
+        <w:rFonts w:ascii="Courier New" w:hAnsi="Courier New" w:cs="Courier New" w:hint="default"/>
+      </w:rPr>
+    </w:lvl>
+    <w:lvl w:ilvl="5" w:tplc="04090005" w:tentative="1">
+      <w:start w:val="1"/>
+      <w:numFmt w:val="bullet"/>
+      <w:lvlText w:val=""/>
+      <w:lvlJc w:val="left"/>
+      <w:pPr>
+        <w:ind w:left="4320" w:hanging="360"/>
+      </w:pPr>
+      <w:rPr>
+        <w:rFonts w:ascii="Wingdings" w:hAnsi="Wingdings" w:hint="default"/>
+      </w:rPr>
+    </w:lvl>
+    <w:lvl w:ilvl="6" w:tplc="04090001" w:tentative="1">
+      <w:start w:val="1"/>
+      <w:numFmt w:val="bullet"/>
+      <w:lvlText w:val=""/>
+      <w:lvlJc w:val="left"/>
+      <w:pPr>
+        <w:ind w:left="5040" w:hanging="360"/>
+      </w:pPr>
+      <w:rPr>
+        <w:rFonts w:ascii="Symbol" w:hAnsi="Symbol" w:hint="default"/>
+      </w:rPr>
+    </w:lvl>
+    <w:lvl w:ilvl="7" w:tplc="04090003" w:tentative="1">
+      <w:start w:val="1"/>
+      <w:numFmt w:val="bullet"/>
+      <w:lvlText w:val="o"/>
+      <w:lvlJc w:val="left"/>
+      <w:pPr>
+        <w:ind w:left="5760" w:hanging="360"/>
+      </w:pPr>
+      <w:rPr>
+        <w:rFonts w:ascii="Courier New" w:hAnsi="Courier New" w:cs="Courier New" w:hint="default"/>
+      </w:rPr>
+    </w:lvl>
+    <w:lvl w:ilvl="8" w:tplc="04090005" w:tentative="1">
+      <w:start w:val="1"/>
+      <w:numFmt w:val="bullet"/>
+      <w:lvlText w:val=""/>
+      <w:lvlJc w:val="left"/>
+      <w:pPr>
+        <w:ind w:left="6480" w:hanging="360"/>
+      </w:pPr>
+      <w:rPr>
+        <w:rFonts w:ascii="Wingdings" w:hAnsi="Wingdings" w:hint="default"/>
+      </w:rPr>
+    </w:lvl>
+  </w:abstractNum>
+  <w:abstractNum w:abstractNumId="7" w15:restartNumberingAfterBreak="0">
     <w:nsid w:val="1FF665AC"/>
     <w:multiLevelType w:val="hybridMultilevel"/>
     <w:tmpl w:val="7056EC1E"/>
@@ -12598,7 +13317,7 @@
       </w:rPr>
     </w:lvl>
   </w:abstractNum>
-  <w:abstractNum w:abstractNumId="9" w15:restartNumberingAfterBreak="0">
+  <w:abstractNum w:abstractNumId="8" w15:restartNumberingAfterBreak="0">
     <w:nsid w:val="2A0D740F"/>
     <w:multiLevelType w:val="hybridMultilevel"/>
     <w:tmpl w:val="ABC89E2E"/>
@@ -12711,7 +13430,7 @@
       </w:rPr>
     </w:lvl>
   </w:abstractNum>
-  <w:abstractNum w:abstractNumId="10" w15:restartNumberingAfterBreak="0">
+  <w:abstractNum w:abstractNumId="9" w15:restartNumberingAfterBreak="0">
     <w:nsid w:val="2BF628BE"/>
     <w:multiLevelType w:val="hybridMultilevel"/>
     <w:tmpl w:val="992244A4"/>
@@ -12824,120 +13543,7 @@
       </w:rPr>
     </w:lvl>
   </w:abstractNum>
-  <w:abstractNum w:abstractNumId="11" w15:restartNumberingAfterBreak="0">
-    <w:nsid w:val="2EAF2966"/>
-    <w:multiLevelType w:val="hybridMultilevel"/>
-    <w:tmpl w:val="E0F6CF8A"/>
-    <w:lvl w:ilvl="0" w:tplc="5052B104">
-      <w:start w:val="1"/>
-      <w:numFmt w:val="bullet"/>
-      <w:lvlText w:val=""/>
-      <w:lvlJc w:val="left"/>
-      <w:pPr>
-        <w:ind w:left="720" w:hanging="360"/>
-      </w:pPr>
-      <w:rPr>
-        <w:rFonts w:ascii="Symbol" w:hAnsi="Symbol" w:hint="default"/>
-      </w:rPr>
-    </w:lvl>
-    <w:lvl w:ilvl="1" w:tplc="04090003" w:tentative="1">
-      <w:start w:val="1"/>
-      <w:numFmt w:val="bullet"/>
-      <w:lvlText w:val="o"/>
-      <w:lvlJc w:val="left"/>
-      <w:pPr>
-        <w:ind w:left="1440" w:hanging="360"/>
-      </w:pPr>
-      <w:rPr>
-        <w:rFonts w:ascii="Courier New" w:hAnsi="Courier New" w:cs="Courier New" w:hint="default"/>
-      </w:rPr>
-    </w:lvl>
-    <w:lvl w:ilvl="2" w:tplc="04090005" w:tentative="1">
-      <w:start w:val="1"/>
-      <w:numFmt w:val="bullet"/>
-      <w:lvlText w:val=""/>
-      <w:lvlJc w:val="left"/>
-      <w:pPr>
-        <w:ind w:left="2160" w:hanging="360"/>
-      </w:pPr>
-      <w:rPr>
-        <w:rFonts w:ascii="Wingdings" w:hAnsi="Wingdings" w:hint="default"/>
-      </w:rPr>
-    </w:lvl>
-    <w:lvl w:ilvl="3" w:tplc="04090001" w:tentative="1">
-      <w:start w:val="1"/>
-      <w:numFmt w:val="bullet"/>
-      <w:lvlText w:val=""/>
-      <w:lvlJc w:val="left"/>
-      <w:pPr>
-        <w:ind w:left="2880" w:hanging="360"/>
-      </w:pPr>
-      <w:rPr>
-        <w:rFonts w:ascii="Symbol" w:hAnsi="Symbol" w:hint="default"/>
-      </w:rPr>
-    </w:lvl>
-    <w:lvl w:ilvl="4" w:tplc="04090003" w:tentative="1">
-      <w:start w:val="1"/>
-      <w:numFmt w:val="bullet"/>
-      <w:lvlText w:val="o"/>
-      <w:lvlJc w:val="left"/>
-      <w:pPr>
-        <w:ind w:left="3600" w:hanging="360"/>
-      </w:pPr>
-      <w:rPr>
-        <w:rFonts w:ascii="Courier New" w:hAnsi="Courier New" w:cs="Courier New" w:hint="default"/>
-      </w:rPr>
-    </w:lvl>
-    <w:lvl w:ilvl="5" w:tplc="04090005" w:tentative="1">
-      <w:start w:val="1"/>
-      <w:numFmt w:val="bullet"/>
-      <w:lvlText w:val=""/>
-      <w:lvlJc w:val="left"/>
-      <w:pPr>
-        <w:ind w:left="4320" w:hanging="360"/>
-      </w:pPr>
-      <w:rPr>
-        <w:rFonts w:ascii="Wingdings" w:hAnsi="Wingdings" w:hint="default"/>
-      </w:rPr>
-    </w:lvl>
-    <w:lvl w:ilvl="6" w:tplc="04090001" w:tentative="1">
-      <w:start w:val="1"/>
-      <w:numFmt w:val="bullet"/>
-      <w:lvlText w:val=""/>
-      <w:lvlJc w:val="left"/>
-      <w:pPr>
-        <w:ind w:left="5040" w:hanging="360"/>
-      </w:pPr>
-      <w:rPr>
-        <w:rFonts w:ascii="Symbol" w:hAnsi="Symbol" w:hint="default"/>
-      </w:rPr>
-    </w:lvl>
-    <w:lvl w:ilvl="7" w:tplc="04090003" w:tentative="1">
-      <w:start w:val="1"/>
-      <w:numFmt w:val="bullet"/>
-      <w:lvlText w:val="o"/>
-      <w:lvlJc w:val="left"/>
-      <w:pPr>
-        <w:ind w:left="5760" w:hanging="360"/>
-      </w:pPr>
-      <w:rPr>
-        <w:rFonts w:ascii="Courier New" w:hAnsi="Courier New" w:cs="Courier New" w:hint="default"/>
-      </w:rPr>
-    </w:lvl>
-    <w:lvl w:ilvl="8" w:tplc="04090005" w:tentative="1">
-      <w:start w:val="1"/>
-      <w:numFmt w:val="bullet"/>
-      <w:lvlText w:val=""/>
-      <w:lvlJc w:val="left"/>
-      <w:pPr>
-        <w:ind w:left="6480" w:hanging="360"/>
-      </w:pPr>
-      <w:rPr>
-        <w:rFonts w:ascii="Wingdings" w:hAnsi="Wingdings" w:hint="default"/>
-      </w:rPr>
-    </w:lvl>
-  </w:abstractNum>
-  <w:abstractNum w:abstractNumId="12" w15:restartNumberingAfterBreak="0">
+  <w:abstractNum w:abstractNumId="10" w15:restartNumberingAfterBreak="0">
     <w:nsid w:val="38C35750"/>
     <w:multiLevelType w:val="hybridMultilevel"/>
     <w:tmpl w:val="B1407B1A"/>
@@ -13023,7 +13629,7 @@
       </w:pPr>
     </w:lvl>
   </w:abstractNum>
-  <w:abstractNum w:abstractNumId="13" w15:restartNumberingAfterBreak="0">
+  <w:abstractNum w:abstractNumId="11" w15:restartNumberingAfterBreak="0">
     <w:nsid w:val="3F5D0579"/>
     <w:multiLevelType w:val="hybridMultilevel"/>
     <w:tmpl w:val="1FF69206"/>
@@ -13136,7 +13742,7 @@
       </w:rPr>
     </w:lvl>
   </w:abstractNum>
-  <w:abstractNum w:abstractNumId="14" w15:restartNumberingAfterBreak="0">
+  <w:abstractNum w:abstractNumId="12" w15:restartNumberingAfterBreak="0">
     <w:nsid w:val="3F6663D5"/>
     <w:multiLevelType w:val="hybridMultilevel"/>
     <w:tmpl w:val="54280614"/>
@@ -13249,7 +13855,7 @@
       </w:rPr>
     </w:lvl>
   </w:abstractNum>
-  <w:abstractNum w:abstractNumId="15" w15:restartNumberingAfterBreak="0">
+  <w:abstractNum w:abstractNumId="13" w15:restartNumberingAfterBreak="0">
     <w:nsid w:val="3FD1779A"/>
     <w:multiLevelType w:val="hybridMultilevel"/>
     <w:tmpl w:val="206C53BC"/>
@@ -13362,7 +13968,7 @@
       </w:rPr>
     </w:lvl>
   </w:abstractNum>
-  <w:abstractNum w:abstractNumId="16" w15:restartNumberingAfterBreak="0">
+  <w:abstractNum w:abstractNumId="14" w15:restartNumberingAfterBreak="0">
     <w:nsid w:val="40D72B21"/>
     <w:multiLevelType w:val="hybridMultilevel"/>
     <w:tmpl w:val="AAE0E4EA"/>
@@ -13475,7 +14081,7 @@
       </w:rPr>
     </w:lvl>
   </w:abstractNum>
-  <w:abstractNum w:abstractNumId="17" w15:restartNumberingAfterBreak="0">
+  <w:abstractNum w:abstractNumId="15" w15:restartNumberingAfterBreak="0">
     <w:nsid w:val="45D83FC0"/>
     <w:multiLevelType w:val="hybridMultilevel"/>
     <w:tmpl w:val="B052E774"/>
@@ -13588,7 +14194,7 @@
       </w:rPr>
     </w:lvl>
   </w:abstractNum>
-  <w:abstractNum w:abstractNumId="18" w15:restartNumberingAfterBreak="0">
+  <w:abstractNum w:abstractNumId="16" w15:restartNumberingAfterBreak="0">
     <w:nsid w:val="48703D7A"/>
     <w:multiLevelType w:val="hybridMultilevel"/>
     <w:tmpl w:val="86168A98"/>
@@ -13701,7 +14307,7 @@
       </w:rPr>
     </w:lvl>
   </w:abstractNum>
-  <w:abstractNum w:abstractNumId="19" w15:restartNumberingAfterBreak="0">
+  <w:abstractNum w:abstractNumId="17" w15:restartNumberingAfterBreak="0">
     <w:nsid w:val="493B134F"/>
     <w:multiLevelType w:val="hybridMultilevel"/>
     <w:tmpl w:val="CD70C22C"/>
@@ -13814,7 +14420,7 @@
       </w:rPr>
     </w:lvl>
   </w:abstractNum>
-  <w:abstractNum w:abstractNumId="20" w15:restartNumberingAfterBreak="0">
+  <w:abstractNum w:abstractNumId="18" w15:restartNumberingAfterBreak="0">
     <w:nsid w:val="494E7B2E"/>
     <w:multiLevelType w:val="hybridMultilevel"/>
     <w:tmpl w:val="A7C22688"/>
@@ -13927,7 +14533,7 @@
       </w:rPr>
     </w:lvl>
   </w:abstractNum>
-  <w:abstractNum w:abstractNumId="21" w15:restartNumberingAfterBreak="0">
+  <w:abstractNum w:abstractNumId="19" w15:restartNumberingAfterBreak="0">
     <w:nsid w:val="4A2F42DA"/>
     <w:multiLevelType w:val="hybridMultilevel"/>
     <w:tmpl w:val="B48AA48C"/>
@@ -14040,7 +14646,7 @@
       </w:rPr>
     </w:lvl>
   </w:abstractNum>
-  <w:abstractNum w:abstractNumId="22" w15:restartNumberingAfterBreak="0">
+  <w:abstractNum w:abstractNumId="20" w15:restartNumberingAfterBreak="0">
     <w:nsid w:val="4C493EA1"/>
     <w:multiLevelType w:val="hybridMultilevel"/>
     <w:tmpl w:val="CE807D04"/>
@@ -14126,7 +14732,7 @@
       </w:pPr>
     </w:lvl>
   </w:abstractNum>
-  <w:abstractNum w:abstractNumId="23" w15:restartNumberingAfterBreak="0">
+  <w:abstractNum w:abstractNumId="21" w15:restartNumberingAfterBreak="0">
     <w:nsid w:val="4CB16035"/>
     <w:multiLevelType w:val="hybridMultilevel"/>
     <w:tmpl w:val="2C18FEE0"/>
@@ -14239,93 +14845,7 @@
       </w:rPr>
     </w:lvl>
   </w:abstractNum>
-  <w:abstractNum w:abstractNumId="24" w15:restartNumberingAfterBreak="0">
-    <w:nsid w:val="5065737C"/>
-    <w:multiLevelType w:val="hybridMultilevel"/>
-    <w:tmpl w:val="7414A8B6"/>
-    <w:lvl w:ilvl="0" w:tplc="04090011">
-      <w:start w:val="1"/>
-      <w:numFmt w:val="decimal"/>
-      <w:lvlText w:val="%1)"/>
-      <w:lvlJc w:val="left"/>
-      <w:pPr>
-        <w:ind w:left="1429" w:hanging="360"/>
-      </w:pPr>
-    </w:lvl>
-    <w:lvl w:ilvl="1" w:tplc="04090019">
-      <w:start w:val="1"/>
-      <w:numFmt w:val="lowerLetter"/>
-      <w:lvlText w:val="%2."/>
-      <w:lvlJc w:val="left"/>
-      <w:pPr>
-        <w:ind w:left="2149" w:hanging="360"/>
-      </w:pPr>
-    </w:lvl>
-    <w:lvl w:ilvl="2" w:tplc="0409001B" w:tentative="1">
-      <w:start w:val="1"/>
-      <w:numFmt w:val="lowerRoman"/>
-      <w:lvlText w:val="%3."/>
-      <w:lvlJc w:val="right"/>
-      <w:pPr>
-        <w:ind w:left="2869" w:hanging="180"/>
-      </w:pPr>
-    </w:lvl>
-    <w:lvl w:ilvl="3" w:tplc="0409000F" w:tentative="1">
-      <w:start w:val="1"/>
-      <w:numFmt w:val="decimal"/>
-      <w:lvlText w:val="%4."/>
-      <w:lvlJc w:val="left"/>
-      <w:pPr>
-        <w:ind w:left="3589" w:hanging="360"/>
-      </w:pPr>
-    </w:lvl>
-    <w:lvl w:ilvl="4" w:tplc="04090019" w:tentative="1">
-      <w:start w:val="1"/>
-      <w:numFmt w:val="lowerLetter"/>
-      <w:lvlText w:val="%5."/>
-      <w:lvlJc w:val="left"/>
-      <w:pPr>
-        <w:ind w:left="4309" w:hanging="360"/>
-      </w:pPr>
-    </w:lvl>
-    <w:lvl w:ilvl="5" w:tplc="0409001B" w:tentative="1">
-      <w:start w:val="1"/>
-      <w:numFmt w:val="lowerRoman"/>
-      <w:lvlText w:val="%6."/>
-      <w:lvlJc w:val="right"/>
-      <w:pPr>
-        <w:ind w:left="5029" w:hanging="180"/>
-      </w:pPr>
-    </w:lvl>
-    <w:lvl w:ilvl="6" w:tplc="0409000F" w:tentative="1">
-      <w:start w:val="1"/>
-      <w:numFmt w:val="decimal"/>
-      <w:lvlText w:val="%7."/>
-      <w:lvlJc w:val="left"/>
-      <w:pPr>
-        <w:ind w:left="5749" w:hanging="360"/>
-      </w:pPr>
-    </w:lvl>
-    <w:lvl w:ilvl="7" w:tplc="04090019" w:tentative="1">
-      <w:start w:val="1"/>
-      <w:numFmt w:val="lowerLetter"/>
-      <w:lvlText w:val="%8."/>
-      <w:lvlJc w:val="left"/>
-      <w:pPr>
-        <w:ind w:left="6469" w:hanging="360"/>
-      </w:pPr>
-    </w:lvl>
-    <w:lvl w:ilvl="8" w:tplc="0409001B" w:tentative="1">
-      <w:start w:val="1"/>
-      <w:numFmt w:val="lowerRoman"/>
-      <w:lvlText w:val="%9."/>
-      <w:lvlJc w:val="right"/>
-      <w:pPr>
-        <w:ind w:left="7189" w:hanging="180"/>
-      </w:pPr>
-    </w:lvl>
-  </w:abstractNum>
-  <w:abstractNum w:abstractNumId="25" w15:restartNumberingAfterBreak="0">
+  <w:abstractNum w:abstractNumId="22" w15:restartNumberingAfterBreak="0">
     <w:nsid w:val="50EA7841"/>
     <w:multiLevelType w:val="hybridMultilevel"/>
     <w:tmpl w:val="58C640AC"/>
@@ -14438,7 +14958,7 @@
       </w:rPr>
     </w:lvl>
   </w:abstractNum>
-  <w:abstractNum w:abstractNumId="26" w15:restartNumberingAfterBreak="0">
+  <w:abstractNum w:abstractNumId="23" w15:restartNumberingAfterBreak="0">
     <w:nsid w:val="55BA0916"/>
     <w:multiLevelType w:val="hybridMultilevel"/>
     <w:tmpl w:val="A5EAB4F6"/>
@@ -14551,120 +15071,7 @@
       </w:rPr>
     </w:lvl>
   </w:abstractNum>
-  <w:abstractNum w:abstractNumId="27" w15:restartNumberingAfterBreak="0">
-    <w:nsid w:val="567C22D5"/>
-    <w:multiLevelType w:val="hybridMultilevel"/>
-    <w:tmpl w:val="E48201EC"/>
-    <w:lvl w:ilvl="0" w:tplc="04090001">
-      <w:start w:val="1"/>
-      <w:numFmt w:val="bullet"/>
-      <w:lvlText w:val=""/>
-      <w:lvlJc w:val="left"/>
-      <w:pPr>
-        <w:ind w:left="1429" w:hanging="360"/>
-      </w:pPr>
-      <w:rPr>
-        <w:rFonts w:ascii="Symbol" w:hAnsi="Symbol" w:hint="default"/>
-      </w:rPr>
-    </w:lvl>
-    <w:lvl w:ilvl="1" w:tplc="04090003" w:tentative="1">
-      <w:start w:val="1"/>
-      <w:numFmt w:val="bullet"/>
-      <w:lvlText w:val="o"/>
-      <w:lvlJc w:val="left"/>
-      <w:pPr>
-        <w:ind w:left="2149" w:hanging="360"/>
-      </w:pPr>
-      <w:rPr>
-        <w:rFonts w:ascii="Courier New" w:hAnsi="Courier New" w:cs="Courier New" w:hint="default"/>
-      </w:rPr>
-    </w:lvl>
-    <w:lvl w:ilvl="2" w:tplc="04090005" w:tentative="1">
-      <w:start w:val="1"/>
-      <w:numFmt w:val="bullet"/>
-      <w:lvlText w:val=""/>
-      <w:lvlJc w:val="left"/>
-      <w:pPr>
-        <w:ind w:left="2869" w:hanging="360"/>
-      </w:pPr>
-      <w:rPr>
-        <w:rFonts w:ascii="Wingdings" w:hAnsi="Wingdings" w:hint="default"/>
-      </w:rPr>
-    </w:lvl>
-    <w:lvl w:ilvl="3" w:tplc="04090001" w:tentative="1">
-      <w:start w:val="1"/>
-      <w:numFmt w:val="bullet"/>
-      <w:lvlText w:val=""/>
-      <w:lvlJc w:val="left"/>
-      <w:pPr>
-        <w:ind w:left="3589" w:hanging="360"/>
-      </w:pPr>
-      <w:rPr>
-        <w:rFonts w:ascii="Symbol" w:hAnsi="Symbol" w:hint="default"/>
-      </w:rPr>
-    </w:lvl>
-    <w:lvl w:ilvl="4" w:tplc="04090003" w:tentative="1">
-      <w:start w:val="1"/>
-      <w:numFmt w:val="bullet"/>
-      <w:lvlText w:val="o"/>
-      <w:lvlJc w:val="left"/>
-      <w:pPr>
-        <w:ind w:left="4309" w:hanging="360"/>
-      </w:pPr>
-      <w:rPr>
-        <w:rFonts w:ascii="Courier New" w:hAnsi="Courier New" w:cs="Courier New" w:hint="default"/>
-      </w:rPr>
-    </w:lvl>
-    <w:lvl w:ilvl="5" w:tplc="04090005" w:tentative="1">
-      <w:start w:val="1"/>
-      <w:numFmt w:val="bullet"/>
-      <w:lvlText w:val=""/>
-      <w:lvlJc w:val="left"/>
-      <w:pPr>
-        <w:ind w:left="5029" w:hanging="360"/>
-      </w:pPr>
-      <w:rPr>
-        <w:rFonts w:ascii="Wingdings" w:hAnsi="Wingdings" w:hint="default"/>
-      </w:rPr>
-    </w:lvl>
-    <w:lvl w:ilvl="6" w:tplc="04090001" w:tentative="1">
-      <w:start w:val="1"/>
-      <w:numFmt w:val="bullet"/>
-      <w:lvlText w:val=""/>
-      <w:lvlJc w:val="left"/>
-      <w:pPr>
-        <w:ind w:left="5749" w:hanging="360"/>
-      </w:pPr>
-      <w:rPr>
-        <w:rFonts w:ascii="Symbol" w:hAnsi="Symbol" w:hint="default"/>
-      </w:rPr>
-    </w:lvl>
-    <w:lvl w:ilvl="7" w:tplc="04090003" w:tentative="1">
-      <w:start w:val="1"/>
-      <w:numFmt w:val="bullet"/>
-      <w:lvlText w:val="o"/>
-      <w:lvlJc w:val="left"/>
-      <w:pPr>
-        <w:ind w:left="6469" w:hanging="360"/>
-      </w:pPr>
-      <w:rPr>
-        <w:rFonts w:ascii="Courier New" w:hAnsi="Courier New" w:cs="Courier New" w:hint="default"/>
-      </w:rPr>
-    </w:lvl>
-    <w:lvl w:ilvl="8" w:tplc="04090005" w:tentative="1">
-      <w:start w:val="1"/>
-      <w:numFmt w:val="bullet"/>
-      <w:lvlText w:val=""/>
-      <w:lvlJc w:val="left"/>
-      <w:pPr>
-        <w:ind w:left="7189" w:hanging="360"/>
-      </w:pPr>
-      <w:rPr>
-        <w:rFonts w:ascii="Wingdings" w:hAnsi="Wingdings" w:hint="default"/>
-      </w:rPr>
-    </w:lvl>
-  </w:abstractNum>
-  <w:abstractNum w:abstractNumId="28" w15:restartNumberingAfterBreak="0">
+  <w:abstractNum w:abstractNumId="24" w15:restartNumberingAfterBreak="0">
     <w:nsid w:val="58017984"/>
     <w:multiLevelType w:val="hybridMultilevel"/>
     <w:tmpl w:val="2216EC64"/>
@@ -14750,7 +15157,7 @@
       </w:pPr>
     </w:lvl>
   </w:abstractNum>
-  <w:abstractNum w:abstractNumId="29" w15:restartNumberingAfterBreak="0">
+  <w:abstractNum w:abstractNumId="25" w15:restartNumberingAfterBreak="0">
     <w:nsid w:val="598F105F"/>
     <w:multiLevelType w:val="hybridMultilevel"/>
     <w:tmpl w:val="6BF03308"/>
@@ -14863,120 +15270,7 @@
       </w:rPr>
     </w:lvl>
   </w:abstractNum>
-  <w:abstractNum w:abstractNumId="30" w15:restartNumberingAfterBreak="0">
-    <w:nsid w:val="5C992E15"/>
-    <w:multiLevelType w:val="hybridMultilevel"/>
-    <w:tmpl w:val="531EF7A8"/>
-    <w:lvl w:ilvl="0" w:tplc="04090001">
-      <w:start w:val="1"/>
-      <w:numFmt w:val="bullet"/>
-      <w:lvlText w:val=""/>
-      <w:lvlJc w:val="left"/>
-      <w:pPr>
-        <w:ind w:left="720" w:hanging="360"/>
-      </w:pPr>
-      <w:rPr>
-        <w:rFonts w:ascii="Symbol" w:hAnsi="Symbol" w:hint="default"/>
-      </w:rPr>
-    </w:lvl>
-    <w:lvl w:ilvl="1" w:tplc="04090003" w:tentative="1">
-      <w:start w:val="1"/>
-      <w:numFmt w:val="bullet"/>
-      <w:lvlText w:val="o"/>
-      <w:lvlJc w:val="left"/>
-      <w:pPr>
-        <w:ind w:left="1440" w:hanging="360"/>
-      </w:pPr>
-      <w:rPr>
-        <w:rFonts w:ascii="Courier New" w:hAnsi="Courier New" w:cs="Courier New" w:hint="default"/>
-      </w:rPr>
-    </w:lvl>
-    <w:lvl w:ilvl="2" w:tplc="04090005" w:tentative="1">
-      <w:start w:val="1"/>
-      <w:numFmt w:val="bullet"/>
-      <w:lvlText w:val=""/>
-      <w:lvlJc w:val="left"/>
-      <w:pPr>
-        <w:ind w:left="2160" w:hanging="360"/>
-      </w:pPr>
-      <w:rPr>
-        <w:rFonts w:ascii="Wingdings" w:hAnsi="Wingdings" w:hint="default"/>
-      </w:rPr>
-    </w:lvl>
-    <w:lvl w:ilvl="3" w:tplc="04090001" w:tentative="1">
-      <w:start w:val="1"/>
-      <w:numFmt w:val="bullet"/>
-      <w:lvlText w:val=""/>
-      <w:lvlJc w:val="left"/>
-      <w:pPr>
-        <w:ind w:left="2880" w:hanging="360"/>
-      </w:pPr>
-      <w:rPr>
-        <w:rFonts w:ascii="Symbol" w:hAnsi="Symbol" w:hint="default"/>
-      </w:rPr>
-    </w:lvl>
-    <w:lvl w:ilvl="4" w:tplc="04090003" w:tentative="1">
-      <w:start w:val="1"/>
-      <w:numFmt w:val="bullet"/>
-      <w:lvlText w:val="o"/>
-      <w:lvlJc w:val="left"/>
-      <w:pPr>
-        <w:ind w:left="3600" w:hanging="360"/>
-      </w:pPr>
-      <w:rPr>
-        <w:rFonts w:ascii="Courier New" w:hAnsi="Courier New" w:cs="Courier New" w:hint="default"/>
-      </w:rPr>
-    </w:lvl>
-    <w:lvl w:ilvl="5" w:tplc="04090005" w:tentative="1">
-      <w:start w:val="1"/>
-      <w:numFmt w:val="bullet"/>
-      <w:lvlText w:val=""/>
-      <w:lvlJc w:val="left"/>
-      <w:pPr>
-        <w:ind w:left="4320" w:hanging="360"/>
-      </w:pPr>
-      <w:rPr>
-        <w:rFonts w:ascii="Wingdings" w:hAnsi="Wingdings" w:hint="default"/>
-      </w:rPr>
-    </w:lvl>
-    <w:lvl w:ilvl="6" w:tplc="04090001" w:tentative="1">
-      <w:start w:val="1"/>
-      <w:numFmt w:val="bullet"/>
-      <w:lvlText w:val=""/>
-      <w:lvlJc w:val="left"/>
-      <w:pPr>
-        <w:ind w:left="5040" w:hanging="360"/>
-      </w:pPr>
-      <w:rPr>
-        <w:rFonts w:ascii="Symbol" w:hAnsi="Symbol" w:hint="default"/>
-      </w:rPr>
-    </w:lvl>
-    <w:lvl w:ilvl="7" w:tplc="04090003" w:tentative="1">
-      <w:start w:val="1"/>
-      <w:numFmt w:val="bullet"/>
-      <w:lvlText w:val="o"/>
-      <w:lvlJc w:val="left"/>
-      <w:pPr>
-        <w:ind w:left="5760" w:hanging="360"/>
-      </w:pPr>
-      <w:rPr>
-        <w:rFonts w:ascii="Courier New" w:hAnsi="Courier New" w:cs="Courier New" w:hint="default"/>
-      </w:rPr>
-    </w:lvl>
-    <w:lvl w:ilvl="8" w:tplc="04090005" w:tentative="1">
-      <w:start w:val="1"/>
-      <w:numFmt w:val="bullet"/>
-      <w:lvlText w:val=""/>
-      <w:lvlJc w:val="left"/>
-      <w:pPr>
-        <w:ind w:left="6480" w:hanging="360"/>
-      </w:pPr>
-      <w:rPr>
-        <w:rFonts w:ascii="Wingdings" w:hAnsi="Wingdings" w:hint="default"/>
-      </w:rPr>
-    </w:lvl>
-  </w:abstractNum>
-  <w:abstractNum w:abstractNumId="31" w15:restartNumberingAfterBreak="0">
+  <w:abstractNum w:abstractNumId="26" w15:restartNumberingAfterBreak="0">
     <w:nsid w:val="5E552071"/>
     <w:multiLevelType w:val="hybridMultilevel"/>
     <w:tmpl w:val="574EDA0C"/>
@@ -15065,7 +15359,7 @@
       </w:pPr>
     </w:lvl>
   </w:abstractNum>
-  <w:abstractNum w:abstractNumId="32" w15:restartNumberingAfterBreak="0">
+  <w:abstractNum w:abstractNumId="27" w15:restartNumberingAfterBreak="0">
     <w:nsid w:val="5FAB5B8E"/>
     <w:multiLevelType w:val="hybridMultilevel"/>
     <w:tmpl w:val="3B743C5C"/>
@@ -15178,120 +15472,7 @@
       </w:rPr>
     </w:lvl>
   </w:abstractNum>
-  <w:abstractNum w:abstractNumId="33" w15:restartNumberingAfterBreak="0">
-    <w:nsid w:val="66965169"/>
-    <w:multiLevelType w:val="hybridMultilevel"/>
-    <w:tmpl w:val="3D206A72"/>
-    <w:lvl w:ilvl="0" w:tplc="555296BE">
-      <w:start w:val="1"/>
-      <w:numFmt w:val="bullet"/>
-      <w:lvlText w:val="-"/>
-      <w:lvlJc w:val="left"/>
-      <w:pPr>
-        <w:ind w:left="2138" w:hanging="360"/>
-      </w:pPr>
-      <w:rPr>
-        <w:rFonts w:ascii="CMU Serif Roman" w:hAnsi="CMU Serif Roman" w:hint="default"/>
-      </w:rPr>
-    </w:lvl>
-    <w:lvl w:ilvl="1" w:tplc="04090003" w:tentative="1">
-      <w:start w:val="1"/>
-      <w:numFmt w:val="bullet"/>
-      <w:lvlText w:val="o"/>
-      <w:lvlJc w:val="left"/>
-      <w:pPr>
-        <w:ind w:left="2149" w:hanging="360"/>
-      </w:pPr>
-      <w:rPr>
-        <w:rFonts w:ascii="Courier New" w:hAnsi="Courier New" w:cs="Courier New" w:hint="default"/>
-      </w:rPr>
-    </w:lvl>
-    <w:lvl w:ilvl="2" w:tplc="04090005" w:tentative="1">
-      <w:start w:val="1"/>
-      <w:numFmt w:val="bullet"/>
-      <w:lvlText w:val=""/>
-      <w:lvlJc w:val="left"/>
-      <w:pPr>
-        <w:ind w:left="2869" w:hanging="360"/>
-      </w:pPr>
-      <w:rPr>
-        <w:rFonts w:ascii="Wingdings" w:hAnsi="Wingdings" w:hint="default"/>
-      </w:rPr>
-    </w:lvl>
-    <w:lvl w:ilvl="3" w:tplc="04090001" w:tentative="1">
-      <w:start w:val="1"/>
-      <w:numFmt w:val="bullet"/>
-      <w:lvlText w:val=""/>
-      <w:lvlJc w:val="left"/>
-      <w:pPr>
-        <w:ind w:left="3589" w:hanging="360"/>
-      </w:pPr>
-      <w:rPr>
-        <w:rFonts w:ascii="Symbol" w:hAnsi="Symbol" w:hint="default"/>
-      </w:rPr>
-    </w:lvl>
-    <w:lvl w:ilvl="4" w:tplc="04090003" w:tentative="1">
-      <w:start w:val="1"/>
-      <w:numFmt w:val="bullet"/>
-      <w:lvlText w:val="o"/>
-      <w:lvlJc w:val="left"/>
-      <w:pPr>
-        <w:ind w:left="4309" w:hanging="360"/>
-      </w:pPr>
-      <w:rPr>
-        <w:rFonts w:ascii="Courier New" w:hAnsi="Courier New" w:cs="Courier New" w:hint="default"/>
-      </w:rPr>
-    </w:lvl>
-    <w:lvl w:ilvl="5" w:tplc="04090005" w:tentative="1">
-      <w:start w:val="1"/>
-      <w:numFmt w:val="bullet"/>
-      <w:lvlText w:val=""/>
-      <w:lvlJc w:val="left"/>
-      <w:pPr>
-        <w:ind w:left="5029" w:hanging="360"/>
-      </w:pPr>
-      <w:rPr>
-        <w:rFonts w:ascii="Wingdings" w:hAnsi="Wingdings" w:hint="default"/>
-      </w:rPr>
-    </w:lvl>
-    <w:lvl w:ilvl="6" w:tplc="04090001" w:tentative="1">
-      <w:start w:val="1"/>
-      <w:numFmt w:val="bullet"/>
-      <w:lvlText w:val=""/>
-      <w:lvlJc w:val="left"/>
-      <w:pPr>
-        <w:ind w:left="5749" w:hanging="360"/>
-      </w:pPr>
-      <w:rPr>
-        <w:rFonts w:ascii="Symbol" w:hAnsi="Symbol" w:hint="default"/>
-      </w:rPr>
-    </w:lvl>
-    <w:lvl w:ilvl="7" w:tplc="04090003" w:tentative="1">
-      <w:start w:val="1"/>
-      <w:numFmt w:val="bullet"/>
-      <w:lvlText w:val="o"/>
-      <w:lvlJc w:val="left"/>
-      <w:pPr>
-        <w:ind w:left="6469" w:hanging="360"/>
-      </w:pPr>
-      <w:rPr>
-        <w:rFonts w:ascii="Courier New" w:hAnsi="Courier New" w:cs="Courier New" w:hint="default"/>
-      </w:rPr>
-    </w:lvl>
-    <w:lvl w:ilvl="8" w:tplc="04090005" w:tentative="1">
-      <w:start w:val="1"/>
-      <w:numFmt w:val="bullet"/>
-      <w:lvlText w:val=""/>
-      <w:lvlJc w:val="left"/>
-      <w:pPr>
-        <w:ind w:left="7189" w:hanging="360"/>
-      </w:pPr>
-      <w:rPr>
-        <w:rFonts w:ascii="Wingdings" w:hAnsi="Wingdings" w:hint="default"/>
-      </w:rPr>
-    </w:lvl>
-  </w:abstractNum>
-  <w:abstractNum w:abstractNumId="34" w15:restartNumberingAfterBreak="0">
+  <w:abstractNum w:abstractNumId="28" w15:restartNumberingAfterBreak="0">
     <w:nsid w:val="679F7F0D"/>
     <w:multiLevelType w:val="hybridMultilevel"/>
     <w:tmpl w:val="E5A46278"/>
@@ -15404,120 +15585,7 @@
       </w:rPr>
     </w:lvl>
   </w:abstractNum>
-  <w:abstractNum w:abstractNumId="35" w15:restartNumberingAfterBreak="0">
-    <w:nsid w:val="68095E88"/>
-    <w:multiLevelType w:val="hybridMultilevel"/>
-    <w:tmpl w:val="9D289C6E"/>
-    <w:lvl w:ilvl="0" w:tplc="555296BE">
-      <w:start w:val="1"/>
-      <w:numFmt w:val="bullet"/>
-      <w:lvlText w:val="-"/>
-      <w:lvlJc w:val="left"/>
-      <w:pPr>
-        <w:ind w:left="720" w:hanging="360"/>
-      </w:pPr>
-      <w:rPr>
-        <w:rFonts w:ascii="CMU Serif Roman" w:hAnsi="CMU Serif Roman" w:hint="default"/>
-      </w:rPr>
-    </w:lvl>
-    <w:lvl w:ilvl="1" w:tplc="04090003">
-      <w:start w:val="1"/>
-      <w:numFmt w:val="bullet"/>
-      <w:lvlText w:val="o"/>
-      <w:lvlJc w:val="left"/>
-      <w:pPr>
-        <w:ind w:left="1440" w:hanging="360"/>
-      </w:pPr>
-      <w:rPr>
-        <w:rFonts w:ascii="Courier New" w:hAnsi="Courier New" w:cs="Courier New" w:hint="default"/>
-      </w:rPr>
-    </w:lvl>
-    <w:lvl w:ilvl="2" w:tplc="04090005" w:tentative="1">
-      <w:start w:val="1"/>
-      <w:numFmt w:val="bullet"/>
-      <w:lvlText w:val=""/>
-      <w:lvlJc w:val="left"/>
-      <w:pPr>
-        <w:ind w:left="2160" w:hanging="360"/>
-      </w:pPr>
-      <w:rPr>
-        <w:rFonts w:ascii="Wingdings" w:hAnsi="Wingdings" w:hint="default"/>
-      </w:rPr>
-    </w:lvl>
-    <w:lvl w:ilvl="3" w:tplc="04090001" w:tentative="1">
-      <w:start w:val="1"/>
-      <w:numFmt w:val="bullet"/>
-      <w:lvlText w:val=""/>
-      <w:lvlJc w:val="left"/>
-      <w:pPr>
-        <w:ind w:left="2880" w:hanging="360"/>
-      </w:pPr>
-      <w:rPr>
-        <w:rFonts w:ascii="Symbol" w:hAnsi="Symbol" w:hint="default"/>
-      </w:rPr>
-    </w:lvl>
-    <w:lvl w:ilvl="4" w:tplc="04090003" w:tentative="1">
-      <w:start w:val="1"/>
-      <w:numFmt w:val="bullet"/>
-      <w:lvlText w:val="o"/>
-      <w:lvlJc w:val="left"/>
-      <w:pPr>
-        <w:ind w:left="3600" w:hanging="360"/>
-      </w:pPr>
-      <w:rPr>
-        <w:rFonts w:ascii="Courier New" w:hAnsi="Courier New" w:cs="Courier New" w:hint="default"/>
-      </w:rPr>
-    </w:lvl>
-    <w:lvl w:ilvl="5" w:tplc="04090005" w:tentative="1">
-      <w:start w:val="1"/>
-      <w:numFmt w:val="bullet"/>
-      <w:lvlText w:val=""/>
-      <w:lvlJc w:val="left"/>
-      <w:pPr>
-        <w:ind w:left="4320" w:hanging="360"/>
-      </w:pPr>
-      <w:rPr>
-        <w:rFonts w:ascii="Wingdings" w:hAnsi="Wingdings" w:hint="default"/>
-      </w:rPr>
-    </w:lvl>
-    <w:lvl w:ilvl="6" w:tplc="04090001" w:tentative="1">
-      <w:start w:val="1"/>
-      <w:numFmt w:val="bullet"/>
-      <w:lvlText w:val=""/>
-      <w:lvlJc w:val="left"/>
-      <w:pPr>
-        <w:ind w:left="5040" w:hanging="360"/>
-      </w:pPr>
-      <w:rPr>
-        <w:rFonts w:ascii="Symbol" w:hAnsi="Symbol" w:hint="default"/>
-      </w:rPr>
-    </w:lvl>
-    <w:lvl w:ilvl="7" w:tplc="04090003" w:tentative="1">
-      <w:start w:val="1"/>
-      <w:numFmt w:val="bullet"/>
-      <w:lvlText w:val="o"/>
-      <w:lvlJc w:val="left"/>
-      <w:pPr>
-        <w:ind w:left="5760" w:hanging="360"/>
-      </w:pPr>
-      <w:rPr>
-        <w:rFonts w:ascii="Courier New" w:hAnsi="Courier New" w:cs="Courier New" w:hint="default"/>
-      </w:rPr>
-    </w:lvl>
-    <w:lvl w:ilvl="8" w:tplc="04090005" w:tentative="1">
-      <w:start w:val="1"/>
-      <w:numFmt w:val="bullet"/>
-      <w:lvlText w:val=""/>
-      <w:lvlJc w:val="left"/>
-      <w:pPr>
-        <w:ind w:left="6480" w:hanging="360"/>
-      </w:pPr>
-      <w:rPr>
-        <w:rFonts w:ascii="Wingdings" w:hAnsi="Wingdings" w:hint="default"/>
-      </w:rPr>
-    </w:lvl>
-  </w:abstractNum>
-  <w:abstractNum w:abstractNumId="36" w15:restartNumberingAfterBreak="0">
+  <w:abstractNum w:abstractNumId="29" w15:restartNumberingAfterBreak="0">
     <w:nsid w:val="68794216"/>
     <w:multiLevelType w:val="hybridMultilevel"/>
     <w:tmpl w:val="EAB02AB2"/>
@@ -15630,7 +15698,7 @@
       </w:rPr>
     </w:lvl>
   </w:abstractNum>
-  <w:abstractNum w:abstractNumId="37" w15:restartNumberingAfterBreak="0">
+  <w:abstractNum w:abstractNumId="30" w15:restartNumberingAfterBreak="0">
     <w:nsid w:val="69732E16"/>
     <w:multiLevelType w:val="hybridMultilevel"/>
     <w:tmpl w:val="A12C7C0A"/>
@@ -15743,96 +15811,7 @@
       </w:rPr>
     </w:lvl>
   </w:abstractNum>
-  <w:abstractNum w:abstractNumId="38" w15:restartNumberingAfterBreak="0">
-    <w:nsid w:val="6AC016A0"/>
-    <w:multiLevelType w:val="hybridMultilevel"/>
-    <w:tmpl w:val="289E88B4"/>
-    <w:lvl w:ilvl="0" w:tplc="9F7AA284">
-      <w:start w:val="1"/>
-      <w:numFmt w:val="decimal"/>
-      <w:lvlText w:val="%1."/>
-      <w:lvlJc w:val="left"/>
-      <w:pPr>
-        <w:ind w:left="1069" w:hanging="360"/>
-      </w:pPr>
-      <w:rPr>
-        <w:rFonts w:hint="default"/>
-      </w:rPr>
-    </w:lvl>
-    <w:lvl w:ilvl="1" w:tplc="04090019" w:tentative="1">
-      <w:start w:val="1"/>
-      <w:numFmt w:val="lowerLetter"/>
-      <w:lvlText w:val="%2."/>
-      <w:lvlJc w:val="left"/>
-      <w:pPr>
-        <w:ind w:left="1789" w:hanging="360"/>
-      </w:pPr>
-    </w:lvl>
-    <w:lvl w:ilvl="2" w:tplc="0409001B" w:tentative="1">
-      <w:start w:val="1"/>
-      <w:numFmt w:val="lowerRoman"/>
-      <w:lvlText w:val="%3."/>
-      <w:lvlJc w:val="right"/>
-      <w:pPr>
-        <w:ind w:left="2509" w:hanging="180"/>
-      </w:pPr>
-    </w:lvl>
-    <w:lvl w:ilvl="3" w:tplc="0409000F" w:tentative="1">
-      <w:start w:val="1"/>
-      <w:numFmt w:val="decimal"/>
-      <w:lvlText w:val="%4."/>
-      <w:lvlJc w:val="left"/>
-      <w:pPr>
-        <w:ind w:left="3229" w:hanging="360"/>
-      </w:pPr>
-    </w:lvl>
-    <w:lvl w:ilvl="4" w:tplc="04090019" w:tentative="1">
-      <w:start w:val="1"/>
-      <w:numFmt w:val="lowerLetter"/>
-      <w:lvlText w:val="%5."/>
-      <w:lvlJc w:val="left"/>
-      <w:pPr>
-        <w:ind w:left="3949" w:hanging="360"/>
-      </w:pPr>
-    </w:lvl>
-    <w:lvl w:ilvl="5" w:tplc="0409001B" w:tentative="1">
-      <w:start w:val="1"/>
-      <w:numFmt w:val="lowerRoman"/>
-      <w:lvlText w:val="%6."/>
-      <w:lvlJc w:val="right"/>
-      <w:pPr>
-        <w:ind w:left="4669" w:hanging="180"/>
-      </w:pPr>
-    </w:lvl>
-    <w:lvl w:ilvl="6" w:tplc="0409000F" w:tentative="1">
-      <w:start w:val="1"/>
-      <w:numFmt w:val="decimal"/>
-      <w:lvlText w:val="%7."/>
-      <w:lvlJc w:val="left"/>
-      <w:pPr>
-        <w:ind w:left="5389" w:hanging="360"/>
-      </w:pPr>
-    </w:lvl>
-    <w:lvl w:ilvl="7" w:tplc="04090019" w:tentative="1">
-      <w:start w:val="1"/>
-      <w:numFmt w:val="lowerLetter"/>
-      <w:lvlText w:val="%8."/>
-      <w:lvlJc w:val="left"/>
-      <w:pPr>
-        <w:ind w:left="6109" w:hanging="360"/>
-      </w:pPr>
-    </w:lvl>
-    <w:lvl w:ilvl="8" w:tplc="0409001B" w:tentative="1">
-      <w:start w:val="1"/>
-      <w:numFmt w:val="lowerRoman"/>
-      <w:lvlText w:val="%9."/>
-      <w:lvlJc w:val="right"/>
-      <w:pPr>
-        <w:ind w:left="6829" w:hanging="180"/>
-      </w:pPr>
-    </w:lvl>
-  </w:abstractNum>
-  <w:abstractNum w:abstractNumId="39" w15:restartNumberingAfterBreak="0">
+  <w:abstractNum w:abstractNumId="31" w15:restartNumberingAfterBreak="0">
     <w:nsid w:val="6C787830"/>
     <w:multiLevelType w:val="hybridMultilevel"/>
     <w:tmpl w:val="4030EBD8"/>
@@ -15945,7 +15924,7 @@
       </w:rPr>
     </w:lvl>
   </w:abstractNum>
-  <w:abstractNum w:abstractNumId="40" w15:restartNumberingAfterBreak="0">
+  <w:abstractNum w:abstractNumId="32" w15:restartNumberingAfterBreak="0">
     <w:nsid w:val="6FBB2591"/>
     <w:multiLevelType w:val="hybridMultilevel"/>
     <w:tmpl w:val="C12C4C32"/>
@@ -16031,7 +16010,7 @@
       </w:pPr>
     </w:lvl>
   </w:abstractNum>
-  <w:abstractNum w:abstractNumId="41" w15:restartNumberingAfterBreak="0">
+  <w:abstractNum w:abstractNumId="33" w15:restartNumberingAfterBreak="0">
     <w:nsid w:val="700E1DFB"/>
     <w:multiLevelType w:val="hybridMultilevel"/>
     <w:tmpl w:val="CAC449A6"/>
@@ -16144,7 +16123,7 @@
       </w:rPr>
     </w:lvl>
   </w:abstractNum>
-  <w:abstractNum w:abstractNumId="42" w15:restartNumberingAfterBreak="0">
+  <w:abstractNum w:abstractNumId="34" w15:restartNumberingAfterBreak="0">
     <w:nsid w:val="70B22285"/>
     <w:multiLevelType w:val="hybridMultilevel"/>
     <w:tmpl w:val="2F624E06"/>
@@ -16257,7 +16236,7 @@
       </w:rPr>
     </w:lvl>
   </w:abstractNum>
-  <w:abstractNum w:abstractNumId="43" w15:restartNumberingAfterBreak="0">
+  <w:abstractNum w:abstractNumId="35" w15:restartNumberingAfterBreak="0">
     <w:nsid w:val="72404D78"/>
     <w:multiLevelType w:val="hybridMultilevel"/>
     <w:tmpl w:val="7550F72C"/>
@@ -16370,10 +16349,10 @@
       </w:rPr>
     </w:lvl>
   </w:abstractNum>
-  <w:abstractNum w:abstractNumId="44" w15:restartNumberingAfterBreak="0">
-    <w:nsid w:val="72F01F4C"/>
+  <w:abstractNum w:abstractNumId="36" w15:restartNumberingAfterBreak="0">
+    <w:nsid w:val="74071346"/>
     <w:multiLevelType w:val="hybridMultilevel"/>
-    <w:tmpl w:val="D922702C"/>
+    <w:tmpl w:val="3D64A3E6"/>
     <w:lvl w:ilvl="0" w:tplc="04090001">
       <w:start w:val="1"/>
       <w:numFmt w:val="bullet"/>
@@ -16483,93 +16462,7 @@
       </w:rPr>
     </w:lvl>
   </w:abstractNum>
-  <w:abstractNum w:abstractNumId="45" w15:restartNumberingAfterBreak="0">
-    <w:nsid w:val="787D346E"/>
-    <w:multiLevelType w:val="hybridMultilevel"/>
-    <w:tmpl w:val="5310FBD6"/>
-    <w:lvl w:ilvl="0" w:tplc="0409000F">
-      <w:start w:val="1"/>
-      <w:numFmt w:val="decimal"/>
-      <w:lvlText w:val="%1."/>
-      <w:lvlJc w:val="left"/>
-      <w:pPr>
-        <w:ind w:left="720" w:hanging="360"/>
-      </w:pPr>
-    </w:lvl>
-    <w:lvl w:ilvl="1" w:tplc="04090019" w:tentative="1">
-      <w:start w:val="1"/>
-      <w:numFmt w:val="lowerLetter"/>
-      <w:lvlText w:val="%2."/>
-      <w:lvlJc w:val="left"/>
-      <w:pPr>
-        <w:ind w:left="1440" w:hanging="360"/>
-      </w:pPr>
-    </w:lvl>
-    <w:lvl w:ilvl="2" w:tplc="0409001B" w:tentative="1">
-      <w:start w:val="1"/>
-      <w:numFmt w:val="lowerRoman"/>
-      <w:lvlText w:val="%3."/>
-      <w:lvlJc w:val="right"/>
-      <w:pPr>
-        <w:ind w:left="2160" w:hanging="180"/>
-      </w:pPr>
-    </w:lvl>
-    <w:lvl w:ilvl="3" w:tplc="0409000F" w:tentative="1">
-      <w:start w:val="1"/>
-      <w:numFmt w:val="decimal"/>
-      <w:lvlText w:val="%4."/>
-      <w:lvlJc w:val="left"/>
-      <w:pPr>
-        <w:ind w:left="2880" w:hanging="360"/>
-      </w:pPr>
-    </w:lvl>
-    <w:lvl w:ilvl="4" w:tplc="04090019" w:tentative="1">
-      <w:start w:val="1"/>
-      <w:numFmt w:val="lowerLetter"/>
-      <w:lvlText w:val="%5."/>
-      <w:lvlJc w:val="left"/>
-      <w:pPr>
-        <w:ind w:left="3600" w:hanging="360"/>
-      </w:pPr>
-    </w:lvl>
-    <w:lvl w:ilvl="5" w:tplc="0409001B" w:tentative="1">
-      <w:start w:val="1"/>
-      <w:numFmt w:val="lowerRoman"/>
-      <w:lvlText w:val="%6."/>
-      <w:lvlJc w:val="right"/>
-      <w:pPr>
-        <w:ind w:left="4320" w:hanging="180"/>
-      </w:pPr>
-    </w:lvl>
-    <w:lvl w:ilvl="6" w:tplc="0409000F" w:tentative="1">
-      <w:start w:val="1"/>
-      <w:numFmt w:val="decimal"/>
-      <w:lvlText w:val="%7."/>
-      <w:lvlJc w:val="left"/>
-      <w:pPr>
-        <w:ind w:left="5040" w:hanging="360"/>
-      </w:pPr>
-    </w:lvl>
-    <w:lvl w:ilvl="7" w:tplc="04090019" w:tentative="1">
-      <w:start w:val="1"/>
-      <w:numFmt w:val="lowerLetter"/>
-      <w:lvlText w:val="%8."/>
-      <w:lvlJc w:val="left"/>
-      <w:pPr>
-        <w:ind w:left="5760" w:hanging="360"/>
-      </w:pPr>
-    </w:lvl>
-    <w:lvl w:ilvl="8" w:tplc="0409001B" w:tentative="1">
-      <w:start w:val="1"/>
-      <w:numFmt w:val="lowerRoman"/>
-      <w:lvlText w:val="%9."/>
-      <w:lvlJc w:val="right"/>
-      <w:pPr>
-        <w:ind w:left="6480" w:hanging="180"/>
-      </w:pPr>
-    </w:lvl>
-  </w:abstractNum>
-  <w:abstractNum w:abstractNumId="46" w15:restartNumberingAfterBreak="0">
+  <w:abstractNum w:abstractNumId="37" w15:restartNumberingAfterBreak="0">
     <w:nsid w:val="7E1B2201"/>
     <w:multiLevelType w:val="hybridMultilevel"/>
     <w:tmpl w:val="977E67A8"/>
@@ -16683,73 +16576,73 @@
     </w:lvl>
   </w:abstractNum>
   <w:num w:numId="1">
-    <w:abstractNumId w:val="6"/>
+    <w:abstractNumId w:val="4"/>
   </w:num>
   <w:num w:numId="2">
-    <w:abstractNumId w:val="46"/>
+    <w:abstractNumId w:val="37"/>
   </w:num>
   <w:num w:numId="3">
-    <w:abstractNumId w:val="13"/>
+    <w:abstractNumId w:val="11"/>
   </w:num>
   <w:num w:numId="4">
-    <w:abstractNumId w:val="11"/>
+    <w:abstractNumId w:val="3"/>
   </w:num>
   <w:num w:numId="5">
-    <w:abstractNumId w:val="4"/>
+    <w:abstractNumId w:val="20"/>
   </w:num>
   <w:num w:numId="6">
-    <w:abstractNumId w:val="22"/>
+    <w:abstractNumId w:val="26"/>
   </w:num>
   <w:num w:numId="7">
     <w:abstractNumId w:val="31"/>
   </w:num>
   <w:num w:numId="8">
-    <w:abstractNumId w:val="39"/>
+    <w:abstractNumId w:val="27"/>
   </w:num>
   <w:num w:numId="9">
-    <w:abstractNumId w:val="35"/>
+    <w:abstractNumId w:val="28"/>
   </w:num>
   <w:num w:numId="10">
-    <w:abstractNumId w:val="32"/>
+    <w:abstractNumId w:val="8"/>
   </w:num>
   <w:num w:numId="11">
+    <w:abstractNumId w:val="13"/>
+  </w:num>
+  <w:num w:numId="12">
+    <w:abstractNumId w:val="2"/>
+  </w:num>
+  <w:num w:numId="13">
+    <w:abstractNumId w:val="23"/>
+  </w:num>
+  <w:num w:numId="14">
     <w:abstractNumId w:val="5"/>
   </w:num>
-  <w:num w:numId="12">
+  <w:num w:numId="15">
+    <w:abstractNumId w:val="15"/>
+  </w:num>
+  <w:num w:numId="16">
+    <w:abstractNumId w:val="16"/>
+  </w:num>
+  <w:num w:numId="17">
+    <w:abstractNumId w:val="19"/>
+  </w:num>
+  <w:num w:numId="18">
+    <w:abstractNumId w:val="25"/>
+  </w:num>
+  <w:num w:numId="19">
+    <w:abstractNumId w:val="10"/>
+  </w:num>
+  <w:num w:numId="20">
+    <w:abstractNumId w:val="12"/>
+  </w:num>
+  <w:num w:numId="21">
+    <w:abstractNumId w:val="14"/>
+  </w:num>
+  <w:num w:numId="22">
     <w:abstractNumId w:val="34"/>
   </w:num>
-  <w:num w:numId="13">
-    <w:abstractNumId w:val="9"/>
-  </w:num>
-  <w:num w:numId="14">
-    <w:abstractNumId w:val="15"/>
-  </w:num>
-  <w:num w:numId="15">
-    <w:abstractNumId w:val="1"/>
-  </w:num>
-  <w:num w:numId="16">
-    <w:abstractNumId w:val="3"/>
-  </w:num>
-  <w:num w:numId="17">
-    <w:abstractNumId w:val="44"/>
-  </w:num>
-  <w:num w:numId="18">
-    <w:abstractNumId w:val="26"/>
-  </w:num>
-  <w:num w:numId="19">
-    <w:abstractNumId w:val="27"/>
-  </w:num>
-  <w:num w:numId="20">
-    <w:abstractNumId w:val="30"/>
-  </w:num>
-  <w:num w:numId="21">
-    <w:abstractNumId w:val="45"/>
-  </w:num>
-  <w:num w:numId="22">
-    <w:abstractNumId w:val="2"/>
-  </w:num>
   <w:num w:numId="23">
-    <w:abstractNumId w:val="38"/>
+    <w:abstractNumId w:val="35"/>
   </w:num>
   <w:num w:numId="24">
     <w:abstractNumId w:val="7"/>
@@ -16758,10 +16651,10 @@
     <w:abstractNumId w:val="17"/>
   </w:num>
   <w:num w:numId="26">
-    <w:abstractNumId w:val="18"/>
+    <w:abstractNumId w:val="32"/>
   </w:num>
   <w:num w:numId="27">
-    <w:abstractNumId w:val="21"/>
+    <w:abstractNumId w:val="9"/>
   </w:num>
   <w:num w:numId="28">
     <w:abstractNumId w:val="29"/>
@@ -16770,59 +16663,33 @@
     <w:abstractNumId w:val="24"/>
   </w:num>
   <w:num w:numId="30">
-    <w:abstractNumId w:val="12"/>
+    <w:abstractNumId w:val="1"/>
   </w:num>
   <w:num w:numId="31">
     <w:abstractNumId w:val="33"/>
   </w:num>
   <w:num w:numId="32">
-    <w:abstractNumId w:val="14"/>
+    <w:abstractNumId w:val="30"/>
   </w:num>
   <w:num w:numId="33">
-    <w:abstractNumId w:val="16"/>
+    <w:abstractNumId w:val="21"/>
   </w:num>
   <w:num w:numId="34">
-    <w:abstractNumId w:val="42"/>
+    <w:abstractNumId w:val="18"/>
   </w:num>
   <w:num w:numId="35">
-    <w:abstractNumId w:val="43"/>
+    <w:abstractNumId w:val="22"/>
   </w:num>
   <w:num w:numId="36">
-    <w:abstractNumId w:val="8"/>
+    <w:abstractNumId w:val="36"/>
   </w:num>
   <w:num w:numId="37">
-    <w:abstractNumId w:val="19"/>
+    <w:abstractNumId w:val="0"/>
   </w:num>
   <w:num w:numId="38">
-    <w:abstractNumId w:val="40"/>
+    <w:abstractNumId w:val="6"/>
   </w:num>
-  <w:num w:numId="39">
-    <w:abstractNumId w:val="10"/>
-  </w:num>
-  <w:num w:numId="40">
-    <w:abstractNumId w:val="36"/>
-  </w:num>
-  <w:num w:numId="41">
-    <w:abstractNumId w:val="28"/>
-  </w:num>
-  <w:num w:numId="42">
-    <w:abstractNumId w:val="0"/>
-  </w:num>
-  <w:num w:numId="43">
-    <w:abstractNumId w:val="41"/>
-  </w:num>
-  <w:num w:numId="44">
-    <w:abstractNumId w:val="37"/>
-  </w:num>
-  <w:num w:numId="45">
-    <w:abstractNumId w:val="23"/>
-  </w:num>
-  <w:num w:numId="46">
-    <w:abstractNumId w:val="20"/>
-  </w:num>
-  <w:num w:numId="47">
-    <w:abstractNumId w:val="25"/>
-  </w:num>
+  <w:numIdMacAtCleanup w:val="38"/>
 </w:numbering>
 </file>
 
